--- a/WBS.docx
+++ b/WBS.docx
@@ -13,7 +13,7 @@
         <mc:AlternateContent>
           <mc:Choice Requires="wps">
             <w:drawing>
-              <wp:anchor distT="0" distB="0" distL="114300" distR="114300" simplePos="0" relativeHeight="251778048" behindDoc="0" locked="0" layoutInCell="1" allowOverlap="1" wp14:anchorId="43758A7D" wp14:editId="4EF2CB56">
+              <wp:anchor distT="0" distB="0" distL="114300" distR="114300" simplePos="0" relativeHeight="251717632" behindDoc="0" locked="0" layoutInCell="1" allowOverlap="1" wp14:anchorId="0818A330" wp14:editId="34392967">
                 <wp:simplePos x="0" y="0"/>
                 <wp:positionH relativeFrom="column">
                   <wp:posOffset>10105697</wp:posOffset>
@@ -68,7 +68,7 @@
           </mc:Choice>
           <mc:Fallback>
             <w:pict>
-              <v:line w14:anchorId="48F48BE3" id="Straight Connector 49" o:spid="_x0000_s1026" style="position:absolute;z-index:251778048;visibility:visible;mso-wrap-style:square;mso-width-percent:0;mso-height-percent:0;mso-wrap-distance-left:9pt;mso-wrap-distance-top:0;mso-wrap-distance-right:9pt;mso-wrap-distance-bottom:0;mso-position-horizontal:absolute;mso-position-horizontal-relative:text;mso-position-vertical:absolute;mso-position-vertical-relative:text;mso-width-percent:0;mso-height-percent:0;mso-width-relative:margin;mso-height-relative:margin" from="795.7pt,274.35pt" to="795.7pt,317.6pt" o:gfxdata="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" strokecolor="black [3200]" strokeweight=".5pt">
+              <v:line w14:anchorId="7ED05FD2" id="Straight Connector 49" o:spid="_x0000_s1026" style="position:absolute;z-index:251717632;visibility:visible;mso-wrap-style:square;mso-width-percent:0;mso-height-percent:0;mso-wrap-distance-left:9pt;mso-wrap-distance-top:0;mso-wrap-distance-right:9pt;mso-wrap-distance-bottom:0;mso-position-horizontal:absolute;mso-position-horizontal-relative:text;mso-position-vertical:absolute;mso-position-vertical-relative:text;mso-width-percent:0;mso-height-percent:0;mso-width-relative:margin;mso-height-relative:margin" from="795.7pt,274.35pt" to="795.7pt,317.6pt" o:gfxdata="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" strokecolor="black [3200]" strokeweight=".5pt">
                 <v:stroke joinstyle="miter"/>
               </v:line>
             </w:pict>
@@ -82,7 +82,7 @@
         <mc:AlternateContent>
           <mc:Choice Requires="wps">
             <w:drawing>
-              <wp:anchor distT="0" distB="0" distL="114300" distR="114300" simplePos="0" relativeHeight="251781120" behindDoc="0" locked="0" layoutInCell="1" allowOverlap="1" wp14:anchorId="6ADC290C" wp14:editId="4CB28B92">
+              <wp:anchor distT="0" distB="0" distL="114300" distR="114300" simplePos="0" relativeHeight="251720704" behindDoc="0" locked="0" layoutInCell="1" allowOverlap="1" wp14:anchorId="0FF61A67" wp14:editId="6F5FADEB">
                 <wp:simplePos x="0" y="0"/>
                 <wp:positionH relativeFrom="column">
                   <wp:posOffset>9513461</wp:posOffset>
@@ -187,7 +187,7 @@
           </mc:Choice>
           <mc:Fallback>
             <w:pict>
-              <v:rect w14:anchorId="6ADC290C" id="Rectangle 61" o:spid="_x0000_s1026" style="position:absolute;left:0;text-align:left;margin-left:749.1pt;margin-top:317.25pt;width:97.5pt;height:30.75pt;z-index:251781120;visibility:visible;mso-wrap-style:square;mso-width-percent:0;mso-wrap-distance-left:9pt;mso-wrap-distance-top:0;mso-wrap-distance-right:9pt;mso-wrap-distance-bottom:0;mso-position-horizontal:absolute;mso-position-horizontal-relative:text;mso-position-vertical:absolute;mso-position-vertical-relative:text;mso-width-percent:0;mso-width-relative:margin;v-text-anchor:middle" o:gfxdata="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" fillcolor="#bfbfbf [2412]" strokecolor="#1f3763 [1604]" strokeweight="1pt">
+              <v:rect w14:anchorId="0FF61A67" id="Rectangle 61" o:spid="_x0000_s1026" style="position:absolute;left:0;text-align:left;margin-left:749.1pt;margin-top:317.25pt;width:97.5pt;height:30.75pt;z-index:251720704;visibility:visible;mso-wrap-style:square;mso-width-percent:0;mso-wrap-distance-left:9pt;mso-wrap-distance-top:0;mso-wrap-distance-right:9pt;mso-wrap-distance-bottom:0;mso-position-horizontal:absolute;mso-position-horizontal-relative:text;mso-position-vertical:absolute;mso-position-vertical-relative:text;mso-width-percent:0;mso-width-relative:margin;v-text-anchor:middle" o:gfxdata="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" fillcolor="#bfbfbf [2412]" strokecolor="#1f3763 [1604]" strokeweight="1pt">
                 <v:textbox>
                   <w:txbxContent>
                     <w:p>
@@ -241,7 +241,7 @@
         <mc:AlternateContent>
           <mc:Choice Requires="wps">
             <w:drawing>
-              <wp:anchor distT="0" distB="0" distL="114300" distR="114300" simplePos="0" relativeHeight="251780096" behindDoc="0" locked="0" layoutInCell="1" allowOverlap="1" wp14:anchorId="2D4BFAB2" wp14:editId="7C72FF4F">
+              <wp:anchor distT="0" distB="0" distL="114300" distR="114300" simplePos="0" relativeHeight="251719680" behindDoc="0" locked="0" layoutInCell="1" allowOverlap="1" wp14:anchorId="449FFBAB" wp14:editId="4886AD28">
                 <wp:simplePos x="0" y="0"/>
                 <wp:positionH relativeFrom="column">
                   <wp:posOffset>8391525</wp:posOffset>
@@ -368,7 +368,7 @@
           </mc:Choice>
           <mc:Fallback>
             <w:pict>
-              <v:rect w14:anchorId="2D4BFAB2" id="Rectangle 60" o:spid="_x0000_s1027" style="position:absolute;left:0;text-align:left;margin-left:660.75pt;margin-top:317.75pt;width:79.15pt;height:30.75pt;z-index:251780096;visibility:visible;mso-wrap-style:square;mso-width-percent:0;mso-height-percent:0;mso-wrap-distance-left:9pt;mso-wrap-distance-top:0;mso-wrap-distance-right:9pt;mso-wrap-distance-bottom:0;mso-position-horizontal:absolute;mso-position-horizontal-relative:text;mso-position-vertical:absolute;mso-position-vertical-relative:text;mso-width-percent:0;mso-height-percent:0;mso-width-relative:margin;mso-height-relative:margin;v-text-anchor:middle" o:gfxdata="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" fillcolor="#bfbfbf [2412]" strokecolor="#1f3763 [1604]" strokeweight="1pt">
+              <v:rect w14:anchorId="449FFBAB" id="Rectangle 60" o:spid="_x0000_s1027" style="position:absolute;left:0;text-align:left;margin-left:660.75pt;margin-top:317.75pt;width:79.15pt;height:30.75pt;z-index:251719680;visibility:visible;mso-wrap-style:square;mso-width-percent:0;mso-height-percent:0;mso-wrap-distance-left:9pt;mso-wrap-distance-top:0;mso-wrap-distance-right:9pt;mso-wrap-distance-bottom:0;mso-position-horizontal:absolute;mso-position-horizontal-relative:text;mso-position-vertical:absolute;mso-position-vertical-relative:text;mso-width-percent:0;mso-height-percent:0;mso-width-relative:margin;mso-height-relative:margin;v-text-anchor:middle" o:gfxdata="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" fillcolor="#bfbfbf [2412]" strokecolor="#1f3763 [1604]" strokeweight="1pt">
                 <v:textbox>
                   <w:txbxContent>
                     <w:p>
@@ -441,7 +441,7 @@
         <mc:AlternateContent>
           <mc:Choice Requires="wps">
             <w:drawing>
-              <wp:anchor distT="0" distB="0" distL="114300" distR="114300" simplePos="0" relativeHeight="251777024" behindDoc="0" locked="0" layoutInCell="1" allowOverlap="1" wp14:anchorId="49CE8521" wp14:editId="3334DCA8">
+              <wp:anchor distT="0" distB="0" distL="114300" distR="114300" simplePos="0" relativeHeight="251716608" behindDoc="0" locked="0" layoutInCell="1" allowOverlap="1" wp14:anchorId="71ADAFCB" wp14:editId="2F3DFDE7">
                 <wp:simplePos x="0" y="0"/>
                 <wp:positionH relativeFrom="column">
                   <wp:posOffset>8872964</wp:posOffset>
@@ -496,7 +496,7 @@
           </mc:Choice>
           <mc:Fallback>
             <w:pict>
-              <v:line w14:anchorId="489EC7AA" id="Straight Connector 46" o:spid="_x0000_s1026" style="position:absolute;flip:x;z-index:251777024;visibility:visible;mso-wrap-style:square;mso-width-percent:0;mso-height-percent:0;mso-wrap-distance-left:9pt;mso-wrap-distance-top:0;mso-wrap-distance-right:9pt;mso-wrap-distance-bottom:0;mso-position-horizontal:absolute;mso-position-horizontal-relative:text;mso-position-vertical:absolute;mso-position-vertical-relative:text;mso-width-percent:0;mso-height-percent:0;mso-width-relative:margin;mso-height-relative:margin" from="698.65pt,274.3pt" to="698.65pt,318.55pt" o:gfxdata="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" strokecolor="black [3200]" strokeweight=".5pt">
+              <v:line w14:anchorId="1346C9C8" id="Straight Connector 46" o:spid="_x0000_s1026" style="position:absolute;flip:x;z-index:251716608;visibility:visible;mso-wrap-style:square;mso-width-percent:0;mso-height-percent:0;mso-wrap-distance-left:9pt;mso-wrap-distance-top:0;mso-wrap-distance-right:9pt;mso-wrap-distance-bottom:0;mso-position-horizontal:absolute;mso-position-horizontal-relative:text;mso-position-vertical:absolute;mso-position-vertical-relative:text;mso-width-percent:0;mso-height-percent:0;mso-width-relative:margin;mso-height-relative:margin" from="698.65pt,274.3pt" to="698.65pt,318.55pt" o:gfxdata="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" strokecolor="black [3200]" strokeweight=".5pt">
                 <v:stroke joinstyle="miter"/>
               </v:line>
             </w:pict>
@@ -510,7 +510,7 @@
         <mc:AlternateContent>
           <mc:Choice Requires="wps">
             <w:drawing>
-              <wp:anchor distT="0" distB="0" distL="114300" distR="114300" simplePos="0" relativeHeight="251724800" behindDoc="0" locked="0" layoutInCell="1" allowOverlap="1" wp14:anchorId="1E459626" wp14:editId="19262EE9">
+              <wp:anchor distT="0" distB="0" distL="114300" distR="114300" simplePos="0" relativeHeight="251681792" behindDoc="0" locked="0" layoutInCell="1" allowOverlap="1" wp14:anchorId="784243D5" wp14:editId="21313612">
                 <wp:simplePos x="0" y="0"/>
                 <wp:positionH relativeFrom="column">
                   <wp:posOffset>7578834</wp:posOffset>
@@ -559,7 +559,7 @@
           </mc:Choice>
           <mc:Fallback>
             <w:pict>
-              <v:line w14:anchorId="6A9D34F8" id="Straight Connector 50" o:spid="_x0000_s1026" style="position:absolute;z-index:251724800;visibility:visible;mso-wrap-style:square;mso-wrap-distance-left:9pt;mso-wrap-distance-top:0;mso-wrap-distance-right:9pt;mso-wrap-distance-bottom:0;mso-position-horizontal:absolute;mso-position-horizontal-relative:text;mso-position-vertical:absolute;mso-position-vertical-relative:text" from="596.75pt,284.75pt" to="596.75pt,328.25pt" o:gfxdata="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" strokecolor="black [3200]" strokeweight=".5pt">
+              <v:line w14:anchorId="70D73E17" id="Straight Connector 50" o:spid="_x0000_s1026" style="position:absolute;z-index:251681792;visibility:visible;mso-wrap-style:square;mso-wrap-distance-left:9pt;mso-wrap-distance-top:0;mso-wrap-distance-right:9pt;mso-wrap-distance-bottom:0;mso-position-horizontal:absolute;mso-position-horizontal-relative:text;mso-position-vertical:absolute;mso-position-vertical-relative:text" from="596.75pt,284.75pt" to="596.75pt,328.25pt" o:gfxdata="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" strokecolor="black [3200]" strokeweight=".5pt">
                 <v:stroke joinstyle="miter"/>
               </v:line>
             </w:pict>
@@ -573,7 +573,7 @@
         <mc:AlternateContent>
           <mc:Choice Requires="wps">
             <w:drawing>
-              <wp:anchor distT="0" distB="0" distL="114300" distR="114300" simplePos="0" relativeHeight="251731968" behindDoc="0" locked="0" layoutInCell="1" allowOverlap="1" wp14:anchorId="5BA9FDAB" wp14:editId="2C25E06E">
+              <wp:anchor distT="0" distB="0" distL="114300" distR="114300" simplePos="0" relativeHeight="251684864" behindDoc="0" locked="0" layoutInCell="1" allowOverlap="1" wp14:anchorId="77F41565" wp14:editId="69E5C11F">
                 <wp:simplePos x="0" y="0"/>
                 <wp:positionH relativeFrom="column">
                   <wp:posOffset>6934726</wp:posOffset>
@@ -657,25 +657,7 @@
                                   <w14:round/>
                                 </w14:textOutline>
                               </w:rPr>
-                              <w:t>Servers &amp;</w:t>
-                            </w:r>
-                            <w:r>
-                              <w:rPr>
-                                <w:color w:val="000000" w:themeColor="text1"/>
-                                <w:sz w:val="28"/>
-                                <w:szCs w:val="28"/>
-                                <w14:shadow w14:blurRad="38100" w14:dist="19050" w14:dir="2700000" w14:sx="100000" w14:sy="100000" w14:kx="0" w14:ky="0" w14:algn="tl">
-                                  <w14:schemeClr w14:val="dk1">
-                                    <w14:alpha w14:val="60000"/>
-                                  </w14:schemeClr>
-                                </w14:shadow>
-                                <w14:textOutline w14:w="0" w14:cap="flat" w14:cmpd="sng" w14:algn="ctr">
-                                  <w14:noFill/>
-                                  <w14:prstDash w14:val="solid"/>
-                                  <w14:round/>
-                                </w14:textOutline>
-                              </w:rPr>
-                              <w:t>Data Centers</w:t>
+                              <w:t>Network Setup</w:t>
                             </w:r>
                           </w:p>
                         </w:txbxContent>
@@ -700,7 +682,7 @@
           </mc:Choice>
           <mc:Fallback>
             <w:pict>
-              <v:rect w14:anchorId="5BA9FDAB" id="Rectangle 56" o:spid="_x0000_s1028" style="position:absolute;left:0;text-align:left;margin-left:546.05pt;margin-top:326.45pt;width:103pt;height:52.75pt;z-index:251731968;visibility:visible;mso-wrap-style:square;mso-width-percent:0;mso-height-percent:0;mso-wrap-distance-left:9pt;mso-wrap-distance-top:0;mso-wrap-distance-right:9pt;mso-wrap-distance-bottom:0;mso-position-horizontal:absolute;mso-position-horizontal-relative:text;mso-position-vertical:absolute;mso-position-vertical-relative:text;mso-width-percent:0;mso-height-percent:0;mso-width-relative:margin;mso-height-relative:margin;v-text-anchor:middle" o:gfxdata="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" fillcolor="#bfbfbf [2412]" strokecolor="#1f3763 [1604]" strokeweight="1pt">
+              <v:rect w14:anchorId="77F41565" id="Rectangle 56" o:spid="_x0000_s1028" style="position:absolute;left:0;text-align:left;margin-left:546.05pt;margin-top:326.45pt;width:103pt;height:52.75pt;z-index:251684864;visibility:visible;mso-wrap-style:square;mso-width-percent:0;mso-height-percent:0;mso-wrap-distance-left:9pt;mso-wrap-distance-top:0;mso-wrap-distance-right:9pt;mso-wrap-distance-bottom:0;mso-position-horizontal:absolute;mso-position-horizontal-relative:text;mso-position-vertical:absolute;mso-position-vertical-relative:text;mso-width-percent:0;mso-height-percent:0;mso-width-relative:margin;mso-height-relative:margin;v-text-anchor:middle" o:gfxdata="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" fillcolor="#bfbfbf [2412]" strokecolor="#1f3763 [1604]" strokeweight="1pt">
                 <v:textbox>
                   <w:txbxContent>
                     <w:p>
@@ -738,25 +720,7 @@
                             <w14:round/>
                           </w14:textOutline>
                         </w:rPr>
-                        <w:t>Servers &amp;</w:t>
-                      </w:r>
-                      <w:r>
-                        <w:rPr>
-                          <w:color w:val="000000" w:themeColor="text1"/>
-                          <w:sz w:val="28"/>
-                          <w:szCs w:val="28"/>
-                          <w14:shadow w14:blurRad="38100" w14:dist="19050" w14:dir="2700000" w14:sx="100000" w14:sy="100000" w14:kx="0" w14:ky="0" w14:algn="tl">
-                            <w14:schemeClr w14:val="dk1">
-                              <w14:alpha w14:val="60000"/>
-                            </w14:schemeClr>
-                          </w14:shadow>
-                          <w14:textOutline w14:w="0" w14:cap="flat" w14:cmpd="sng" w14:algn="ctr">
-                            <w14:noFill/>
-                            <w14:prstDash w14:val="solid"/>
-                            <w14:round/>
-                          </w14:textOutline>
-                        </w:rPr>
-                        <w:t>Data Centers</w:t>
+                        <w:t>Network Setup</w:t>
                       </w:r>
                     </w:p>
                   </w:txbxContent>
@@ -773,7 +737,7 @@
         <mc:AlternateContent>
           <mc:Choice Requires="wps">
             <w:drawing>
-              <wp:anchor distT="0" distB="0" distL="114300" distR="114300" simplePos="0" relativeHeight="251755520" behindDoc="0" locked="0" layoutInCell="1" allowOverlap="1" wp14:anchorId="2DF0AA25" wp14:editId="50328543">
+              <wp:anchor distT="0" distB="0" distL="114300" distR="114300" simplePos="0" relativeHeight="251699200" behindDoc="0" locked="0" layoutInCell="1" allowOverlap="1" wp14:anchorId="2E2E9ECD" wp14:editId="4D8EDE76">
                 <wp:simplePos x="0" y="0"/>
                 <wp:positionH relativeFrom="column">
                   <wp:posOffset>7601476</wp:posOffset>
@@ -825,7 +789,7 @@
           </mc:Choice>
           <mc:Fallback>
             <w:pict>
-              <v:line w14:anchorId="11A7F98D" id="Straight Connector 32" o:spid="_x0000_s1026" style="position:absolute;z-index:251755520;visibility:visible;mso-wrap-style:square;mso-height-percent:0;mso-wrap-distance-left:9pt;mso-wrap-distance-top:0;mso-wrap-distance-right:9pt;mso-wrap-distance-bottom:0;mso-position-horizontal:absolute;mso-position-horizontal-relative:text;mso-position-vertical:absolute;mso-position-vertical-relative:text;mso-height-percent:0;mso-height-relative:margin" from="598.55pt,379.6pt" to="598.55pt,421.35pt" o:gfxdata="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" strokecolor="black [3200]" strokeweight=".5pt">
+              <v:line w14:anchorId="5DF9553B" id="Straight Connector 32" o:spid="_x0000_s1026" style="position:absolute;z-index:251699200;visibility:visible;mso-wrap-style:square;mso-height-percent:0;mso-wrap-distance-left:9pt;mso-wrap-distance-top:0;mso-wrap-distance-right:9pt;mso-wrap-distance-bottom:0;mso-position-horizontal:absolute;mso-position-horizontal-relative:text;mso-position-vertical:absolute;mso-position-vertical-relative:text;mso-height-percent:0;mso-height-relative:margin" from="598.55pt,379.6pt" to="598.55pt,421.35pt" o:gfxdata="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" strokecolor="black [3200]" strokeweight=".5pt">
                 <v:stroke joinstyle="miter"/>
               </v:line>
             </w:pict>
@@ -839,359 +803,7 @@
         <mc:AlternateContent>
           <mc:Choice Requires="wps">
             <w:drawing>
-              <wp:anchor distT="45720" distB="45720" distL="114300" distR="114300" simplePos="0" relativeHeight="251827200" behindDoc="0" locked="0" layoutInCell="1" allowOverlap="1" wp14:anchorId="051B40B9" wp14:editId="68E375A5">
-                <wp:simplePos x="0" y="0"/>
-                <wp:positionH relativeFrom="column">
-                  <wp:posOffset>5400675</wp:posOffset>
-                </wp:positionH>
-                <wp:positionV relativeFrom="paragraph">
-                  <wp:posOffset>5611604</wp:posOffset>
-                </wp:positionV>
-                <wp:extent cx="788035" cy="258445"/>
-                <wp:effectExtent l="0" t="0" r="12065" b="27305"/>
-                <wp:wrapSquare wrapText="bothSides"/>
-                <wp:docPr id="89" name="Text Box 2"/>
-                <wp:cNvGraphicFramePr>
-                  <a:graphicFrameLocks xmlns:a="http://schemas.openxmlformats.org/drawingml/2006/main"/>
-                </wp:cNvGraphicFramePr>
-                <a:graphic xmlns:a="http://schemas.openxmlformats.org/drawingml/2006/main">
-                  <a:graphicData uri="http://schemas.microsoft.com/office/word/2010/wordprocessingShape">
-                    <wps:wsp>
-                      <wps:cNvSpPr txBox="1">
-                        <a:spLocks noChangeArrowheads="1"/>
-                      </wps:cNvSpPr>
-                      <wps:spPr bwMode="auto">
-                        <a:xfrm>
-                          <a:off x="0" y="0"/>
-                          <a:ext cx="788035" cy="258445"/>
-                        </a:xfrm>
-                        <a:prstGeom prst="rect">
-                          <a:avLst/>
-                        </a:prstGeom>
-                        <a:solidFill>
-                          <a:srgbClr val="FFFFFF"/>
-                        </a:solidFill>
-                        <a:ln w="9525">
-                          <a:solidFill>
-                            <a:srgbClr val="000000"/>
-                          </a:solidFill>
-                          <a:miter lim="800000"/>
-                          <a:headEnd/>
-                          <a:tailEnd/>
-                        </a:ln>
-                      </wps:spPr>
-                      <wps:txbx>
-                        <w:txbxContent>
-                          <w:p>
-                            <w:pPr>
-                              <w:jc w:val="center"/>
-                              <w:rPr>
-                                <w:b/>
-                                <w:bCs/>
-                                <w:sz w:val="24"/>
-                                <w:szCs w:val="24"/>
-                              </w:rPr>
-                            </w:pPr>
-                            <w:r>
-                              <w:rPr>
-                                <w:b/>
-                                <w:bCs/>
-                                <w:sz w:val="24"/>
-                                <w:szCs w:val="24"/>
-                              </w:rPr>
-                              <w:t>1.</w:t>
-                            </w:r>
-                            <w:r>
-                              <w:rPr>
-                                <w:b/>
-                                <w:bCs/>
-                                <w:sz w:val="24"/>
-                                <w:szCs w:val="24"/>
-                              </w:rPr>
-                              <w:t>1.2.</w:t>
-                            </w:r>
-                            <w:r>
-                              <w:rPr>
-                                <w:b/>
-                                <w:bCs/>
-                                <w:sz w:val="24"/>
-                                <w:szCs w:val="24"/>
-                              </w:rPr>
-                              <w:t>1</w:t>
-                            </w:r>
-                            <w:r>
-                              <w:rPr>
-                                <w:b/>
-                                <w:bCs/>
-                                <w:sz w:val="24"/>
-                                <w:szCs w:val="24"/>
-                              </w:rPr>
-                              <w:t>.2</w:t>
-                            </w:r>
-                          </w:p>
-                        </w:txbxContent>
-                      </wps:txbx>
-                      <wps:bodyPr rot="0" vert="horz" wrap="square" lIns="91440" tIns="45720" rIns="91440" bIns="45720" anchor="ctr" anchorCtr="0">
-                        <a:noAutofit/>
-                      </wps:bodyPr>
-                    </wps:wsp>
-                  </a:graphicData>
-                </a:graphic>
-                <wp14:sizeRelH relativeFrom="margin">
-                  <wp14:pctWidth>0</wp14:pctWidth>
-                </wp14:sizeRelH>
-                <wp14:sizeRelV relativeFrom="margin">
-                  <wp14:pctHeight>0</wp14:pctHeight>
-                </wp14:sizeRelV>
-              </wp:anchor>
-            </w:drawing>
-          </mc:Choice>
-          <mc:Fallback>
-            <w:pict>
-              <v:shapetype w14:anchorId="051B40B9" id="_x0000_t202" coordsize="21600,21600" o:spt="202" path="m,l,21600r21600,l21600,xe">
-                <v:stroke joinstyle="miter"/>
-                <v:path gradientshapeok="t" o:connecttype="rect"/>
-              </v:shapetype>
-              <v:shape id="Text Box 2" o:spid="_x0000_s1029" type="#_x0000_t202" style="position:absolute;left:0;text-align:left;margin-left:425.25pt;margin-top:441.85pt;width:62.05pt;height:20.35pt;z-index:251827200;visibility:visible;mso-wrap-style:square;mso-width-percent:0;mso-height-percent:0;mso-wrap-distance-left:9pt;mso-wrap-distance-top:3.6pt;mso-wrap-distance-right:9pt;mso-wrap-distance-bottom:3.6pt;mso-position-horizontal:absolute;mso-position-horizontal-relative:text;mso-position-vertical:absolute;mso-position-vertical-relative:text;mso-width-percent:0;mso-height-percent:0;mso-width-relative:margin;mso-height-relative:margin;v-text-anchor:middle" o:gfxdata="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">
-                <v:textbox>
-                  <w:txbxContent>
-                    <w:p>
-                      <w:pPr>
-                        <w:jc w:val="center"/>
-                        <w:rPr>
-                          <w:b/>
-                          <w:bCs/>
-                          <w:sz w:val="24"/>
-                          <w:szCs w:val="24"/>
-                        </w:rPr>
-                      </w:pPr>
-                      <w:r>
-                        <w:rPr>
-                          <w:b/>
-                          <w:bCs/>
-                          <w:sz w:val="24"/>
-                          <w:szCs w:val="24"/>
-                        </w:rPr>
-                        <w:t>1.</w:t>
-                      </w:r>
-                      <w:r>
-                        <w:rPr>
-                          <w:b/>
-                          <w:bCs/>
-                          <w:sz w:val="24"/>
-                          <w:szCs w:val="24"/>
-                        </w:rPr>
-                        <w:t>1.2.</w:t>
-                      </w:r>
-                      <w:r>
-                        <w:rPr>
-                          <w:b/>
-                          <w:bCs/>
-                          <w:sz w:val="24"/>
-                          <w:szCs w:val="24"/>
-                        </w:rPr>
-                        <w:t>1</w:t>
-                      </w:r>
-                      <w:r>
-                        <w:rPr>
-                          <w:b/>
-                          <w:bCs/>
-                          <w:sz w:val="24"/>
-                          <w:szCs w:val="24"/>
-                        </w:rPr>
-                        <w:t>.2</w:t>
-                      </w:r>
-                    </w:p>
-                  </w:txbxContent>
-                </v:textbox>
-                <w10:wrap type="square"/>
-              </v:shape>
-            </w:pict>
-          </mc:Fallback>
-        </mc:AlternateContent>
-      </w:r>
-      <w:r>
-        <w:rPr>
-          <w:noProof/>
-        </w:rPr>
-        <mc:AlternateContent>
-          <mc:Choice Requires="wps">
-            <w:drawing>
-              <wp:anchor distT="45720" distB="45720" distL="114300" distR="114300" simplePos="0" relativeHeight="251825152" behindDoc="0" locked="0" layoutInCell="1" allowOverlap="1" wp14:anchorId="6F868B21" wp14:editId="30D775EF">
-                <wp:simplePos x="0" y="0"/>
-                <wp:positionH relativeFrom="column">
-                  <wp:posOffset>3991610</wp:posOffset>
-                </wp:positionH>
-                <wp:positionV relativeFrom="paragraph">
-                  <wp:posOffset>5590431</wp:posOffset>
-                </wp:positionV>
-                <wp:extent cx="788035" cy="258445"/>
-                <wp:effectExtent l="0" t="0" r="12065" b="27305"/>
-                <wp:wrapSquare wrapText="bothSides"/>
-                <wp:docPr id="87" name="Text Box 2"/>
-                <wp:cNvGraphicFramePr>
-                  <a:graphicFrameLocks xmlns:a="http://schemas.openxmlformats.org/drawingml/2006/main"/>
-                </wp:cNvGraphicFramePr>
-                <a:graphic xmlns:a="http://schemas.openxmlformats.org/drawingml/2006/main">
-                  <a:graphicData uri="http://schemas.microsoft.com/office/word/2010/wordprocessingShape">
-                    <wps:wsp>
-                      <wps:cNvSpPr txBox="1">
-                        <a:spLocks noChangeArrowheads="1"/>
-                      </wps:cNvSpPr>
-                      <wps:spPr bwMode="auto">
-                        <a:xfrm>
-                          <a:off x="0" y="0"/>
-                          <a:ext cx="788035" cy="258445"/>
-                        </a:xfrm>
-                        <a:prstGeom prst="rect">
-                          <a:avLst/>
-                        </a:prstGeom>
-                        <a:solidFill>
-                          <a:srgbClr val="FFFFFF"/>
-                        </a:solidFill>
-                        <a:ln w="9525">
-                          <a:solidFill>
-                            <a:srgbClr val="000000"/>
-                          </a:solidFill>
-                          <a:miter lim="800000"/>
-                          <a:headEnd/>
-                          <a:tailEnd/>
-                        </a:ln>
-                      </wps:spPr>
-                      <wps:txbx>
-                        <w:txbxContent>
-                          <w:p>
-                            <w:pPr>
-                              <w:jc w:val="center"/>
-                              <w:rPr>
-                                <w:b/>
-                                <w:bCs/>
-                                <w:sz w:val="24"/>
-                                <w:szCs w:val="24"/>
-                              </w:rPr>
-                            </w:pPr>
-                            <w:r>
-                              <w:rPr>
-                                <w:b/>
-                                <w:bCs/>
-                                <w:sz w:val="24"/>
-                                <w:szCs w:val="24"/>
-                              </w:rPr>
-                              <w:t>1.</w:t>
-                            </w:r>
-                            <w:r>
-                              <w:rPr>
-                                <w:b/>
-                                <w:bCs/>
-                                <w:sz w:val="24"/>
-                                <w:szCs w:val="24"/>
-                              </w:rPr>
-                              <w:t>1.2.</w:t>
-                            </w:r>
-                            <w:r>
-                              <w:rPr>
-                                <w:b/>
-                                <w:bCs/>
-                                <w:sz w:val="24"/>
-                                <w:szCs w:val="24"/>
-                              </w:rPr>
-                              <w:t>1</w:t>
-                            </w:r>
-                            <w:r>
-                              <w:rPr>
-                                <w:b/>
-                                <w:bCs/>
-                                <w:sz w:val="24"/>
-                                <w:szCs w:val="24"/>
-                              </w:rPr>
-                              <w:t>.1</w:t>
-                            </w:r>
-                          </w:p>
-                        </w:txbxContent>
-                      </wps:txbx>
-                      <wps:bodyPr rot="0" vert="horz" wrap="square" lIns="91440" tIns="45720" rIns="91440" bIns="45720" anchor="ctr" anchorCtr="0">
-                        <a:noAutofit/>
-                      </wps:bodyPr>
-                    </wps:wsp>
-                  </a:graphicData>
-                </a:graphic>
-                <wp14:sizeRelH relativeFrom="margin">
-                  <wp14:pctWidth>0</wp14:pctWidth>
-                </wp14:sizeRelH>
-                <wp14:sizeRelV relativeFrom="margin">
-                  <wp14:pctHeight>0</wp14:pctHeight>
-                </wp14:sizeRelV>
-              </wp:anchor>
-            </w:drawing>
-          </mc:Choice>
-          <mc:Fallback>
-            <w:pict>
-              <v:shape w14:anchorId="6F868B21" id="_x0000_s1030" type="#_x0000_t202" style="position:absolute;left:0;text-align:left;margin-left:314.3pt;margin-top:440.2pt;width:62.05pt;height:20.35pt;z-index:251825152;visibility:visible;mso-wrap-style:square;mso-width-percent:0;mso-height-percent:0;mso-wrap-distance-left:9pt;mso-wrap-distance-top:3.6pt;mso-wrap-distance-right:9pt;mso-wrap-distance-bottom:3.6pt;mso-position-horizontal:absolute;mso-position-horizontal-relative:text;mso-position-vertical:absolute;mso-position-vertical-relative:text;mso-width-percent:0;mso-height-percent:0;mso-width-relative:margin;mso-height-relative:margin;v-text-anchor:middle" o:gfxdata="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">
-                <v:textbox>
-                  <w:txbxContent>
-                    <w:p>
-                      <w:pPr>
-                        <w:jc w:val="center"/>
-                        <w:rPr>
-                          <w:b/>
-                          <w:bCs/>
-                          <w:sz w:val="24"/>
-                          <w:szCs w:val="24"/>
-                        </w:rPr>
-                      </w:pPr>
-                      <w:r>
-                        <w:rPr>
-                          <w:b/>
-                          <w:bCs/>
-                          <w:sz w:val="24"/>
-                          <w:szCs w:val="24"/>
-                        </w:rPr>
-                        <w:t>1.</w:t>
-                      </w:r>
-                      <w:r>
-                        <w:rPr>
-                          <w:b/>
-                          <w:bCs/>
-                          <w:sz w:val="24"/>
-                          <w:szCs w:val="24"/>
-                        </w:rPr>
-                        <w:t>1.2.</w:t>
-                      </w:r>
-                      <w:r>
-                        <w:rPr>
-                          <w:b/>
-                          <w:bCs/>
-                          <w:sz w:val="24"/>
-                          <w:szCs w:val="24"/>
-                        </w:rPr>
-                        <w:t>1</w:t>
-                      </w:r>
-                      <w:r>
-                        <w:rPr>
-                          <w:b/>
-                          <w:bCs/>
-                          <w:sz w:val="24"/>
-                          <w:szCs w:val="24"/>
-                        </w:rPr>
-                        <w:t>.1</w:t>
-                      </w:r>
-                    </w:p>
-                  </w:txbxContent>
-                </v:textbox>
-                <w10:wrap type="square"/>
-              </v:shape>
-            </w:pict>
-          </mc:Fallback>
-        </mc:AlternateContent>
-      </w:r>
-      <w:r>
-        <w:rPr>
-          <w:noProof/>
-        </w:rPr>
-        <mc:AlternateContent>
-          <mc:Choice Requires="wps">
-            <w:drawing>
-              <wp:anchor distT="45720" distB="45720" distL="114300" distR="114300" simplePos="0" relativeHeight="251821056" behindDoc="0" locked="0" layoutInCell="1" allowOverlap="1" wp14:anchorId="2184163F" wp14:editId="7679F1CB">
+              <wp:anchor distT="45720" distB="45720" distL="114300" distR="114300" simplePos="0" relativeHeight="251741184" behindDoc="0" locked="0" layoutInCell="1" allowOverlap="1" wp14:anchorId="7CF93359" wp14:editId="7F33DF67">
                 <wp:simplePos x="0" y="0"/>
                 <wp:positionH relativeFrom="column">
                   <wp:posOffset>4652754</wp:posOffset>
@@ -1260,16 +872,7 @@
                                 <w:sz w:val="24"/>
                                 <w:szCs w:val="24"/>
                               </w:rPr>
-                              <w:t>1.2.</w:t>
-                            </w:r>
-                            <w:r>
-                              <w:rPr>
-                                <w:b/>
-                                <w:bCs/>
-                                <w:sz w:val="24"/>
-                                <w:szCs w:val="24"/>
-                              </w:rPr>
-                              <w:t>1</w:t>
+                              <w:t>1.2.1</w:t>
                             </w:r>
                           </w:p>
                         </w:txbxContent>
@@ -1291,7 +894,11 @@
           </mc:Choice>
           <mc:Fallback>
             <w:pict>
-              <v:shape w14:anchorId="2184163F" id="_x0000_s1031" type="#_x0000_t202" style="position:absolute;left:0;text-align:left;margin-left:366.35pt;margin-top:302.5pt;width:50.85pt;height:22.3pt;z-index:251821056;visibility:visible;mso-wrap-style:square;mso-width-percent:0;mso-height-percent:0;mso-wrap-distance-left:9pt;mso-wrap-distance-top:3.6pt;mso-wrap-distance-right:9pt;mso-wrap-distance-bottom:3.6pt;mso-position-horizontal:absolute;mso-position-horizontal-relative:text;mso-position-vertical:absolute;mso-position-vertical-relative:text;mso-width-percent:0;mso-height-percent:0;mso-width-relative:margin;mso-height-relative:margin;v-text-anchor:middle" o:gfxdata="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">
+              <v:shapetype w14:anchorId="7CF93359" id="_x0000_t202" coordsize="21600,21600" o:spt="202" path="m,l,21600r21600,l21600,xe">
+                <v:stroke joinstyle="miter"/>
+                <v:path gradientshapeok="t" o:connecttype="rect"/>
+              </v:shapetype>
+              <v:shape id="Text Box 2" o:spid="_x0000_s1029" type="#_x0000_t202" style="position:absolute;left:0;text-align:left;margin-left:366.35pt;margin-top:302.5pt;width:50.85pt;height:22.3pt;z-index:251741184;visibility:visible;mso-wrap-style:square;mso-width-percent:0;mso-height-percent:0;mso-wrap-distance-left:9pt;mso-wrap-distance-top:3.6pt;mso-wrap-distance-right:9pt;mso-wrap-distance-bottom:3.6pt;mso-position-horizontal:absolute;mso-position-horizontal-relative:text;mso-position-vertical:absolute;mso-position-vertical-relative:text;mso-width-percent:0;mso-height-percent:0;mso-width-relative:margin;mso-height-relative:margin;v-text-anchor:middle" o:gfxdata="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">
                 <v:textbox>
                   <w:txbxContent>
                     <w:p>
@@ -1320,16 +927,7 @@
                           <w:sz w:val="24"/>
                           <w:szCs w:val="24"/>
                         </w:rPr>
-                        <w:t>1.2.</w:t>
-                      </w:r>
-                      <w:r>
-                        <w:rPr>
-                          <w:b/>
-                          <w:bCs/>
-                          <w:sz w:val="24"/>
-                          <w:szCs w:val="24"/>
-                        </w:rPr>
-                        <w:t>1</w:t>
+                        <w:t>1.2.1</w:t>
                       </w:r>
                     </w:p>
                   </w:txbxContent>
@@ -1347,7 +945,7 @@
         <mc:AlternateContent>
           <mc:Choice Requires="wps">
             <w:drawing>
-              <wp:anchor distT="45720" distB="45720" distL="114300" distR="114300" simplePos="0" relativeHeight="251816960" behindDoc="0" locked="0" layoutInCell="1" allowOverlap="1" wp14:anchorId="4139C74C" wp14:editId="119B5182">
+              <wp:anchor distT="45720" distB="45720" distL="114300" distR="114300" simplePos="0" relativeHeight="251739136" behindDoc="0" locked="0" layoutInCell="1" allowOverlap="1" wp14:anchorId="040E7F36" wp14:editId="3B32F9C8">
                 <wp:simplePos x="0" y="0"/>
                 <wp:positionH relativeFrom="column">
                   <wp:posOffset>-220980</wp:posOffset>
@@ -1438,7 +1036,7 @@
           </mc:Choice>
           <mc:Fallback>
             <w:pict>
-              <v:shape w14:anchorId="4139C74C" id="_x0000_s1032" type="#_x0000_t202" style="position:absolute;left:0;text-align:left;margin-left:-17.4pt;margin-top:438.15pt;width:62.05pt;height:20.35pt;z-index:251816960;visibility:visible;mso-wrap-style:square;mso-width-percent:0;mso-height-percent:0;mso-wrap-distance-left:9pt;mso-wrap-distance-top:3.6pt;mso-wrap-distance-right:9pt;mso-wrap-distance-bottom:3.6pt;mso-position-horizontal:absolute;mso-position-horizontal-relative:text;mso-position-vertical:absolute;mso-position-vertical-relative:text;mso-width-percent:0;mso-height-percent:0;mso-width-relative:margin;mso-height-relative:margin;v-text-anchor:middle" o:gfxdata="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">
+              <v:shape w14:anchorId="040E7F36" id="_x0000_s1030" type="#_x0000_t202" style="position:absolute;left:0;text-align:left;margin-left:-17.4pt;margin-top:438.15pt;width:62.05pt;height:20.35pt;z-index:251739136;visibility:visible;mso-wrap-style:square;mso-width-percent:0;mso-height-percent:0;mso-wrap-distance-left:9pt;mso-wrap-distance-top:3.6pt;mso-wrap-distance-right:9pt;mso-wrap-distance-bottom:3.6pt;mso-position-horizontal:absolute;mso-position-horizontal-relative:text;mso-position-vertical:absolute;mso-position-vertical-relative:text;mso-width-percent:0;mso-height-percent:0;mso-width-relative:margin;mso-height-relative:margin;v-text-anchor:middle" o:gfxdata="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">
                 <v:textbox>
                   <w:txbxContent>
                     <w:p>
@@ -1485,145 +1083,7 @@
         <mc:AlternateContent>
           <mc:Choice Requires="wps">
             <w:drawing>
-              <wp:anchor distT="45720" distB="45720" distL="114300" distR="114300" simplePos="0" relativeHeight="251819008" behindDoc="0" locked="0" layoutInCell="1" allowOverlap="1" wp14:anchorId="5F425027" wp14:editId="7A3DAF35">
-                <wp:simplePos x="0" y="0"/>
-                <wp:positionH relativeFrom="column">
-                  <wp:posOffset>1009015</wp:posOffset>
-                </wp:positionH>
-                <wp:positionV relativeFrom="paragraph">
-                  <wp:posOffset>5574774</wp:posOffset>
-                </wp:positionV>
-                <wp:extent cx="788035" cy="258445"/>
-                <wp:effectExtent l="0" t="0" r="12065" b="27305"/>
-                <wp:wrapSquare wrapText="bothSides"/>
-                <wp:docPr id="83" name="Text Box 2"/>
-                <wp:cNvGraphicFramePr>
-                  <a:graphicFrameLocks xmlns:a="http://schemas.openxmlformats.org/drawingml/2006/main"/>
-                </wp:cNvGraphicFramePr>
-                <a:graphic xmlns:a="http://schemas.openxmlformats.org/drawingml/2006/main">
-                  <a:graphicData uri="http://schemas.microsoft.com/office/word/2010/wordprocessingShape">
-                    <wps:wsp>
-                      <wps:cNvSpPr txBox="1">
-                        <a:spLocks noChangeArrowheads="1"/>
-                      </wps:cNvSpPr>
-                      <wps:spPr bwMode="auto">
-                        <a:xfrm>
-                          <a:off x="0" y="0"/>
-                          <a:ext cx="788035" cy="258445"/>
-                        </a:xfrm>
-                        <a:prstGeom prst="rect">
-                          <a:avLst/>
-                        </a:prstGeom>
-                        <a:solidFill>
-                          <a:srgbClr val="FFFFFF"/>
-                        </a:solidFill>
-                        <a:ln w="9525">
-                          <a:solidFill>
-                            <a:srgbClr val="000000"/>
-                          </a:solidFill>
-                          <a:miter lim="800000"/>
-                          <a:headEnd/>
-                          <a:tailEnd/>
-                        </a:ln>
-                      </wps:spPr>
-                      <wps:txbx>
-                        <w:txbxContent>
-                          <w:p>
-                            <w:pPr>
-                              <w:jc w:val="center"/>
-                              <w:rPr>
-                                <w:b/>
-                                <w:bCs/>
-                                <w:sz w:val="24"/>
-                                <w:szCs w:val="24"/>
-                              </w:rPr>
-                            </w:pPr>
-                            <w:r>
-                              <w:rPr>
-                                <w:b/>
-                                <w:bCs/>
-                                <w:sz w:val="24"/>
-                                <w:szCs w:val="24"/>
-                              </w:rPr>
-                              <w:t>1.</w:t>
-                            </w:r>
-                            <w:r>
-                              <w:rPr>
-                                <w:b/>
-                                <w:bCs/>
-                                <w:sz w:val="24"/>
-                                <w:szCs w:val="24"/>
-                              </w:rPr>
-                              <w:t>1.1.1.2</w:t>
-                            </w:r>
-                          </w:p>
-                        </w:txbxContent>
-                      </wps:txbx>
-                      <wps:bodyPr rot="0" vert="horz" wrap="square" lIns="91440" tIns="45720" rIns="91440" bIns="45720" anchor="ctr" anchorCtr="0">
-                        <a:noAutofit/>
-                      </wps:bodyPr>
-                    </wps:wsp>
-                  </a:graphicData>
-                </a:graphic>
-                <wp14:sizeRelH relativeFrom="margin">
-                  <wp14:pctWidth>0</wp14:pctWidth>
-                </wp14:sizeRelH>
-                <wp14:sizeRelV relativeFrom="margin">
-                  <wp14:pctHeight>0</wp14:pctHeight>
-                </wp14:sizeRelV>
-              </wp:anchor>
-            </w:drawing>
-          </mc:Choice>
-          <mc:Fallback>
-            <w:pict>
-              <v:shape w14:anchorId="5F425027" id="_x0000_s1033" type="#_x0000_t202" style="position:absolute;left:0;text-align:left;margin-left:79.45pt;margin-top:438.95pt;width:62.05pt;height:20.35pt;z-index:251819008;visibility:visible;mso-wrap-style:square;mso-width-percent:0;mso-height-percent:0;mso-wrap-distance-left:9pt;mso-wrap-distance-top:3.6pt;mso-wrap-distance-right:9pt;mso-wrap-distance-bottom:3.6pt;mso-position-horizontal:absolute;mso-position-horizontal-relative:text;mso-position-vertical:absolute;mso-position-vertical-relative:text;mso-width-percent:0;mso-height-percent:0;mso-width-relative:margin;mso-height-relative:margin;v-text-anchor:middle" o:gfxdata="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">
-                <v:textbox>
-                  <w:txbxContent>
-                    <w:p>
-                      <w:pPr>
-                        <w:jc w:val="center"/>
-                        <w:rPr>
-                          <w:b/>
-                          <w:bCs/>
-                          <w:sz w:val="24"/>
-                          <w:szCs w:val="24"/>
-                        </w:rPr>
-                      </w:pPr>
-                      <w:r>
-                        <w:rPr>
-                          <w:b/>
-                          <w:bCs/>
-                          <w:sz w:val="24"/>
-                          <w:szCs w:val="24"/>
-                        </w:rPr>
-                        <w:t>1.</w:t>
-                      </w:r>
-                      <w:r>
-                        <w:rPr>
-                          <w:b/>
-                          <w:bCs/>
-                          <w:sz w:val="24"/>
-                          <w:szCs w:val="24"/>
-                        </w:rPr>
-                        <w:t>1.1.1.2</w:t>
-                      </w:r>
-                    </w:p>
-                  </w:txbxContent>
-                </v:textbox>
-                <w10:wrap type="square"/>
-              </v:shape>
-            </w:pict>
-          </mc:Fallback>
-        </mc:AlternateContent>
-      </w:r>
-      <w:r>
-        <w:rPr>
-          <w:noProof/>
-        </w:rPr>
-        <mc:AlternateContent>
-          <mc:Choice Requires="wps">
-            <w:drawing>
-              <wp:anchor distT="45720" distB="45720" distL="114300" distR="114300" simplePos="0" relativeHeight="251812864" behindDoc="0" locked="0" layoutInCell="1" allowOverlap="1" wp14:anchorId="18FCC4B8" wp14:editId="20B25850">
+              <wp:anchor distT="45720" distB="45720" distL="114300" distR="114300" simplePos="0" relativeHeight="251737088" behindDoc="0" locked="0" layoutInCell="1" allowOverlap="1" wp14:anchorId="2DA54C38" wp14:editId="3969BCA9">
                 <wp:simplePos x="0" y="0"/>
                 <wp:positionH relativeFrom="column">
                   <wp:posOffset>1601470</wp:posOffset>
@@ -1714,7 +1174,7 @@
           </mc:Choice>
           <mc:Fallback>
             <w:pict>
-              <v:shape w14:anchorId="18FCC4B8" id="_x0000_s1034" type="#_x0000_t202" style="position:absolute;left:0;text-align:left;margin-left:126.1pt;margin-top:299.95pt;width:50.85pt;height:22.3pt;z-index:251812864;visibility:visible;mso-wrap-style:square;mso-width-percent:0;mso-height-percent:0;mso-wrap-distance-left:9pt;mso-wrap-distance-top:3.6pt;mso-wrap-distance-right:9pt;mso-wrap-distance-bottom:3.6pt;mso-position-horizontal:absolute;mso-position-horizontal-relative:text;mso-position-vertical:absolute;mso-position-vertical-relative:text;mso-width-percent:0;mso-height-percent:0;mso-width-relative:margin;mso-height-relative:margin;v-text-anchor:middle" o:gfxdata="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">
+              <v:shape w14:anchorId="2DA54C38" id="_x0000_s1031" type="#_x0000_t202" style="position:absolute;left:0;text-align:left;margin-left:126.1pt;margin-top:299.95pt;width:50.85pt;height:22.3pt;z-index:251737088;visibility:visible;mso-wrap-style:square;mso-width-percent:0;mso-height-percent:0;mso-wrap-distance-left:9pt;mso-wrap-distance-top:3.6pt;mso-wrap-distance-right:9pt;mso-wrap-distance-bottom:3.6pt;mso-position-horizontal:absolute;mso-position-horizontal-relative:text;mso-position-vertical:absolute;mso-position-vertical-relative:text;mso-width-percent:0;mso-height-percent:0;mso-width-relative:margin;mso-height-relative:margin;v-text-anchor:middle" o:gfxdata="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">
                 <v:textbox>
                   <w:txbxContent>
                     <w:p>
@@ -1761,7 +1221,7 @@
         <mc:AlternateContent>
           <mc:Choice Requires="wps">
             <w:drawing>
-              <wp:anchor distT="45720" distB="45720" distL="114300" distR="114300" simplePos="0" relativeHeight="251814912" behindDoc="0" locked="0" layoutInCell="1" allowOverlap="1" wp14:anchorId="15E5C4F6" wp14:editId="2D4F525E">
+              <wp:anchor distT="45720" distB="45720" distL="114300" distR="114300" simplePos="0" relativeHeight="251738112" behindDoc="0" locked="0" layoutInCell="1" allowOverlap="1" wp14:anchorId="287781B4" wp14:editId="0BB795DC">
                 <wp:simplePos x="0" y="0"/>
                 <wp:positionH relativeFrom="column">
                   <wp:posOffset>3141236</wp:posOffset>
@@ -1852,7 +1312,7 @@
           </mc:Choice>
           <mc:Fallback>
             <w:pict>
-              <v:shape w14:anchorId="15E5C4F6" id="_x0000_s1035" type="#_x0000_t202" style="position:absolute;left:0;text-align:left;margin-left:247.35pt;margin-top:301.2pt;width:50.85pt;height:22.3pt;z-index:251814912;visibility:visible;mso-wrap-style:square;mso-width-percent:0;mso-height-percent:0;mso-wrap-distance-left:9pt;mso-wrap-distance-top:3.6pt;mso-wrap-distance-right:9pt;mso-wrap-distance-bottom:3.6pt;mso-position-horizontal:absolute;mso-position-horizontal-relative:text;mso-position-vertical:absolute;mso-position-vertical-relative:text;mso-width-percent:0;mso-height-percent:0;mso-width-relative:margin;mso-height-relative:margin;v-text-anchor:middle" o:gfxdata="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">
+              <v:shape w14:anchorId="287781B4" id="_x0000_s1032" type="#_x0000_t202" style="position:absolute;left:0;text-align:left;margin-left:247.35pt;margin-top:301.2pt;width:50.85pt;height:22.3pt;z-index:251738112;visibility:visible;mso-wrap-style:square;mso-width-percent:0;mso-height-percent:0;mso-wrap-distance-left:9pt;mso-wrap-distance-top:3.6pt;mso-wrap-distance-right:9pt;mso-wrap-distance-bottom:3.6pt;mso-position-horizontal:absolute;mso-position-horizontal-relative:text;mso-position-vertical:absolute;mso-position-vertical-relative:text;mso-width-percent:0;mso-height-percent:0;mso-width-relative:margin;mso-height-relative:margin;v-text-anchor:middle" o:gfxdata="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">
                 <v:textbox>
                   <w:txbxContent>
                     <w:p>
@@ -1899,7 +1359,7 @@
         <mc:AlternateContent>
           <mc:Choice Requires="wps">
             <w:drawing>
-              <wp:anchor distT="45720" distB="45720" distL="114300" distR="114300" simplePos="0" relativeHeight="251810816" behindDoc="0" locked="0" layoutInCell="1" allowOverlap="1" wp14:anchorId="0B3B6F0E" wp14:editId="6E821781">
+              <wp:anchor distT="45720" distB="45720" distL="114300" distR="114300" simplePos="0" relativeHeight="251736064" behindDoc="0" locked="0" layoutInCell="1" allowOverlap="1" wp14:anchorId="1CFCC6A1" wp14:editId="285CE0B0">
                 <wp:simplePos x="0" y="0"/>
                 <wp:positionH relativeFrom="column">
                   <wp:posOffset>204470</wp:posOffset>
@@ -1990,7 +1450,7 @@
           </mc:Choice>
           <mc:Fallback>
             <w:pict>
-              <v:shape w14:anchorId="0B3B6F0E" id="_x0000_s1036" type="#_x0000_t202" style="position:absolute;left:0;text-align:left;margin-left:16.1pt;margin-top:297.9pt;width:50.85pt;height:22.3pt;z-index:251810816;visibility:visible;mso-wrap-style:square;mso-width-percent:0;mso-height-percent:0;mso-wrap-distance-left:9pt;mso-wrap-distance-top:3.6pt;mso-wrap-distance-right:9pt;mso-wrap-distance-bottom:3.6pt;mso-position-horizontal:absolute;mso-position-horizontal-relative:text;mso-position-vertical:absolute;mso-position-vertical-relative:text;mso-width-percent:0;mso-height-percent:0;mso-width-relative:margin;mso-height-relative:margin;v-text-anchor:middle" o:gfxdata="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">
+              <v:shape w14:anchorId="1CFCC6A1" id="_x0000_s1033" type="#_x0000_t202" style="position:absolute;left:0;text-align:left;margin-left:16.1pt;margin-top:297.9pt;width:50.85pt;height:22.3pt;z-index:251736064;visibility:visible;mso-wrap-style:square;mso-width-percent:0;mso-height-percent:0;mso-wrap-distance-left:9pt;mso-wrap-distance-top:3.6pt;mso-wrap-distance-right:9pt;mso-wrap-distance-bottom:3.6pt;mso-position-horizontal:absolute;mso-position-horizontal-relative:text;mso-position-vertical:absolute;mso-position-vertical-relative:text;mso-width-percent:0;mso-height-percent:0;mso-width-relative:margin;mso-height-relative:margin;v-text-anchor:middle" o:gfxdata="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">
                 <v:textbox>
                   <w:txbxContent>
                     <w:p>
@@ -2037,7 +1497,7 @@
         <mc:AlternateContent>
           <mc:Choice Requires="wps">
             <w:drawing>
-              <wp:anchor distT="45720" distB="45720" distL="114300" distR="114300" simplePos="0" relativeHeight="251796480" behindDoc="0" locked="0" layoutInCell="1" allowOverlap="1" wp14:anchorId="47EFFE83" wp14:editId="258C1747">
+              <wp:anchor distT="45720" distB="45720" distL="114300" distR="114300" simplePos="0" relativeHeight="251732992" behindDoc="0" locked="0" layoutInCell="1" allowOverlap="1" wp14:anchorId="0E247D62" wp14:editId="28EAC9FB">
                 <wp:simplePos x="0" y="0"/>
                 <wp:positionH relativeFrom="column">
                   <wp:posOffset>3758565</wp:posOffset>
@@ -2128,7 +1588,7 @@
           </mc:Choice>
           <mc:Fallback>
             <w:pict>
-              <v:shape w14:anchorId="47EFFE83" id="_x0000_s1037" type="#_x0000_t202" style="position:absolute;left:0;text-align:left;margin-left:295.95pt;margin-top:75.85pt;width:35.5pt;height:22.3pt;z-index:251796480;visibility:visible;mso-wrap-style:square;mso-width-percent:0;mso-height-percent:0;mso-wrap-distance-left:9pt;mso-wrap-distance-top:3.6pt;mso-wrap-distance-right:9pt;mso-wrap-distance-bottom:3.6pt;mso-position-horizontal:absolute;mso-position-horizontal-relative:text;mso-position-vertical:absolute;mso-position-vertical-relative:text;mso-width-percent:0;mso-height-percent:0;mso-width-relative:margin;mso-height-relative:margin;v-text-anchor:middle" o:gfxdata="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">
+              <v:shape w14:anchorId="0E247D62" id="_x0000_s1034" type="#_x0000_t202" style="position:absolute;left:0;text-align:left;margin-left:295.95pt;margin-top:75.85pt;width:35.5pt;height:22.3pt;z-index:251732992;visibility:visible;mso-wrap-style:square;mso-width-percent:0;mso-height-percent:0;mso-wrap-distance-left:9pt;mso-wrap-distance-top:3.6pt;mso-wrap-distance-right:9pt;mso-wrap-distance-bottom:3.6pt;mso-position-horizontal:absolute;mso-position-horizontal-relative:text;mso-position-vertical:absolute;mso-position-vertical-relative:text;mso-width-percent:0;mso-height-percent:0;mso-width-relative:margin;mso-height-relative:margin;v-text-anchor:middle" o:gfxdata="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">
                 <v:textbox>
                   <w:txbxContent>
                     <w:p>
@@ -2175,7 +1635,7 @@
         <mc:AlternateContent>
           <mc:Choice Requires="wps">
             <w:drawing>
-              <wp:anchor distT="45720" distB="45720" distL="114300" distR="114300" simplePos="0" relativeHeight="251804672" behindDoc="0" locked="0" layoutInCell="1" allowOverlap="1" wp14:anchorId="0AF039FC" wp14:editId="176E87F0">
+              <wp:anchor distT="45720" distB="45720" distL="114300" distR="114300" simplePos="0" relativeHeight="251735040" behindDoc="0" locked="0" layoutInCell="1" allowOverlap="1" wp14:anchorId="5253708F" wp14:editId="6611F7A3">
                 <wp:simplePos x="0" y="0"/>
                 <wp:positionH relativeFrom="column">
                   <wp:posOffset>6022340</wp:posOffset>
@@ -2266,7 +1726,7 @@
           </mc:Choice>
           <mc:Fallback>
             <w:pict>
-              <v:shape w14:anchorId="0AF039FC" id="_x0000_s1038" type="#_x0000_t202" style="position:absolute;left:0;text-align:left;margin-left:474.2pt;margin-top:189.9pt;width:52.1pt;height:19.85pt;z-index:251804672;visibility:visible;mso-wrap-style:square;mso-width-percent:0;mso-height-percent:0;mso-wrap-distance-left:9pt;mso-wrap-distance-top:3.6pt;mso-wrap-distance-right:9pt;mso-wrap-distance-bottom:3.6pt;mso-position-horizontal:absolute;mso-position-horizontal-relative:text;mso-position-vertical:absolute;mso-position-vertical-relative:text;mso-width-percent:0;mso-height-percent:0;mso-width-relative:margin;mso-height-relative:margin;v-text-anchor:middle" o:gfxdata="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">
+              <v:shape w14:anchorId="5253708F" id="_x0000_s1035" type="#_x0000_t202" style="position:absolute;left:0;text-align:left;margin-left:474.2pt;margin-top:189.9pt;width:52.1pt;height:19.85pt;z-index:251735040;visibility:visible;mso-wrap-style:square;mso-width-percent:0;mso-height-percent:0;mso-wrap-distance-left:9pt;mso-wrap-distance-top:3.6pt;mso-wrap-distance-right:9pt;mso-wrap-distance-bottom:3.6pt;mso-position-horizontal:absolute;mso-position-horizontal-relative:text;mso-position-vertical:absolute;mso-position-vertical-relative:text;mso-width-percent:0;mso-height-percent:0;mso-width-relative:margin;mso-height-relative:margin;v-text-anchor:middle" o:gfxdata="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">
                 <v:textbox>
                   <w:txbxContent>
                     <w:p>
@@ -2313,7 +1773,7 @@
         <mc:AlternateContent>
           <mc:Choice Requires="wps">
             <w:drawing>
-              <wp:anchor distT="45720" distB="45720" distL="114300" distR="114300" simplePos="0" relativeHeight="251802624" behindDoc="0" locked="0" layoutInCell="1" allowOverlap="1" wp14:anchorId="2AF0BC35" wp14:editId="7E4AF3B5">
+              <wp:anchor distT="45720" distB="45720" distL="114300" distR="114300" simplePos="0" relativeHeight="251734016" behindDoc="0" locked="0" layoutInCell="1" allowOverlap="1" wp14:anchorId="5A561250" wp14:editId="330968B2">
                 <wp:simplePos x="0" y="0"/>
                 <wp:positionH relativeFrom="column">
                   <wp:posOffset>1623695</wp:posOffset>
@@ -2404,7 +1864,7 @@
           </mc:Choice>
           <mc:Fallback>
             <w:pict>
-              <v:shape w14:anchorId="2AF0BC35" id="_x0000_s1039" type="#_x0000_t202" style="position:absolute;left:0;text-align:left;margin-left:127.85pt;margin-top:187.4pt;width:49.3pt;height:22.3pt;z-index:251802624;visibility:visible;mso-wrap-style:square;mso-width-percent:0;mso-height-percent:0;mso-wrap-distance-left:9pt;mso-wrap-distance-top:3.6pt;mso-wrap-distance-right:9pt;mso-wrap-distance-bottom:3.6pt;mso-position-horizontal:absolute;mso-position-horizontal-relative:text;mso-position-vertical:absolute;mso-position-vertical-relative:text;mso-width-percent:0;mso-height-percent:0;mso-width-relative:margin;mso-height-relative:margin;v-text-anchor:middle" o:gfxdata="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">
+              <v:shape w14:anchorId="5A561250" id="_x0000_s1036" type="#_x0000_t202" style="position:absolute;left:0;text-align:left;margin-left:127.85pt;margin-top:187.4pt;width:49.3pt;height:22.3pt;z-index:251734016;visibility:visible;mso-wrap-style:square;mso-width-percent:0;mso-height-percent:0;mso-wrap-distance-left:9pt;mso-wrap-distance-top:3.6pt;mso-wrap-distance-right:9pt;mso-wrap-distance-bottom:3.6pt;mso-position-horizontal:absolute;mso-position-horizontal-relative:text;mso-position-vertical:absolute;mso-position-vertical-relative:text;mso-width-percent:0;mso-height-percent:0;mso-width-relative:margin;mso-height-relative:margin;v-text-anchor:middle" o:gfxdata="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">
                 <v:textbox>
                   <w:txbxContent>
                     <w:p>
@@ -2451,7 +1911,7 @@
         <mc:AlternateContent>
           <mc:Choice Requires="wps">
             <w:drawing>
-              <wp:anchor distT="0" distB="0" distL="114300" distR="114300" simplePos="0" relativeHeight="251770880" behindDoc="0" locked="0" layoutInCell="1" allowOverlap="1" wp14:anchorId="026F4C89" wp14:editId="228F83ED">
+              <wp:anchor distT="0" distB="0" distL="114300" distR="114300" simplePos="0" relativeHeight="251710464" behindDoc="0" locked="0" layoutInCell="1" allowOverlap="1" wp14:anchorId="0B024225" wp14:editId="70B031DF">
                 <wp:simplePos x="0" y="0"/>
                 <wp:positionH relativeFrom="column">
                   <wp:posOffset>8243247</wp:posOffset>
@@ -2506,7 +1966,7 @@
           </mc:Choice>
           <mc:Fallback>
             <w:pict>
-              <v:line w14:anchorId="512C3580" id="Straight Connector 20" o:spid="_x0000_s1026" style="position:absolute;flip:x;z-index:251770880;visibility:visible;mso-wrap-style:square;mso-width-percent:0;mso-height-percent:0;mso-wrap-distance-left:9pt;mso-wrap-distance-top:0;mso-wrap-distance-right:9pt;mso-wrap-distance-bottom:0;mso-position-horizontal:absolute;mso-position-horizontal-relative:text;mso-position-vertical:absolute;mso-position-vertical-relative:text;mso-width-percent:0;mso-height-percent:0;mso-width-relative:margin;mso-height-relative:margin" from="649.05pt,163.35pt" to="994pt,164.4pt" o:gfxdata="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" strokecolor="black [3200]" strokeweight=".5pt">
+              <v:line w14:anchorId="29F23902" id="Straight Connector 20" o:spid="_x0000_s1026" style="position:absolute;flip:x;z-index:251710464;visibility:visible;mso-wrap-style:square;mso-width-percent:0;mso-height-percent:0;mso-wrap-distance-left:9pt;mso-wrap-distance-top:0;mso-wrap-distance-right:9pt;mso-wrap-distance-bottom:0;mso-position-horizontal:absolute;mso-position-horizontal-relative:text;mso-position-vertical:absolute;mso-position-vertical-relative:text;mso-width-percent:0;mso-height-percent:0;mso-width-relative:margin;mso-height-relative:margin" from="649.05pt,163.35pt" to="994pt,164.4pt" o:gfxdata="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" strokecolor="black [3200]" strokeweight=".5pt">
                 <v:stroke joinstyle="miter"/>
               </v:line>
             </w:pict>
@@ -2520,7 +1980,7 @@
         <mc:AlternateContent>
           <mc:Choice Requires="wps">
             <w:drawing>
-              <wp:anchor distT="0" distB="0" distL="114300" distR="114300" simplePos="0" relativeHeight="251771904" behindDoc="0" locked="0" layoutInCell="1" allowOverlap="1" wp14:anchorId="2D4F7EBA" wp14:editId="0C6EABA4">
+              <wp:anchor distT="0" distB="0" distL="114300" distR="114300" simplePos="0" relativeHeight="251711488" behindDoc="0" locked="0" layoutInCell="1" allowOverlap="1" wp14:anchorId="32762D33" wp14:editId="7AB0DAA9">
                 <wp:simplePos x="0" y="0"/>
                 <wp:positionH relativeFrom="column">
                   <wp:posOffset>12623800</wp:posOffset>
@@ -2569,7 +2029,7 @@
           </mc:Choice>
           <mc:Fallback>
             <w:pict>
-              <v:line w14:anchorId="167C242A" id="Straight Connector 21" o:spid="_x0000_s1026" style="position:absolute;z-index:251771904;visibility:visible;mso-wrap-style:square;mso-wrap-distance-left:9pt;mso-wrap-distance-top:0;mso-wrap-distance-right:9pt;mso-wrap-distance-bottom:0;mso-position-horizontal:absolute;mso-position-horizontal-relative:text;mso-position-vertical:absolute;mso-position-vertical-relative:text" from="994pt,164.1pt" to="994pt,207.6pt" o:gfxdata="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" strokecolor="black [3200]" strokeweight=".5pt">
+              <v:line w14:anchorId="0E98CF3A" id="Straight Connector 21" o:spid="_x0000_s1026" style="position:absolute;z-index:251711488;visibility:visible;mso-wrap-style:square;mso-wrap-distance-left:9pt;mso-wrap-distance-top:0;mso-wrap-distance-right:9pt;mso-wrap-distance-bottom:0;mso-position-horizontal:absolute;mso-position-horizontal-relative:text;mso-position-vertical:absolute;mso-position-vertical-relative:text" from="994pt,164.1pt" to="994pt,207.6pt" o:gfxdata="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" strokecolor="black [3200]" strokeweight=".5pt">
                 <v:stroke joinstyle="miter"/>
               </v:line>
             </w:pict>
@@ -2583,7 +2043,7 @@
         <mc:AlternateContent>
           <mc:Choice Requires="wps">
             <w:drawing>
-              <wp:anchor distT="0" distB="0" distL="114300" distR="114300" simplePos="0" relativeHeight="251773952" behindDoc="0" locked="0" layoutInCell="1" allowOverlap="1" wp14:anchorId="6CBE7988" wp14:editId="4BC849AC">
+              <wp:anchor distT="0" distB="0" distL="114300" distR="114300" simplePos="0" relativeHeight="251713536" behindDoc="0" locked="0" layoutInCell="1" allowOverlap="1" wp14:anchorId="6DC17D21" wp14:editId="32EA3F05">
                 <wp:simplePos x="0" y="0"/>
                 <wp:positionH relativeFrom="column">
                   <wp:posOffset>11677972</wp:posOffset>
@@ -2686,7 +2146,7 @@
           </mc:Choice>
           <mc:Fallback>
             <w:pict>
-              <v:rect w14:anchorId="6CBE7988" id="Rectangle 17" o:spid="_x0000_s1040" style="position:absolute;left:0;text-align:left;margin-left:919.55pt;margin-top:209.25pt;width:149.25pt;height:35.25pt;z-index:251773952;visibility:visible;mso-wrap-style:square;mso-wrap-distance-left:9pt;mso-wrap-distance-top:0;mso-wrap-distance-right:9pt;mso-wrap-distance-bottom:0;mso-position-horizontal:absolute;mso-position-horizontal-relative:text;mso-position-vertical:absolute;mso-position-vertical-relative:text;v-text-anchor:middle" o:gfxdata="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" fillcolor="#bfbfbf [2412]" strokecolor="#1f3763 [1604]" strokeweight="1pt">
+              <v:rect w14:anchorId="6DC17D21" id="Rectangle 17" o:spid="_x0000_s1037" style="position:absolute;left:0;text-align:left;margin-left:919.55pt;margin-top:209.25pt;width:149.25pt;height:35.25pt;z-index:251713536;visibility:visible;mso-wrap-style:square;mso-wrap-distance-left:9pt;mso-wrap-distance-top:0;mso-wrap-distance-right:9pt;mso-wrap-distance-bottom:0;mso-position-horizontal:absolute;mso-position-horizontal-relative:text;mso-position-vertical:absolute;mso-position-vertical-relative:text;v-text-anchor:middle" o:gfxdata="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" fillcolor="#bfbfbf [2412]" strokecolor="#1f3763 [1604]" strokeweight="1pt">
                 <v:textbox>
                   <w:txbxContent>
                     <w:p>
@@ -2741,7 +2201,7 @@
         <mc:AlternateContent>
           <mc:Choice Requires="wps">
             <w:drawing>
-              <wp:anchor distT="0" distB="0" distL="114300" distR="114300" simplePos="0" relativeHeight="251790336" behindDoc="0" locked="0" layoutInCell="1" allowOverlap="1" wp14:anchorId="169EE020" wp14:editId="7C23A86C">
+              <wp:anchor distT="0" distB="0" distL="114300" distR="114300" simplePos="0" relativeHeight="251729920" behindDoc="0" locked="0" layoutInCell="1" allowOverlap="1" wp14:anchorId="5F80692C" wp14:editId="5C4FAC54">
                 <wp:simplePos x="0" y="0"/>
                 <wp:positionH relativeFrom="page">
                   <wp:posOffset>13575665</wp:posOffset>
@@ -2850,7 +2310,7 @@
           </mc:Choice>
           <mc:Fallback>
             <w:pict>
-              <v:rect w14:anchorId="169EE020" id="Rectangle 71" o:spid="_x0000_s1041" style="position:absolute;left:0;text-align:left;margin-left:1068.95pt;margin-top:414.6pt;width:105.5pt;height:53.35pt;z-index:251790336;visibility:visible;mso-wrap-style:square;mso-width-percent:0;mso-height-percent:0;mso-wrap-distance-left:9pt;mso-wrap-distance-top:0;mso-wrap-distance-right:9pt;mso-wrap-distance-bottom:0;mso-position-horizontal:absolute;mso-position-horizontal-relative:page;mso-position-vertical:absolute;mso-position-vertical-relative:text;mso-width-percent:0;mso-height-percent:0;mso-width-relative:margin;mso-height-relative:margin;v-text-anchor:middle" o:gfxdata="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" fillcolor="#bfbfbf [2412]" strokecolor="#1f3763 [1604]" strokeweight="1pt">
+              <v:rect w14:anchorId="5F80692C" id="Rectangle 71" o:spid="_x0000_s1038" style="position:absolute;left:0;text-align:left;margin-left:1068.95pt;margin-top:414.6pt;width:105.5pt;height:53.35pt;z-index:251729920;visibility:visible;mso-wrap-style:square;mso-width-percent:0;mso-height-percent:0;mso-wrap-distance-left:9pt;mso-wrap-distance-top:0;mso-wrap-distance-right:9pt;mso-wrap-distance-bottom:0;mso-position-horizontal:absolute;mso-position-horizontal-relative:page;mso-position-vertical:absolute;mso-position-vertical-relative:text;mso-width-percent:0;mso-height-percent:0;mso-width-relative:margin;mso-height-relative:margin;v-text-anchor:middle" o:gfxdata="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" fillcolor="#bfbfbf [2412]" strokecolor="#1f3763 [1604]" strokeweight="1pt">
                 <v:textbox>
                   <w:txbxContent>
                     <w:p>
@@ -2906,7 +2366,7 @@
         <mc:AlternateContent>
           <mc:Choice Requires="wps">
             <w:drawing>
-              <wp:anchor distT="0" distB="0" distL="114300" distR="114300" simplePos="0" relativeHeight="251784192" behindDoc="0" locked="0" layoutInCell="1" allowOverlap="1" wp14:anchorId="62A9D522" wp14:editId="3D0988C5">
+              <wp:anchor distT="0" distB="0" distL="114300" distR="114300" simplePos="0" relativeHeight="251723776" behindDoc="0" locked="0" layoutInCell="1" allowOverlap="1" wp14:anchorId="7792E934" wp14:editId="5A097629">
                 <wp:simplePos x="0" y="0"/>
                 <wp:positionH relativeFrom="column">
                   <wp:posOffset>10094026</wp:posOffset>
@@ -2961,7 +2421,7 @@
           </mc:Choice>
           <mc:Fallback>
             <w:pict>
-              <v:line w14:anchorId="05407CD0" id="Straight Connector 64" o:spid="_x0000_s1026" style="position:absolute;flip:x y;z-index:251784192;visibility:visible;mso-wrap-style:square;mso-width-percent:0;mso-height-percent:0;mso-wrap-distance-left:9pt;mso-wrap-distance-top:0;mso-wrap-distance-right:9pt;mso-wrap-distance-bottom:0;mso-position-horizontal:absolute;mso-position-horizontal-relative:text;mso-position-vertical:absolute;mso-position-vertical-relative:text;mso-width-percent:0;mso-height-percent:0;mso-width-relative:margin;mso-height-relative:margin" from="794.8pt,386.2pt" to="1050.05pt,386.2pt" o:gfxdata="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" strokecolor="black [3200]" strokeweight=".5pt">
+              <v:line w14:anchorId="2A41F46A" id="Straight Connector 64" o:spid="_x0000_s1026" style="position:absolute;flip:x y;z-index:251723776;visibility:visible;mso-wrap-style:square;mso-width-percent:0;mso-height-percent:0;mso-wrap-distance-left:9pt;mso-wrap-distance-top:0;mso-wrap-distance-right:9pt;mso-wrap-distance-bottom:0;mso-position-horizontal:absolute;mso-position-horizontal-relative:text;mso-position-vertical:absolute;mso-position-vertical-relative:text;mso-width-percent:0;mso-height-percent:0;mso-width-relative:margin;mso-height-relative:margin" from="794.8pt,386.2pt" to="1050.05pt,386.2pt" o:gfxdata="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" strokecolor="black [3200]" strokeweight=".5pt">
                 <v:stroke joinstyle="miter"/>
               </v:line>
             </w:pict>
@@ -2975,7 +2435,7 @@
         <mc:AlternateContent>
           <mc:Choice Requires="wps">
             <w:drawing>
-              <wp:anchor distT="0" distB="0" distL="114300" distR="114300" simplePos="0" relativeHeight="251783168" behindDoc="0" locked="0" layoutInCell="1" allowOverlap="1" wp14:anchorId="7C511C17" wp14:editId="1FE37C60">
+              <wp:anchor distT="0" distB="0" distL="114300" distR="114300" simplePos="0" relativeHeight="251722752" behindDoc="0" locked="0" layoutInCell="1" allowOverlap="1" wp14:anchorId="3806EFEA" wp14:editId="7D2EC8DC">
                 <wp:simplePos x="0" y="0"/>
                 <wp:positionH relativeFrom="column">
                   <wp:posOffset>12624544</wp:posOffset>
@@ -3030,7 +2490,7 @@
           </mc:Choice>
           <mc:Fallback>
             <w:pict>
-              <v:line w14:anchorId="461E9C78" id="Straight Connector 63" o:spid="_x0000_s1026" style="position:absolute;z-index:251783168;visibility:visible;mso-wrap-style:square;mso-width-percent:0;mso-height-percent:0;mso-wrap-distance-left:9pt;mso-wrap-distance-top:0;mso-wrap-distance-right:9pt;mso-wrap-distance-bottom:0;mso-position-horizontal:absolute;mso-position-horizontal-relative:text;mso-position-vertical:absolute;mso-position-vertical-relative:text;mso-width-percent:0;mso-height-percent:0;mso-width-relative:margin;mso-height-relative:margin" from="994.05pt,245.75pt" to="994.05pt,387.25pt" o:gfxdata="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" strokecolor="black [3200]" strokeweight=".5pt">
+              <v:line w14:anchorId="08DF39B5" id="Straight Connector 63" o:spid="_x0000_s1026" style="position:absolute;z-index:251722752;visibility:visible;mso-wrap-style:square;mso-width-percent:0;mso-height-percent:0;mso-wrap-distance-left:9pt;mso-wrap-distance-top:0;mso-wrap-distance-right:9pt;mso-wrap-distance-bottom:0;mso-position-horizontal:absolute;mso-position-horizontal-relative:text;mso-position-vertical:absolute;mso-position-vertical-relative:text;mso-width-percent:0;mso-height-percent:0;mso-width-relative:margin;mso-height-relative:margin" from="994.05pt,245.75pt" to="994.05pt,387.25pt" o:gfxdata="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" strokecolor="black [3200]" strokeweight=".5pt">
                 <v:stroke joinstyle="miter"/>
               </v:line>
             </w:pict>
@@ -3044,7 +2504,7 @@
         <mc:AlternateContent>
           <mc:Choice Requires="wps">
             <w:drawing>
-              <wp:anchor distT="0" distB="0" distL="114300" distR="114300" simplePos="0" relativeHeight="251787264" behindDoc="0" locked="0" layoutInCell="1" allowOverlap="1" wp14:anchorId="27225852" wp14:editId="5C3A4FA3">
+              <wp:anchor distT="0" distB="0" distL="114300" distR="114300" simplePos="0" relativeHeight="251726848" behindDoc="0" locked="0" layoutInCell="1" allowOverlap="1" wp14:anchorId="06DC8C7F" wp14:editId="56069F41">
                 <wp:simplePos x="0" y="0"/>
                 <wp:positionH relativeFrom="column">
                   <wp:posOffset>13336379</wp:posOffset>
@@ -3099,7 +2559,7 @@
           </mc:Choice>
           <mc:Fallback>
             <w:pict>
-              <v:line w14:anchorId="337E61A5" id="Straight Connector 68" o:spid="_x0000_s1026" style="position:absolute;z-index:251787264;visibility:visible;mso-wrap-style:square;mso-width-percent:0;mso-height-percent:0;mso-wrap-distance-left:9pt;mso-wrap-distance-top:0;mso-wrap-distance-right:9pt;mso-wrap-distance-bottom:0;mso-position-horizontal:absolute;mso-position-horizontal-relative:text;mso-position-vertical:absolute;mso-position-vertical-relative:text;mso-width-percent:0;mso-height-percent:0;mso-width-relative:margin;mso-height-relative:margin" from="1050.1pt,386.05pt" to="1050.1pt,415.8pt" o:gfxdata="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" strokecolor="black [3200]" strokeweight=".5pt">
+              <v:line w14:anchorId="41E566CB" id="Straight Connector 68" o:spid="_x0000_s1026" style="position:absolute;z-index:251726848;visibility:visible;mso-wrap-style:square;mso-width-percent:0;mso-height-percent:0;mso-wrap-distance-left:9pt;mso-wrap-distance-top:0;mso-wrap-distance-right:9pt;mso-wrap-distance-bottom:0;mso-position-horizontal:absolute;mso-position-horizontal-relative:text;mso-position-vertical:absolute;mso-position-vertical-relative:text;mso-width-percent:0;mso-height-percent:0;mso-width-relative:margin;mso-height-relative:margin" from="1050.1pt,386.05pt" to="1050.1pt,415.8pt" o:gfxdata="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" strokecolor="black [3200]" strokeweight=".5pt">
                 <v:stroke joinstyle="miter"/>
               </v:line>
             </w:pict>
@@ -3113,7 +2573,7 @@
         <mc:AlternateContent>
           <mc:Choice Requires="wps">
             <w:drawing>
-              <wp:anchor distT="0" distB="0" distL="114300" distR="114300" simplePos="0" relativeHeight="251789312" behindDoc="0" locked="0" layoutInCell="1" allowOverlap="1" wp14:anchorId="39BE7254" wp14:editId="65014268">
+              <wp:anchor distT="0" distB="0" distL="114300" distR="114300" simplePos="0" relativeHeight="251728896" behindDoc="0" locked="0" layoutInCell="1" allowOverlap="1" wp14:anchorId="57186684" wp14:editId="5E21B0FD">
                 <wp:simplePos x="0" y="0"/>
                 <wp:positionH relativeFrom="column">
                   <wp:posOffset>11012061</wp:posOffset>
@@ -3219,7 +2679,7 @@
           </mc:Choice>
           <mc:Fallback>
             <w:pict>
-              <v:rect w14:anchorId="39BE7254" id="Rectangle 70" o:spid="_x0000_s1042" style="position:absolute;left:0;text-align:left;margin-left:867.1pt;margin-top:417pt;width:111pt;height:36.75pt;z-index:251789312;visibility:visible;mso-wrap-style:square;mso-height-percent:0;mso-wrap-distance-left:9pt;mso-wrap-distance-top:0;mso-wrap-distance-right:9pt;mso-wrap-distance-bottom:0;mso-position-horizontal:absolute;mso-position-horizontal-relative:text;mso-position-vertical:absolute;mso-position-vertical-relative:text;mso-height-percent:0;mso-height-relative:margin;v-text-anchor:middle" o:gfxdata="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" fillcolor="#bfbfbf [2412]" strokecolor="#1f3763 [1604]" strokeweight="1pt">
+              <v:rect w14:anchorId="57186684" id="Rectangle 70" o:spid="_x0000_s1039" style="position:absolute;left:0;text-align:left;margin-left:867.1pt;margin-top:417pt;width:111pt;height:36.75pt;z-index:251728896;visibility:visible;mso-wrap-style:square;mso-height-percent:0;mso-wrap-distance-left:9pt;mso-wrap-distance-top:0;mso-wrap-distance-right:9pt;mso-wrap-distance-bottom:0;mso-position-horizontal:absolute;mso-position-horizontal-relative:text;mso-position-vertical:absolute;mso-position-vertical-relative:text;mso-height-percent:0;mso-height-relative:margin;v-text-anchor:middle" o:gfxdata="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" fillcolor="#bfbfbf [2412]" strokecolor="#1f3763 [1604]" strokeweight="1pt">
                 <v:textbox>
                   <w:txbxContent>
                     <w:p>
@@ -3274,7 +2734,7 @@
         <mc:AlternateContent>
           <mc:Choice Requires="wps">
             <w:drawing>
-              <wp:anchor distT="0" distB="0" distL="114300" distR="114300" simplePos="0" relativeHeight="251786240" behindDoc="0" locked="0" layoutInCell="1" allowOverlap="1" wp14:anchorId="70AD6D29" wp14:editId="3636D015">
+              <wp:anchor distT="0" distB="0" distL="114300" distR="114300" simplePos="0" relativeHeight="251725824" behindDoc="0" locked="0" layoutInCell="1" allowOverlap="1" wp14:anchorId="4D8FCE59" wp14:editId="20EC1083">
                 <wp:simplePos x="0" y="0"/>
                 <wp:positionH relativeFrom="column">
                   <wp:posOffset>11691729</wp:posOffset>
@@ -3326,7 +2786,7 @@
           </mc:Choice>
           <mc:Fallback>
             <w:pict>
-              <v:line w14:anchorId="4D6598D8" id="Straight Connector 67" o:spid="_x0000_s1026" style="position:absolute;z-index:251786240;visibility:visible;mso-wrap-style:square;mso-height-percent:0;mso-wrap-distance-left:9pt;mso-wrap-distance-top:0;mso-wrap-distance-right:9pt;mso-wrap-distance-bottom:0;mso-position-horizontal:absolute;mso-position-horizontal-relative:text;mso-position-vertical:absolute;mso-position-vertical-relative:text;mso-height-percent:0;mso-height-relative:margin" from="920.6pt,387.3pt" to="921.35pt,415.8pt" o:gfxdata="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" strokecolor="black [3200]" strokeweight=".5pt">
+              <v:line w14:anchorId="34E43E41" id="Straight Connector 67" o:spid="_x0000_s1026" style="position:absolute;z-index:251725824;visibility:visible;mso-wrap-style:square;mso-height-percent:0;mso-wrap-distance-left:9pt;mso-wrap-distance-top:0;mso-wrap-distance-right:9pt;mso-wrap-distance-bottom:0;mso-position-horizontal:absolute;mso-position-horizontal-relative:text;mso-position-vertical:absolute;mso-position-vertical-relative:text;mso-height-percent:0;mso-height-relative:margin" from="920.6pt,387.3pt" to="921.35pt,415.8pt" o:gfxdata="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" strokecolor="black [3200]" strokeweight=".5pt">
                 <v:stroke joinstyle="miter"/>
               </v:line>
             </w:pict>
@@ -3340,7 +2800,7 @@
         <mc:AlternateContent>
           <mc:Choice Requires="wps">
             <w:drawing>
-              <wp:anchor distT="0" distB="0" distL="114300" distR="114300" simplePos="0" relativeHeight="251785216" behindDoc="0" locked="0" layoutInCell="1" allowOverlap="1" wp14:anchorId="041049AF" wp14:editId="5D481B55">
+              <wp:anchor distT="0" distB="0" distL="114300" distR="114300" simplePos="0" relativeHeight="251724800" behindDoc="0" locked="0" layoutInCell="1" allowOverlap="1" wp14:anchorId="1B4245D0" wp14:editId="587CF655">
                 <wp:simplePos x="0" y="0"/>
                 <wp:positionH relativeFrom="column">
                   <wp:posOffset>10089932</wp:posOffset>
@@ -3395,7 +2855,7 @@
           </mc:Choice>
           <mc:Fallback>
             <w:pict>
-              <v:line w14:anchorId="37FF66B2" id="Straight Connector 65" o:spid="_x0000_s1026" style="position:absolute;z-index:251785216;visibility:visible;mso-wrap-style:square;mso-width-percent:0;mso-height-percent:0;mso-wrap-distance-left:9pt;mso-wrap-distance-top:0;mso-wrap-distance-right:9pt;mso-wrap-distance-bottom:0;mso-position-horizontal:absolute;mso-position-horizontal-relative:text;mso-position-vertical:absolute;mso-position-vertical-relative:text;mso-width-percent:0;mso-height-percent:0;mso-width-relative:margin;mso-height-relative:margin" from="794.5pt,387.3pt" to="794.5pt,417.1pt" o:gfxdata="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" strokecolor="black [3200]" strokeweight=".5pt">
+              <v:line w14:anchorId="0AB4AC73" id="Straight Connector 65" o:spid="_x0000_s1026" style="position:absolute;z-index:251724800;visibility:visible;mso-wrap-style:square;mso-width-percent:0;mso-height-percent:0;mso-wrap-distance-left:9pt;mso-wrap-distance-top:0;mso-wrap-distance-right:9pt;mso-wrap-distance-bottom:0;mso-position-horizontal:absolute;mso-position-horizontal-relative:text;mso-position-vertical:absolute;mso-position-vertical-relative:text;mso-width-percent:0;mso-height-percent:0;mso-width-relative:margin;mso-height-relative:margin" from="794.5pt,387.3pt" to="794.5pt,417.1pt" o:gfxdata="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" strokecolor="black [3200]" strokeweight=".5pt">
                 <v:stroke joinstyle="miter"/>
               </v:line>
             </w:pict>
@@ -3409,7 +2869,7 @@
         <mc:AlternateContent>
           <mc:Choice Requires="wps">
             <w:drawing>
-              <wp:anchor distT="0" distB="0" distL="114300" distR="114300" simplePos="0" relativeHeight="251788288" behindDoc="0" locked="0" layoutInCell="1" allowOverlap="1" wp14:anchorId="4DF9EDCC" wp14:editId="2CAF5C58">
+              <wp:anchor distT="0" distB="0" distL="114300" distR="114300" simplePos="0" relativeHeight="251727872" behindDoc="0" locked="0" layoutInCell="1" allowOverlap="1" wp14:anchorId="4D02F671" wp14:editId="05B5258C">
                 <wp:simplePos x="0" y="0"/>
                 <wp:positionH relativeFrom="column">
                   <wp:posOffset>9499600</wp:posOffset>
@@ -3515,7 +2975,7 @@
           </mc:Choice>
           <mc:Fallback>
             <w:pict>
-              <v:rect w14:anchorId="4DF9EDCC" id="Rectangle 69" o:spid="_x0000_s1043" style="position:absolute;left:0;text-align:left;margin-left:748pt;margin-top:416.5pt;width:93.75pt;height:39pt;z-index:251788288;visibility:visible;mso-wrap-style:square;mso-height-percent:0;mso-wrap-distance-left:9pt;mso-wrap-distance-top:0;mso-wrap-distance-right:9pt;mso-wrap-distance-bottom:0;mso-position-horizontal:absolute;mso-position-horizontal-relative:text;mso-position-vertical:absolute;mso-position-vertical-relative:text;mso-height-percent:0;mso-height-relative:margin;v-text-anchor:middle" o:gfxdata="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" fillcolor="#bfbfbf [2412]" strokecolor="#1f3763 [1604]" strokeweight="1pt">
+              <v:rect w14:anchorId="4D02F671" id="Rectangle 69" o:spid="_x0000_s1040" style="position:absolute;left:0;text-align:left;margin-left:748pt;margin-top:416.5pt;width:93.75pt;height:39pt;z-index:251727872;visibility:visible;mso-wrap-style:square;mso-height-percent:0;mso-wrap-distance-left:9pt;mso-wrap-distance-top:0;mso-wrap-distance-right:9pt;mso-wrap-distance-bottom:0;mso-position-horizontal:absolute;mso-position-horizontal-relative:text;mso-position-vertical:absolute;mso-position-vertical-relative:text;mso-height-percent:0;mso-height-relative:margin;v-text-anchor:middle" o:gfxdata="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" fillcolor="#bfbfbf [2412]" strokecolor="#1f3763 [1604]" strokeweight="1pt">
                 <v:textbox>
                   <w:txbxContent>
                     <w:p>
@@ -3570,7 +3030,7 @@
         <mc:AlternateContent>
           <mc:Choice Requires="wps">
             <w:drawing>
-              <wp:anchor distT="0" distB="0" distL="114300" distR="114300" simplePos="0" relativeHeight="251782144" behindDoc="0" locked="0" layoutInCell="1" allowOverlap="1" wp14:anchorId="6B63FEBB" wp14:editId="3980307B">
+              <wp:anchor distT="0" distB="0" distL="114300" distR="114300" simplePos="0" relativeHeight="251721728" behindDoc="0" locked="0" layoutInCell="1" allowOverlap="1" wp14:anchorId="116E0CD5" wp14:editId="45EEF7DC">
                 <wp:simplePos x="0" y="0"/>
                 <wp:positionH relativeFrom="column">
                   <wp:posOffset>10862441</wp:posOffset>
@@ -3679,7 +3139,7 @@
           </mc:Choice>
           <mc:Fallback>
             <w:pict>
-              <v:rect w14:anchorId="6B63FEBB" id="Rectangle 62" o:spid="_x0000_s1044" style="position:absolute;left:0;text-align:left;margin-left:855.3pt;margin-top:317.8pt;width:93.1pt;height:49.65pt;z-index:251782144;visibility:visible;mso-wrap-style:square;mso-width-percent:0;mso-height-percent:0;mso-wrap-distance-left:9pt;mso-wrap-distance-top:0;mso-wrap-distance-right:9pt;mso-wrap-distance-bottom:0;mso-position-horizontal:absolute;mso-position-horizontal-relative:text;mso-position-vertical:absolute;mso-position-vertical-relative:text;mso-width-percent:0;mso-height-percent:0;mso-width-relative:margin;mso-height-relative:margin;v-text-anchor:middle" o:gfxdata="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" fillcolor="#bfbfbf [2412]" strokecolor="#1f3763 [1604]" strokeweight="1pt">
+              <v:rect w14:anchorId="116E0CD5" id="Rectangle 62" o:spid="_x0000_s1041" style="position:absolute;left:0;text-align:left;margin-left:855.3pt;margin-top:317.8pt;width:93.1pt;height:49.65pt;z-index:251721728;visibility:visible;mso-wrap-style:square;mso-width-percent:0;mso-height-percent:0;mso-wrap-distance-left:9pt;mso-wrap-distance-top:0;mso-wrap-distance-right:9pt;mso-wrap-distance-bottom:0;mso-position-horizontal:absolute;mso-position-horizontal-relative:text;mso-position-vertical:absolute;mso-position-vertical-relative:text;mso-width-percent:0;mso-height-percent:0;mso-width-relative:margin;mso-height-relative:margin;v-text-anchor:middle" o:gfxdata="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" fillcolor="#bfbfbf [2412]" strokecolor="#1f3763 [1604]" strokeweight="1pt">
                 <v:textbox>
                   <w:txbxContent>
                     <w:p>
@@ -3734,7 +3194,7 @@
         <mc:AlternateContent>
           <mc:Choice Requires="wps">
             <w:drawing>
-              <wp:anchor distT="0" distB="0" distL="114300" distR="114300" simplePos="0" relativeHeight="251776000" behindDoc="0" locked="0" layoutInCell="1" allowOverlap="1" wp14:anchorId="1172AF33" wp14:editId="74203D78">
+              <wp:anchor distT="0" distB="0" distL="114300" distR="114300" simplePos="0" relativeHeight="251715584" behindDoc="0" locked="0" layoutInCell="1" allowOverlap="1" wp14:anchorId="7BA77A66" wp14:editId="630FA632">
                 <wp:simplePos x="0" y="0"/>
                 <wp:positionH relativeFrom="column">
                   <wp:posOffset>8261130</wp:posOffset>
@@ -3786,7 +3246,7 @@
           </mc:Choice>
           <mc:Fallback>
             <w:pict>
-              <v:line w14:anchorId="7427E22A" id="Straight Connector 23" o:spid="_x0000_s1026" style="position:absolute;flip:y;z-index:251776000;visibility:visible;mso-wrap-style:square;mso-width-percent:0;mso-wrap-distance-left:9pt;mso-wrap-distance-top:0;mso-wrap-distance-right:9pt;mso-wrap-distance-bottom:0;mso-position-horizontal:absolute;mso-position-horizontal-relative:text;mso-position-vertical:absolute;mso-position-vertical-relative:text;mso-width-percent:0;mso-width-relative:margin" from="650.5pt,271.85pt" to="901.25pt,273.35pt" o:gfxdata="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" strokecolor="black [3200]" strokeweight=".5pt">
+              <v:line w14:anchorId="0D05578A" id="Straight Connector 23" o:spid="_x0000_s1026" style="position:absolute;flip:y;z-index:251715584;visibility:visible;mso-wrap-style:square;mso-width-percent:0;mso-wrap-distance-left:9pt;mso-wrap-distance-top:0;mso-wrap-distance-right:9pt;mso-wrap-distance-bottom:0;mso-position-horizontal:absolute;mso-position-horizontal-relative:text;mso-position-vertical:absolute;mso-position-vertical-relative:text;mso-width-percent:0;mso-width-relative:margin" from="650.5pt,271.85pt" to="901.25pt,273.35pt" o:gfxdata="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" strokecolor="black [3200]" strokeweight=".5pt">
                 <v:stroke joinstyle="miter"/>
               </v:line>
             </w:pict>
@@ -3800,7 +3260,7 @@
         <mc:AlternateContent>
           <mc:Choice Requires="wps">
             <w:drawing>
-              <wp:anchor distT="0" distB="0" distL="114300" distR="114300" simplePos="0" relativeHeight="251779072" behindDoc="0" locked="0" layoutInCell="1" allowOverlap="1" wp14:anchorId="4793B5A7" wp14:editId="310C2336">
+              <wp:anchor distT="0" distB="0" distL="114300" distR="114300" simplePos="0" relativeHeight="251718656" behindDoc="0" locked="0" layoutInCell="1" allowOverlap="1" wp14:anchorId="6A67B1D7" wp14:editId="271E719A">
                 <wp:simplePos x="0" y="0"/>
                 <wp:positionH relativeFrom="column">
                   <wp:posOffset>11440992</wp:posOffset>
@@ -3855,7 +3315,7 @@
           </mc:Choice>
           <mc:Fallback>
             <w:pict>
-              <v:line w14:anchorId="440AFDB3" id="Straight Connector 55" o:spid="_x0000_s1026" style="position:absolute;z-index:251779072;visibility:visible;mso-wrap-style:square;mso-width-percent:0;mso-height-percent:0;mso-wrap-distance-left:9pt;mso-wrap-distance-top:0;mso-wrap-distance-right:9pt;mso-wrap-distance-bottom:0;mso-position-horizontal:absolute;mso-position-horizontal-relative:text;mso-position-vertical:absolute;mso-position-vertical-relative:text;mso-width-percent:0;mso-height-percent:0;mso-width-relative:margin;mso-height-relative:margin" from="900.85pt,271.85pt" to="901.6pt,317.6pt" o:gfxdata="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" strokecolor="black [3200]" strokeweight=".5pt">
+              <v:line w14:anchorId="69F92E05" id="Straight Connector 55" o:spid="_x0000_s1026" style="position:absolute;z-index:251718656;visibility:visible;mso-wrap-style:square;mso-width-percent:0;mso-height-percent:0;mso-wrap-distance-left:9pt;mso-wrap-distance-top:0;mso-wrap-distance-right:9pt;mso-wrap-distance-bottom:0;mso-position-horizontal:absolute;mso-position-horizontal-relative:text;mso-position-vertical:absolute;mso-position-vertical-relative:text;mso-width-percent:0;mso-height-percent:0;mso-width-relative:margin;mso-height-relative:margin" from="900.85pt,271.85pt" to="901.6pt,317.6pt" o:gfxdata="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" strokecolor="black [3200]" strokeweight=".5pt">
                 <v:stroke joinstyle="miter"/>
               </v:line>
             </w:pict>
@@ -3869,7 +3329,7 @@
         <mc:AlternateContent>
           <mc:Choice Requires="wps">
             <w:drawing>
-              <wp:anchor distT="0" distB="0" distL="114300" distR="114300" simplePos="0" relativeHeight="251774976" behindDoc="0" locked="0" layoutInCell="1" allowOverlap="1" wp14:anchorId="691284B6" wp14:editId="15196C37">
+              <wp:anchor distT="0" distB="0" distL="114300" distR="114300" simplePos="0" relativeHeight="251714560" behindDoc="0" locked="0" layoutInCell="1" allowOverlap="1" wp14:anchorId="55F8FB62" wp14:editId="4BD0C1A8">
                 <wp:simplePos x="0" y="0"/>
                 <wp:positionH relativeFrom="column">
                   <wp:posOffset>8258175</wp:posOffset>
@@ -3918,7 +3378,7 @@
           </mc:Choice>
           <mc:Fallback>
             <w:pict>
-              <v:line w14:anchorId="18E4B6EA" id="Straight Connector 22" o:spid="_x0000_s1026" style="position:absolute;z-index:251774976;visibility:visible;mso-wrap-style:square;mso-wrap-distance-left:9pt;mso-wrap-distance-top:0;mso-wrap-distance-right:9pt;mso-wrap-distance-bottom:0;mso-position-horizontal:absolute;mso-position-horizontal-relative:text;mso-position-vertical:absolute;mso-position-vertical-relative:text" from="650.25pt,249pt" to="650.25pt,272.25pt" o:gfxdata="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" strokecolor="#4472c4 [3204]" strokeweight=".5pt">
+              <v:line w14:anchorId="5E5D3844" id="Straight Connector 22" o:spid="_x0000_s1026" style="position:absolute;z-index:251714560;visibility:visible;mso-wrap-style:square;mso-wrap-distance-left:9pt;mso-wrap-distance-top:0;mso-wrap-distance-right:9pt;mso-wrap-distance-bottom:0;mso-position-horizontal:absolute;mso-position-horizontal-relative:text;mso-position-vertical:absolute;mso-position-vertical-relative:text" from="650.25pt,249pt" to="650.25pt,272.25pt" o:gfxdata="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" strokecolor="#4472c4 [3204]" strokeweight=".5pt">
                 <v:stroke joinstyle="miter"/>
               </v:line>
             </w:pict>
@@ -3932,7 +3392,7 @@
         <mc:AlternateContent>
           <mc:Choice Requires="wps">
             <w:drawing>
-              <wp:anchor distT="0" distB="0" distL="114300" distR="114300" simplePos="0" relativeHeight="251772928" behindDoc="0" locked="0" layoutInCell="1" allowOverlap="1" wp14:anchorId="43EB1C67" wp14:editId="426EB16A">
+              <wp:anchor distT="0" distB="0" distL="114300" distR="114300" simplePos="0" relativeHeight="251712512" behindDoc="0" locked="0" layoutInCell="1" allowOverlap="1" wp14:anchorId="22A228D1" wp14:editId="4204AB26">
                 <wp:simplePos x="0" y="0"/>
                 <wp:positionH relativeFrom="column">
                   <wp:posOffset>7410450</wp:posOffset>
@@ -4071,7 +3531,7 @@
           </mc:Choice>
           <mc:Fallback>
             <w:pict>
-              <v:rect w14:anchorId="43EB1C67" id="Rectangle 14" o:spid="_x0000_s1045" style="position:absolute;left:0;text-align:left;margin-left:583.5pt;margin-top:209.25pt;width:133.5pt;height:38.25pt;z-index:251772928;visibility:visible;mso-wrap-style:square;mso-wrap-distance-left:9pt;mso-wrap-distance-top:0;mso-wrap-distance-right:9pt;mso-wrap-distance-bottom:0;mso-position-horizontal:absolute;mso-position-horizontal-relative:text;mso-position-vertical:absolute;mso-position-vertical-relative:text;v-text-anchor:middle" o:gfxdata="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" fillcolor="#bfbfbf [2412]" strokecolor="#1f3763 [1604]" strokeweight="1pt">
+              <v:rect w14:anchorId="22A228D1" id="Rectangle 14" o:spid="_x0000_s1042" style="position:absolute;left:0;text-align:left;margin-left:583.5pt;margin-top:209.25pt;width:133.5pt;height:38.25pt;z-index:251712512;visibility:visible;mso-wrap-style:square;mso-wrap-distance-left:9pt;mso-wrap-distance-top:0;mso-wrap-distance-right:9pt;mso-wrap-distance-bottom:0;mso-position-horizontal:absolute;mso-position-horizontal-relative:text;mso-position-vertical:absolute;mso-position-vertical-relative:text;v-text-anchor:middle" o:gfxdata="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" fillcolor="#bfbfbf [2412]" strokecolor="#1f3763 [1604]" strokeweight="1pt">
                 <v:textbox>
                   <w:txbxContent>
                     <w:p>
@@ -4162,7 +3622,7 @@
         <mc:AlternateContent>
           <mc:Choice Requires="wps">
             <w:drawing>
-              <wp:anchor distT="0" distB="0" distL="114300" distR="114300" simplePos="0" relativeHeight="251769856" behindDoc="0" locked="0" layoutInCell="1" allowOverlap="1" wp14:anchorId="6F5641F8" wp14:editId="61A16943">
+              <wp:anchor distT="0" distB="0" distL="114300" distR="114300" simplePos="0" relativeHeight="251709440" behindDoc="0" locked="0" layoutInCell="1" allowOverlap="1" wp14:anchorId="4826A6BF" wp14:editId="0DD7D457">
                 <wp:simplePos x="0" y="0"/>
                 <wp:positionH relativeFrom="column">
                   <wp:posOffset>8248541</wp:posOffset>
@@ -4211,7 +3671,7 @@
           </mc:Choice>
           <mc:Fallback>
             <w:pict>
-              <v:line w14:anchorId="0DB2C3BD" id="Straight Connector 19" o:spid="_x0000_s1026" style="position:absolute;z-index:251769856;visibility:visible;mso-wrap-style:square;mso-wrap-distance-left:9pt;mso-wrap-distance-top:0;mso-wrap-distance-right:9pt;mso-wrap-distance-bottom:0;mso-position-horizontal:absolute;mso-position-horizontal-relative:text;mso-position-vertical:absolute;mso-position-vertical-relative:text" from="649.5pt,164.8pt" to="649.5pt,208.3pt" o:gfxdata="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" strokecolor="black [3200]" strokeweight=".5pt">
+              <v:line w14:anchorId="2DB294F4" id="Straight Connector 19" o:spid="_x0000_s1026" style="position:absolute;z-index:251709440;visibility:visible;mso-wrap-style:square;mso-wrap-distance-left:9pt;mso-wrap-distance-top:0;mso-wrap-distance-right:9pt;mso-wrap-distance-bottom:0;mso-position-horizontal:absolute;mso-position-horizontal-relative:text;mso-position-vertical:absolute;mso-position-vertical-relative:text" from="649.5pt,164.8pt" to="649.5pt,208.3pt" o:gfxdata="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" strokecolor="black [3200]" strokeweight=".5pt">
                 <v:stroke joinstyle="miter"/>
               </v:line>
             </w:pict>
@@ -4225,7 +3685,7 @@
         <mc:AlternateContent>
           <mc:Choice Requires="wps">
             <w:drawing>
-              <wp:anchor distT="0" distB="0" distL="114300" distR="114300" simplePos="0" relativeHeight="251768832" behindDoc="0" locked="0" layoutInCell="1" allowOverlap="1" wp14:anchorId="7622FB0A" wp14:editId="6F53EA40">
+              <wp:anchor distT="0" distB="0" distL="114300" distR="114300" simplePos="0" relativeHeight="251708416" behindDoc="0" locked="0" layoutInCell="1" allowOverlap="1" wp14:anchorId="2BF9D71D" wp14:editId="2ABE2E48">
                 <wp:simplePos x="0" y="0"/>
                 <wp:positionH relativeFrom="column">
                   <wp:posOffset>10085070</wp:posOffset>
@@ -4280,7 +3740,7 @@
           </mc:Choice>
           <mc:Fallback>
             <w:pict>
-              <v:line w14:anchorId="24604395" id="Straight Connector 18" o:spid="_x0000_s1026" style="position:absolute;flip:x;z-index:251768832;visibility:visible;mso-wrap-style:square;mso-width-percent:0;mso-height-percent:0;mso-wrap-distance-left:9pt;mso-wrap-distance-top:0;mso-wrap-distance-right:9pt;mso-wrap-distance-bottom:0;mso-position-horizontal:absolute;mso-position-horizontal-relative:text;mso-position-vertical:absolute;mso-position-vertical-relative:text;mso-width-percent:0;mso-height-percent:0;mso-width-relative:margin;mso-height-relative:margin" from="794.1pt,125.2pt" to="794.1pt,164.5pt" o:gfxdata="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" strokecolor="black [3200]" strokeweight=".5pt">
+              <v:line w14:anchorId="474A6662" id="Straight Connector 18" o:spid="_x0000_s1026" style="position:absolute;flip:x;z-index:251708416;visibility:visible;mso-wrap-style:square;mso-width-percent:0;mso-height-percent:0;mso-wrap-distance-left:9pt;mso-wrap-distance-top:0;mso-wrap-distance-right:9pt;mso-wrap-distance-bottom:0;mso-position-horizontal:absolute;mso-position-horizontal-relative:text;mso-position-vertical:absolute;mso-position-vertical-relative:text;mso-width-percent:0;mso-height-percent:0;mso-width-relative:margin;mso-height-relative:margin" from="794.1pt,125.2pt" to="794.1pt,164.5pt" o:gfxdata="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" strokecolor="black [3200]" strokeweight=".5pt">
                 <v:stroke joinstyle="miter"/>
               </v:line>
             </w:pict>
@@ -4294,73 +3754,7 @@
         <mc:AlternateContent>
           <mc:Choice Requires="wps">
             <w:drawing>
-              <wp:anchor distT="0" distB="0" distL="114300" distR="114300" simplePos="0" relativeHeight="251753472" behindDoc="0" locked="0" layoutInCell="1" allowOverlap="1" wp14:anchorId="04880C48" wp14:editId="71DF19D1">
-                <wp:simplePos x="0" y="0"/>
-                <wp:positionH relativeFrom="column">
-                  <wp:posOffset>947946</wp:posOffset>
-                </wp:positionH>
-                <wp:positionV relativeFrom="paragraph">
-                  <wp:posOffset>5310505</wp:posOffset>
-                </wp:positionV>
-                <wp:extent cx="0" cy="572770"/>
-                <wp:effectExtent l="0" t="0" r="38100" b="36830"/>
-                <wp:wrapNone/>
-                <wp:docPr id="31" name="Straight Connector 31"/>
-                <wp:cNvGraphicFramePr/>
-                <a:graphic xmlns:a="http://schemas.openxmlformats.org/drawingml/2006/main">
-                  <a:graphicData uri="http://schemas.microsoft.com/office/word/2010/wordprocessingShape">
-                    <wps:wsp>
-                      <wps:cNvCnPr/>
-                      <wps:spPr>
-                        <a:xfrm>
-                          <a:off x="0" y="0"/>
-                          <a:ext cx="0" cy="572770"/>
-                        </a:xfrm>
-                        <a:prstGeom prst="line">
-                          <a:avLst/>
-                        </a:prstGeom>
-                      </wps:spPr>
-                      <wps:style>
-                        <a:lnRef idx="1">
-                          <a:schemeClr val="dk1"/>
-                        </a:lnRef>
-                        <a:fillRef idx="0">
-                          <a:schemeClr val="dk1"/>
-                        </a:fillRef>
-                        <a:effectRef idx="0">
-                          <a:schemeClr val="dk1"/>
-                        </a:effectRef>
-                        <a:fontRef idx="minor">
-                          <a:schemeClr val="tx1"/>
-                        </a:fontRef>
-                      </wps:style>
-                      <wps:bodyPr/>
-                    </wps:wsp>
-                  </a:graphicData>
-                </a:graphic>
-                <wp14:sizeRelV relativeFrom="margin">
-                  <wp14:pctHeight>0</wp14:pctHeight>
-                </wp14:sizeRelV>
-              </wp:anchor>
-            </w:drawing>
-          </mc:Choice>
-          <mc:Fallback>
-            <w:pict>
-              <v:line w14:anchorId="4B51B405" id="Straight Connector 31" o:spid="_x0000_s1026" style="position:absolute;z-index:251753472;visibility:visible;mso-wrap-style:square;mso-height-percent:0;mso-wrap-distance-left:9pt;mso-wrap-distance-top:0;mso-wrap-distance-right:9pt;mso-wrap-distance-bottom:0;mso-position-horizontal:absolute;mso-position-horizontal-relative:text;mso-position-vertical:absolute;mso-position-vertical-relative:text;mso-height-percent:0;mso-height-relative:margin" from="74.65pt,418.15pt" to="74.65pt,463.25pt" o:gfxdata="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" strokecolor="black [3200]" strokeweight=".5pt">
-                <v:stroke joinstyle="miter"/>
-              </v:line>
-            </w:pict>
-          </mc:Fallback>
-        </mc:AlternateContent>
-      </w:r>
-      <w:r>
-        <w:rPr>
-          <w:noProof/>
-        </w:rPr>
-        <mc:AlternateContent>
-          <mc:Choice Requires="wps">
-            <w:drawing>
-              <wp:anchor distT="0" distB="0" distL="114300" distR="114300" simplePos="0" relativeHeight="251752448" behindDoc="0" locked="0" layoutInCell="1" allowOverlap="1" wp14:anchorId="16A2AE43" wp14:editId="79E4C54B">
+              <wp:anchor distT="0" distB="0" distL="114300" distR="114300" simplePos="0" relativeHeight="251697152" behindDoc="0" locked="0" layoutInCell="1" allowOverlap="1" wp14:anchorId="5D024337" wp14:editId="3AD984A0">
                 <wp:simplePos x="0" y="0"/>
                 <wp:positionH relativeFrom="column">
                   <wp:posOffset>-279509</wp:posOffset>
@@ -4412,7 +3806,7 @@
           </mc:Choice>
           <mc:Fallback>
             <w:pict>
-              <v:line w14:anchorId="5A0D8ECB" id="Straight Connector 30" o:spid="_x0000_s1026" style="position:absolute;z-index:251752448;visibility:visible;mso-wrap-style:square;mso-height-percent:0;mso-wrap-distance-left:9pt;mso-wrap-distance-top:0;mso-wrap-distance-right:9pt;mso-wrap-distance-bottom:0;mso-position-horizontal:absolute;mso-position-horizontal-relative:text;mso-position-vertical:absolute;mso-position-vertical-relative:text;mso-height-percent:0;mso-height-relative:margin" from="-22pt,417.95pt" to="-22pt,463.05pt" o:gfxdata="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" strokecolor="black [3200]" strokeweight=".5pt">
+              <v:line w14:anchorId="2DF22297" id="Straight Connector 30" o:spid="_x0000_s1026" style="position:absolute;z-index:251697152;visibility:visible;mso-wrap-style:square;mso-height-percent:0;mso-wrap-distance-left:9pt;mso-wrap-distance-top:0;mso-wrap-distance-right:9pt;mso-wrap-distance-bottom:0;mso-position-horizontal:absolute;mso-position-horizontal-relative:text;mso-position-vertical:absolute;mso-position-vertical-relative:text;mso-height-percent:0;mso-height-relative:margin" from="-22pt,417.95pt" to="-22pt,463.05pt" o:gfxdata="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" strokecolor="black [3200]" strokeweight=".5pt">
                 <v:stroke joinstyle="miter"/>
               </v:line>
             </w:pict>
@@ -4426,76 +3820,7 @@
         <mc:AlternateContent>
           <mc:Choice Requires="wps">
             <w:drawing>
-              <wp:anchor distT="0" distB="0" distL="114300" distR="114300" simplePos="0" relativeHeight="251751424" behindDoc="0" locked="0" layoutInCell="1" allowOverlap="1" wp14:anchorId="416096E7" wp14:editId="5871CC93">
-                <wp:simplePos x="0" y="0"/>
-                <wp:positionH relativeFrom="column">
-                  <wp:posOffset>-282684</wp:posOffset>
-                </wp:positionH>
-                <wp:positionV relativeFrom="paragraph">
-                  <wp:posOffset>5306695</wp:posOffset>
-                </wp:positionV>
-                <wp:extent cx="1228090" cy="1905"/>
-                <wp:effectExtent l="0" t="0" r="10160" b="36195"/>
-                <wp:wrapNone/>
-                <wp:docPr id="29" name="Straight Connector 29"/>
-                <wp:cNvGraphicFramePr/>
-                <a:graphic xmlns:a="http://schemas.openxmlformats.org/drawingml/2006/main">
-                  <a:graphicData uri="http://schemas.microsoft.com/office/word/2010/wordprocessingShape">
-                    <wps:wsp>
-                      <wps:cNvCnPr/>
-                      <wps:spPr>
-                        <a:xfrm flipH="1">
-                          <a:off x="0" y="0"/>
-                          <a:ext cx="1228090" cy="1905"/>
-                        </a:xfrm>
-                        <a:prstGeom prst="line">
-                          <a:avLst/>
-                        </a:prstGeom>
-                      </wps:spPr>
-                      <wps:style>
-                        <a:lnRef idx="1">
-                          <a:schemeClr val="dk1"/>
-                        </a:lnRef>
-                        <a:fillRef idx="0">
-                          <a:schemeClr val="dk1"/>
-                        </a:fillRef>
-                        <a:effectRef idx="0">
-                          <a:schemeClr val="dk1"/>
-                        </a:effectRef>
-                        <a:fontRef idx="minor">
-                          <a:schemeClr val="tx1"/>
-                        </a:fontRef>
-                      </wps:style>
-                      <wps:bodyPr/>
-                    </wps:wsp>
-                  </a:graphicData>
-                </a:graphic>
-                <wp14:sizeRelH relativeFrom="margin">
-                  <wp14:pctWidth>0</wp14:pctWidth>
-                </wp14:sizeRelH>
-                <wp14:sizeRelV relativeFrom="margin">
-                  <wp14:pctHeight>0</wp14:pctHeight>
-                </wp14:sizeRelV>
-              </wp:anchor>
-            </w:drawing>
-          </mc:Choice>
-          <mc:Fallback>
-            <w:pict>
-              <v:line w14:anchorId="4E2BA628" id="Straight Connector 29" o:spid="_x0000_s1026" style="position:absolute;flip:x;z-index:251751424;visibility:visible;mso-wrap-style:square;mso-width-percent:0;mso-height-percent:0;mso-wrap-distance-left:9pt;mso-wrap-distance-top:0;mso-wrap-distance-right:9pt;mso-wrap-distance-bottom:0;mso-position-horizontal:absolute;mso-position-horizontal-relative:text;mso-position-vertical:absolute;mso-position-vertical-relative:text;mso-width-percent:0;mso-height-percent:0;mso-width-relative:margin;mso-height-relative:margin" from="-22.25pt,417.85pt" to="74.45pt,418pt" o:gfxdata="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" strokecolor="black [3200]" strokeweight=".5pt">
-                <v:stroke joinstyle="miter"/>
-              </v:line>
-            </w:pict>
-          </mc:Fallback>
-        </mc:AlternateContent>
-      </w:r>
-      <w:r>
-        <w:rPr>
-          <w:noProof/>
-        </w:rPr>
-        <mc:AlternateContent>
-          <mc:Choice Requires="wps">
-            <w:drawing>
-              <wp:anchor distT="0" distB="0" distL="114300" distR="114300" simplePos="0" relativeHeight="251748352" behindDoc="0" locked="0" layoutInCell="1" allowOverlap="1" wp14:anchorId="4F846CCB" wp14:editId="20C206D6">
+              <wp:anchor distT="0" distB="0" distL="114300" distR="114300" simplePos="0" relativeHeight="251693056" behindDoc="0" locked="0" layoutInCell="1" allowOverlap="1" wp14:anchorId="45C1BA54" wp14:editId="3415F7F1">
                 <wp:simplePos x="0" y="0"/>
                 <wp:positionH relativeFrom="column">
                   <wp:posOffset>151021</wp:posOffset>
@@ -4547,7 +3872,7 @@
           </mc:Choice>
           <mc:Fallback>
             <w:pict>
-              <v:line w14:anchorId="18A9BAD7" id="Straight Connector 25" o:spid="_x0000_s1026" style="position:absolute;z-index:251748352;visibility:visible;mso-wrap-style:square;mso-height-percent:0;mso-wrap-distance-left:9pt;mso-wrap-distance-top:0;mso-wrap-distance-right:9pt;mso-wrap-distance-bottom:0;mso-position-horizontal:absolute;mso-position-horizontal-relative:text;mso-position-vertical:absolute;mso-position-vertical-relative:text;mso-height-percent:0;mso-height-relative:margin" from="11.9pt,376.35pt" to="11.9pt,418.1pt" o:gfxdata="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" strokecolor="black [3200]" strokeweight=".5pt">
+              <v:line w14:anchorId="6C602E0F" id="Straight Connector 25" o:spid="_x0000_s1026" style="position:absolute;z-index:251693056;visibility:visible;mso-wrap-style:square;mso-height-percent:0;mso-wrap-distance-left:9pt;mso-wrap-distance-top:0;mso-wrap-distance-right:9pt;mso-wrap-distance-bottom:0;mso-position-horizontal:absolute;mso-position-horizontal-relative:text;mso-position-vertical:absolute;mso-position-vertical-relative:text;mso-height-percent:0;mso-height-relative:margin" from="11.9pt,376.35pt" to="11.9pt,418.1pt" o:gfxdata="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" strokecolor="black [3200]" strokeweight=".5pt">
                 <v:stroke joinstyle="miter"/>
               </v:line>
             </w:pict>
@@ -4561,7 +3886,7 @@
         <mc:AlternateContent>
           <mc:Choice Requires="wps">
             <w:drawing>
-              <wp:anchor distT="0" distB="0" distL="114300" distR="114300" simplePos="0" relativeHeight="251704320" behindDoc="0" locked="0" layoutInCell="1" allowOverlap="1" wp14:anchorId="2EDDEBB5" wp14:editId="4E8CF4A4">
+              <wp:anchor distT="0" distB="0" distL="114300" distR="114300" simplePos="0" relativeHeight="251673600" behindDoc="0" locked="0" layoutInCell="1" allowOverlap="1" wp14:anchorId="49D5A0B5" wp14:editId="23831686">
                 <wp:simplePos x="0" y="0"/>
                 <wp:positionH relativeFrom="column">
                   <wp:posOffset>126365</wp:posOffset>
@@ -4610,7 +3935,7 @@
           </mc:Choice>
           <mc:Fallback>
             <w:pict>
-              <v:line w14:anchorId="789FDBAC" id="Straight Connector 37" o:spid="_x0000_s1026" style="position:absolute;z-index:251704320;visibility:visible;mso-wrap-style:square;mso-wrap-distance-left:9pt;mso-wrap-distance-top:0;mso-wrap-distance-right:9pt;mso-wrap-distance-bottom:0;mso-position-horizontal:absolute;mso-position-horizontal-relative:text;mso-position-vertical:absolute;mso-position-vertical-relative:text" from="9.95pt,283.2pt" to="9.95pt,326.7pt" o:gfxdata="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" strokecolor="black [3200]" strokeweight=".5pt">
+              <v:line w14:anchorId="4C1A23E4" id="Straight Connector 37" o:spid="_x0000_s1026" style="position:absolute;z-index:251673600;visibility:visible;mso-wrap-style:square;mso-wrap-distance-left:9pt;mso-wrap-distance-top:0;mso-wrap-distance-right:9pt;mso-wrap-distance-bottom:0;mso-position-horizontal:absolute;mso-position-horizontal-relative:text;mso-position-vertical:absolute;mso-position-vertical-relative:text" from="9.95pt,283.2pt" to="9.95pt,326.7pt" o:gfxdata="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" strokecolor="black [3200]" strokeweight=".5pt">
                 <v:stroke joinstyle="miter"/>
               </v:line>
             </w:pict>
@@ -4624,7 +3949,7 @@
         <mc:AlternateContent>
           <mc:Choice Requires="wps">
             <w:drawing>
-              <wp:anchor distT="0" distB="0" distL="114300" distR="114300" simplePos="0" relativeHeight="251720704" behindDoc="0" locked="0" layoutInCell="1" allowOverlap="1" wp14:anchorId="2EBF2218" wp14:editId="10921A90">
+              <wp:anchor distT="0" distB="0" distL="114300" distR="114300" simplePos="0" relativeHeight="251679744" behindDoc="0" locked="0" layoutInCell="1" allowOverlap="1" wp14:anchorId="7703D331" wp14:editId="68C9E7B3">
                 <wp:simplePos x="0" y="0"/>
                 <wp:positionH relativeFrom="column">
                   <wp:posOffset>126123</wp:posOffset>
@@ -4679,7 +4004,7 @@
           </mc:Choice>
           <mc:Fallback>
             <w:pict>
-              <v:line w14:anchorId="48615EE9" id="Straight Connector 47" o:spid="_x0000_s1026" style="position:absolute;flip:x;z-index:251720704;visibility:visible;mso-wrap-style:square;mso-width-percent:0;mso-height-percent:0;mso-wrap-distance-left:9pt;mso-wrap-distance-top:0;mso-wrap-distance-right:9pt;mso-wrap-distance-bottom:0;mso-position-horizontal:absolute;mso-position-horizontal-relative:text;mso-position-vertical:absolute;mso-position-vertical-relative:text;mso-width-percent:0;mso-height-percent:0;mso-width-relative:margin;mso-height-relative:margin" from="9.95pt,283.05pt" to="240.85pt,283.05pt" o:gfxdata="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" strokecolor="black [3200]" strokeweight=".5pt">
+              <v:line w14:anchorId="1A2685F3" id="Straight Connector 47" o:spid="_x0000_s1026" style="position:absolute;flip:x;z-index:251679744;visibility:visible;mso-wrap-style:square;mso-width-percent:0;mso-height-percent:0;mso-wrap-distance-left:9pt;mso-wrap-distance-top:0;mso-wrap-distance-right:9pt;mso-wrap-distance-bottom:0;mso-position-horizontal:absolute;mso-position-horizontal-relative:text;mso-position-vertical:absolute;mso-position-vertical-relative:text;mso-width-percent:0;mso-height-percent:0;mso-width-relative:margin;mso-height-relative:margin" from="9.95pt,283.05pt" to="240.85pt,283.05pt" o:gfxdata="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" strokecolor="black [3200]" strokeweight=".5pt">
                 <v:stroke joinstyle="miter"/>
               </v:line>
             </w:pict>
@@ -4693,7 +4018,7 @@
         <mc:AlternateContent>
           <mc:Choice Requires="wps">
             <w:drawing>
-              <wp:anchor distT="0" distB="0" distL="114300" distR="114300" simplePos="0" relativeHeight="251703296" behindDoc="0" locked="0" layoutInCell="1" allowOverlap="1" wp14:anchorId="2A5FC2FB" wp14:editId="5011B7C4">
+              <wp:anchor distT="0" distB="0" distL="114300" distR="114300" simplePos="0" relativeHeight="251672576" behindDoc="0" locked="0" layoutInCell="1" allowOverlap="1" wp14:anchorId="24CAA342" wp14:editId="0CE5DDAB">
                 <wp:simplePos x="0" y="0"/>
                 <wp:positionH relativeFrom="column">
                   <wp:posOffset>-446514</wp:posOffset>
@@ -4802,7 +4127,7 @@
           </mc:Choice>
           <mc:Fallback>
             <w:pict>
-              <v:rect w14:anchorId="2A5FC2FB" id="Rectangle 36" o:spid="_x0000_s1046" style="position:absolute;left:0;text-align:left;margin-left:-35.15pt;margin-top:327.75pt;width:92.4pt;height:49.55pt;z-index:251703296;visibility:visible;mso-wrap-style:square;mso-width-percent:0;mso-height-percent:0;mso-wrap-distance-left:9pt;mso-wrap-distance-top:0;mso-wrap-distance-right:9pt;mso-wrap-distance-bottom:0;mso-position-horizontal:absolute;mso-position-horizontal-relative:text;mso-position-vertical:absolute;mso-position-vertical-relative:text;mso-width-percent:0;mso-height-percent:0;mso-width-relative:margin;mso-height-relative:margin;v-text-anchor:middle" o:gfxdata="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" fillcolor="#bfbfbf [2412]" strokecolor="#1f3763 [1604]" strokeweight="1pt">
+              <v:rect w14:anchorId="24CAA342" id="Rectangle 36" o:spid="_x0000_s1043" style="position:absolute;left:0;text-align:left;margin-left:-35.15pt;margin-top:327.75pt;width:92.4pt;height:49.55pt;z-index:251672576;visibility:visible;mso-wrap-style:square;mso-width-percent:0;mso-height-percent:0;mso-wrap-distance-left:9pt;mso-wrap-distance-top:0;mso-wrap-distance-right:9pt;mso-wrap-distance-bottom:0;mso-position-horizontal:absolute;mso-position-horizontal-relative:text;mso-position-vertical:absolute;mso-position-vertical-relative:text;mso-width-percent:0;mso-height-percent:0;mso-width-relative:margin;mso-height-relative:margin;v-text-anchor:middle" o:gfxdata="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" fillcolor="#bfbfbf [2412]" strokecolor="#1f3763 [1604]" strokeweight="1pt">
                 <v:textbox>
                   <w:txbxContent>
                     <w:p>
@@ -4857,7 +4182,7 @@
         <mc:AlternateContent>
           <mc:Choice Requires="wps">
             <w:drawing>
-              <wp:anchor distT="0" distB="0" distL="114300" distR="114300" simplePos="0" relativeHeight="251706368" behindDoc="0" locked="0" layoutInCell="1" allowOverlap="1" wp14:anchorId="59FD66E2" wp14:editId="52C3AF8C">
+              <wp:anchor distT="0" distB="0" distL="114300" distR="114300" simplePos="0" relativeHeight="251674624" behindDoc="0" locked="0" layoutInCell="1" allowOverlap="1" wp14:anchorId="69758F8F" wp14:editId="5E1141C1">
                 <wp:simplePos x="0" y="0"/>
                 <wp:positionH relativeFrom="column">
                   <wp:posOffset>849104</wp:posOffset>
@@ -4966,7 +4291,7 @@
           </mc:Choice>
           <mc:Fallback>
             <w:pict>
-              <v:rect w14:anchorId="59FD66E2" id="Rectangle 38" o:spid="_x0000_s1047" style="position:absolute;left:0;text-align:left;margin-left:66.85pt;margin-top:327.7pt;width:110.2pt;height:29.75pt;z-index:251706368;visibility:visible;mso-wrap-style:square;mso-width-percent:0;mso-height-percent:0;mso-wrap-distance-left:9pt;mso-wrap-distance-top:0;mso-wrap-distance-right:9pt;mso-wrap-distance-bottom:0;mso-position-horizontal:absolute;mso-position-horizontal-relative:text;mso-position-vertical:absolute;mso-position-vertical-relative:text;mso-width-percent:0;mso-height-percent:0;mso-width-relative:margin;mso-height-relative:margin;v-text-anchor:middle" o:gfxdata="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" fillcolor="#bfbfbf [2412]" strokecolor="#1f3763 [1604]" strokeweight="1pt">
+              <v:rect w14:anchorId="69758F8F" id="Rectangle 38" o:spid="_x0000_s1044" style="position:absolute;left:0;text-align:left;margin-left:66.85pt;margin-top:327.7pt;width:110.2pt;height:29.75pt;z-index:251674624;visibility:visible;mso-wrap-style:square;mso-width-percent:0;mso-height-percent:0;mso-wrap-distance-left:9pt;mso-wrap-distance-top:0;mso-wrap-distance-right:9pt;mso-wrap-distance-bottom:0;mso-position-horizontal:absolute;mso-position-horizontal-relative:text;mso-position-vertical:absolute;mso-position-vertical-relative:text;mso-width-percent:0;mso-height-percent:0;mso-width-relative:margin;mso-height-relative:margin;v-text-anchor:middle" o:gfxdata="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" fillcolor="#bfbfbf [2412]" strokecolor="#1f3763 [1604]" strokeweight="1pt">
                 <v:textbox>
                   <w:txbxContent>
                     <w:p>
@@ -5021,18 +4346,156 @@
         <mc:AlternateContent>
           <mc:Choice Requires="wps">
             <w:drawing>
-              <wp:anchor distT="0" distB="0" distL="114300" distR="114300" simplePos="0" relativeHeight="251738112" behindDoc="0" locked="0" layoutInCell="1" allowOverlap="1" wp14:anchorId="5CC408C2" wp14:editId="3832636E">
+              <wp:anchor distT="0" distB="0" distL="114300" distR="114300" simplePos="0" relativeHeight="251689984" behindDoc="0" locked="0" layoutInCell="1" allowOverlap="1" wp14:anchorId="57147D07" wp14:editId="480D4F4F">
                 <wp:simplePos x="0" y="0"/>
                 <wp:positionH relativeFrom="column">
-                  <wp:posOffset>4791601</wp:posOffset>
+                  <wp:posOffset>3909848</wp:posOffset>
                 </wp:positionH>
                 <wp:positionV relativeFrom="paragraph">
-                  <wp:posOffset>5927725</wp:posOffset>
+                  <wp:posOffset>5312979</wp:posOffset>
                 </wp:positionV>
-                <wp:extent cx="1087821" cy="600075"/>
-                <wp:effectExtent l="0" t="0" r="17145" b="28575"/>
+                <wp:extent cx="1408824" cy="15766"/>
+                <wp:effectExtent l="0" t="0" r="20320" b="22860"/>
                 <wp:wrapNone/>
-                <wp:docPr id="6" name="Rectangle 6"/>
+                <wp:docPr id="10" name="Straight Connector 10"/>
+                <wp:cNvGraphicFramePr/>
+                <a:graphic xmlns:a="http://schemas.openxmlformats.org/drawingml/2006/main">
+                  <a:graphicData uri="http://schemas.microsoft.com/office/word/2010/wordprocessingShape">
+                    <wps:wsp>
+                      <wps:cNvCnPr/>
+                      <wps:spPr>
+                        <a:xfrm flipH="1" flipV="1">
+                          <a:off x="0" y="0"/>
+                          <a:ext cx="1408824" cy="15766"/>
+                        </a:xfrm>
+                        <a:prstGeom prst="line">
+                          <a:avLst/>
+                        </a:prstGeom>
+                      </wps:spPr>
+                      <wps:style>
+                        <a:lnRef idx="1">
+                          <a:schemeClr val="dk1"/>
+                        </a:lnRef>
+                        <a:fillRef idx="0">
+                          <a:schemeClr val="dk1"/>
+                        </a:fillRef>
+                        <a:effectRef idx="0">
+                          <a:schemeClr val="dk1"/>
+                        </a:effectRef>
+                        <a:fontRef idx="minor">
+                          <a:schemeClr val="tx1"/>
+                        </a:fontRef>
+                      </wps:style>
+                      <wps:bodyPr/>
+                    </wps:wsp>
+                  </a:graphicData>
+                </a:graphic>
+                <wp14:sizeRelH relativeFrom="margin">
+                  <wp14:pctWidth>0</wp14:pctWidth>
+                </wp14:sizeRelH>
+                <wp14:sizeRelV relativeFrom="margin">
+                  <wp14:pctHeight>0</wp14:pctHeight>
+                </wp14:sizeRelV>
+              </wp:anchor>
+            </w:drawing>
+          </mc:Choice>
+          <mc:Fallback>
+            <w:pict>
+              <v:line w14:anchorId="1EF2F5F8" id="Straight Connector 10" o:spid="_x0000_s1026" style="position:absolute;flip:x y;z-index:251689984;visibility:visible;mso-wrap-style:square;mso-width-percent:0;mso-height-percent:0;mso-wrap-distance-left:9pt;mso-wrap-distance-top:0;mso-wrap-distance-right:9pt;mso-wrap-distance-bottom:0;mso-position-horizontal:absolute;mso-position-horizontal-relative:text;mso-position-vertical:absolute;mso-position-vertical-relative:text;mso-width-percent:0;mso-height-percent:0;mso-width-relative:margin;mso-height-relative:margin" from="307.85pt,418.35pt" to="418.8pt,419.6pt" o:gfxdata="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" strokecolor="black [3200]" strokeweight=".5pt">
+                <v:stroke joinstyle="miter"/>
+              </v:line>
+            </w:pict>
+          </mc:Fallback>
+        </mc:AlternateContent>
+      </w:r>
+      <w:r>
+        <w:rPr>
+          <w:noProof/>
+        </w:rPr>
+        <mc:AlternateContent>
+          <mc:Choice Requires="wps">
+            <w:drawing>
+              <wp:anchor distT="0" distB="0" distL="114300" distR="114300" simplePos="0" relativeHeight="251669504" behindDoc="0" locked="0" layoutInCell="1" allowOverlap="1" wp14:anchorId="41A85467" wp14:editId="71BAD0ED">
+                <wp:simplePos x="0" y="0"/>
+                <wp:positionH relativeFrom="column">
+                  <wp:posOffset>1529254</wp:posOffset>
+                </wp:positionH>
+                <wp:positionV relativeFrom="paragraph">
+                  <wp:posOffset>2144110</wp:posOffset>
+                </wp:positionV>
+                <wp:extent cx="4413053" cy="0"/>
+                <wp:effectExtent l="0" t="0" r="0" b="0"/>
+                <wp:wrapNone/>
+                <wp:docPr id="33" name="Straight Connector 33"/>
+                <wp:cNvGraphicFramePr/>
+                <a:graphic xmlns:a="http://schemas.openxmlformats.org/drawingml/2006/main">
+                  <a:graphicData uri="http://schemas.microsoft.com/office/word/2010/wordprocessingShape">
+                    <wps:wsp>
+                      <wps:cNvCnPr/>
+                      <wps:spPr>
+                        <a:xfrm flipH="1">
+                          <a:off x="0" y="0"/>
+                          <a:ext cx="4413053" cy="0"/>
+                        </a:xfrm>
+                        <a:prstGeom prst="line">
+                          <a:avLst/>
+                        </a:prstGeom>
+                      </wps:spPr>
+                      <wps:style>
+                        <a:lnRef idx="1">
+                          <a:schemeClr val="dk1"/>
+                        </a:lnRef>
+                        <a:fillRef idx="0">
+                          <a:schemeClr val="dk1"/>
+                        </a:fillRef>
+                        <a:effectRef idx="0">
+                          <a:schemeClr val="dk1"/>
+                        </a:effectRef>
+                        <a:fontRef idx="minor">
+                          <a:schemeClr val="tx1"/>
+                        </a:fontRef>
+                      </wps:style>
+                      <wps:bodyPr/>
+                    </wps:wsp>
+                  </a:graphicData>
+                </a:graphic>
+                <wp14:sizeRelH relativeFrom="margin">
+                  <wp14:pctWidth>0</wp14:pctWidth>
+                </wp14:sizeRelH>
+                <wp14:sizeRelV relativeFrom="margin">
+                  <wp14:pctHeight>0</wp14:pctHeight>
+                </wp14:sizeRelV>
+              </wp:anchor>
+            </w:drawing>
+          </mc:Choice>
+          <mc:Fallback>
+            <w:pict>
+              <v:line w14:anchorId="209ECFCA" id="Straight Connector 33" o:spid="_x0000_s1026" style="position:absolute;flip:x;z-index:251669504;visibility:visible;mso-wrap-style:square;mso-width-percent:0;mso-height-percent:0;mso-wrap-distance-left:9pt;mso-wrap-distance-top:0;mso-wrap-distance-right:9pt;mso-wrap-distance-bottom:0;mso-position-horizontal:absolute;mso-position-horizontal-relative:text;mso-position-vertical:absolute;mso-position-vertical-relative:text;mso-width-percent:0;mso-height-percent:0;mso-width-relative:margin;mso-height-relative:margin" from="120.4pt,168.85pt" to="467.9pt,168.85pt" o:gfxdata="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" strokecolor="black [3200]" strokeweight=".5pt">
+                <v:stroke joinstyle="miter"/>
+              </v:line>
+            </w:pict>
+          </mc:Fallback>
+        </mc:AlternateContent>
+      </w:r>
+      <w:r>
+        <w:rPr>
+          <w:noProof/>
+        </w:rPr>
+        <mc:AlternateContent>
+          <mc:Choice Requires="wps">
+            <w:drawing>
+              <wp:anchor distT="0" distB="0" distL="114300" distR="114300" simplePos="0" relativeHeight="251665408" behindDoc="0" locked="0" layoutInCell="1" allowOverlap="1" wp14:anchorId="26EE0850" wp14:editId="14C1B46A">
+                <wp:simplePos x="0" y="0"/>
+                <wp:positionH relativeFrom="column">
+                  <wp:posOffset>8989804</wp:posOffset>
+                </wp:positionH>
+                <wp:positionV relativeFrom="paragraph">
+                  <wp:posOffset>1246505</wp:posOffset>
+                </wp:positionV>
+                <wp:extent cx="2200275" cy="361950"/>
+                <wp:effectExtent l="0" t="0" r="28575" b="19050"/>
+                <wp:wrapNone/>
+                <wp:docPr id="13" name="Rectangle 13"/>
                 <wp:cNvGraphicFramePr/>
                 <a:graphic xmlns:a="http://schemas.openxmlformats.org/drawingml/2006/main">
                   <a:graphicData uri="http://schemas.microsoft.com/office/word/2010/wordprocessingShape">
@@ -5041,7 +4504,7 @@
                       <wps:spPr>
                         <a:xfrm>
                           <a:off x="0" y="0"/>
-                          <a:ext cx="1087821" cy="600075"/>
+                          <a:ext cx="2200275" cy="361950"/>
                         </a:xfrm>
                         <a:prstGeom prst="rect">
                           <a:avLst/>
@@ -5089,6 +4552,10 @@
                                 </w14:textOutline>
                               </w:rPr>
                             </w:pPr>
+                            <w:bookmarkStart w:id="0" w:name="_Hlk61634118"/>
+                            <w:bookmarkStart w:id="1" w:name="_Hlk61634119"/>
+                            <w:bookmarkStart w:id="2" w:name="_Hlk61634550"/>
+                            <w:bookmarkStart w:id="3" w:name="_Hlk61634551"/>
                             <w:r>
                               <w:rPr>
                                 <w:color w:val="000000" w:themeColor="text1"/>
@@ -5105,8 +4572,12 @@
                                   <w14:round/>
                                 </w14:textOutline>
                               </w:rPr>
-                              <w:t>Connection Cables</w:t>
+                              <w:t>Website</w:t>
                             </w:r>
+                            <w:bookmarkEnd w:id="0"/>
+                            <w:bookmarkEnd w:id="1"/>
+                            <w:bookmarkEnd w:id="2"/>
+                            <w:bookmarkEnd w:id="3"/>
                           </w:p>
                         </w:txbxContent>
                       </wps:txbx>
@@ -5119,9 +4590,6 @@
                     </wps:wsp>
                   </a:graphicData>
                 </a:graphic>
-                <wp14:sizeRelH relativeFrom="margin">
-                  <wp14:pctWidth>0</wp14:pctWidth>
-                </wp14:sizeRelH>
                 <wp14:sizeRelV relativeFrom="margin">
                   <wp14:pctHeight>0</wp14:pctHeight>
                 </wp14:sizeRelV>
@@ -5130,7 +4598,7 @@
           </mc:Choice>
           <mc:Fallback>
             <w:pict>
-              <v:rect w14:anchorId="5CC408C2" id="Rectangle 6" o:spid="_x0000_s1048" style="position:absolute;left:0;text-align:left;margin-left:377.3pt;margin-top:466.75pt;width:85.65pt;height:47.25pt;z-index:251738112;visibility:visible;mso-wrap-style:square;mso-width-percent:0;mso-height-percent:0;mso-wrap-distance-left:9pt;mso-wrap-distance-top:0;mso-wrap-distance-right:9pt;mso-wrap-distance-bottom:0;mso-position-horizontal:absolute;mso-position-horizontal-relative:text;mso-position-vertical:absolute;mso-position-vertical-relative:text;mso-width-percent:0;mso-height-percent:0;mso-width-relative:margin;mso-height-relative:margin;v-text-anchor:middle" o:gfxdata="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" fillcolor="#bfbfbf [2412]" strokecolor="#1f3763 [1604]" strokeweight="1pt">
+              <v:rect w14:anchorId="26EE0850" id="Rectangle 13" o:spid="_x0000_s1045" style="position:absolute;left:0;text-align:left;margin-left:707.85pt;margin-top:98.15pt;width:173.25pt;height:28.5pt;z-index:251665408;visibility:visible;mso-wrap-style:square;mso-height-percent:0;mso-wrap-distance-left:9pt;mso-wrap-distance-top:0;mso-wrap-distance-right:9pt;mso-wrap-distance-bottom:0;mso-position-horizontal:absolute;mso-position-horizontal-relative:text;mso-position-vertical:absolute;mso-position-vertical-relative:text;mso-height-percent:0;mso-height-relative:margin;v-text-anchor:middle" o:gfxdata="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" fillcolor="#bfbfbf [2412]" strokecolor="#1f3763 [1604]" strokeweight="1pt">
                 <v:textbox>
                   <w:txbxContent>
                     <w:p>
@@ -5152,6 +4620,10 @@
                           </w14:textOutline>
                         </w:rPr>
                       </w:pPr>
+                      <w:bookmarkStart w:id="4" w:name="_Hlk61634118"/>
+                      <w:bookmarkStart w:id="5" w:name="_Hlk61634119"/>
+                      <w:bookmarkStart w:id="6" w:name="_Hlk61634550"/>
+                      <w:bookmarkStart w:id="7" w:name="_Hlk61634551"/>
                       <w:r>
                         <w:rPr>
                           <w:color w:val="000000" w:themeColor="text1"/>
@@ -5168,8 +4640,12 @@
                             <w14:round/>
                           </w14:textOutline>
                         </w:rPr>
-                        <w:t>Connection Cables</w:t>
+                        <w:t>Website</w:t>
                       </w:r>
+                      <w:bookmarkEnd w:id="4"/>
+                      <w:bookmarkEnd w:id="5"/>
+                      <w:bookmarkEnd w:id="6"/>
+                      <w:bookmarkEnd w:id="7"/>
                     </w:p>
                   </w:txbxContent>
                 </v:textbox>
@@ -5185,18 +4661,216 @@
         <mc:AlternateContent>
           <mc:Choice Requires="wps">
             <w:drawing>
-              <wp:anchor distT="0" distB="0" distL="114300" distR="114300" simplePos="0" relativeHeight="251740160" behindDoc="0" locked="0" layoutInCell="1" allowOverlap="1" wp14:anchorId="29C6F6AA" wp14:editId="001D3713">
+              <wp:anchor distT="0" distB="0" distL="114300" distR="114300" simplePos="0" relativeHeight="251663360" behindDoc="0" locked="0" layoutInCell="1" allowOverlap="1" wp14:anchorId="663307B2" wp14:editId="4EBB128D">
                 <wp:simplePos x="0" y="0"/>
                 <wp:positionH relativeFrom="column">
-                  <wp:posOffset>3391644</wp:posOffset>
+                  <wp:posOffset>10067290</wp:posOffset>
                 </wp:positionH>
                 <wp:positionV relativeFrom="paragraph">
-                  <wp:posOffset>5909310</wp:posOffset>
+                  <wp:posOffset>698391</wp:posOffset>
                 </wp:positionV>
-                <wp:extent cx="1050290" cy="614045"/>
-                <wp:effectExtent l="0" t="0" r="16510" b="14605"/>
+                <wp:extent cx="0" cy="552450"/>
+                <wp:effectExtent l="0" t="0" r="38100" b="19050"/>
                 <wp:wrapNone/>
-                <wp:docPr id="8" name="Rectangle 8"/>
+                <wp:docPr id="9" name="Straight Connector 9"/>
+                <wp:cNvGraphicFramePr/>
+                <a:graphic xmlns:a="http://schemas.openxmlformats.org/drawingml/2006/main">
+                  <a:graphicData uri="http://schemas.microsoft.com/office/word/2010/wordprocessingShape">
+                    <wps:wsp>
+                      <wps:cNvCnPr/>
+                      <wps:spPr>
+                        <a:xfrm>
+                          <a:off x="0" y="0"/>
+                          <a:ext cx="0" cy="552450"/>
+                        </a:xfrm>
+                        <a:prstGeom prst="line">
+                          <a:avLst/>
+                        </a:prstGeom>
+                      </wps:spPr>
+                      <wps:style>
+                        <a:lnRef idx="1">
+                          <a:schemeClr val="dk1"/>
+                        </a:lnRef>
+                        <a:fillRef idx="0">
+                          <a:schemeClr val="dk1"/>
+                        </a:fillRef>
+                        <a:effectRef idx="0">
+                          <a:schemeClr val="dk1"/>
+                        </a:effectRef>
+                        <a:fontRef idx="minor">
+                          <a:schemeClr val="tx1"/>
+                        </a:fontRef>
+                      </wps:style>
+                      <wps:bodyPr/>
+                    </wps:wsp>
+                  </a:graphicData>
+                </a:graphic>
+              </wp:anchor>
+            </w:drawing>
+          </mc:Choice>
+          <mc:Fallback>
+            <w:pict>
+              <v:line w14:anchorId="0653E0D9" id="Straight Connector 9" o:spid="_x0000_s1026" style="position:absolute;z-index:251663360;visibility:visible;mso-wrap-style:square;mso-wrap-distance-left:9pt;mso-wrap-distance-top:0;mso-wrap-distance-right:9pt;mso-wrap-distance-bottom:0;mso-position-horizontal:absolute;mso-position-horizontal-relative:text;mso-position-vertical:absolute;mso-position-vertical-relative:text" from="792.7pt,55pt" to="792.7pt,98.5pt" o:gfxdata="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" strokecolor="black [3200]" strokeweight=".5pt">
+                <v:stroke joinstyle="miter"/>
+              </v:line>
+            </w:pict>
+          </mc:Fallback>
+        </mc:AlternateContent>
+      </w:r>
+      <w:r>
+        <w:rPr>
+          <w:noProof/>
+        </w:rPr>
+        <mc:AlternateContent>
+          <mc:Choice Requires="wps">
+            <w:drawing>
+              <wp:anchor distT="0" distB="0" distL="114300" distR="114300" simplePos="0" relativeHeight="251707392" behindDoc="0" locked="0" layoutInCell="1" allowOverlap="1" wp14:anchorId="79C391B9" wp14:editId="5EBA52A0">
+                <wp:simplePos x="0" y="0"/>
+                <wp:positionH relativeFrom="column">
+                  <wp:posOffset>6870065</wp:posOffset>
+                </wp:positionH>
+                <wp:positionV relativeFrom="paragraph">
+                  <wp:posOffset>687179</wp:posOffset>
+                </wp:positionV>
+                <wp:extent cx="3191491" cy="626"/>
+                <wp:effectExtent l="0" t="0" r="0" b="0"/>
+                <wp:wrapNone/>
+                <wp:docPr id="4" name="Straight Connector 4"/>
+                <wp:cNvGraphicFramePr/>
+                <a:graphic xmlns:a="http://schemas.openxmlformats.org/drawingml/2006/main">
+                  <a:graphicData uri="http://schemas.microsoft.com/office/word/2010/wordprocessingShape">
+                    <wps:wsp>
+                      <wps:cNvCnPr/>
+                      <wps:spPr>
+                        <a:xfrm flipH="1" flipV="1">
+                          <a:off x="0" y="0"/>
+                          <a:ext cx="3191491" cy="626"/>
+                        </a:xfrm>
+                        <a:prstGeom prst="line">
+                          <a:avLst/>
+                        </a:prstGeom>
+                      </wps:spPr>
+                      <wps:style>
+                        <a:lnRef idx="1">
+                          <a:schemeClr val="dk1"/>
+                        </a:lnRef>
+                        <a:fillRef idx="0">
+                          <a:schemeClr val="dk1"/>
+                        </a:fillRef>
+                        <a:effectRef idx="0">
+                          <a:schemeClr val="dk1"/>
+                        </a:effectRef>
+                        <a:fontRef idx="minor">
+                          <a:schemeClr val="tx1"/>
+                        </a:fontRef>
+                      </wps:style>
+                      <wps:bodyPr/>
+                    </wps:wsp>
+                  </a:graphicData>
+                </a:graphic>
+                <wp14:sizeRelH relativeFrom="margin">
+                  <wp14:pctWidth>0</wp14:pctWidth>
+                </wp14:sizeRelH>
+                <wp14:sizeRelV relativeFrom="margin">
+                  <wp14:pctHeight>0</wp14:pctHeight>
+                </wp14:sizeRelV>
+              </wp:anchor>
+            </w:drawing>
+          </mc:Choice>
+          <mc:Fallback>
+            <w:pict>
+              <v:line w14:anchorId="30741069" id="Straight Connector 4" o:spid="_x0000_s1026" style="position:absolute;flip:x y;z-index:251707392;visibility:visible;mso-wrap-style:square;mso-width-percent:0;mso-height-percent:0;mso-wrap-distance-left:9pt;mso-wrap-distance-top:0;mso-wrap-distance-right:9pt;mso-wrap-distance-bottom:0;mso-position-horizontal:absolute;mso-position-horizontal-relative:text;mso-position-vertical:absolute;mso-position-vertical-relative:text;mso-width-percent:0;mso-height-percent:0;mso-width-relative:margin;mso-height-relative:margin" from="540.95pt,54.1pt" to="792.25pt,54.15pt" o:gfxdata="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" strokecolor="black [3200]" strokeweight=".5pt">
+                <v:stroke joinstyle="miter"/>
+              </v:line>
+            </w:pict>
+          </mc:Fallback>
+        </mc:AlternateContent>
+      </w:r>
+      <w:r>
+        <w:rPr>
+          <w:noProof/>
+        </w:rPr>
+        <mc:AlternateContent>
+          <mc:Choice Requires="wps">
+            <w:drawing>
+              <wp:anchor distT="0" distB="0" distL="114300" distR="114300" simplePos="0" relativeHeight="251682816" behindDoc="0" locked="0" layoutInCell="1" allowOverlap="1" wp14:anchorId="2D00BE09" wp14:editId="1087270E">
+                <wp:simplePos x="0" y="0"/>
+                <wp:positionH relativeFrom="column">
+                  <wp:posOffset>5937250</wp:posOffset>
+                </wp:positionH>
+                <wp:positionV relativeFrom="paragraph">
+                  <wp:posOffset>3082290</wp:posOffset>
+                </wp:positionV>
+                <wp:extent cx="0" cy="530225"/>
+                <wp:effectExtent l="0" t="0" r="38100" b="22225"/>
+                <wp:wrapNone/>
+                <wp:docPr id="51" name="Straight Connector 51"/>
+                <wp:cNvGraphicFramePr/>
+                <a:graphic xmlns:a="http://schemas.openxmlformats.org/drawingml/2006/main">
+                  <a:graphicData uri="http://schemas.microsoft.com/office/word/2010/wordprocessingShape">
+                    <wps:wsp>
+                      <wps:cNvCnPr/>
+                      <wps:spPr>
+                        <a:xfrm>
+                          <a:off x="0" y="0"/>
+                          <a:ext cx="0" cy="530225"/>
+                        </a:xfrm>
+                        <a:prstGeom prst="line">
+                          <a:avLst/>
+                        </a:prstGeom>
+                      </wps:spPr>
+                      <wps:style>
+                        <a:lnRef idx="1">
+                          <a:schemeClr val="dk1"/>
+                        </a:lnRef>
+                        <a:fillRef idx="0">
+                          <a:schemeClr val="dk1"/>
+                        </a:fillRef>
+                        <a:effectRef idx="0">
+                          <a:schemeClr val="dk1"/>
+                        </a:effectRef>
+                        <a:fontRef idx="minor">
+                          <a:schemeClr val="tx1"/>
+                        </a:fontRef>
+                      </wps:style>
+                      <wps:bodyPr/>
+                    </wps:wsp>
+                  </a:graphicData>
+                </a:graphic>
+                <wp14:sizeRelV relativeFrom="margin">
+                  <wp14:pctHeight>0</wp14:pctHeight>
+                </wp14:sizeRelV>
+              </wp:anchor>
+            </w:drawing>
+          </mc:Choice>
+          <mc:Fallback>
+            <w:pict>
+              <v:line w14:anchorId="3F8F9077" id="Straight Connector 51" o:spid="_x0000_s1026" style="position:absolute;z-index:251682816;visibility:visible;mso-wrap-style:square;mso-height-percent:0;mso-wrap-distance-left:9pt;mso-wrap-distance-top:0;mso-wrap-distance-right:9pt;mso-wrap-distance-bottom:0;mso-position-horizontal:absolute;mso-position-horizontal-relative:text;mso-position-vertical:absolute;mso-position-vertical-relative:text;mso-height-percent:0;mso-height-relative:margin" from="467.5pt,242.7pt" to="467.5pt,284.45pt" o:gfxdata="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" strokecolor="black [3200]" strokeweight=".5pt">
+                <v:stroke joinstyle="miter"/>
+              </v:line>
+            </w:pict>
+          </mc:Fallback>
+        </mc:AlternateContent>
+      </w:r>
+      <w:r>
+        <w:rPr>
+          <w:noProof/>
+        </w:rPr>
+        <mc:AlternateContent>
+          <mc:Choice Requires="wps">
+            <w:drawing>
+              <wp:anchor distT="0" distB="0" distL="114300" distR="114300" simplePos="0" relativeHeight="251670528" behindDoc="0" locked="0" layoutInCell="1" allowOverlap="1" wp14:anchorId="2BF1F803" wp14:editId="7CC46034">
+                <wp:simplePos x="0" y="0"/>
+                <wp:positionH relativeFrom="column">
+                  <wp:posOffset>5006340</wp:posOffset>
+                </wp:positionH>
+                <wp:positionV relativeFrom="paragraph">
+                  <wp:posOffset>2720340</wp:posOffset>
+                </wp:positionV>
+                <wp:extent cx="1840230" cy="361950"/>
+                <wp:effectExtent l="0" t="0" r="26670" b="19050"/>
+                <wp:wrapNone/>
+                <wp:docPr id="34" name="Rectangle 34"/>
                 <wp:cNvGraphicFramePr/>
                 <a:graphic xmlns:a="http://schemas.openxmlformats.org/drawingml/2006/main">
                   <a:graphicData uri="http://schemas.microsoft.com/office/word/2010/wordprocessingShape">
@@ -5205,7 +4879,7 @@
                       <wps:spPr>
                         <a:xfrm>
                           <a:off x="0" y="0"/>
-                          <a:ext cx="1050290" cy="614045"/>
+                          <a:ext cx="1840230" cy="361950"/>
                         </a:xfrm>
                         <a:prstGeom prst="rect">
                           <a:avLst/>
@@ -5269,7 +4943,7 @@
                                   <w14:round/>
                                 </w14:textOutline>
                               </w:rPr>
-                              <w:t>Router &amp; Switches</w:t>
+                              <w:t>Hardware Setup</w:t>
                             </w:r>
                           </w:p>
                         </w:txbxContent>
@@ -5294,7 +4968,7 @@
           </mc:Choice>
           <mc:Fallback>
             <w:pict>
-              <v:rect w14:anchorId="29C6F6AA" id="Rectangle 8" o:spid="_x0000_s1049" style="position:absolute;left:0;text-align:left;margin-left:267.05pt;margin-top:465.3pt;width:82.7pt;height:48.35pt;z-index:251740160;visibility:visible;mso-wrap-style:square;mso-width-percent:0;mso-height-percent:0;mso-wrap-distance-left:9pt;mso-wrap-distance-top:0;mso-wrap-distance-right:9pt;mso-wrap-distance-bottom:0;mso-position-horizontal:absolute;mso-position-horizontal-relative:text;mso-position-vertical:absolute;mso-position-vertical-relative:text;mso-width-percent:0;mso-height-percent:0;mso-width-relative:margin;mso-height-relative:margin;v-text-anchor:middle" o:gfxdata="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" fillcolor="#bfbfbf [2412]" strokecolor="#1f3763 [1604]" strokeweight="1pt">
+              <v:rect w14:anchorId="2BF1F803" id="Rectangle 34" o:spid="_x0000_s1046" style="position:absolute;left:0;text-align:left;margin-left:394.2pt;margin-top:214.2pt;width:144.9pt;height:28.5pt;z-index:251670528;visibility:visible;mso-wrap-style:square;mso-width-percent:0;mso-height-percent:0;mso-wrap-distance-left:9pt;mso-wrap-distance-top:0;mso-wrap-distance-right:9pt;mso-wrap-distance-bottom:0;mso-position-horizontal:absolute;mso-position-horizontal-relative:text;mso-position-vertical:absolute;mso-position-vertical-relative:text;mso-width-percent:0;mso-height-percent:0;mso-width-relative:margin;mso-height-relative:margin;v-text-anchor:middle" o:gfxdata="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" fillcolor="#bfbfbf [2412]" strokecolor="#1f3763 [1604]" strokeweight="1pt">
                 <v:textbox>
                   <w:txbxContent>
                     <w:p>
@@ -5332,7 +5006,7 @@
                             <w14:round/>
                           </w14:textOutline>
                         </w:rPr>
-                        <w:t>Router &amp; Switches</w:t>
+                        <w:t>Hardware Setup</w:t>
                       </w:r>
                     </w:p>
                   </w:txbxContent>
@@ -5349,18 +5023,81 @@
         <mc:AlternateContent>
           <mc:Choice Requires="wps">
             <w:drawing>
-              <wp:anchor distT="0" distB="0" distL="114300" distR="114300" simplePos="0" relativeHeight="251744256" behindDoc="0" locked="0" layoutInCell="1" allowOverlap="1" wp14:anchorId="4CD18E0F" wp14:editId="7BD68BA5">
+              <wp:anchor distT="0" distB="0" distL="114300" distR="114300" simplePos="0" relativeHeight="251671552" behindDoc="0" locked="0" layoutInCell="1" allowOverlap="1" wp14:anchorId="14ABB849" wp14:editId="1AC972B5">
                 <wp:simplePos x="0" y="0"/>
                 <wp:positionH relativeFrom="column">
-                  <wp:posOffset>3913614</wp:posOffset>
+                  <wp:posOffset>5937885</wp:posOffset>
                 </wp:positionH>
                 <wp:positionV relativeFrom="paragraph">
-                  <wp:posOffset>5321935</wp:posOffset>
+                  <wp:posOffset>2159000</wp:posOffset>
+                </wp:positionV>
+                <wp:extent cx="0" cy="552450"/>
+                <wp:effectExtent l="0" t="0" r="38100" b="19050"/>
+                <wp:wrapNone/>
+                <wp:docPr id="35" name="Straight Connector 35"/>
+                <wp:cNvGraphicFramePr/>
+                <a:graphic xmlns:a="http://schemas.openxmlformats.org/drawingml/2006/main">
+                  <a:graphicData uri="http://schemas.microsoft.com/office/word/2010/wordprocessingShape">
+                    <wps:wsp>
+                      <wps:cNvCnPr/>
+                      <wps:spPr>
+                        <a:xfrm>
+                          <a:off x="0" y="0"/>
+                          <a:ext cx="0" cy="552450"/>
+                        </a:xfrm>
+                        <a:prstGeom prst="line">
+                          <a:avLst/>
+                        </a:prstGeom>
+                      </wps:spPr>
+                      <wps:style>
+                        <a:lnRef idx="1">
+                          <a:schemeClr val="dk1"/>
+                        </a:lnRef>
+                        <a:fillRef idx="0">
+                          <a:schemeClr val="dk1"/>
+                        </a:fillRef>
+                        <a:effectRef idx="0">
+                          <a:schemeClr val="dk1"/>
+                        </a:effectRef>
+                        <a:fontRef idx="minor">
+                          <a:schemeClr val="tx1"/>
+                        </a:fontRef>
+                      </wps:style>
+                      <wps:bodyPr/>
+                    </wps:wsp>
+                  </a:graphicData>
+                </a:graphic>
+              </wp:anchor>
+            </w:drawing>
+          </mc:Choice>
+          <mc:Fallback>
+            <w:pict>
+              <v:line w14:anchorId="3642B060" id="Straight Connector 35" o:spid="_x0000_s1026" style="position:absolute;z-index:251671552;visibility:visible;mso-wrap-style:square;mso-wrap-distance-left:9pt;mso-wrap-distance-top:0;mso-wrap-distance-right:9pt;mso-wrap-distance-bottom:0;mso-position-horizontal:absolute;mso-position-horizontal-relative:text;mso-position-vertical:absolute;mso-position-vertical-relative:text" from="467.55pt,170pt" to="467.55pt,213.5pt" o:gfxdata="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" strokecolor="black [3200]" strokeweight=".5pt">
+                <v:stroke joinstyle="miter"/>
+              </v:line>
+            </w:pict>
+          </mc:Fallback>
+        </mc:AlternateContent>
+      </w:r>
+      <w:r>
+        <w:rPr>
+          <w:noProof/>
+        </w:rPr>
+        <mc:AlternateContent>
+          <mc:Choice Requires="wps">
+            <w:drawing>
+              <wp:anchor distT="0" distB="0" distL="114300" distR="114300" simplePos="0" relativeHeight="251675648" behindDoc="0" locked="0" layoutInCell="1" allowOverlap="1" wp14:anchorId="3D424758" wp14:editId="32B7E0A6">
+                <wp:simplePos x="0" y="0"/>
+                <wp:positionH relativeFrom="column">
+                  <wp:posOffset>1525270</wp:posOffset>
+                </wp:positionH>
+                <wp:positionV relativeFrom="paragraph">
+                  <wp:posOffset>3604895</wp:posOffset>
                 </wp:positionV>
                 <wp:extent cx="0" cy="572770"/>
                 <wp:effectExtent l="0" t="0" r="38100" b="36830"/>
                 <wp:wrapNone/>
-                <wp:docPr id="12" name="Straight Connector 12"/>
+                <wp:docPr id="39" name="Straight Connector 39"/>
                 <wp:cNvGraphicFramePr/>
                 <a:graphic xmlns:a="http://schemas.openxmlformats.org/drawingml/2006/main">
                   <a:graphicData uri="http://schemas.microsoft.com/office/word/2010/wordprocessingShape">
@@ -5401,7 +5138,7 @@
           </mc:Choice>
           <mc:Fallback>
             <w:pict>
-              <v:line w14:anchorId="26952ABB" id="Straight Connector 12" o:spid="_x0000_s1026" style="position:absolute;z-index:251744256;visibility:visible;mso-wrap-style:square;mso-height-percent:0;mso-wrap-distance-left:9pt;mso-wrap-distance-top:0;mso-wrap-distance-right:9pt;mso-wrap-distance-bottom:0;mso-position-horizontal:absolute;mso-position-horizontal-relative:text;mso-position-vertical:absolute;mso-position-vertical-relative:text;mso-height-percent:0;mso-height-relative:margin" from="308.15pt,419.05pt" to="308.15pt,464.15pt" o:gfxdata="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" strokecolor="black [3200]" strokeweight=".5pt">
+              <v:line w14:anchorId="0C01C04D" id="Straight Connector 39" o:spid="_x0000_s1026" style="position:absolute;z-index:251675648;visibility:visible;mso-wrap-style:square;mso-height-percent:0;mso-wrap-distance-left:9pt;mso-wrap-distance-top:0;mso-wrap-distance-right:9pt;mso-wrap-distance-bottom:0;mso-position-horizontal:absolute;mso-position-horizontal-relative:text;mso-position-vertical:absolute;mso-position-vertical-relative:text;mso-height-percent:0;mso-height-relative:margin" from="120.1pt,283.85pt" to="120.1pt,328.95pt" o:gfxdata="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" strokecolor="black [3200]" strokeweight=".5pt">
                 <v:stroke joinstyle="miter"/>
               </v:line>
             </w:pict>
@@ -5415,18 +5152,84 @@
         <mc:AlternateContent>
           <mc:Choice Requires="wps">
             <w:drawing>
-              <wp:anchor distT="0" distB="0" distL="114300" distR="114300" simplePos="0" relativeHeight="251742208" behindDoc="0" locked="0" layoutInCell="1" allowOverlap="1" wp14:anchorId="4AF9C728" wp14:editId="70B83E8A">
+              <wp:anchor distT="0" distB="0" distL="114300" distR="114300" simplePos="0" relativeHeight="251704320" behindDoc="0" locked="0" layoutInCell="1" allowOverlap="1" wp14:anchorId="53320670" wp14:editId="412DD120">
                 <wp:simplePos x="0" y="0"/>
                 <wp:positionH relativeFrom="column">
-                  <wp:posOffset>3909848</wp:posOffset>
+                  <wp:posOffset>8363898</wp:posOffset>
                 </wp:positionH>
                 <wp:positionV relativeFrom="paragraph">
-                  <wp:posOffset>5312979</wp:posOffset>
+                  <wp:posOffset>5365115</wp:posOffset>
                 </wp:positionV>
-                <wp:extent cx="1408824" cy="15766"/>
-                <wp:effectExtent l="0" t="0" r="20320" b="22860"/>
+                <wp:extent cx="0" cy="572770"/>
+                <wp:effectExtent l="0" t="0" r="38100" b="36830"/>
                 <wp:wrapNone/>
-                <wp:docPr id="10" name="Straight Connector 10"/>
+                <wp:docPr id="54" name="Straight Connector 54"/>
+                <wp:cNvGraphicFramePr/>
+                <a:graphic xmlns:a="http://schemas.openxmlformats.org/drawingml/2006/main">
+                  <a:graphicData uri="http://schemas.microsoft.com/office/word/2010/wordprocessingShape">
+                    <wps:wsp>
+                      <wps:cNvCnPr/>
+                      <wps:spPr>
+                        <a:xfrm>
+                          <a:off x="0" y="0"/>
+                          <a:ext cx="0" cy="572770"/>
+                        </a:xfrm>
+                        <a:prstGeom prst="line">
+                          <a:avLst/>
+                        </a:prstGeom>
+                      </wps:spPr>
+                      <wps:style>
+                        <a:lnRef idx="1">
+                          <a:schemeClr val="dk1"/>
+                        </a:lnRef>
+                        <a:fillRef idx="0">
+                          <a:schemeClr val="dk1"/>
+                        </a:fillRef>
+                        <a:effectRef idx="0">
+                          <a:schemeClr val="dk1"/>
+                        </a:effectRef>
+                        <a:fontRef idx="minor">
+                          <a:schemeClr val="tx1"/>
+                        </a:fontRef>
+                      </wps:style>
+                      <wps:bodyPr/>
+                    </wps:wsp>
+                  </a:graphicData>
+                </a:graphic>
+                <wp14:sizeRelV relativeFrom="margin">
+                  <wp14:pctHeight>0</wp14:pctHeight>
+                </wp14:sizeRelV>
+              </wp:anchor>
+            </w:drawing>
+          </mc:Choice>
+          <mc:Fallback>
+            <w:pict>
+              <v:line w14:anchorId="08DFC61C" id="Straight Connector 54" o:spid="_x0000_s1026" style="position:absolute;z-index:251704320;visibility:visible;mso-wrap-style:square;mso-height-percent:0;mso-wrap-distance-left:9pt;mso-wrap-distance-top:0;mso-wrap-distance-right:9pt;mso-wrap-distance-bottom:0;mso-position-horizontal:absolute;mso-position-horizontal-relative:text;mso-position-vertical:absolute;mso-position-vertical-relative:text;mso-height-percent:0;mso-height-relative:margin" from="658.55pt,422.45pt" to="658.55pt,467.55pt" o:gfxdata="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" strokecolor="black [3200]" strokeweight=".5pt">
+                <v:stroke joinstyle="miter"/>
+              </v:line>
+            </w:pict>
+          </mc:Fallback>
+        </mc:AlternateContent>
+      </w:r>
+      <w:r>
+        <w:rPr>
+          <w:noProof/>
+        </w:rPr>
+        <mc:AlternateContent>
+          <mc:Choice Requires="wps">
+            <w:drawing>
+              <wp:anchor distT="0" distB="0" distL="114300" distR="114300" simplePos="0" relativeHeight="251702272" behindDoc="0" locked="0" layoutInCell="1" allowOverlap="1" wp14:anchorId="15BC9BAF" wp14:editId="7FAD40FE">
+                <wp:simplePos x="0" y="0"/>
+                <wp:positionH relativeFrom="column">
+                  <wp:posOffset>6687402</wp:posOffset>
+                </wp:positionH>
+                <wp:positionV relativeFrom="paragraph">
+                  <wp:posOffset>5363257</wp:posOffset>
+                </wp:positionV>
+                <wp:extent cx="1692322" cy="313"/>
+                <wp:effectExtent l="0" t="0" r="0" b="0"/>
+                <wp:wrapNone/>
+                <wp:docPr id="42" name="Straight Connector 42"/>
                 <wp:cNvGraphicFramePr/>
                 <a:graphic xmlns:a="http://schemas.openxmlformats.org/drawingml/2006/main">
                   <a:graphicData uri="http://schemas.microsoft.com/office/word/2010/wordprocessingShape">
@@ -5435,7 +5238,7 @@
                       <wps:spPr>
                         <a:xfrm flipH="1" flipV="1">
                           <a:off x="0" y="0"/>
-                          <a:ext cx="1408824" cy="15766"/>
+                          <a:ext cx="1692322" cy="313"/>
                         </a:xfrm>
                         <a:prstGeom prst="line">
                           <a:avLst/>
@@ -5470,7 +5273,7 @@
           </mc:Choice>
           <mc:Fallback>
             <w:pict>
-              <v:line w14:anchorId="71022B96" id="Straight Connector 10" o:spid="_x0000_s1026" style="position:absolute;flip:x y;z-index:251742208;visibility:visible;mso-wrap-style:square;mso-width-percent:0;mso-height-percent:0;mso-wrap-distance-left:9pt;mso-wrap-distance-top:0;mso-wrap-distance-right:9pt;mso-wrap-distance-bottom:0;mso-position-horizontal:absolute;mso-position-horizontal-relative:text;mso-position-vertical:absolute;mso-position-vertical-relative:text;mso-width-percent:0;mso-height-percent:0;mso-width-relative:margin;mso-height-relative:margin" from="307.85pt,418.35pt" to="418.8pt,419.6pt" o:gfxdata="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" strokecolor="black [3200]" strokeweight=".5pt">
+              <v:line w14:anchorId="1D660D0A" id="Straight Connector 42" o:spid="_x0000_s1026" style="position:absolute;flip:x y;z-index:251702272;visibility:visible;mso-wrap-style:square;mso-width-percent:0;mso-height-percent:0;mso-wrap-distance-left:9pt;mso-wrap-distance-top:0;mso-wrap-distance-right:9pt;mso-wrap-distance-bottom:0;mso-position-horizontal:absolute;mso-position-horizontal-relative:text;mso-position-vertical:absolute;mso-position-vertical-relative:text;mso-width-percent:0;mso-height-percent:0;mso-width-relative:margin;mso-height-relative:margin" from="526.55pt,422.3pt" to="659.8pt,422.3pt" o:gfxdata="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" strokecolor="black [3200]" strokeweight=".5pt">
                 <v:stroke joinstyle="miter"/>
               </v:line>
             </w:pict>
@@ -5484,27 +5287,291 @@
         <mc:AlternateContent>
           <mc:Choice Requires="wps">
             <w:drawing>
-              <wp:anchor distT="0" distB="0" distL="114300" distR="114300" simplePos="0" relativeHeight="251698176" behindDoc="0" locked="0" layoutInCell="1" allowOverlap="1" wp14:anchorId="5C98188E" wp14:editId="473DFC20">
+              <wp:anchor distT="0" distB="0" distL="114300" distR="114300" simplePos="0" relativeHeight="251703296" behindDoc="0" locked="0" layoutInCell="1" allowOverlap="1" wp14:anchorId="34A347DC" wp14:editId="770898DD">
                 <wp:simplePos x="0" y="0"/>
                 <wp:positionH relativeFrom="column">
-                  <wp:posOffset>1529254</wp:posOffset>
+                  <wp:posOffset>6683053</wp:posOffset>
                 </wp:positionH>
                 <wp:positionV relativeFrom="paragraph">
-                  <wp:posOffset>2144110</wp:posOffset>
+                  <wp:posOffset>5362575</wp:posOffset>
                 </wp:positionV>
-                <wp:extent cx="4413053" cy="0"/>
-                <wp:effectExtent l="0" t="0" r="0" b="0"/>
+                <wp:extent cx="0" cy="572770"/>
+                <wp:effectExtent l="0" t="0" r="38100" b="36830"/>
                 <wp:wrapNone/>
-                <wp:docPr id="33" name="Straight Connector 33"/>
+                <wp:docPr id="52" name="Straight Connector 52"/>
                 <wp:cNvGraphicFramePr/>
                 <a:graphic xmlns:a="http://schemas.openxmlformats.org/drawingml/2006/main">
                   <a:graphicData uri="http://schemas.microsoft.com/office/word/2010/wordprocessingShape">
                     <wps:wsp>
                       <wps:cNvCnPr/>
                       <wps:spPr>
-                        <a:xfrm flipH="1">
+                        <a:xfrm>
                           <a:off x="0" y="0"/>
-                          <a:ext cx="4413053" cy="0"/>
+                          <a:ext cx="0" cy="572770"/>
+                        </a:xfrm>
+                        <a:prstGeom prst="line">
+                          <a:avLst/>
+                        </a:prstGeom>
+                      </wps:spPr>
+                      <wps:style>
+                        <a:lnRef idx="1">
+                          <a:schemeClr val="dk1"/>
+                        </a:lnRef>
+                        <a:fillRef idx="0">
+                          <a:schemeClr val="dk1"/>
+                        </a:fillRef>
+                        <a:effectRef idx="0">
+                          <a:schemeClr val="dk1"/>
+                        </a:effectRef>
+                        <a:fontRef idx="minor">
+                          <a:schemeClr val="tx1"/>
+                        </a:fontRef>
+                      </wps:style>
+                      <wps:bodyPr/>
+                    </wps:wsp>
+                  </a:graphicData>
+                </a:graphic>
+                <wp14:sizeRelV relativeFrom="margin">
+                  <wp14:pctHeight>0</wp14:pctHeight>
+                </wp14:sizeRelV>
+              </wp:anchor>
+            </w:drawing>
+          </mc:Choice>
+          <mc:Fallback>
+            <w:pict>
+              <v:line w14:anchorId="38A4FCCB" id="Straight Connector 52" o:spid="_x0000_s1026" style="position:absolute;z-index:251703296;visibility:visible;mso-wrap-style:square;mso-height-percent:0;mso-wrap-distance-left:9pt;mso-wrap-distance-top:0;mso-wrap-distance-right:9pt;mso-wrap-distance-bottom:0;mso-position-horizontal:absolute;mso-position-horizontal-relative:text;mso-position-vertical:absolute;mso-position-vertical-relative:text;mso-height-percent:0;mso-height-relative:margin" from="526.2pt,422.25pt" to="526.2pt,467.35pt" o:gfxdata="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" strokecolor="black [3200]" strokeweight=".5pt">
+                <v:stroke joinstyle="miter"/>
+              </v:line>
+            </w:pict>
+          </mc:Fallback>
+        </mc:AlternateContent>
+      </w:r>
+      <w:r>
+        <w:rPr>
+          <w:noProof/>
+        </w:rPr>
+        <mc:AlternateContent>
+          <mc:Choice Requires="wps">
+            <w:drawing>
+              <wp:anchor distT="0" distB="0" distL="114300" distR="114300" simplePos="0" relativeHeight="251692032" behindDoc="0" locked="0" layoutInCell="1" allowOverlap="1" wp14:anchorId="1FDD3D3D" wp14:editId="058316D2">
+                <wp:simplePos x="0" y="0"/>
+                <wp:positionH relativeFrom="column">
+                  <wp:posOffset>5323499</wp:posOffset>
+                </wp:positionH>
+                <wp:positionV relativeFrom="paragraph">
+                  <wp:posOffset>5325091</wp:posOffset>
+                </wp:positionV>
+                <wp:extent cx="0" cy="572770"/>
+                <wp:effectExtent l="0" t="0" r="38100" b="36830"/>
+                <wp:wrapNone/>
+                <wp:docPr id="16" name="Straight Connector 16"/>
+                <wp:cNvGraphicFramePr/>
+                <a:graphic xmlns:a="http://schemas.openxmlformats.org/drawingml/2006/main">
+                  <a:graphicData uri="http://schemas.microsoft.com/office/word/2010/wordprocessingShape">
+                    <wps:wsp>
+                      <wps:cNvCnPr/>
+                      <wps:spPr>
+                        <a:xfrm>
+                          <a:off x="0" y="0"/>
+                          <a:ext cx="0" cy="572770"/>
+                        </a:xfrm>
+                        <a:prstGeom prst="line">
+                          <a:avLst/>
+                        </a:prstGeom>
+                      </wps:spPr>
+                      <wps:style>
+                        <a:lnRef idx="1">
+                          <a:schemeClr val="dk1"/>
+                        </a:lnRef>
+                        <a:fillRef idx="0">
+                          <a:schemeClr val="dk1"/>
+                        </a:fillRef>
+                        <a:effectRef idx="0">
+                          <a:schemeClr val="dk1"/>
+                        </a:effectRef>
+                        <a:fontRef idx="minor">
+                          <a:schemeClr val="tx1"/>
+                        </a:fontRef>
+                      </wps:style>
+                      <wps:bodyPr/>
+                    </wps:wsp>
+                  </a:graphicData>
+                </a:graphic>
+                <wp14:sizeRelV relativeFrom="margin">
+                  <wp14:pctHeight>0</wp14:pctHeight>
+                </wp14:sizeRelV>
+              </wp:anchor>
+            </w:drawing>
+          </mc:Choice>
+          <mc:Fallback>
+            <w:pict>
+              <v:line w14:anchorId="1B176D2A" id="Straight Connector 16" o:spid="_x0000_s1026" style="position:absolute;z-index:251692032;visibility:visible;mso-wrap-style:square;mso-height-percent:0;mso-wrap-distance-left:9pt;mso-wrap-distance-top:0;mso-wrap-distance-right:9pt;mso-wrap-distance-bottom:0;mso-position-horizontal:absolute;mso-position-horizontal-relative:text;mso-position-vertical:absolute;mso-position-vertical-relative:text;mso-height-percent:0;mso-height-relative:margin" from="419.15pt,419.3pt" to="419.15pt,464.4pt" o:gfxdata="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" strokecolor="black [3200]" strokeweight=".5pt">
+                <v:stroke joinstyle="miter"/>
+              </v:line>
+            </w:pict>
+          </mc:Fallback>
+        </mc:AlternateContent>
+      </w:r>
+      <w:r>
+        <w:rPr>
+          <w:noProof/>
+        </w:rPr>
+        <mc:AlternateContent>
+          <mc:Choice Requires="wps">
+            <w:drawing>
+              <wp:anchor distT="0" distB="0" distL="114300" distR="114300" simplePos="0" relativeHeight="251686912" behindDoc="0" locked="0" layoutInCell="1" allowOverlap="1" wp14:anchorId="110F189C" wp14:editId="0B2FD37E">
+                <wp:simplePos x="0" y="0"/>
+                <wp:positionH relativeFrom="column">
+                  <wp:posOffset>4587449</wp:posOffset>
+                </wp:positionH>
+                <wp:positionV relativeFrom="paragraph">
+                  <wp:posOffset>4793928</wp:posOffset>
+                </wp:positionV>
+                <wp:extent cx="0" cy="530225"/>
+                <wp:effectExtent l="0" t="0" r="38100" b="22225"/>
+                <wp:wrapNone/>
+                <wp:docPr id="3" name="Straight Connector 3"/>
+                <wp:cNvGraphicFramePr/>
+                <a:graphic xmlns:a="http://schemas.openxmlformats.org/drawingml/2006/main">
+                  <a:graphicData uri="http://schemas.microsoft.com/office/word/2010/wordprocessingShape">
+                    <wps:wsp>
+                      <wps:cNvCnPr/>
+                      <wps:spPr>
+                        <a:xfrm>
+                          <a:off x="0" y="0"/>
+                          <a:ext cx="0" cy="530225"/>
+                        </a:xfrm>
+                        <a:prstGeom prst="line">
+                          <a:avLst/>
+                        </a:prstGeom>
+                      </wps:spPr>
+                      <wps:style>
+                        <a:lnRef idx="1">
+                          <a:schemeClr val="dk1"/>
+                        </a:lnRef>
+                        <a:fillRef idx="0">
+                          <a:schemeClr val="dk1"/>
+                        </a:fillRef>
+                        <a:effectRef idx="0">
+                          <a:schemeClr val="dk1"/>
+                        </a:effectRef>
+                        <a:fontRef idx="minor">
+                          <a:schemeClr val="tx1"/>
+                        </a:fontRef>
+                      </wps:style>
+                      <wps:bodyPr/>
+                    </wps:wsp>
+                  </a:graphicData>
+                </a:graphic>
+                <wp14:sizeRelV relativeFrom="margin">
+                  <wp14:pctHeight>0</wp14:pctHeight>
+                </wp14:sizeRelV>
+              </wp:anchor>
+            </w:drawing>
+          </mc:Choice>
+          <mc:Fallback>
+            <w:pict>
+              <v:line w14:anchorId="157C22BB" id="Straight Connector 3" o:spid="_x0000_s1026" style="position:absolute;z-index:251686912;visibility:visible;mso-wrap-style:square;mso-height-percent:0;mso-wrap-distance-left:9pt;mso-wrap-distance-top:0;mso-wrap-distance-right:9pt;mso-wrap-distance-bottom:0;mso-position-horizontal:absolute;mso-position-horizontal-relative:text;mso-position-vertical:absolute;mso-position-vertical-relative:text;mso-height-percent:0;mso-height-relative:margin" from="361.2pt,377.45pt" to="361.2pt,419.2pt" o:gfxdata="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" strokecolor="black [3200]" strokeweight=".5pt">
+                <v:stroke joinstyle="miter"/>
+              </v:line>
+            </w:pict>
+          </mc:Fallback>
+        </mc:AlternateContent>
+      </w:r>
+      <w:r>
+        <w:rPr>
+          <w:noProof/>
+        </w:rPr>
+        <mc:AlternateContent>
+          <mc:Choice Requires="wps">
+            <w:drawing>
+              <wp:anchor distT="0" distB="0" distL="114300" distR="114300" simplePos="0" relativeHeight="251662336" behindDoc="0" locked="0" layoutInCell="1" allowOverlap="1" wp14:anchorId="44D152CD" wp14:editId="2D626DFF">
+                <wp:simplePos x="0" y="0"/>
+                <wp:positionH relativeFrom="column">
+                  <wp:posOffset>3671248</wp:posOffset>
+                </wp:positionH>
+                <wp:positionV relativeFrom="paragraph">
+                  <wp:posOffset>695411</wp:posOffset>
+                </wp:positionV>
+                <wp:extent cx="0" cy="606406"/>
+                <wp:effectExtent l="0" t="0" r="38100" b="22860"/>
+                <wp:wrapNone/>
+                <wp:docPr id="7" name="Straight Connector 7"/>
+                <wp:cNvGraphicFramePr/>
+                <a:graphic xmlns:a="http://schemas.openxmlformats.org/drawingml/2006/main">
+                  <a:graphicData uri="http://schemas.microsoft.com/office/word/2010/wordprocessingShape">
+                    <wps:wsp>
+                      <wps:cNvCnPr/>
+                      <wps:spPr>
+                        <a:xfrm>
+                          <a:off x="0" y="0"/>
+                          <a:ext cx="0" cy="606406"/>
+                        </a:xfrm>
+                        <a:prstGeom prst="line">
+                          <a:avLst/>
+                        </a:prstGeom>
+                      </wps:spPr>
+                      <wps:style>
+                        <a:lnRef idx="1">
+                          <a:schemeClr val="dk1"/>
+                        </a:lnRef>
+                        <a:fillRef idx="0">
+                          <a:schemeClr val="dk1"/>
+                        </a:fillRef>
+                        <a:effectRef idx="0">
+                          <a:schemeClr val="dk1"/>
+                        </a:effectRef>
+                        <a:fontRef idx="minor">
+                          <a:schemeClr val="tx1"/>
+                        </a:fontRef>
+                      </wps:style>
+                      <wps:bodyPr/>
+                    </wps:wsp>
+                  </a:graphicData>
+                </a:graphic>
+                <wp14:sizeRelV relativeFrom="margin">
+                  <wp14:pctHeight>0</wp14:pctHeight>
+                </wp14:sizeRelV>
+              </wp:anchor>
+            </w:drawing>
+          </mc:Choice>
+          <mc:Fallback>
+            <w:pict>
+              <v:line w14:anchorId="4B515151" id="Straight Connector 7" o:spid="_x0000_s1026" style="position:absolute;z-index:251662336;visibility:visible;mso-wrap-style:square;mso-height-percent:0;mso-wrap-distance-left:9pt;mso-wrap-distance-top:0;mso-wrap-distance-right:9pt;mso-wrap-distance-bottom:0;mso-position-horizontal:absolute;mso-position-horizontal-relative:text;mso-position-vertical:absolute;mso-position-vertical-relative:text;mso-height-percent:0;mso-height-relative:margin" from="289.05pt,54.75pt" to="289.05pt,102.5pt" o:gfxdata="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" strokecolor="black [3200]" strokeweight=".5pt">
+                <v:stroke joinstyle="miter"/>
+              </v:line>
+            </w:pict>
+          </mc:Fallback>
+        </mc:AlternateContent>
+      </w:r>
+      <w:r>
+        <w:rPr>
+          <w:noProof/>
+        </w:rPr>
+        <mc:AlternateContent>
+          <mc:Choice Requires="wps">
+            <w:drawing>
+              <wp:anchor distT="0" distB="0" distL="114300" distR="114300" simplePos="0" relativeHeight="251661312" behindDoc="0" locked="0" layoutInCell="1" allowOverlap="1" wp14:anchorId="34229C37" wp14:editId="2ECFB5E2">
+                <wp:simplePos x="0" y="0"/>
+                <wp:positionH relativeFrom="column">
+                  <wp:posOffset>3671248</wp:posOffset>
+                </wp:positionH>
+                <wp:positionV relativeFrom="paragraph">
+                  <wp:posOffset>695410</wp:posOffset>
+                </wp:positionV>
+                <wp:extent cx="3191491" cy="626"/>
+                <wp:effectExtent l="0" t="0" r="0" b="0"/>
+                <wp:wrapNone/>
+                <wp:docPr id="5" name="Straight Connector 5"/>
+                <wp:cNvGraphicFramePr/>
+                <a:graphic xmlns:a="http://schemas.openxmlformats.org/drawingml/2006/main">
+                  <a:graphicData uri="http://schemas.microsoft.com/office/word/2010/wordprocessingShape">
+                    <wps:wsp>
+                      <wps:cNvCnPr/>
+                      <wps:spPr>
+                        <a:xfrm flipH="1" flipV="1">
+                          <a:off x="0" y="0"/>
+                          <a:ext cx="3191491" cy="626"/>
                         </a:xfrm>
                         <a:prstGeom prst="line">
                           <a:avLst/>
@@ -5539,7 +5606,7 @@
           </mc:Choice>
           <mc:Fallback>
             <w:pict>
-              <v:line w14:anchorId="7AC6C64A" id="Straight Connector 33" o:spid="_x0000_s1026" style="position:absolute;flip:x;z-index:251698176;visibility:visible;mso-wrap-style:square;mso-width-percent:0;mso-height-percent:0;mso-wrap-distance-left:9pt;mso-wrap-distance-top:0;mso-wrap-distance-right:9pt;mso-wrap-distance-bottom:0;mso-position-horizontal:absolute;mso-position-horizontal-relative:text;mso-position-vertical:absolute;mso-position-vertical-relative:text;mso-width-percent:0;mso-height-percent:0;mso-width-relative:margin;mso-height-relative:margin" from="120.4pt,168.85pt" to="467.9pt,168.85pt" o:gfxdata="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" strokecolor="black [3200]" strokeweight=".5pt">
+              <v:line w14:anchorId="7158B059" id="Straight Connector 5" o:spid="_x0000_s1026" style="position:absolute;flip:x y;z-index:251661312;visibility:visible;mso-wrap-style:square;mso-width-percent:0;mso-height-percent:0;mso-wrap-distance-left:9pt;mso-wrap-distance-top:0;mso-wrap-distance-right:9pt;mso-wrap-distance-bottom:0;mso-position-horizontal:absolute;mso-position-horizontal-relative:text;mso-position-vertical:absolute;mso-position-vertical-relative:text;mso-width-percent:0;mso-height-percent:0;mso-width-relative:margin;mso-height-relative:margin" from="289.05pt,54.75pt" to="540.35pt,54.8pt" o:gfxdata="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" strokecolor="black [3200]" strokeweight=".5pt">
                 <v:stroke joinstyle="miter"/>
               </v:line>
             </w:pict>
@@ -5553,18 +5620,18 @@
         <mc:AlternateContent>
           <mc:Choice Requires="wps">
             <w:drawing>
-              <wp:anchor distT="0" distB="0" distL="114300" distR="114300" simplePos="0" relativeHeight="251672576" behindDoc="0" locked="0" layoutInCell="1" allowOverlap="1" wp14:anchorId="20A11891" wp14:editId="67441743">
+              <wp:anchor distT="0" distB="0" distL="114300" distR="114300" simplePos="0" relativeHeight="251664384" behindDoc="0" locked="0" layoutInCell="1" allowOverlap="1" wp14:anchorId="71817903" wp14:editId="0F0C6719">
                 <wp:simplePos x="0" y="0"/>
                 <wp:positionH relativeFrom="column">
-                  <wp:posOffset>8989804</wp:posOffset>
+                  <wp:posOffset>2587625</wp:posOffset>
                 </wp:positionH>
                 <wp:positionV relativeFrom="paragraph">
-                  <wp:posOffset>1246505</wp:posOffset>
+                  <wp:posOffset>1290955</wp:posOffset>
                 </wp:positionV>
                 <wp:extent cx="2200275" cy="361950"/>
                 <wp:effectExtent l="0" t="0" r="28575" b="19050"/>
                 <wp:wrapNone/>
-                <wp:docPr id="13" name="Rectangle 13"/>
+                <wp:docPr id="11" name="Rectangle 11"/>
                 <wp:cNvGraphicFramePr/>
                 <a:graphic xmlns:a="http://schemas.openxmlformats.org/drawingml/2006/main">
                   <a:graphicData uri="http://schemas.microsoft.com/office/word/2010/wordprocessingShape">
@@ -5621,10 +5688,6 @@
                                 </w14:textOutline>
                               </w:rPr>
                             </w:pPr>
-                            <w:bookmarkStart w:id="0" w:name="_Hlk61634118"/>
-                            <w:bookmarkStart w:id="1" w:name="_Hlk61634119"/>
-                            <w:bookmarkStart w:id="2" w:name="_Hlk61634550"/>
-                            <w:bookmarkStart w:id="3" w:name="_Hlk61634551"/>
                             <w:r>
                               <w:rPr>
                                 <w:color w:val="000000" w:themeColor="text1"/>
@@ -5641,12 +5704,8 @@
                                   <w14:round/>
                                 </w14:textOutline>
                               </w:rPr>
-                              <w:t>Website</w:t>
+                              <w:t>Back End Infrastructure</w:t>
                             </w:r>
-                            <w:bookmarkEnd w:id="0"/>
-                            <w:bookmarkEnd w:id="1"/>
-                            <w:bookmarkEnd w:id="2"/>
-                            <w:bookmarkEnd w:id="3"/>
                           </w:p>
                         </w:txbxContent>
                       </wps:txbx>
@@ -5667,7 +5726,7 @@
           </mc:Choice>
           <mc:Fallback>
             <w:pict>
-              <v:rect w14:anchorId="20A11891" id="Rectangle 13" o:spid="_x0000_s1050" style="position:absolute;left:0;text-align:left;margin-left:707.85pt;margin-top:98.15pt;width:173.25pt;height:28.5pt;z-index:251672576;visibility:visible;mso-wrap-style:square;mso-height-percent:0;mso-wrap-distance-left:9pt;mso-wrap-distance-top:0;mso-wrap-distance-right:9pt;mso-wrap-distance-bottom:0;mso-position-horizontal:absolute;mso-position-horizontal-relative:text;mso-position-vertical:absolute;mso-position-vertical-relative:text;mso-height-percent:0;mso-height-relative:margin;v-text-anchor:middle" o:gfxdata="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" fillcolor="#bfbfbf [2412]" strokecolor="#1f3763 [1604]" strokeweight="1pt">
+              <v:rect w14:anchorId="71817903" id="Rectangle 11" o:spid="_x0000_s1047" style="position:absolute;left:0;text-align:left;margin-left:203.75pt;margin-top:101.65pt;width:173.25pt;height:28.5pt;z-index:251664384;visibility:visible;mso-wrap-style:square;mso-height-percent:0;mso-wrap-distance-left:9pt;mso-wrap-distance-top:0;mso-wrap-distance-right:9pt;mso-wrap-distance-bottom:0;mso-position-horizontal:absolute;mso-position-horizontal-relative:text;mso-position-vertical:absolute;mso-position-vertical-relative:text;mso-height-percent:0;mso-height-relative:margin;v-text-anchor:middle" o:gfxdata="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" fillcolor="#bfbfbf [2412]" strokecolor="#1f3763 [1604]" strokeweight="1pt">
                 <v:textbox>
                   <w:txbxContent>
                     <w:p>
@@ -5689,10 +5748,6 @@
                           </w14:textOutline>
                         </w:rPr>
                       </w:pPr>
-                      <w:bookmarkStart w:id="4" w:name="_Hlk61634118"/>
-                      <w:bookmarkStart w:id="5" w:name="_Hlk61634119"/>
-                      <w:bookmarkStart w:id="6" w:name="_Hlk61634550"/>
-                      <w:bookmarkStart w:id="7" w:name="_Hlk61634551"/>
                       <w:r>
                         <w:rPr>
                           <w:color w:val="000000" w:themeColor="text1"/>
@@ -5709,12 +5764,8 @@
                             <w14:round/>
                           </w14:textOutline>
                         </w:rPr>
-                        <w:t>Website</w:t>
+                        <w:t>Back End Infrastructure</w:t>
                       </w:r>
-                      <w:bookmarkEnd w:id="4"/>
-                      <w:bookmarkEnd w:id="5"/>
-                      <w:bookmarkEnd w:id="6"/>
-                      <w:bookmarkEnd w:id="7"/>
                     </w:p>
                   </w:txbxContent>
                 </v:textbox>
@@ -5730,90 +5781,27 @@
         <mc:AlternateContent>
           <mc:Choice Requires="wps">
             <w:drawing>
-              <wp:anchor distT="0" distB="0" distL="114300" distR="114300" simplePos="0" relativeHeight="251666432" behindDoc="0" locked="0" layoutInCell="1" allowOverlap="1" wp14:anchorId="27466067" wp14:editId="3A3D4B2B">
+              <wp:anchor distT="0" distB="0" distL="114300" distR="114300" simplePos="0" relativeHeight="251666432" behindDoc="0" locked="0" layoutInCell="1" allowOverlap="1" wp14:anchorId="69DBD90F" wp14:editId="32231062">
                 <wp:simplePos x="0" y="0"/>
                 <wp:positionH relativeFrom="column">
-                  <wp:posOffset>10067290</wp:posOffset>
+                  <wp:posOffset>3676650</wp:posOffset>
                 </wp:positionH>
                 <wp:positionV relativeFrom="paragraph">
-                  <wp:posOffset>698391</wp:posOffset>
+                  <wp:posOffset>1648460</wp:posOffset>
                 </wp:positionV>
-                <wp:extent cx="0" cy="552450"/>
-                <wp:effectExtent l="0" t="0" r="38100" b="19050"/>
+                <wp:extent cx="0" cy="499110"/>
+                <wp:effectExtent l="0" t="0" r="38100" b="34290"/>
                 <wp:wrapNone/>
-                <wp:docPr id="9" name="Straight Connector 9"/>
+                <wp:docPr id="15" name="Straight Connector 15"/>
                 <wp:cNvGraphicFramePr/>
                 <a:graphic xmlns:a="http://schemas.openxmlformats.org/drawingml/2006/main">
                   <a:graphicData uri="http://schemas.microsoft.com/office/word/2010/wordprocessingShape">
                     <wps:wsp>
                       <wps:cNvCnPr/>
                       <wps:spPr>
-                        <a:xfrm>
+                        <a:xfrm flipH="1">
                           <a:off x="0" y="0"/>
-                          <a:ext cx="0" cy="552450"/>
-                        </a:xfrm>
-                        <a:prstGeom prst="line">
-                          <a:avLst/>
-                        </a:prstGeom>
-                      </wps:spPr>
-                      <wps:style>
-                        <a:lnRef idx="1">
-                          <a:schemeClr val="dk1"/>
-                        </a:lnRef>
-                        <a:fillRef idx="0">
-                          <a:schemeClr val="dk1"/>
-                        </a:fillRef>
-                        <a:effectRef idx="0">
-                          <a:schemeClr val="dk1"/>
-                        </a:effectRef>
-                        <a:fontRef idx="minor">
-                          <a:schemeClr val="tx1"/>
-                        </a:fontRef>
-                      </wps:style>
-                      <wps:bodyPr/>
-                    </wps:wsp>
-                  </a:graphicData>
-                </a:graphic>
-              </wp:anchor>
-            </w:drawing>
-          </mc:Choice>
-          <mc:Fallback>
-            <w:pict>
-              <v:line w14:anchorId="798206FE" id="Straight Connector 9" o:spid="_x0000_s1026" style="position:absolute;z-index:251666432;visibility:visible;mso-wrap-style:square;mso-wrap-distance-left:9pt;mso-wrap-distance-top:0;mso-wrap-distance-right:9pt;mso-wrap-distance-bottom:0;mso-position-horizontal:absolute;mso-position-horizontal-relative:text;mso-position-vertical:absolute;mso-position-vertical-relative:text" from="792.7pt,55pt" to="792.7pt,98.5pt" o:gfxdata="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" strokecolor="black [3200]" strokeweight=".5pt">
-                <v:stroke joinstyle="miter"/>
-              </v:line>
-            </w:pict>
-          </mc:Fallback>
-        </mc:AlternateContent>
-      </w:r>
-      <w:r>
-        <w:rPr>
-          <w:noProof/>
-        </w:rPr>
-        <mc:AlternateContent>
-          <mc:Choice Requires="wps">
-            <w:drawing>
-              <wp:anchor distT="0" distB="0" distL="114300" distR="114300" simplePos="0" relativeHeight="251766784" behindDoc="0" locked="0" layoutInCell="1" allowOverlap="1" wp14:anchorId="4E0C6054" wp14:editId="5C7984B0">
-                <wp:simplePos x="0" y="0"/>
-                <wp:positionH relativeFrom="column">
-                  <wp:posOffset>6870065</wp:posOffset>
-                </wp:positionH>
-                <wp:positionV relativeFrom="paragraph">
-                  <wp:posOffset>687179</wp:posOffset>
-                </wp:positionV>
-                <wp:extent cx="3191491" cy="626"/>
-                <wp:effectExtent l="0" t="0" r="0" b="0"/>
-                <wp:wrapNone/>
-                <wp:docPr id="4" name="Straight Connector 4"/>
-                <wp:cNvGraphicFramePr/>
-                <a:graphic xmlns:a="http://schemas.openxmlformats.org/drawingml/2006/main">
-                  <a:graphicData uri="http://schemas.microsoft.com/office/word/2010/wordprocessingShape">
-                    <wps:wsp>
-                      <wps:cNvCnPr/>
-                      <wps:spPr>
-                        <a:xfrm flipH="1" flipV="1">
-                          <a:off x="0" y="0"/>
-                          <a:ext cx="3191491" cy="626"/>
+                          <a:ext cx="0" cy="499110"/>
                         </a:xfrm>
                         <a:prstGeom prst="line">
                           <a:avLst/>
@@ -5848,7 +5836,7 @@
           </mc:Choice>
           <mc:Fallback>
             <w:pict>
-              <v:line w14:anchorId="16D537B2" id="Straight Connector 4" o:spid="_x0000_s1026" style="position:absolute;flip:x y;z-index:251766784;visibility:visible;mso-wrap-style:square;mso-width-percent:0;mso-height-percent:0;mso-wrap-distance-left:9pt;mso-wrap-distance-top:0;mso-wrap-distance-right:9pt;mso-wrap-distance-bottom:0;mso-position-horizontal:absolute;mso-position-horizontal-relative:text;mso-position-vertical:absolute;mso-position-vertical-relative:text;mso-width-percent:0;mso-height-percent:0;mso-width-relative:margin;mso-height-relative:margin" from="540.95pt,54.1pt" to="792.25pt,54.15pt" o:gfxdata="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" strokecolor="black [3200]" strokeweight=".5pt">
+              <v:line w14:anchorId="428D46B0" id="Straight Connector 15" o:spid="_x0000_s1026" style="position:absolute;flip:x;z-index:251666432;visibility:visible;mso-wrap-style:square;mso-width-percent:0;mso-height-percent:0;mso-wrap-distance-left:9pt;mso-wrap-distance-top:0;mso-wrap-distance-right:9pt;mso-wrap-distance-bottom:0;mso-position-horizontal:absolute;mso-position-horizontal-relative:text;mso-position-vertical:absolute;mso-position-vertical-relative:text;mso-width-percent:0;mso-height-percent:0;mso-width-relative:margin;mso-height-relative:margin" from="289.5pt,129.8pt" to="289.5pt,169.1pt" o:gfxdata="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" strokecolor="black [3200]" strokeweight=".5pt">
                 <v:stroke joinstyle="miter"/>
               </v:line>
             </w:pict>
@@ -5862,18 +5850,18 @@
         <mc:AlternateContent>
           <mc:Choice Requires="wps">
             <w:drawing>
-              <wp:anchor distT="0" distB="0" distL="114300" distR="114300" simplePos="0" relativeHeight="251725824" behindDoc="0" locked="0" layoutInCell="1" allowOverlap="1" wp14:anchorId="3E8060A6" wp14:editId="3CE44C7F">
+              <wp:anchor distT="0" distB="0" distL="114300" distR="114300" simplePos="0" relativeHeight="251680768" behindDoc="0" locked="0" layoutInCell="1" allowOverlap="1" wp14:anchorId="063843B7" wp14:editId="378A7B3A">
                 <wp:simplePos x="0" y="0"/>
                 <wp:positionH relativeFrom="column">
-                  <wp:posOffset>5937250</wp:posOffset>
+                  <wp:posOffset>4585648</wp:posOffset>
                 </wp:positionH>
                 <wp:positionV relativeFrom="paragraph">
-                  <wp:posOffset>3082290</wp:posOffset>
+                  <wp:posOffset>3589361</wp:posOffset>
                 </wp:positionV>
-                <wp:extent cx="0" cy="530225"/>
-                <wp:effectExtent l="0" t="0" r="38100" b="22225"/>
+                <wp:extent cx="0" cy="579746"/>
+                <wp:effectExtent l="0" t="0" r="38100" b="30480"/>
                 <wp:wrapNone/>
-                <wp:docPr id="51" name="Straight Connector 51"/>
+                <wp:docPr id="48" name="Straight Connector 48"/>
                 <wp:cNvGraphicFramePr/>
                 <a:graphic xmlns:a="http://schemas.openxmlformats.org/drawingml/2006/main">
                   <a:graphicData uri="http://schemas.microsoft.com/office/word/2010/wordprocessingShape">
@@ -5882,7 +5870,7 @@
                       <wps:spPr>
                         <a:xfrm>
                           <a:off x="0" y="0"/>
-                          <a:ext cx="0" cy="530225"/>
+                          <a:ext cx="0" cy="579746"/>
                         </a:xfrm>
                         <a:prstGeom prst="line">
                           <a:avLst/>
@@ -5914,7 +5902,7 @@
           </mc:Choice>
           <mc:Fallback>
             <w:pict>
-              <v:line w14:anchorId="33C34B0D" id="Straight Connector 51" o:spid="_x0000_s1026" style="position:absolute;z-index:251725824;visibility:visible;mso-wrap-style:square;mso-height-percent:0;mso-wrap-distance-left:9pt;mso-wrap-distance-top:0;mso-wrap-distance-right:9pt;mso-wrap-distance-bottom:0;mso-position-horizontal:absolute;mso-position-horizontal-relative:text;mso-position-vertical:absolute;mso-position-vertical-relative:text;mso-height-percent:0;mso-height-relative:margin" from="467.5pt,242.7pt" to="467.5pt,284.45pt" o:gfxdata="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" strokecolor="black [3200]" strokeweight=".5pt">
+              <v:line w14:anchorId="79D179A4" id="Straight Connector 48" o:spid="_x0000_s1026" style="position:absolute;z-index:251680768;visibility:visible;mso-wrap-style:square;mso-height-percent:0;mso-wrap-distance-left:9pt;mso-wrap-distance-top:0;mso-wrap-distance-right:9pt;mso-wrap-distance-bottom:0;mso-position-horizontal:absolute;mso-position-horizontal-relative:text;mso-position-vertical:absolute;mso-position-vertical-relative:text;mso-height-percent:0;mso-height-relative:margin" from="361.05pt,282.65pt" to="361.05pt,328.3pt" o:gfxdata="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" strokecolor="black [3200]" strokeweight=".5pt">
                 <v:stroke joinstyle="miter"/>
               </v:line>
             </w:pict>
@@ -5928,18 +5916,81 @@
         <mc:AlternateContent>
           <mc:Choice Requires="wps">
             <w:drawing>
-              <wp:anchor distT="0" distB="0" distL="114300" distR="114300" simplePos="0" relativeHeight="251700224" behindDoc="0" locked="0" layoutInCell="1" allowOverlap="1" wp14:anchorId="4F53EF4E" wp14:editId="1D5787F2">
+              <wp:anchor distT="0" distB="0" distL="114300" distR="114300" simplePos="0" relativeHeight="251668480" behindDoc="0" locked="0" layoutInCell="1" allowOverlap="1" wp14:anchorId="56A63F4E" wp14:editId="42D76801">
                 <wp:simplePos x="0" y="0"/>
                 <wp:positionH relativeFrom="column">
-                  <wp:posOffset>5006340</wp:posOffset>
+                  <wp:posOffset>1535003</wp:posOffset>
                 </wp:positionH>
                 <wp:positionV relativeFrom="paragraph">
-                  <wp:posOffset>2720340</wp:posOffset>
+                  <wp:posOffset>2152015</wp:posOffset>
+                </wp:positionV>
+                <wp:extent cx="0" cy="552450"/>
+                <wp:effectExtent l="0" t="0" r="38100" b="19050"/>
+                <wp:wrapNone/>
+                <wp:docPr id="26" name="Straight Connector 26"/>
+                <wp:cNvGraphicFramePr/>
+                <a:graphic xmlns:a="http://schemas.openxmlformats.org/drawingml/2006/main">
+                  <a:graphicData uri="http://schemas.microsoft.com/office/word/2010/wordprocessingShape">
+                    <wps:wsp>
+                      <wps:cNvCnPr/>
+                      <wps:spPr>
+                        <a:xfrm>
+                          <a:off x="0" y="0"/>
+                          <a:ext cx="0" cy="552450"/>
+                        </a:xfrm>
+                        <a:prstGeom prst="line">
+                          <a:avLst/>
+                        </a:prstGeom>
+                      </wps:spPr>
+                      <wps:style>
+                        <a:lnRef idx="1">
+                          <a:schemeClr val="dk1"/>
+                        </a:lnRef>
+                        <a:fillRef idx="0">
+                          <a:schemeClr val="dk1"/>
+                        </a:fillRef>
+                        <a:effectRef idx="0">
+                          <a:schemeClr val="dk1"/>
+                        </a:effectRef>
+                        <a:fontRef idx="minor">
+                          <a:schemeClr val="tx1"/>
+                        </a:fontRef>
+                      </wps:style>
+                      <wps:bodyPr/>
+                    </wps:wsp>
+                  </a:graphicData>
+                </a:graphic>
+              </wp:anchor>
+            </w:drawing>
+          </mc:Choice>
+          <mc:Fallback>
+            <w:pict>
+              <v:line w14:anchorId="5C0C9841" id="Straight Connector 26" o:spid="_x0000_s1026" style="position:absolute;z-index:251668480;visibility:visible;mso-wrap-style:square;mso-wrap-distance-left:9pt;mso-wrap-distance-top:0;mso-wrap-distance-right:9pt;mso-wrap-distance-bottom:0;mso-position-horizontal:absolute;mso-position-horizontal-relative:text;mso-position-vertical:absolute;mso-position-vertical-relative:text" from="120.85pt,169.45pt" to="120.85pt,212.95pt" o:gfxdata="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" strokecolor="black [3200]" strokeweight=".5pt">
+                <v:stroke joinstyle="miter"/>
+              </v:line>
+            </w:pict>
+          </mc:Fallback>
+        </mc:AlternateContent>
+      </w:r>
+      <w:r>
+        <w:rPr>
+          <w:noProof/>
+        </w:rPr>
+        <mc:AlternateContent>
+          <mc:Choice Requires="wps">
+            <w:drawing>
+              <wp:anchor distT="0" distB="0" distL="114300" distR="114300" simplePos="0" relativeHeight="251667456" behindDoc="0" locked="0" layoutInCell="1" allowOverlap="1" wp14:anchorId="5CBDD1F1" wp14:editId="792BF3BF">
+                <wp:simplePos x="0" y="0"/>
+                <wp:positionH relativeFrom="column">
+                  <wp:posOffset>657206</wp:posOffset>
+                </wp:positionH>
+                <wp:positionV relativeFrom="paragraph">
+                  <wp:posOffset>2698561</wp:posOffset>
                 </wp:positionV>
                 <wp:extent cx="1840230" cy="361950"/>
                 <wp:effectExtent l="0" t="0" r="26670" b="19050"/>
                 <wp:wrapNone/>
-                <wp:docPr id="34" name="Rectangle 34"/>
+                <wp:docPr id="24" name="Rectangle 24"/>
                 <wp:cNvGraphicFramePr/>
                 <a:graphic xmlns:a="http://schemas.openxmlformats.org/drawingml/2006/main">
                   <a:graphicData uri="http://schemas.microsoft.com/office/word/2010/wordprocessingShape">
@@ -6012,8 +6063,28 @@
                                   <w14:round/>
                                 </w14:textOutline>
                               </w:rPr>
-                              <w:t>Hardware Setup</w:t>
+                              <w:t>System Design</w:t>
                             </w:r>
+                          </w:p>
+                          <w:p>
+                            <w:pPr>
+                              <w:jc w:val="center"/>
+                              <w:rPr>
+                                <w:color w:val="000000" w:themeColor="text1"/>
+                                <w:sz w:val="28"/>
+                                <w:szCs w:val="28"/>
+                                <w14:shadow w14:blurRad="38100" w14:dist="19050" w14:dir="2700000" w14:sx="100000" w14:sy="100000" w14:kx="0" w14:ky="0" w14:algn="tl">
+                                  <w14:schemeClr w14:val="dk1">
+                                    <w14:alpha w14:val="60000"/>
+                                  </w14:schemeClr>
+                                </w14:shadow>
+                                <w14:textOutline w14:w="0" w14:cap="flat" w14:cmpd="sng" w14:algn="ctr">
+                                  <w14:noFill/>
+                                  <w14:prstDash w14:val="solid"/>
+                                  <w14:round/>
+                                </w14:textOutline>
+                              </w:rPr>
+                            </w:pPr>
                           </w:p>
                         </w:txbxContent>
                       </wps:txbx>
@@ -6037,7 +6108,7 @@
           </mc:Choice>
           <mc:Fallback>
             <w:pict>
-              <v:rect w14:anchorId="4F53EF4E" id="Rectangle 34" o:spid="_x0000_s1051" style="position:absolute;left:0;text-align:left;margin-left:394.2pt;margin-top:214.2pt;width:144.9pt;height:28.5pt;z-index:251700224;visibility:visible;mso-wrap-style:square;mso-width-percent:0;mso-height-percent:0;mso-wrap-distance-left:9pt;mso-wrap-distance-top:0;mso-wrap-distance-right:9pt;mso-wrap-distance-bottom:0;mso-position-horizontal:absolute;mso-position-horizontal-relative:text;mso-position-vertical:absolute;mso-position-vertical-relative:text;mso-width-percent:0;mso-height-percent:0;mso-width-relative:margin;mso-height-relative:margin;v-text-anchor:middle" o:gfxdata="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" fillcolor="#bfbfbf [2412]" strokecolor="#1f3763 [1604]" strokeweight="1pt">
+              <v:rect w14:anchorId="5CBDD1F1" id="Rectangle 24" o:spid="_x0000_s1048" style="position:absolute;left:0;text-align:left;margin-left:51.75pt;margin-top:212.5pt;width:144.9pt;height:28.5pt;z-index:251667456;visibility:visible;mso-wrap-style:square;mso-width-percent:0;mso-height-percent:0;mso-wrap-distance-left:9pt;mso-wrap-distance-top:0;mso-wrap-distance-right:9pt;mso-wrap-distance-bottom:0;mso-position-horizontal:absolute;mso-position-horizontal-relative:text;mso-position-vertical:absolute;mso-position-vertical-relative:text;mso-width-percent:0;mso-height-percent:0;mso-width-relative:margin;mso-height-relative:margin;v-text-anchor:middle" o:gfxdata="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" fillcolor="#bfbfbf [2412]" strokecolor="#1f3763 [1604]" strokeweight="1pt">
                 <v:textbox>
                   <w:txbxContent>
                     <w:p>
@@ -6075,8 +6146,28 @@
                             <w14:round/>
                           </w14:textOutline>
                         </w:rPr>
-                        <w:t>Hardware Setup</w:t>
+                        <w:t>System Design</w:t>
                       </w:r>
+                    </w:p>
+                    <w:p>
+                      <w:pPr>
+                        <w:jc w:val="center"/>
+                        <w:rPr>
+                          <w:color w:val="000000" w:themeColor="text1"/>
+                          <w:sz w:val="28"/>
+                          <w:szCs w:val="28"/>
+                          <w14:shadow w14:blurRad="38100" w14:dist="19050" w14:dir="2700000" w14:sx="100000" w14:sy="100000" w14:kx="0" w14:ky="0" w14:algn="tl">
+                            <w14:schemeClr w14:val="dk1">
+                              <w14:alpha w14:val="60000"/>
+                            </w14:schemeClr>
+                          </w14:shadow>
+                          <w14:textOutline w14:w="0" w14:cap="flat" w14:cmpd="sng" w14:algn="ctr">
+                            <w14:noFill/>
+                            <w14:prstDash w14:val="solid"/>
+                            <w14:round/>
+                          </w14:textOutline>
+                        </w:rPr>
+                      </w:pPr>
                     </w:p>
                   </w:txbxContent>
                 </v:textbox>
@@ -6092,18 +6183,18 @@
         <mc:AlternateContent>
           <mc:Choice Requires="wps">
             <w:drawing>
-              <wp:anchor distT="0" distB="0" distL="114300" distR="114300" simplePos="0" relativeHeight="251701248" behindDoc="0" locked="0" layoutInCell="1" allowOverlap="1" wp14:anchorId="2BCA36E1" wp14:editId="4207004B">
+              <wp:anchor distT="0" distB="0" distL="114300" distR="114300" simplePos="0" relativeHeight="251678720" behindDoc="0" locked="0" layoutInCell="1" allowOverlap="1" wp14:anchorId="2632E77D" wp14:editId="09E77F0E">
                 <wp:simplePos x="0" y="0"/>
                 <wp:positionH relativeFrom="column">
-                  <wp:posOffset>5937885</wp:posOffset>
+                  <wp:posOffset>1535430</wp:posOffset>
                 </wp:positionH>
                 <wp:positionV relativeFrom="paragraph">
-                  <wp:posOffset>2159000</wp:posOffset>
+                  <wp:posOffset>3072765</wp:posOffset>
                 </wp:positionV>
-                <wp:extent cx="0" cy="552450"/>
-                <wp:effectExtent l="0" t="0" r="38100" b="19050"/>
+                <wp:extent cx="0" cy="530225"/>
+                <wp:effectExtent l="0" t="0" r="38100" b="22225"/>
                 <wp:wrapNone/>
-                <wp:docPr id="35" name="Straight Connector 35"/>
+                <wp:docPr id="45" name="Straight Connector 45"/>
                 <wp:cNvGraphicFramePr/>
                 <a:graphic xmlns:a="http://schemas.openxmlformats.org/drawingml/2006/main">
                   <a:graphicData uri="http://schemas.microsoft.com/office/word/2010/wordprocessingShape">
@@ -6112,70 +6203,7 @@
                       <wps:spPr>
                         <a:xfrm>
                           <a:off x="0" y="0"/>
-                          <a:ext cx="0" cy="552450"/>
-                        </a:xfrm>
-                        <a:prstGeom prst="line">
-                          <a:avLst/>
-                        </a:prstGeom>
-                      </wps:spPr>
-                      <wps:style>
-                        <a:lnRef idx="1">
-                          <a:schemeClr val="dk1"/>
-                        </a:lnRef>
-                        <a:fillRef idx="0">
-                          <a:schemeClr val="dk1"/>
-                        </a:fillRef>
-                        <a:effectRef idx="0">
-                          <a:schemeClr val="dk1"/>
-                        </a:effectRef>
-                        <a:fontRef idx="minor">
-                          <a:schemeClr val="tx1"/>
-                        </a:fontRef>
-                      </wps:style>
-                      <wps:bodyPr/>
-                    </wps:wsp>
-                  </a:graphicData>
-                </a:graphic>
-              </wp:anchor>
-            </w:drawing>
-          </mc:Choice>
-          <mc:Fallback>
-            <w:pict>
-              <v:line w14:anchorId="5A7B0311" id="Straight Connector 35" o:spid="_x0000_s1026" style="position:absolute;z-index:251701248;visibility:visible;mso-wrap-style:square;mso-wrap-distance-left:9pt;mso-wrap-distance-top:0;mso-wrap-distance-right:9pt;mso-wrap-distance-bottom:0;mso-position-horizontal:absolute;mso-position-horizontal-relative:text;mso-position-vertical:absolute;mso-position-vertical-relative:text" from="467.55pt,170pt" to="467.55pt,213.5pt" o:gfxdata="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" strokecolor="black [3200]" strokeweight=".5pt">
-                <v:stroke joinstyle="miter"/>
-              </v:line>
-            </w:pict>
-          </mc:Fallback>
-        </mc:AlternateContent>
-      </w:r>
-      <w:r>
-        <w:rPr>
-          <w:noProof/>
-        </w:rPr>
-        <mc:AlternateContent>
-          <mc:Choice Requires="wps">
-            <w:drawing>
-              <wp:anchor distT="0" distB="0" distL="114300" distR="114300" simplePos="0" relativeHeight="251707392" behindDoc="0" locked="0" layoutInCell="1" allowOverlap="1" wp14:anchorId="441757DF" wp14:editId="21A30BA0">
-                <wp:simplePos x="0" y="0"/>
-                <wp:positionH relativeFrom="column">
-                  <wp:posOffset>1525270</wp:posOffset>
-                </wp:positionH>
-                <wp:positionV relativeFrom="paragraph">
-                  <wp:posOffset>3604895</wp:posOffset>
-                </wp:positionV>
-                <wp:extent cx="0" cy="572770"/>
-                <wp:effectExtent l="0" t="0" r="38100" b="36830"/>
-                <wp:wrapNone/>
-                <wp:docPr id="39" name="Straight Connector 39"/>
-                <wp:cNvGraphicFramePr/>
-                <a:graphic xmlns:a="http://schemas.openxmlformats.org/drawingml/2006/main">
-                  <a:graphicData uri="http://schemas.microsoft.com/office/word/2010/wordprocessingShape">
-                    <wps:wsp>
-                      <wps:cNvCnPr/>
-                      <wps:spPr>
-                        <a:xfrm>
-                          <a:off x="0" y="0"/>
-                          <a:ext cx="0" cy="572770"/>
+                          <a:ext cx="0" cy="530225"/>
                         </a:xfrm>
                         <a:prstGeom prst="line">
                           <a:avLst/>
@@ -6207,7 +6235,7 @@
           </mc:Choice>
           <mc:Fallback>
             <w:pict>
-              <v:line w14:anchorId="67837445" id="Straight Connector 39" o:spid="_x0000_s1026" style="position:absolute;z-index:251707392;visibility:visible;mso-wrap-style:square;mso-height-percent:0;mso-wrap-distance-left:9pt;mso-wrap-distance-top:0;mso-wrap-distance-right:9pt;mso-wrap-distance-bottom:0;mso-position-horizontal:absolute;mso-position-horizontal-relative:text;mso-position-vertical:absolute;mso-position-vertical-relative:text;mso-height-percent:0;mso-height-relative:margin" from="120.1pt,283.85pt" to="120.1pt,328.95pt" o:gfxdata="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" strokecolor="black [3200]" strokeweight=".5pt">
+              <v:line w14:anchorId="324101EC" id="Straight Connector 45" o:spid="_x0000_s1026" style="position:absolute;z-index:251678720;visibility:visible;mso-wrap-style:square;mso-height-percent:0;mso-wrap-distance-left:9pt;mso-wrap-distance-top:0;mso-wrap-distance-right:9pt;mso-wrap-distance-bottom:0;mso-position-horizontal:absolute;mso-position-horizontal-relative:text;mso-position-vertical:absolute;mso-position-vertical-relative:text;mso-height-percent:0;mso-height-relative:margin" from="120.9pt,241.95pt" to="120.9pt,283.7pt" o:gfxdata="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" strokecolor="black [3200]" strokeweight=".5pt">
                 <v:stroke joinstyle="miter"/>
               </v:line>
             </w:pict>
@@ -6221,18 +6249,81 @@
         <mc:AlternateContent>
           <mc:Choice Requires="wps">
             <w:drawing>
-              <wp:anchor distT="0" distB="0" distL="114300" distR="114300" simplePos="0" relativeHeight="251756544" behindDoc="0" locked="0" layoutInCell="1" allowOverlap="1" wp14:anchorId="40D72B5B" wp14:editId="78F048B1">
+              <wp:anchor distT="0" distB="0" distL="114300" distR="114300" simplePos="0" relativeHeight="251677696" behindDoc="0" locked="0" layoutInCell="1" allowOverlap="1" wp14:anchorId="1101EAFF" wp14:editId="11A0E0E0">
                 <wp:simplePos x="0" y="0"/>
                 <wp:positionH relativeFrom="column">
-                  <wp:posOffset>7748583</wp:posOffset>
+                  <wp:posOffset>3052445</wp:posOffset>
                 </wp:positionH>
                 <wp:positionV relativeFrom="paragraph">
-                  <wp:posOffset>5949950</wp:posOffset>
+                  <wp:posOffset>3606800</wp:posOffset>
                 </wp:positionV>
-                <wp:extent cx="1241425" cy="600075"/>
-                <wp:effectExtent l="0" t="0" r="15875" b="28575"/>
+                <wp:extent cx="0" cy="552450"/>
+                <wp:effectExtent l="0" t="0" r="38100" b="19050"/>
                 <wp:wrapNone/>
-                <wp:docPr id="40" name="Rectangle 40"/>
+                <wp:docPr id="44" name="Straight Connector 44"/>
+                <wp:cNvGraphicFramePr/>
+                <a:graphic xmlns:a="http://schemas.openxmlformats.org/drawingml/2006/main">
+                  <a:graphicData uri="http://schemas.microsoft.com/office/word/2010/wordprocessingShape">
+                    <wps:wsp>
+                      <wps:cNvCnPr/>
+                      <wps:spPr>
+                        <a:xfrm>
+                          <a:off x="0" y="0"/>
+                          <a:ext cx="0" cy="552450"/>
+                        </a:xfrm>
+                        <a:prstGeom prst="line">
+                          <a:avLst/>
+                        </a:prstGeom>
+                      </wps:spPr>
+                      <wps:style>
+                        <a:lnRef idx="1">
+                          <a:schemeClr val="dk1"/>
+                        </a:lnRef>
+                        <a:fillRef idx="0">
+                          <a:schemeClr val="dk1"/>
+                        </a:fillRef>
+                        <a:effectRef idx="0">
+                          <a:schemeClr val="dk1"/>
+                        </a:effectRef>
+                        <a:fontRef idx="minor">
+                          <a:schemeClr val="tx1"/>
+                        </a:fontRef>
+                      </wps:style>
+                      <wps:bodyPr/>
+                    </wps:wsp>
+                  </a:graphicData>
+                </a:graphic>
+              </wp:anchor>
+            </w:drawing>
+          </mc:Choice>
+          <mc:Fallback>
+            <w:pict>
+              <v:line w14:anchorId="5F0AFAA8" id="Straight Connector 44" o:spid="_x0000_s1026" style="position:absolute;z-index:251677696;visibility:visible;mso-wrap-style:square;mso-wrap-distance-left:9pt;mso-wrap-distance-top:0;mso-wrap-distance-right:9pt;mso-wrap-distance-bottom:0;mso-position-horizontal:absolute;mso-position-horizontal-relative:text;mso-position-vertical:absolute;mso-position-vertical-relative:text" from="240.35pt,284pt" to="240.35pt,327.5pt" o:gfxdata="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" strokecolor="black [3200]" strokeweight=".5pt">
+                <v:stroke joinstyle="miter"/>
+              </v:line>
+            </w:pict>
+          </mc:Fallback>
+        </mc:AlternateContent>
+      </w:r>
+      <w:r>
+        <w:rPr>
+          <w:noProof/>
+        </w:rPr>
+        <mc:AlternateContent>
+          <mc:Choice Requires="wps">
+            <w:drawing>
+              <wp:anchor distT="0" distB="0" distL="114300" distR="114300" simplePos="0" relativeHeight="251676672" behindDoc="0" locked="0" layoutInCell="1" allowOverlap="1" wp14:anchorId="63DFB99B" wp14:editId="18E04D0C">
+                <wp:simplePos x="0" y="0"/>
+                <wp:positionH relativeFrom="column">
+                  <wp:posOffset>2392991</wp:posOffset>
+                </wp:positionH>
+                <wp:positionV relativeFrom="paragraph">
+                  <wp:posOffset>4179570</wp:posOffset>
+                </wp:positionV>
+                <wp:extent cx="1341911" cy="361950"/>
+                <wp:effectExtent l="0" t="0" r="10795" b="19050"/>
+                <wp:wrapNone/>
+                <wp:docPr id="43" name="Rectangle 43"/>
                 <wp:cNvGraphicFramePr/>
                 <a:graphic xmlns:a="http://schemas.openxmlformats.org/drawingml/2006/main">
                   <a:graphicData uri="http://schemas.microsoft.com/office/word/2010/wordprocessingShape">
@@ -6241,7 +6332,7 @@
                       <wps:spPr>
                         <a:xfrm>
                           <a:off x="0" y="0"/>
-                          <a:ext cx="1241425" cy="600075"/>
+                          <a:ext cx="1341911" cy="361950"/>
                         </a:xfrm>
                         <a:prstGeom prst="rect">
                           <a:avLst/>
@@ -6305,7 +6396,7 @@
                                   <w14:round/>
                                 </w14:textOutline>
                               </w:rPr>
-                              <w:t>Storage Media</w:t>
+                              <w:t>System Design</w:t>
                             </w:r>
                           </w:p>
                         </w:txbxContent>
@@ -6330,7 +6421,7 @@
           </mc:Choice>
           <mc:Fallback>
             <w:pict>
-              <v:rect w14:anchorId="40D72B5B" id="Rectangle 40" o:spid="_x0000_s1052" style="position:absolute;left:0;text-align:left;margin-left:610.1pt;margin-top:468.5pt;width:97.75pt;height:47.25pt;z-index:251756544;visibility:visible;mso-wrap-style:square;mso-width-percent:0;mso-height-percent:0;mso-wrap-distance-left:9pt;mso-wrap-distance-top:0;mso-wrap-distance-right:9pt;mso-wrap-distance-bottom:0;mso-position-horizontal:absolute;mso-position-horizontal-relative:text;mso-position-vertical:absolute;mso-position-vertical-relative:text;mso-width-percent:0;mso-height-percent:0;mso-width-relative:margin;mso-height-relative:margin;v-text-anchor:middle" o:gfxdata="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" fillcolor="#bfbfbf [2412]" strokecolor="#1f3763 [1604]" strokeweight="1pt">
+              <v:rect w14:anchorId="63DFB99B" id="Rectangle 43" o:spid="_x0000_s1049" style="position:absolute;left:0;text-align:left;margin-left:188.4pt;margin-top:329.1pt;width:105.65pt;height:28.5pt;z-index:251676672;visibility:visible;mso-wrap-style:square;mso-width-percent:0;mso-height-percent:0;mso-wrap-distance-left:9pt;mso-wrap-distance-top:0;mso-wrap-distance-right:9pt;mso-wrap-distance-bottom:0;mso-position-horizontal:absolute;mso-position-horizontal-relative:text;mso-position-vertical:absolute;mso-position-vertical-relative:text;mso-width-percent:0;mso-height-percent:0;mso-width-relative:margin;mso-height-relative:margin;v-text-anchor:middle" o:gfxdata="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" fillcolor="#bfbfbf [2412]" strokecolor="#1f3763 [1604]" strokeweight="1pt">
                 <v:textbox>
                   <w:txbxContent>
                     <w:p>
@@ -6368,7 +6459,7 @@
                             <w14:round/>
                           </w14:textOutline>
                         </w:rPr>
-                        <w:t>Storage Media</w:t>
+                        <w:t>System Design</w:t>
                       </w:r>
                     </w:p>
                   </w:txbxContent>
@@ -6385,153 +6476,18 @@
         <mc:AlternateContent>
           <mc:Choice Requires="wps">
             <w:drawing>
-              <wp:anchor distT="0" distB="0" distL="114300" distR="114300" simplePos="0" relativeHeight="251760640" behindDoc="0" locked="0" layoutInCell="1" allowOverlap="1" wp14:anchorId="7E18DA25" wp14:editId="3C634A34">
+              <wp:anchor distT="0" distB="0" distL="114300" distR="114300" simplePos="0" relativeHeight="251659264" behindDoc="0" locked="0" layoutInCell="1" allowOverlap="1" wp14:anchorId="6FF881C0" wp14:editId="2B968C07">
                 <wp:simplePos x="0" y="0"/>
                 <wp:positionH relativeFrom="column">
-                  <wp:posOffset>8363898</wp:posOffset>
+                  <wp:posOffset>5763895</wp:posOffset>
                 </wp:positionH>
                 <wp:positionV relativeFrom="paragraph">
-                  <wp:posOffset>5365115</wp:posOffset>
+                  <wp:posOffset>-401320</wp:posOffset>
                 </wp:positionV>
-                <wp:extent cx="0" cy="572770"/>
-                <wp:effectExtent l="0" t="0" r="38100" b="36830"/>
+                <wp:extent cx="2200275" cy="590550"/>
+                <wp:effectExtent l="0" t="0" r="28575" b="19050"/>
                 <wp:wrapNone/>
-                <wp:docPr id="54" name="Straight Connector 54"/>
-                <wp:cNvGraphicFramePr/>
-                <a:graphic xmlns:a="http://schemas.openxmlformats.org/drawingml/2006/main">
-                  <a:graphicData uri="http://schemas.microsoft.com/office/word/2010/wordprocessingShape">
-                    <wps:wsp>
-                      <wps:cNvCnPr/>
-                      <wps:spPr>
-                        <a:xfrm>
-                          <a:off x="0" y="0"/>
-                          <a:ext cx="0" cy="572770"/>
-                        </a:xfrm>
-                        <a:prstGeom prst="line">
-                          <a:avLst/>
-                        </a:prstGeom>
-                      </wps:spPr>
-                      <wps:style>
-                        <a:lnRef idx="1">
-                          <a:schemeClr val="dk1"/>
-                        </a:lnRef>
-                        <a:fillRef idx="0">
-                          <a:schemeClr val="dk1"/>
-                        </a:fillRef>
-                        <a:effectRef idx="0">
-                          <a:schemeClr val="dk1"/>
-                        </a:effectRef>
-                        <a:fontRef idx="minor">
-                          <a:schemeClr val="tx1"/>
-                        </a:fontRef>
-                      </wps:style>
-                      <wps:bodyPr/>
-                    </wps:wsp>
-                  </a:graphicData>
-                </a:graphic>
-                <wp14:sizeRelV relativeFrom="margin">
-                  <wp14:pctHeight>0</wp14:pctHeight>
-                </wp14:sizeRelV>
-              </wp:anchor>
-            </w:drawing>
-          </mc:Choice>
-          <mc:Fallback>
-            <w:pict>
-              <v:line w14:anchorId="079933F5" id="Straight Connector 54" o:spid="_x0000_s1026" style="position:absolute;z-index:251760640;visibility:visible;mso-wrap-style:square;mso-height-percent:0;mso-wrap-distance-left:9pt;mso-wrap-distance-top:0;mso-wrap-distance-right:9pt;mso-wrap-distance-bottom:0;mso-position-horizontal:absolute;mso-position-horizontal-relative:text;mso-position-vertical:absolute;mso-position-vertical-relative:text;mso-height-percent:0;mso-height-relative:margin" from="658.55pt,422.45pt" to="658.55pt,467.55pt" o:gfxdata="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" strokecolor="black [3200]" strokeweight=".5pt">
-                <v:stroke joinstyle="miter"/>
-              </v:line>
-            </w:pict>
-          </mc:Fallback>
-        </mc:AlternateContent>
-      </w:r>
-      <w:r>
-        <w:rPr>
-          <w:noProof/>
-        </w:rPr>
-        <mc:AlternateContent>
-          <mc:Choice Requires="wps">
-            <w:drawing>
-              <wp:anchor distT="0" distB="0" distL="114300" distR="114300" simplePos="0" relativeHeight="251758592" behindDoc="0" locked="0" layoutInCell="1" allowOverlap="1" wp14:anchorId="015A0CF1" wp14:editId="48227FD6">
-                <wp:simplePos x="0" y="0"/>
-                <wp:positionH relativeFrom="column">
-                  <wp:posOffset>6687402</wp:posOffset>
-                </wp:positionH>
-                <wp:positionV relativeFrom="paragraph">
-                  <wp:posOffset>5363257</wp:posOffset>
-                </wp:positionV>
-                <wp:extent cx="1692322" cy="313"/>
-                <wp:effectExtent l="0" t="0" r="0" b="0"/>
-                <wp:wrapNone/>
-                <wp:docPr id="42" name="Straight Connector 42"/>
-                <wp:cNvGraphicFramePr/>
-                <a:graphic xmlns:a="http://schemas.openxmlformats.org/drawingml/2006/main">
-                  <a:graphicData uri="http://schemas.microsoft.com/office/word/2010/wordprocessingShape">
-                    <wps:wsp>
-                      <wps:cNvCnPr/>
-                      <wps:spPr>
-                        <a:xfrm flipH="1" flipV="1">
-                          <a:off x="0" y="0"/>
-                          <a:ext cx="1692322" cy="313"/>
-                        </a:xfrm>
-                        <a:prstGeom prst="line">
-                          <a:avLst/>
-                        </a:prstGeom>
-                      </wps:spPr>
-                      <wps:style>
-                        <a:lnRef idx="1">
-                          <a:schemeClr val="dk1"/>
-                        </a:lnRef>
-                        <a:fillRef idx="0">
-                          <a:schemeClr val="dk1"/>
-                        </a:fillRef>
-                        <a:effectRef idx="0">
-                          <a:schemeClr val="dk1"/>
-                        </a:effectRef>
-                        <a:fontRef idx="minor">
-                          <a:schemeClr val="tx1"/>
-                        </a:fontRef>
-                      </wps:style>
-                      <wps:bodyPr/>
-                    </wps:wsp>
-                  </a:graphicData>
-                </a:graphic>
-                <wp14:sizeRelH relativeFrom="margin">
-                  <wp14:pctWidth>0</wp14:pctWidth>
-                </wp14:sizeRelH>
-                <wp14:sizeRelV relativeFrom="margin">
-                  <wp14:pctHeight>0</wp14:pctHeight>
-                </wp14:sizeRelV>
-              </wp:anchor>
-            </w:drawing>
-          </mc:Choice>
-          <mc:Fallback>
-            <w:pict>
-              <v:line w14:anchorId="6C110162" id="Straight Connector 42" o:spid="_x0000_s1026" style="position:absolute;flip:x y;z-index:251758592;visibility:visible;mso-wrap-style:square;mso-width-percent:0;mso-height-percent:0;mso-wrap-distance-left:9pt;mso-wrap-distance-top:0;mso-wrap-distance-right:9pt;mso-wrap-distance-bottom:0;mso-position-horizontal:absolute;mso-position-horizontal-relative:text;mso-position-vertical:absolute;mso-position-vertical-relative:text;mso-width-percent:0;mso-height-percent:0;mso-width-relative:margin;mso-height-relative:margin" from="526.55pt,422.3pt" to="659.8pt,422.3pt" o:gfxdata="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" strokecolor="black [3200]" strokeweight=".5pt">
-                <v:stroke joinstyle="miter"/>
-              </v:line>
-            </w:pict>
-          </mc:Fallback>
-        </mc:AlternateContent>
-      </w:r>
-      <w:r>
-        <w:rPr>
-          <w:noProof/>
-        </w:rPr>
-        <mc:AlternateContent>
-          <mc:Choice Requires="wps">
-            <w:drawing>
-              <wp:anchor distT="0" distB="0" distL="114300" distR="114300" simplePos="0" relativeHeight="251757568" behindDoc="0" locked="0" layoutInCell="1" allowOverlap="1" wp14:anchorId="397348E9" wp14:editId="6E8F1180">
-                <wp:simplePos x="0" y="0"/>
-                <wp:positionH relativeFrom="column">
-                  <wp:posOffset>6174418</wp:posOffset>
-                </wp:positionH>
-                <wp:positionV relativeFrom="paragraph">
-                  <wp:posOffset>5936615</wp:posOffset>
-                </wp:positionV>
-                <wp:extent cx="1050290" cy="422910"/>
-                <wp:effectExtent l="0" t="0" r="16510" b="15240"/>
-                <wp:wrapNone/>
-                <wp:docPr id="41" name="Rectangle 41"/>
+                <wp:docPr id="1" name="Rectangle 1"/>
                 <wp:cNvGraphicFramePr/>
                 <a:graphic xmlns:a="http://schemas.openxmlformats.org/drawingml/2006/main">
                   <a:graphicData uri="http://schemas.microsoft.com/office/word/2010/wordprocessingShape">
@@ -6540,7 +6496,7 @@
                       <wps:spPr>
                         <a:xfrm>
                           <a:off x="0" y="0"/>
-                          <a:ext cx="1050290" cy="422910"/>
+                          <a:ext cx="2200275" cy="590550"/>
                         </a:xfrm>
                         <a:prstGeom prst="rect">
                           <a:avLst/>
@@ -6604,7 +6560,7 @@
                                   <w14:round/>
                                 </w14:textOutline>
                               </w:rPr>
-                              <w:t>Racks</w:t>
+                              <w:t>Egypt Future Educational Platform</w:t>
                             </w:r>
                           </w:p>
                         </w:txbxContent>
@@ -6613,6 +6569,208 @@
                         <a:prstTxWarp prst="textNoShape">
                           <a:avLst/>
                         </a:prstTxWarp>
+                        <a:noAutofit/>
+                      </wps:bodyPr>
+                    </wps:wsp>
+                  </a:graphicData>
+                </a:graphic>
+                <wp14:sizeRelV relativeFrom="margin">
+                  <wp14:pctHeight>0</wp14:pctHeight>
+                </wp14:sizeRelV>
+              </wp:anchor>
+            </w:drawing>
+          </mc:Choice>
+          <mc:Fallback>
+            <w:pict>
+              <v:rect w14:anchorId="6FF881C0" id="Rectangle 1" o:spid="_x0000_s1050" style="position:absolute;left:0;text-align:left;margin-left:453.85pt;margin-top:-31.6pt;width:173.25pt;height:46.5pt;z-index:251659264;visibility:visible;mso-wrap-style:square;mso-height-percent:0;mso-wrap-distance-left:9pt;mso-wrap-distance-top:0;mso-wrap-distance-right:9pt;mso-wrap-distance-bottom:0;mso-position-horizontal:absolute;mso-position-horizontal-relative:text;mso-position-vertical:absolute;mso-position-vertical-relative:text;mso-height-percent:0;mso-height-relative:margin;v-text-anchor:middle" o:gfxdata="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" fillcolor="#bfbfbf [2412]" strokecolor="#1f3763 [1604]" strokeweight="1pt">
+                <v:textbox>
+                  <w:txbxContent>
+                    <w:p>
+                      <w:pPr>
+                        <w:jc w:val="center"/>
+                        <w:rPr>
+                          <w:color w:val="000000" w:themeColor="text1"/>
+                          <w:sz w:val="28"/>
+                          <w:szCs w:val="28"/>
+                          <w14:shadow w14:blurRad="38100" w14:dist="19050" w14:dir="2700000" w14:sx="100000" w14:sy="100000" w14:kx="0" w14:ky="0" w14:algn="tl">
+                            <w14:schemeClr w14:val="dk1">
+                              <w14:alpha w14:val="60000"/>
+                            </w14:schemeClr>
+                          </w14:shadow>
+                          <w14:textOutline w14:w="0" w14:cap="flat" w14:cmpd="sng" w14:algn="ctr">
+                            <w14:noFill/>
+                            <w14:prstDash w14:val="solid"/>
+                            <w14:round/>
+                          </w14:textOutline>
+                        </w:rPr>
+                      </w:pPr>
+                      <w:r>
+                        <w:rPr>
+                          <w:color w:val="000000" w:themeColor="text1"/>
+                          <w:sz w:val="28"/>
+                          <w:szCs w:val="28"/>
+                          <w14:shadow w14:blurRad="38100" w14:dist="19050" w14:dir="2700000" w14:sx="100000" w14:sy="100000" w14:kx="0" w14:ky="0" w14:algn="tl">
+                            <w14:schemeClr w14:val="dk1">
+                              <w14:alpha w14:val="60000"/>
+                            </w14:schemeClr>
+                          </w14:shadow>
+                          <w14:textOutline w14:w="0" w14:cap="flat" w14:cmpd="sng" w14:algn="ctr">
+                            <w14:noFill/>
+                            <w14:prstDash w14:val="solid"/>
+                            <w14:round/>
+                          </w14:textOutline>
+                        </w:rPr>
+                        <w:t>Egypt Future Educational Platform</w:t>
+                      </w:r>
+                    </w:p>
+                  </w:txbxContent>
+                </v:textbox>
+              </v:rect>
+            </w:pict>
+          </mc:Fallback>
+        </mc:AlternateContent>
+      </w:r>
+      <w:r>
+        <w:rPr>
+          <w:noProof/>
+        </w:rPr>
+        <mc:AlternateContent>
+          <mc:Choice Requires="wps">
+            <w:drawing>
+              <wp:anchor distT="0" distB="0" distL="114300" distR="114300" simplePos="0" relativeHeight="251660288" behindDoc="0" locked="0" layoutInCell="1" allowOverlap="1" wp14:anchorId="4986A3F6" wp14:editId="4D4CEFC7">
+                <wp:simplePos x="0" y="0"/>
+                <wp:positionH relativeFrom="column">
+                  <wp:posOffset>6860133</wp:posOffset>
+                </wp:positionH>
+                <wp:positionV relativeFrom="paragraph">
+                  <wp:posOffset>194945</wp:posOffset>
+                </wp:positionV>
+                <wp:extent cx="0" cy="504825"/>
+                <wp:effectExtent l="0" t="0" r="38100" b="28575"/>
+                <wp:wrapNone/>
+                <wp:docPr id="2" name="Straight Connector 2"/>
+                <wp:cNvGraphicFramePr/>
+                <a:graphic xmlns:a="http://schemas.openxmlformats.org/drawingml/2006/main">
+                  <a:graphicData uri="http://schemas.microsoft.com/office/word/2010/wordprocessingShape">
+                    <wps:wsp>
+                      <wps:cNvCnPr/>
+                      <wps:spPr>
+                        <a:xfrm>
+                          <a:off x="0" y="0"/>
+                          <a:ext cx="0" cy="504825"/>
+                        </a:xfrm>
+                        <a:prstGeom prst="line">
+                          <a:avLst/>
+                        </a:prstGeom>
+                      </wps:spPr>
+                      <wps:style>
+                        <a:lnRef idx="1">
+                          <a:schemeClr val="dk1"/>
+                        </a:lnRef>
+                        <a:fillRef idx="0">
+                          <a:schemeClr val="dk1"/>
+                        </a:fillRef>
+                        <a:effectRef idx="0">
+                          <a:schemeClr val="dk1"/>
+                        </a:effectRef>
+                        <a:fontRef idx="minor">
+                          <a:schemeClr val="tx1"/>
+                        </a:fontRef>
+                      </wps:style>
+                      <wps:bodyPr/>
+                    </wps:wsp>
+                  </a:graphicData>
+                </a:graphic>
+                <wp14:sizeRelH relativeFrom="margin">
+                  <wp14:pctWidth>0</wp14:pctWidth>
+                </wp14:sizeRelH>
+              </wp:anchor>
+            </w:drawing>
+          </mc:Choice>
+          <mc:Fallback>
+            <w:pict>
+              <v:line w14:anchorId="2CADA9FC" id="Straight Connector 2" o:spid="_x0000_s1026" style="position:absolute;z-index:251660288;visibility:visible;mso-wrap-style:square;mso-width-percent:0;mso-wrap-distance-left:9pt;mso-wrap-distance-top:0;mso-wrap-distance-right:9pt;mso-wrap-distance-bottom:0;mso-position-horizontal:absolute;mso-position-horizontal-relative:text;mso-position-vertical:absolute;mso-position-vertical-relative:text;mso-width-percent:0;mso-width-relative:margin" from="540.15pt,15.35pt" to="540.15pt,55.1pt" o:gfxdata="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" strokecolor="black [3200]" strokeweight=".5pt">
+                <v:stroke joinstyle="miter"/>
+              </v:line>
+            </w:pict>
+          </mc:Fallback>
+        </mc:AlternateContent>
+      </w:r>
+    </w:p>
+    <w:p>
+      <w:r>
+        <w:rPr>
+          <w:noProof/>
+        </w:rPr>
+        <mc:AlternateContent>
+          <mc:Choice Requires="wps">
+            <w:drawing>
+              <wp:anchor distT="45720" distB="45720" distL="114300" distR="114300" simplePos="0" relativeHeight="251730944" behindDoc="0" locked="0" layoutInCell="1" allowOverlap="1" wp14:anchorId="1B979636" wp14:editId="216A6531">
+                <wp:simplePos x="0" y="0"/>
+                <wp:positionH relativeFrom="column">
+                  <wp:posOffset>6916946</wp:posOffset>
+                </wp:positionH>
+                <wp:positionV relativeFrom="paragraph">
+                  <wp:posOffset>71755</wp:posOffset>
+                </wp:positionV>
+                <wp:extent cx="450850" cy="283210"/>
+                <wp:effectExtent l="0" t="0" r="25400" b="21590"/>
+                <wp:wrapSquare wrapText="bothSides"/>
+                <wp:docPr id="217" name="Text Box 2"/>
+                <wp:cNvGraphicFramePr>
+                  <a:graphicFrameLocks xmlns:a="http://schemas.openxmlformats.org/drawingml/2006/main"/>
+                </wp:cNvGraphicFramePr>
+                <a:graphic xmlns:a="http://schemas.openxmlformats.org/drawingml/2006/main">
+                  <a:graphicData uri="http://schemas.microsoft.com/office/word/2010/wordprocessingShape">
+                    <wps:wsp>
+                      <wps:cNvSpPr txBox="1">
+                        <a:spLocks noChangeArrowheads="1"/>
+                      </wps:cNvSpPr>
+                      <wps:spPr bwMode="auto">
+                        <a:xfrm>
+                          <a:off x="0" y="0"/>
+                          <a:ext cx="450850" cy="283210"/>
+                        </a:xfrm>
+                        <a:prstGeom prst="rect">
+                          <a:avLst/>
+                        </a:prstGeom>
+                        <a:solidFill>
+                          <a:srgbClr val="FFFFFF"/>
+                        </a:solidFill>
+                        <a:ln w="9525">
+                          <a:solidFill>
+                            <a:srgbClr val="000000"/>
+                          </a:solidFill>
+                          <a:miter lim="800000"/>
+                          <a:headEnd/>
+                          <a:tailEnd/>
+                        </a:ln>
+                      </wps:spPr>
+                      <wps:txbx>
+                        <w:txbxContent>
+                          <w:p>
+                            <w:pPr>
+                              <w:jc w:val="center"/>
+                              <w:rPr>
+                                <w:b/>
+                                <w:bCs/>
+                                <w:sz w:val="24"/>
+                                <w:szCs w:val="24"/>
+                              </w:rPr>
+                            </w:pPr>
+                            <w:r>
+                              <w:rPr>
+                                <w:b/>
+                                <w:bCs/>
+                                <w:sz w:val="24"/>
+                                <w:szCs w:val="24"/>
+                              </w:rPr>
+                              <w:t>1.0</w:t>
+                            </w:r>
+                          </w:p>
+                        </w:txbxContent>
+                      </wps:txbx>
+                      <wps:bodyPr rot="0" vert="horz" wrap="square" lIns="91440" tIns="45720" rIns="91440" bIns="45720" anchor="ctr" anchorCtr="0">
                         <a:noAutofit/>
                       </wps:bodyPr>
                     </wps:wsp>
@@ -6629,50 +6787,318 @@
           </mc:Choice>
           <mc:Fallback>
             <w:pict>
-              <v:rect w14:anchorId="397348E9" id="Rectangle 41" o:spid="_x0000_s1053" style="position:absolute;left:0;text-align:left;margin-left:486.15pt;margin-top:467.45pt;width:82.7pt;height:33.3pt;z-index:251757568;visibility:visible;mso-wrap-style:square;mso-width-percent:0;mso-height-percent:0;mso-wrap-distance-left:9pt;mso-wrap-distance-top:0;mso-wrap-distance-right:9pt;mso-wrap-distance-bottom:0;mso-position-horizontal:absolute;mso-position-horizontal-relative:text;mso-position-vertical:absolute;mso-position-vertical-relative:text;mso-width-percent:0;mso-height-percent:0;mso-width-relative:margin;mso-height-relative:margin;v-text-anchor:middle" o:gfxdata="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" fillcolor="#bfbfbf [2412]" strokecolor="#1f3763 [1604]" strokeweight="1pt">
+              <v:shape w14:anchorId="1B979636" id="_x0000_s1051" type="#_x0000_t202" style="position:absolute;margin-left:544.65pt;margin-top:5.65pt;width:35.5pt;height:22.3pt;z-index:251730944;visibility:visible;mso-wrap-style:square;mso-width-percent:0;mso-height-percent:0;mso-wrap-distance-left:9pt;mso-wrap-distance-top:3.6pt;mso-wrap-distance-right:9pt;mso-wrap-distance-bottom:3.6pt;mso-position-horizontal:absolute;mso-position-horizontal-relative:text;mso-position-vertical:absolute;mso-position-vertical-relative:text;mso-width-percent:0;mso-height-percent:0;mso-width-relative:margin;mso-height-relative:margin;v-text-anchor:middle" o:gfxdata="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">
                 <v:textbox>
                   <w:txbxContent>
                     <w:p>
                       <w:pPr>
                         <w:jc w:val="center"/>
                         <w:rPr>
-                          <w:color w:val="000000" w:themeColor="text1"/>
-                          <w:sz w:val="28"/>
-                          <w:szCs w:val="28"/>
-                          <w14:shadow w14:blurRad="38100" w14:dist="19050" w14:dir="2700000" w14:sx="100000" w14:sy="100000" w14:kx="0" w14:ky="0" w14:algn="tl">
-                            <w14:schemeClr w14:val="dk1">
-                              <w14:alpha w14:val="60000"/>
-                            </w14:schemeClr>
-                          </w14:shadow>
-                          <w14:textOutline w14:w="0" w14:cap="flat" w14:cmpd="sng" w14:algn="ctr">
-                            <w14:noFill/>
-                            <w14:prstDash w14:val="solid"/>
-                            <w14:round/>
-                          </w14:textOutline>
+                          <w:b/>
+                          <w:bCs/>
+                          <w:sz w:val="24"/>
+                          <w:szCs w:val="24"/>
                         </w:rPr>
                       </w:pPr>
                       <w:r>
                         <w:rPr>
-                          <w:color w:val="000000" w:themeColor="text1"/>
-                          <w:sz w:val="28"/>
-                          <w:szCs w:val="28"/>
-                          <w14:shadow w14:blurRad="38100" w14:dist="19050" w14:dir="2700000" w14:sx="100000" w14:sy="100000" w14:kx="0" w14:ky="0" w14:algn="tl">
-                            <w14:schemeClr w14:val="dk1">
-                              <w14:alpha w14:val="60000"/>
-                            </w14:schemeClr>
-                          </w14:shadow>
-                          <w14:textOutline w14:w="0" w14:cap="flat" w14:cmpd="sng" w14:algn="ctr">
-                            <w14:noFill/>
-                            <w14:prstDash w14:val="solid"/>
-                            <w14:round/>
-                          </w14:textOutline>
-                        </w:rPr>
-                        <w:t>Racks</w:t>
+                          <w:b/>
+                          <w:bCs/>
+                          <w:sz w:val="24"/>
+                          <w:szCs w:val="24"/>
+                        </w:rPr>
+                        <w:t>1.0</w:t>
                       </w:r>
                     </w:p>
                   </w:txbxContent>
                 </v:textbox>
-              </v:rect>
+                <w10:wrap type="square"/>
+              </v:shape>
+            </w:pict>
+          </mc:Fallback>
+        </mc:AlternateContent>
+      </w:r>
+    </w:p>
+    <w:p/>
+    <w:p>
+      <w:r>
+        <w:rPr>
+          <w:noProof/>
+        </w:rPr>
+        <mc:AlternateContent>
+          <mc:Choice Requires="wps">
+            <w:drawing>
+              <wp:anchor distT="45720" distB="45720" distL="114300" distR="114300" simplePos="0" relativeHeight="251731968" behindDoc="0" locked="0" layoutInCell="1" allowOverlap="1" wp14:anchorId="09B8DEE6" wp14:editId="144BC5B8">
+                <wp:simplePos x="0" y="0"/>
+                <wp:positionH relativeFrom="column">
+                  <wp:posOffset>10134491</wp:posOffset>
+                </wp:positionH>
+                <wp:positionV relativeFrom="paragraph">
+                  <wp:posOffset>50800</wp:posOffset>
+                </wp:positionV>
+                <wp:extent cx="450850" cy="283210"/>
+                <wp:effectExtent l="0" t="0" r="25400" b="21590"/>
+                <wp:wrapSquare wrapText="bothSides"/>
+                <wp:docPr id="66" name="Text Box 2"/>
+                <wp:cNvGraphicFramePr>
+                  <a:graphicFrameLocks xmlns:a="http://schemas.openxmlformats.org/drawingml/2006/main"/>
+                </wp:cNvGraphicFramePr>
+                <a:graphic xmlns:a="http://schemas.openxmlformats.org/drawingml/2006/main">
+                  <a:graphicData uri="http://schemas.microsoft.com/office/word/2010/wordprocessingShape">
+                    <wps:wsp>
+                      <wps:cNvSpPr txBox="1">
+                        <a:spLocks noChangeArrowheads="1"/>
+                      </wps:cNvSpPr>
+                      <wps:spPr bwMode="auto">
+                        <a:xfrm>
+                          <a:off x="0" y="0"/>
+                          <a:ext cx="450850" cy="283210"/>
+                        </a:xfrm>
+                        <a:prstGeom prst="rect">
+                          <a:avLst/>
+                        </a:prstGeom>
+                        <a:solidFill>
+                          <a:srgbClr val="FFFFFF"/>
+                        </a:solidFill>
+                        <a:ln w="9525">
+                          <a:solidFill>
+                            <a:srgbClr val="000000"/>
+                          </a:solidFill>
+                          <a:miter lim="800000"/>
+                          <a:headEnd/>
+                          <a:tailEnd/>
+                        </a:ln>
+                      </wps:spPr>
+                      <wps:txbx>
+                        <w:txbxContent>
+                          <w:p>
+                            <w:pPr>
+                              <w:jc w:val="center"/>
+                              <w:rPr>
+                                <w:b/>
+                                <w:bCs/>
+                                <w:sz w:val="24"/>
+                                <w:szCs w:val="24"/>
+                              </w:rPr>
+                            </w:pPr>
+                            <w:r>
+                              <w:rPr>
+                                <w:b/>
+                                <w:bCs/>
+                                <w:sz w:val="24"/>
+                                <w:szCs w:val="24"/>
+                              </w:rPr>
+                              <w:t>1.</w:t>
+                            </w:r>
+                            <w:r>
+                              <w:rPr>
+                                <w:b/>
+                                <w:bCs/>
+                                <w:sz w:val="24"/>
+                                <w:szCs w:val="24"/>
+                              </w:rPr>
+                              <w:t>2</w:t>
+                            </w:r>
+                          </w:p>
+                        </w:txbxContent>
+                      </wps:txbx>
+                      <wps:bodyPr rot="0" vert="horz" wrap="square" lIns="91440" tIns="45720" rIns="91440" bIns="45720" anchor="ctr" anchorCtr="0">
+                        <a:noAutofit/>
+                      </wps:bodyPr>
+                    </wps:wsp>
+                  </a:graphicData>
+                </a:graphic>
+                <wp14:sizeRelH relativeFrom="margin">
+                  <wp14:pctWidth>0</wp14:pctWidth>
+                </wp14:sizeRelH>
+                <wp14:sizeRelV relativeFrom="margin">
+                  <wp14:pctHeight>0</wp14:pctHeight>
+                </wp14:sizeRelV>
+              </wp:anchor>
+            </w:drawing>
+          </mc:Choice>
+          <mc:Fallback>
+            <w:pict>
+              <v:shape w14:anchorId="09B8DEE6" id="_x0000_s1052" type="#_x0000_t202" style="position:absolute;margin-left:798pt;margin-top:4pt;width:35.5pt;height:22.3pt;z-index:251731968;visibility:visible;mso-wrap-style:square;mso-width-percent:0;mso-height-percent:0;mso-wrap-distance-left:9pt;mso-wrap-distance-top:3.6pt;mso-wrap-distance-right:9pt;mso-wrap-distance-bottom:3.6pt;mso-position-horizontal:absolute;mso-position-horizontal-relative:text;mso-position-vertical:absolute;mso-position-vertical-relative:text;mso-width-percent:0;mso-height-percent:0;mso-width-relative:margin;mso-height-relative:margin;v-text-anchor:middle" o:gfxdata="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">
+                <v:textbox>
+                  <w:txbxContent>
+                    <w:p>
+                      <w:pPr>
+                        <w:jc w:val="center"/>
+                        <w:rPr>
+                          <w:b/>
+                          <w:bCs/>
+                          <w:sz w:val="24"/>
+                          <w:szCs w:val="24"/>
+                        </w:rPr>
+                      </w:pPr>
+                      <w:r>
+                        <w:rPr>
+                          <w:b/>
+                          <w:bCs/>
+                          <w:sz w:val="24"/>
+                          <w:szCs w:val="24"/>
+                        </w:rPr>
+                        <w:t>1.</w:t>
+                      </w:r>
+                      <w:r>
+                        <w:rPr>
+                          <w:b/>
+                          <w:bCs/>
+                          <w:sz w:val="24"/>
+                          <w:szCs w:val="24"/>
+                        </w:rPr>
+                        <w:t>2</w:t>
+                      </w:r>
+                    </w:p>
+                  </w:txbxContent>
+                </v:textbox>
+                <w10:wrap type="square"/>
+              </v:shape>
+            </w:pict>
+          </mc:Fallback>
+        </mc:AlternateContent>
+      </w:r>
+    </w:p>
+    <w:p/>
+    <w:p/>
+    <w:p/>
+    <w:p/>
+    <w:p>
+      <w:r>
+        <w:rPr>
+          <w:noProof/>
+        </w:rPr>
+        <mc:AlternateContent>
+          <mc:Choice Requires="wps">
+            <w:drawing>
+              <wp:anchor distT="45720" distB="45720" distL="114300" distR="114300" simplePos="0" relativeHeight="251748352" behindDoc="0" locked="0" layoutInCell="1" allowOverlap="1" wp14:anchorId="39ECE51B" wp14:editId="501E1EAA">
+                <wp:simplePos x="0" y="0"/>
+                <wp:positionH relativeFrom="column">
+                  <wp:posOffset>8312041</wp:posOffset>
+                </wp:positionH>
+                <wp:positionV relativeFrom="paragraph">
+                  <wp:posOffset>45720</wp:posOffset>
+                </wp:positionV>
+                <wp:extent cx="626110" cy="283210"/>
+                <wp:effectExtent l="0" t="0" r="21590" b="21590"/>
+                <wp:wrapSquare wrapText="bothSides"/>
+                <wp:docPr id="95" name="Text Box 2"/>
+                <wp:cNvGraphicFramePr>
+                  <a:graphicFrameLocks xmlns:a="http://schemas.openxmlformats.org/drawingml/2006/main"/>
+                </wp:cNvGraphicFramePr>
+                <a:graphic xmlns:a="http://schemas.openxmlformats.org/drawingml/2006/main">
+                  <a:graphicData uri="http://schemas.microsoft.com/office/word/2010/wordprocessingShape">
+                    <wps:wsp>
+                      <wps:cNvSpPr txBox="1">
+                        <a:spLocks noChangeArrowheads="1"/>
+                      </wps:cNvSpPr>
+                      <wps:spPr bwMode="auto">
+                        <a:xfrm>
+                          <a:off x="0" y="0"/>
+                          <a:ext cx="626110" cy="283210"/>
+                        </a:xfrm>
+                        <a:prstGeom prst="rect">
+                          <a:avLst/>
+                        </a:prstGeom>
+                        <a:solidFill>
+                          <a:srgbClr val="FFFFFF"/>
+                        </a:solidFill>
+                        <a:ln w="9525">
+                          <a:solidFill>
+                            <a:srgbClr val="000000"/>
+                          </a:solidFill>
+                          <a:miter lim="800000"/>
+                          <a:headEnd/>
+                          <a:tailEnd/>
+                        </a:ln>
+                      </wps:spPr>
+                      <wps:txbx>
+                        <w:txbxContent>
+                          <w:p>
+                            <w:pPr>
+                              <w:jc w:val="center"/>
+                              <w:rPr>
+                                <w:b/>
+                                <w:bCs/>
+                                <w:sz w:val="24"/>
+                                <w:szCs w:val="24"/>
+                              </w:rPr>
+                            </w:pPr>
+                            <w:r>
+                              <w:rPr>
+                                <w:b/>
+                                <w:bCs/>
+                                <w:sz w:val="24"/>
+                                <w:szCs w:val="24"/>
+                              </w:rPr>
+                              <w:t>1.</w:t>
+                            </w:r>
+                            <w:r>
+                              <w:rPr>
+                                <w:b/>
+                                <w:bCs/>
+                                <w:sz w:val="24"/>
+                                <w:szCs w:val="24"/>
+                              </w:rPr>
+                              <w:t>2.1</w:t>
+                            </w:r>
+                          </w:p>
+                        </w:txbxContent>
+                      </wps:txbx>
+                      <wps:bodyPr rot="0" vert="horz" wrap="square" lIns="91440" tIns="45720" rIns="91440" bIns="45720" anchor="ctr" anchorCtr="0">
+                        <a:noAutofit/>
+                      </wps:bodyPr>
+                    </wps:wsp>
+                  </a:graphicData>
+                </a:graphic>
+                <wp14:sizeRelH relativeFrom="margin">
+                  <wp14:pctWidth>0</wp14:pctWidth>
+                </wp14:sizeRelH>
+                <wp14:sizeRelV relativeFrom="margin">
+                  <wp14:pctHeight>0</wp14:pctHeight>
+                </wp14:sizeRelV>
+              </wp:anchor>
+            </w:drawing>
+          </mc:Choice>
+          <mc:Fallback>
+            <w:pict>
+              <v:shape w14:anchorId="39ECE51B" id="_x0000_s1053" type="#_x0000_t202" style="position:absolute;margin-left:654.5pt;margin-top:3.6pt;width:49.3pt;height:22.3pt;z-index:251748352;visibility:visible;mso-wrap-style:square;mso-width-percent:0;mso-height-percent:0;mso-wrap-distance-left:9pt;mso-wrap-distance-top:3.6pt;mso-wrap-distance-right:9pt;mso-wrap-distance-bottom:3.6pt;mso-position-horizontal:absolute;mso-position-horizontal-relative:text;mso-position-vertical:absolute;mso-position-vertical-relative:text;mso-width-percent:0;mso-height-percent:0;mso-width-relative:margin;mso-height-relative:margin;v-text-anchor:middle" o:gfxdata="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">
+                <v:textbox>
+                  <w:txbxContent>
+                    <w:p>
+                      <w:pPr>
+                        <w:jc w:val="center"/>
+                        <w:rPr>
+                          <w:b/>
+                          <w:bCs/>
+                          <w:sz w:val="24"/>
+                          <w:szCs w:val="24"/>
+                        </w:rPr>
+                      </w:pPr>
+                      <w:r>
+                        <w:rPr>
+                          <w:b/>
+                          <w:bCs/>
+                          <w:sz w:val="24"/>
+                          <w:szCs w:val="24"/>
+                        </w:rPr>
+                        <w:t>1.</w:t>
+                      </w:r>
+                      <w:r>
+                        <w:rPr>
+                          <w:b/>
+                          <w:bCs/>
+                          <w:sz w:val="24"/>
+                          <w:szCs w:val="24"/>
+                        </w:rPr>
+                        <w:t>2.1</w:t>
+                      </w:r>
+                    </w:p>
+                  </w:txbxContent>
+                </v:textbox>
+                <w10:wrap type="square"/>
+              </v:shape>
             </w:pict>
           </mc:Fallback>
         </mc:AlternateContent>
@@ -6684,50 +7110,89 @@
         <mc:AlternateContent>
           <mc:Choice Requires="wps">
             <w:drawing>
-              <wp:anchor distT="0" distB="0" distL="114300" distR="114300" simplePos="0" relativeHeight="251759616" behindDoc="0" locked="0" layoutInCell="1" allowOverlap="1" wp14:anchorId="3659FA01" wp14:editId="240FEC00">
+              <wp:anchor distT="45720" distB="45720" distL="114300" distR="114300" simplePos="0" relativeHeight="251749376" behindDoc="0" locked="0" layoutInCell="1" allowOverlap="1" wp14:anchorId="2E8B4224" wp14:editId="2F752583">
                 <wp:simplePos x="0" y="0"/>
                 <wp:positionH relativeFrom="column">
-                  <wp:posOffset>6683053</wp:posOffset>
+                  <wp:posOffset>12686556</wp:posOffset>
                 </wp:positionH>
                 <wp:positionV relativeFrom="paragraph">
-                  <wp:posOffset>5362575</wp:posOffset>
+                  <wp:posOffset>40005</wp:posOffset>
                 </wp:positionV>
-                <wp:extent cx="0" cy="572770"/>
-                <wp:effectExtent l="0" t="0" r="38100" b="36830"/>
-                <wp:wrapNone/>
-                <wp:docPr id="52" name="Straight Connector 52"/>
-                <wp:cNvGraphicFramePr/>
+                <wp:extent cx="626110" cy="283210"/>
+                <wp:effectExtent l="0" t="0" r="21590" b="21590"/>
+                <wp:wrapSquare wrapText="bothSides"/>
+                <wp:docPr id="96" name="Text Box 2"/>
+                <wp:cNvGraphicFramePr>
+                  <a:graphicFrameLocks xmlns:a="http://schemas.openxmlformats.org/drawingml/2006/main"/>
+                </wp:cNvGraphicFramePr>
                 <a:graphic xmlns:a="http://schemas.openxmlformats.org/drawingml/2006/main">
                   <a:graphicData uri="http://schemas.microsoft.com/office/word/2010/wordprocessingShape">
                     <wps:wsp>
-                      <wps:cNvCnPr/>
-                      <wps:spPr>
+                      <wps:cNvSpPr txBox="1">
+                        <a:spLocks noChangeArrowheads="1"/>
+                      </wps:cNvSpPr>
+                      <wps:spPr bwMode="auto">
                         <a:xfrm>
                           <a:off x="0" y="0"/>
-                          <a:ext cx="0" cy="572770"/>
+                          <a:ext cx="626110" cy="283210"/>
                         </a:xfrm>
-                        <a:prstGeom prst="line">
+                        <a:prstGeom prst="rect">
                           <a:avLst/>
                         </a:prstGeom>
+                        <a:solidFill>
+                          <a:srgbClr val="FFFFFF"/>
+                        </a:solidFill>
+                        <a:ln w="9525">
+                          <a:solidFill>
+                            <a:srgbClr val="000000"/>
+                          </a:solidFill>
+                          <a:miter lim="800000"/>
+                          <a:headEnd/>
+                          <a:tailEnd/>
+                        </a:ln>
                       </wps:spPr>
-                      <wps:style>
-                        <a:lnRef idx="1">
-                          <a:schemeClr val="dk1"/>
-                        </a:lnRef>
-                        <a:fillRef idx="0">
-                          <a:schemeClr val="dk1"/>
-                        </a:fillRef>
-                        <a:effectRef idx="0">
-                          <a:schemeClr val="dk1"/>
-                        </a:effectRef>
-                        <a:fontRef idx="minor">
-                          <a:schemeClr val="tx1"/>
-                        </a:fontRef>
-                      </wps:style>
-                      <wps:bodyPr/>
+                      <wps:txbx>
+                        <w:txbxContent>
+                          <w:p>
+                            <w:pPr>
+                              <w:jc w:val="center"/>
+                              <w:rPr>
+                                <w:b/>
+                                <w:bCs/>
+                                <w:sz w:val="24"/>
+                                <w:szCs w:val="24"/>
+                              </w:rPr>
+                            </w:pPr>
+                            <w:r>
+                              <w:rPr>
+                                <w:b/>
+                                <w:bCs/>
+                                <w:sz w:val="24"/>
+                                <w:szCs w:val="24"/>
+                              </w:rPr>
+                              <w:t>1.</w:t>
+                            </w:r>
+                            <w:r>
+                              <w:rPr>
+                                <w:b/>
+                                <w:bCs/>
+                                <w:sz w:val="24"/>
+                                <w:szCs w:val="24"/>
+                              </w:rPr>
+                              <w:t>2.2</w:t>
+                            </w:r>
+                          </w:p>
+                        </w:txbxContent>
+                      </wps:txbx>
+                      <wps:bodyPr rot="0" vert="horz" wrap="square" lIns="91440" tIns="45720" rIns="91440" bIns="45720" anchor="ctr" anchorCtr="0">
+                        <a:noAutofit/>
+                      </wps:bodyPr>
                     </wps:wsp>
                   </a:graphicData>
                 </a:graphic>
+                <wp14:sizeRelH relativeFrom="margin">
+                  <wp14:pctWidth>0</wp14:pctWidth>
+                </wp14:sizeRelH>
                 <wp14:sizeRelV relativeFrom="margin">
                   <wp14:pctHeight>0</wp14:pctHeight>
                 </wp14:sizeRelV>
@@ -6736,9 +7201,185 @@
           </mc:Choice>
           <mc:Fallback>
             <w:pict>
-              <v:line w14:anchorId="762C841E" id="Straight Connector 52" o:spid="_x0000_s1026" style="position:absolute;z-index:251759616;visibility:visible;mso-wrap-style:square;mso-height-percent:0;mso-wrap-distance-left:9pt;mso-wrap-distance-top:0;mso-wrap-distance-right:9pt;mso-wrap-distance-bottom:0;mso-position-horizontal:absolute;mso-position-horizontal-relative:text;mso-position-vertical:absolute;mso-position-vertical-relative:text;mso-height-percent:0;mso-height-relative:margin" from="526.2pt,422.25pt" to="526.2pt,467.35pt" o:gfxdata="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" strokecolor="black [3200]" strokeweight=".5pt">
-                <v:stroke joinstyle="miter"/>
-              </v:line>
+              <v:shape w14:anchorId="2E8B4224" id="_x0000_s1054" type="#_x0000_t202" style="position:absolute;margin-left:998.95pt;margin-top:3.15pt;width:49.3pt;height:22.3pt;z-index:251749376;visibility:visible;mso-wrap-style:square;mso-width-percent:0;mso-height-percent:0;mso-wrap-distance-left:9pt;mso-wrap-distance-top:3.6pt;mso-wrap-distance-right:9pt;mso-wrap-distance-bottom:3.6pt;mso-position-horizontal:absolute;mso-position-horizontal-relative:text;mso-position-vertical:absolute;mso-position-vertical-relative:text;mso-width-percent:0;mso-height-percent:0;mso-width-relative:margin;mso-height-relative:margin;v-text-anchor:middle" o:gfxdata="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">
+                <v:textbox>
+                  <w:txbxContent>
+                    <w:p>
+                      <w:pPr>
+                        <w:jc w:val="center"/>
+                        <w:rPr>
+                          <w:b/>
+                          <w:bCs/>
+                          <w:sz w:val="24"/>
+                          <w:szCs w:val="24"/>
+                        </w:rPr>
+                      </w:pPr>
+                      <w:r>
+                        <w:rPr>
+                          <w:b/>
+                          <w:bCs/>
+                          <w:sz w:val="24"/>
+                          <w:szCs w:val="24"/>
+                        </w:rPr>
+                        <w:t>1.</w:t>
+                      </w:r>
+                      <w:r>
+                        <w:rPr>
+                          <w:b/>
+                          <w:bCs/>
+                          <w:sz w:val="24"/>
+                          <w:szCs w:val="24"/>
+                        </w:rPr>
+                        <w:t>2.2</w:t>
+                      </w:r>
+                    </w:p>
+                  </w:txbxContent>
+                </v:textbox>
+                <w10:wrap type="square"/>
+              </v:shape>
+            </w:pict>
+          </mc:Fallback>
+        </mc:AlternateContent>
+      </w:r>
+    </w:p>
+    <w:p/>
+    <w:p/>
+    <w:p/>
+    <w:p>
+      <w:r>
+        <w:rPr>
+          <w:noProof/>
+        </w:rPr>
+        <mc:AlternateContent>
+          <mc:Choice Requires="wps">
+            <w:drawing>
+              <wp:anchor distT="45720" distB="45720" distL="114300" distR="114300" simplePos="0" relativeHeight="251752448" behindDoc="0" locked="0" layoutInCell="1" allowOverlap="1" wp14:anchorId="3C2CE28A" wp14:editId="20FB9AB5">
+                <wp:simplePos x="0" y="0"/>
+                <wp:positionH relativeFrom="column">
+                  <wp:posOffset>11509266</wp:posOffset>
+                </wp:positionH>
+                <wp:positionV relativeFrom="paragraph">
+                  <wp:posOffset>283210</wp:posOffset>
+                </wp:positionV>
+                <wp:extent cx="626110" cy="283210"/>
+                <wp:effectExtent l="0" t="0" r="21590" b="21590"/>
+                <wp:wrapSquare wrapText="bothSides"/>
+                <wp:docPr id="100" name="Text Box 2"/>
+                <wp:cNvGraphicFramePr>
+                  <a:graphicFrameLocks xmlns:a="http://schemas.openxmlformats.org/drawingml/2006/main"/>
+                </wp:cNvGraphicFramePr>
+                <a:graphic xmlns:a="http://schemas.openxmlformats.org/drawingml/2006/main">
+                  <a:graphicData uri="http://schemas.microsoft.com/office/word/2010/wordprocessingShape">
+                    <wps:wsp>
+                      <wps:cNvSpPr txBox="1">
+                        <a:spLocks noChangeArrowheads="1"/>
+                      </wps:cNvSpPr>
+                      <wps:spPr bwMode="auto">
+                        <a:xfrm>
+                          <a:off x="0" y="0"/>
+                          <a:ext cx="626110" cy="283210"/>
+                        </a:xfrm>
+                        <a:prstGeom prst="rect">
+                          <a:avLst/>
+                        </a:prstGeom>
+                        <a:solidFill>
+                          <a:srgbClr val="FFFFFF"/>
+                        </a:solidFill>
+                        <a:ln w="9525">
+                          <a:solidFill>
+                            <a:srgbClr val="000000"/>
+                          </a:solidFill>
+                          <a:miter lim="800000"/>
+                          <a:headEnd/>
+                          <a:tailEnd/>
+                        </a:ln>
+                      </wps:spPr>
+                      <wps:txbx>
+                        <w:txbxContent>
+                          <w:p>
+                            <w:pPr>
+                              <w:jc w:val="center"/>
+                              <w:rPr>
+                                <w:b/>
+                                <w:bCs/>
+                                <w:sz w:val="24"/>
+                                <w:szCs w:val="24"/>
+                              </w:rPr>
+                            </w:pPr>
+                            <w:r>
+                              <w:rPr>
+                                <w:b/>
+                                <w:bCs/>
+                                <w:sz w:val="24"/>
+                                <w:szCs w:val="24"/>
+                              </w:rPr>
+                              <w:t>1.</w:t>
+                            </w:r>
+                            <w:r>
+                              <w:rPr>
+                                <w:b/>
+                                <w:bCs/>
+                                <w:sz w:val="24"/>
+                                <w:szCs w:val="24"/>
+                              </w:rPr>
+                              <w:t>2.1.3</w:t>
+                            </w:r>
+                          </w:p>
+                        </w:txbxContent>
+                      </wps:txbx>
+                      <wps:bodyPr rot="0" vert="horz" wrap="square" lIns="91440" tIns="45720" rIns="91440" bIns="45720" anchor="ctr" anchorCtr="0">
+                        <a:noAutofit/>
+                      </wps:bodyPr>
+                    </wps:wsp>
+                  </a:graphicData>
+                </a:graphic>
+                <wp14:sizeRelH relativeFrom="margin">
+                  <wp14:pctWidth>0</wp14:pctWidth>
+                </wp14:sizeRelH>
+                <wp14:sizeRelV relativeFrom="margin">
+                  <wp14:pctHeight>0</wp14:pctHeight>
+                </wp14:sizeRelV>
+              </wp:anchor>
+            </w:drawing>
+          </mc:Choice>
+          <mc:Fallback>
+            <w:pict>
+              <v:shape w14:anchorId="3C2CE28A" id="_x0000_s1055" type="#_x0000_t202" style="position:absolute;margin-left:906.25pt;margin-top:22.3pt;width:49.3pt;height:22.3pt;z-index:251752448;visibility:visible;mso-wrap-style:square;mso-width-percent:0;mso-height-percent:0;mso-wrap-distance-left:9pt;mso-wrap-distance-top:3.6pt;mso-wrap-distance-right:9pt;mso-wrap-distance-bottom:3.6pt;mso-position-horizontal:absolute;mso-position-horizontal-relative:text;mso-position-vertical:absolute;mso-position-vertical-relative:text;mso-width-percent:0;mso-height-percent:0;mso-width-relative:margin;mso-height-relative:margin;v-text-anchor:middle" o:gfxdata="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">
+                <v:textbox>
+                  <w:txbxContent>
+                    <w:p>
+                      <w:pPr>
+                        <w:jc w:val="center"/>
+                        <w:rPr>
+                          <w:b/>
+                          <w:bCs/>
+                          <w:sz w:val="24"/>
+                          <w:szCs w:val="24"/>
+                        </w:rPr>
+                      </w:pPr>
+                      <w:r>
+                        <w:rPr>
+                          <w:b/>
+                          <w:bCs/>
+                          <w:sz w:val="24"/>
+                          <w:szCs w:val="24"/>
+                        </w:rPr>
+                        <w:t>1.</w:t>
+                      </w:r>
+                      <w:r>
+                        <w:rPr>
+                          <w:b/>
+                          <w:bCs/>
+                          <w:sz w:val="24"/>
+                          <w:szCs w:val="24"/>
+                        </w:rPr>
+                        <w:t>2.1.3</w:t>
+                      </w:r>
+                    </w:p>
+                  </w:txbxContent>
+                </v:textbox>
+                <w10:wrap type="square"/>
+              </v:shape>
             </w:pict>
           </mc:Fallback>
         </mc:AlternateContent>
@@ -6750,50 +7391,89 @@
         <mc:AlternateContent>
           <mc:Choice Requires="wps">
             <w:drawing>
-              <wp:anchor distT="0" distB="0" distL="114300" distR="114300" simplePos="0" relativeHeight="251746304" behindDoc="0" locked="0" layoutInCell="1" allowOverlap="1" wp14:anchorId="2216E3A8" wp14:editId="77E46E16">
+              <wp:anchor distT="45720" distB="45720" distL="114300" distR="114300" simplePos="0" relativeHeight="251751424" behindDoc="0" locked="0" layoutInCell="1" allowOverlap="1" wp14:anchorId="6F6ACBAC" wp14:editId="6F146EFB">
                 <wp:simplePos x="0" y="0"/>
                 <wp:positionH relativeFrom="column">
-                  <wp:posOffset>5323499</wp:posOffset>
+                  <wp:posOffset>10166985</wp:posOffset>
                 </wp:positionH>
                 <wp:positionV relativeFrom="paragraph">
-                  <wp:posOffset>5325091</wp:posOffset>
+                  <wp:posOffset>270619</wp:posOffset>
                 </wp:positionV>
-                <wp:extent cx="0" cy="572770"/>
-                <wp:effectExtent l="0" t="0" r="38100" b="36830"/>
-                <wp:wrapNone/>
-                <wp:docPr id="16" name="Straight Connector 16"/>
-                <wp:cNvGraphicFramePr/>
+                <wp:extent cx="626110" cy="283210"/>
+                <wp:effectExtent l="0" t="0" r="21590" b="21590"/>
+                <wp:wrapSquare wrapText="bothSides"/>
+                <wp:docPr id="99" name="Text Box 2"/>
+                <wp:cNvGraphicFramePr>
+                  <a:graphicFrameLocks xmlns:a="http://schemas.openxmlformats.org/drawingml/2006/main"/>
+                </wp:cNvGraphicFramePr>
                 <a:graphic xmlns:a="http://schemas.openxmlformats.org/drawingml/2006/main">
                   <a:graphicData uri="http://schemas.microsoft.com/office/word/2010/wordprocessingShape">
                     <wps:wsp>
-                      <wps:cNvCnPr/>
-                      <wps:spPr>
+                      <wps:cNvSpPr txBox="1">
+                        <a:spLocks noChangeArrowheads="1"/>
+                      </wps:cNvSpPr>
+                      <wps:spPr bwMode="auto">
                         <a:xfrm>
                           <a:off x="0" y="0"/>
-                          <a:ext cx="0" cy="572770"/>
+                          <a:ext cx="626110" cy="283210"/>
                         </a:xfrm>
-                        <a:prstGeom prst="line">
+                        <a:prstGeom prst="rect">
                           <a:avLst/>
                         </a:prstGeom>
+                        <a:solidFill>
+                          <a:srgbClr val="FFFFFF"/>
+                        </a:solidFill>
+                        <a:ln w="9525">
+                          <a:solidFill>
+                            <a:srgbClr val="000000"/>
+                          </a:solidFill>
+                          <a:miter lim="800000"/>
+                          <a:headEnd/>
+                          <a:tailEnd/>
+                        </a:ln>
                       </wps:spPr>
-                      <wps:style>
-                        <a:lnRef idx="1">
-                          <a:schemeClr val="dk1"/>
-                        </a:lnRef>
-                        <a:fillRef idx="0">
-                          <a:schemeClr val="dk1"/>
-                        </a:fillRef>
-                        <a:effectRef idx="0">
-                          <a:schemeClr val="dk1"/>
-                        </a:effectRef>
-                        <a:fontRef idx="minor">
-                          <a:schemeClr val="tx1"/>
-                        </a:fontRef>
-                      </wps:style>
-                      <wps:bodyPr/>
+                      <wps:txbx>
+                        <w:txbxContent>
+                          <w:p>
+                            <w:pPr>
+                              <w:jc w:val="center"/>
+                              <w:rPr>
+                                <w:b/>
+                                <w:bCs/>
+                                <w:sz w:val="24"/>
+                                <w:szCs w:val="24"/>
+                              </w:rPr>
+                            </w:pPr>
+                            <w:r>
+                              <w:rPr>
+                                <w:b/>
+                                <w:bCs/>
+                                <w:sz w:val="24"/>
+                                <w:szCs w:val="24"/>
+                              </w:rPr>
+                              <w:t>1.</w:t>
+                            </w:r>
+                            <w:r>
+                              <w:rPr>
+                                <w:b/>
+                                <w:bCs/>
+                                <w:sz w:val="24"/>
+                                <w:szCs w:val="24"/>
+                              </w:rPr>
+                              <w:t>2.1.2</w:t>
+                            </w:r>
+                          </w:p>
+                        </w:txbxContent>
+                      </wps:txbx>
+                      <wps:bodyPr rot="0" vert="horz" wrap="square" lIns="91440" tIns="45720" rIns="91440" bIns="45720" anchor="ctr" anchorCtr="0">
+                        <a:noAutofit/>
+                      </wps:bodyPr>
                     </wps:wsp>
                   </a:graphicData>
                 </a:graphic>
+                <wp14:sizeRelH relativeFrom="margin">
+                  <wp14:pctWidth>0</wp14:pctWidth>
+                </wp14:sizeRelH>
                 <wp14:sizeRelV relativeFrom="margin">
                   <wp14:pctHeight>0</wp14:pctHeight>
                 </wp14:sizeRelV>
@@ -6802,9 +7482,42 @@
           </mc:Choice>
           <mc:Fallback>
             <w:pict>
-              <v:line w14:anchorId="6137E499" id="Straight Connector 16" o:spid="_x0000_s1026" style="position:absolute;z-index:251746304;visibility:visible;mso-wrap-style:square;mso-height-percent:0;mso-wrap-distance-left:9pt;mso-wrap-distance-top:0;mso-wrap-distance-right:9pt;mso-wrap-distance-bottom:0;mso-position-horizontal:absolute;mso-position-horizontal-relative:text;mso-position-vertical:absolute;mso-position-vertical-relative:text;mso-height-percent:0;mso-height-relative:margin" from="419.15pt,419.3pt" to="419.15pt,464.4pt" o:gfxdata="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" strokecolor="black [3200]" strokeweight=".5pt">
-                <v:stroke joinstyle="miter"/>
-              </v:line>
+              <v:shape w14:anchorId="6F6ACBAC" id="_x0000_s1056" type="#_x0000_t202" style="position:absolute;margin-left:800.55pt;margin-top:21.3pt;width:49.3pt;height:22.3pt;z-index:251751424;visibility:visible;mso-wrap-style:square;mso-width-percent:0;mso-height-percent:0;mso-wrap-distance-left:9pt;mso-wrap-distance-top:3.6pt;mso-wrap-distance-right:9pt;mso-wrap-distance-bottom:3.6pt;mso-position-horizontal:absolute;mso-position-horizontal-relative:text;mso-position-vertical:absolute;mso-position-vertical-relative:text;mso-width-percent:0;mso-height-percent:0;mso-width-relative:margin;mso-height-relative:margin;v-text-anchor:middle" o:gfxdata="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">
+                <v:textbox>
+                  <w:txbxContent>
+                    <w:p>
+                      <w:pPr>
+                        <w:jc w:val="center"/>
+                        <w:rPr>
+                          <w:b/>
+                          <w:bCs/>
+                          <w:sz w:val="24"/>
+                          <w:szCs w:val="24"/>
+                        </w:rPr>
+                      </w:pPr>
+                      <w:r>
+                        <w:rPr>
+                          <w:b/>
+                          <w:bCs/>
+                          <w:sz w:val="24"/>
+                          <w:szCs w:val="24"/>
+                        </w:rPr>
+                        <w:t>1.</w:t>
+                      </w:r>
+                      <w:r>
+                        <w:rPr>
+                          <w:b/>
+                          <w:bCs/>
+                          <w:sz w:val="24"/>
+                          <w:szCs w:val="24"/>
+                        </w:rPr>
+                        <w:t>2.1.2</w:t>
+                      </w:r>
+                    </w:p>
+                  </w:txbxContent>
+                </v:textbox>
+                <w10:wrap type="square"/>
+              </v:shape>
             </w:pict>
           </mc:Fallback>
         </mc:AlternateContent>
@@ -6816,50 +7529,89 @@
         <mc:AlternateContent>
           <mc:Choice Requires="wps">
             <w:drawing>
-              <wp:anchor distT="0" distB="0" distL="114300" distR="114300" simplePos="0" relativeHeight="251736064" behindDoc="0" locked="0" layoutInCell="1" allowOverlap="1" wp14:anchorId="1575CEED" wp14:editId="11602EB7">
+              <wp:anchor distT="45720" distB="45720" distL="114300" distR="114300" simplePos="0" relativeHeight="251750400" behindDoc="0" locked="0" layoutInCell="1" allowOverlap="1" wp14:anchorId="7DF289CB" wp14:editId="5C9D1F44">
                 <wp:simplePos x="0" y="0"/>
                 <wp:positionH relativeFrom="column">
-                  <wp:posOffset>4587449</wp:posOffset>
+                  <wp:posOffset>8943975</wp:posOffset>
                 </wp:positionH>
                 <wp:positionV relativeFrom="paragraph">
-                  <wp:posOffset>4793928</wp:posOffset>
+                  <wp:posOffset>278656</wp:posOffset>
                 </wp:positionV>
-                <wp:extent cx="0" cy="530225"/>
-                <wp:effectExtent l="0" t="0" r="38100" b="22225"/>
-                <wp:wrapNone/>
-                <wp:docPr id="3" name="Straight Connector 3"/>
-                <wp:cNvGraphicFramePr/>
+                <wp:extent cx="626110" cy="283210"/>
+                <wp:effectExtent l="0" t="0" r="21590" b="21590"/>
+                <wp:wrapSquare wrapText="bothSides"/>
+                <wp:docPr id="98" name="Text Box 2"/>
+                <wp:cNvGraphicFramePr>
+                  <a:graphicFrameLocks xmlns:a="http://schemas.openxmlformats.org/drawingml/2006/main"/>
+                </wp:cNvGraphicFramePr>
                 <a:graphic xmlns:a="http://schemas.openxmlformats.org/drawingml/2006/main">
                   <a:graphicData uri="http://schemas.microsoft.com/office/word/2010/wordprocessingShape">
                     <wps:wsp>
-                      <wps:cNvCnPr/>
-                      <wps:spPr>
+                      <wps:cNvSpPr txBox="1">
+                        <a:spLocks noChangeArrowheads="1"/>
+                      </wps:cNvSpPr>
+                      <wps:spPr bwMode="auto">
                         <a:xfrm>
                           <a:off x="0" y="0"/>
-                          <a:ext cx="0" cy="530225"/>
+                          <a:ext cx="626110" cy="283210"/>
                         </a:xfrm>
-                        <a:prstGeom prst="line">
+                        <a:prstGeom prst="rect">
                           <a:avLst/>
                         </a:prstGeom>
+                        <a:solidFill>
+                          <a:srgbClr val="FFFFFF"/>
+                        </a:solidFill>
+                        <a:ln w="9525">
+                          <a:solidFill>
+                            <a:srgbClr val="000000"/>
+                          </a:solidFill>
+                          <a:miter lim="800000"/>
+                          <a:headEnd/>
+                          <a:tailEnd/>
+                        </a:ln>
                       </wps:spPr>
-                      <wps:style>
-                        <a:lnRef idx="1">
-                          <a:schemeClr val="dk1"/>
-                        </a:lnRef>
-                        <a:fillRef idx="0">
-                          <a:schemeClr val="dk1"/>
-                        </a:fillRef>
-                        <a:effectRef idx="0">
-                          <a:schemeClr val="dk1"/>
-                        </a:effectRef>
-                        <a:fontRef idx="minor">
-                          <a:schemeClr val="tx1"/>
-                        </a:fontRef>
-                      </wps:style>
-                      <wps:bodyPr/>
+                      <wps:txbx>
+                        <w:txbxContent>
+                          <w:p>
+                            <w:pPr>
+                              <w:jc w:val="center"/>
+                              <w:rPr>
+                                <w:b/>
+                                <w:bCs/>
+                                <w:sz w:val="24"/>
+                                <w:szCs w:val="24"/>
+                              </w:rPr>
+                            </w:pPr>
+                            <w:r>
+                              <w:rPr>
+                                <w:b/>
+                                <w:bCs/>
+                                <w:sz w:val="24"/>
+                                <w:szCs w:val="24"/>
+                              </w:rPr>
+                              <w:t>1.</w:t>
+                            </w:r>
+                            <w:r>
+                              <w:rPr>
+                                <w:b/>
+                                <w:bCs/>
+                                <w:sz w:val="24"/>
+                                <w:szCs w:val="24"/>
+                              </w:rPr>
+                              <w:t>2.1.1</w:t>
+                            </w:r>
+                          </w:p>
+                        </w:txbxContent>
+                      </wps:txbx>
+                      <wps:bodyPr rot="0" vert="horz" wrap="square" lIns="91440" tIns="45720" rIns="91440" bIns="45720" anchor="ctr" anchorCtr="0">
+                        <a:noAutofit/>
+                      </wps:bodyPr>
                     </wps:wsp>
                   </a:graphicData>
                 </a:graphic>
+                <wp14:sizeRelH relativeFrom="margin">
+                  <wp14:pctWidth>0</wp14:pctWidth>
+                </wp14:sizeRelH>
                 <wp14:sizeRelV relativeFrom="margin">
                   <wp14:pctHeight>0</wp14:pctHeight>
                 </wp14:sizeRelV>
@@ -6868,9 +7620,42 @@
           </mc:Choice>
           <mc:Fallback>
             <w:pict>
-              <v:line w14:anchorId="6D628807" id="Straight Connector 3" o:spid="_x0000_s1026" style="position:absolute;z-index:251736064;visibility:visible;mso-wrap-style:square;mso-height-percent:0;mso-wrap-distance-left:9pt;mso-wrap-distance-top:0;mso-wrap-distance-right:9pt;mso-wrap-distance-bottom:0;mso-position-horizontal:absolute;mso-position-horizontal-relative:text;mso-position-vertical:absolute;mso-position-vertical-relative:text;mso-height-percent:0;mso-height-relative:margin" from="361.2pt,377.45pt" to="361.2pt,419.2pt" o:gfxdata="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" strokecolor="black [3200]" strokeweight=".5pt">
-                <v:stroke joinstyle="miter"/>
-              </v:line>
+              <v:shape w14:anchorId="7DF289CB" id="_x0000_s1057" type="#_x0000_t202" style="position:absolute;margin-left:704.25pt;margin-top:21.95pt;width:49.3pt;height:22.3pt;z-index:251750400;visibility:visible;mso-wrap-style:square;mso-width-percent:0;mso-height-percent:0;mso-wrap-distance-left:9pt;mso-wrap-distance-top:3.6pt;mso-wrap-distance-right:9pt;mso-wrap-distance-bottom:3.6pt;mso-position-horizontal:absolute;mso-position-horizontal-relative:text;mso-position-vertical:absolute;mso-position-vertical-relative:text;mso-width-percent:0;mso-height-percent:0;mso-width-relative:margin;mso-height-relative:margin;v-text-anchor:middle" o:gfxdata="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">
+                <v:textbox>
+                  <w:txbxContent>
+                    <w:p>
+                      <w:pPr>
+                        <w:jc w:val="center"/>
+                        <w:rPr>
+                          <w:b/>
+                          <w:bCs/>
+                          <w:sz w:val="24"/>
+                          <w:szCs w:val="24"/>
+                        </w:rPr>
+                      </w:pPr>
+                      <w:r>
+                        <w:rPr>
+                          <w:b/>
+                          <w:bCs/>
+                          <w:sz w:val="24"/>
+                          <w:szCs w:val="24"/>
+                        </w:rPr>
+                        <w:t>1.</w:t>
+                      </w:r>
+                      <w:r>
+                        <w:rPr>
+                          <w:b/>
+                          <w:bCs/>
+                          <w:sz w:val="24"/>
+                          <w:szCs w:val="24"/>
+                        </w:rPr>
+                        <w:t>2.1.1</w:t>
+                      </w:r>
+                    </w:p>
+                  </w:txbxContent>
+                </v:textbox>
+                <w10:wrap type="square"/>
+              </v:shape>
             </w:pict>
           </mc:Fallback>
         </mc:AlternateContent>
@@ -6882,84 +7667,18 @@
         <mc:AlternateContent>
           <mc:Choice Requires="wps">
             <w:drawing>
-              <wp:anchor distT="0" distB="0" distL="114300" distR="114300" simplePos="0" relativeHeight="251664384" behindDoc="0" locked="0" layoutInCell="1" allowOverlap="1" wp14:anchorId="0C6C5B26" wp14:editId="31ECEB89">
+              <wp:anchor distT="0" distB="0" distL="114300" distR="114300" simplePos="0" relativeHeight="251683840" behindDoc="0" locked="0" layoutInCell="1" allowOverlap="1" wp14:anchorId="12C54A8C" wp14:editId="35C9A458">
                 <wp:simplePos x="0" y="0"/>
                 <wp:positionH relativeFrom="column">
-                  <wp:posOffset>3671248</wp:posOffset>
+                  <wp:posOffset>4587765</wp:posOffset>
                 </wp:positionH>
                 <wp:positionV relativeFrom="paragraph">
-                  <wp:posOffset>695411</wp:posOffset>
+                  <wp:posOffset>166808</wp:posOffset>
                 </wp:positionV>
-                <wp:extent cx="0" cy="606406"/>
-                <wp:effectExtent l="0" t="0" r="38100" b="22860"/>
-                <wp:wrapNone/>
-                <wp:docPr id="7" name="Straight Connector 7"/>
-                <wp:cNvGraphicFramePr/>
-                <a:graphic xmlns:a="http://schemas.openxmlformats.org/drawingml/2006/main">
-                  <a:graphicData uri="http://schemas.microsoft.com/office/word/2010/wordprocessingShape">
-                    <wps:wsp>
-                      <wps:cNvCnPr/>
-                      <wps:spPr>
-                        <a:xfrm>
-                          <a:off x="0" y="0"/>
-                          <a:ext cx="0" cy="606406"/>
-                        </a:xfrm>
-                        <a:prstGeom prst="line">
-                          <a:avLst/>
-                        </a:prstGeom>
-                      </wps:spPr>
-                      <wps:style>
-                        <a:lnRef idx="1">
-                          <a:schemeClr val="dk1"/>
-                        </a:lnRef>
-                        <a:fillRef idx="0">
-                          <a:schemeClr val="dk1"/>
-                        </a:fillRef>
-                        <a:effectRef idx="0">
-                          <a:schemeClr val="dk1"/>
-                        </a:effectRef>
-                        <a:fontRef idx="minor">
-                          <a:schemeClr val="tx1"/>
-                        </a:fontRef>
-                      </wps:style>
-                      <wps:bodyPr/>
-                    </wps:wsp>
-                  </a:graphicData>
-                </a:graphic>
-                <wp14:sizeRelV relativeFrom="margin">
-                  <wp14:pctHeight>0</wp14:pctHeight>
-                </wp14:sizeRelV>
-              </wp:anchor>
-            </w:drawing>
-          </mc:Choice>
-          <mc:Fallback>
-            <w:pict>
-              <v:line w14:anchorId="3F381E19" id="Straight Connector 7" o:spid="_x0000_s1026" style="position:absolute;z-index:251664384;visibility:visible;mso-wrap-style:square;mso-height-percent:0;mso-wrap-distance-left:9pt;mso-wrap-distance-top:0;mso-wrap-distance-right:9pt;mso-wrap-distance-bottom:0;mso-position-horizontal:absolute;mso-position-horizontal-relative:text;mso-position-vertical:absolute;mso-position-vertical-relative:text;mso-height-percent:0;mso-height-relative:margin" from="289.05pt,54.75pt" to="289.05pt,102.5pt" o:gfxdata="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" strokecolor="black [3200]" strokeweight=".5pt">
-                <v:stroke joinstyle="miter"/>
-              </v:line>
-            </w:pict>
-          </mc:Fallback>
-        </mc:AlternateContent>
-      </w:r>
-      <w:r>
-        <w:rPr>
-          <w:noProof/>
-        </w:rPr>
-        <mc:AlternateContent>
-          <mc:Choice Requires="wps">
-            <w:drawing>
-              <wp:anchor distT="0" distB="0" distL="114300" distR="114300" simplePos="0" relativeHeight="251661312" behindDoc="0" locked="0" layoutInCell="1" allowOverlap="1" wp14:anchorId="2B18BE83" wp14:editId="6914C46D">
-                <wp:simplePos x="0" y="0"/>
-                <wp:positionH relativeFrom="column">
-                  <wp:posOffset>3671248</wp:posOffset>
-                </wp:positionH>
-                <wp:positionV relativeFrom="paragraph">
-                  <wp:posOffset>695410</wp:posOffset>
-                </wp:positionV>
-                <wp:extent cx="3191491" cy="626"/>
+                <wp:extent cx="2995448" cy="0"/>
                 <wp:effectExtent l="0" t="0" r="0" b="0"/>
                 <wp:wrapNone/>
-                <wp:docPr id="5" name="Straight Connector 5"/>
+                <wp:docPr id="53" name="Straight Connector 53"/>
                 <wp:cNvGraphicFramePr/>
                 <a:graphic xmlns:a="http://schemas.openxmlformats.org/drawingml/2006/main">
                   <a:graphicData uri="http://schemas.microsoft.com/office/word/2010/wordprocessingShape">
@@ -6968,7 +7687,7 @@
                       <wps:spPr>
                         <a:xfrm flipH="1" flipV="1">
                           <a:off x="0" y="0"/>
-                          <a:ext cx="3191491" cy="626"/>
+                          <a:ext cx="2995448" cy="0"/>
                         </a:xfrm>
                         <a:prstGeom prst="line">
                           <a:avLst/>
@@ -7003,13 +7722,15 @@
           </mc:Choice>
           <mc:Fallback>
             <w:pict>
-              <v:line w14:anchorId="04773692" id="Straight Connector 5" o:spid="_x0000_s1026" style="position:absolute;flip:x y;z-index:251661312;visibility:visible;mso-wrap-style:square;mso-width-percent:0;mso-height-percent:0;mso-wrap-distance-left:9pt;mso-wrap-distance-top:0;mso-wrap-distance-right:9pt;mso-wrap-distance-bottom:0;mso-position-horizontal:absolute;mso-position-horizontal-relative:text;mso-position-vertical:absolute;mso-position-vertical-relative:text;mso-width-percent:0;mso-height-percent:0;mso-width-relative:margin;mso-height-relative:margin" from="289.05pt,54.75pt" to="540.35pt,54.8pt" o:gfxdata="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" strokecolor="black [3200]" strokeweight=".5pt">
+              <v:line w14:anchorId="279965EF" id="Straight Connector 53" o:spid="_x0000_s1026" style="position:absolute;flip:x y;z-index:251683840;visibility:visible;mso-wrap-style:square;mso-width-percent:0;mso-height-percent:0;mso-wrap-distance-left:9pt;mso-wrap-distance-top:0;mso-wrap-distance-right:9pt;mso-wrap-distance-bottom:0;mso-position-horizontal:absolute;mso-position-horizontal-relative:text;mso-position-vertical:absolute;mso-position-vertical-relative:text;mso-width-percent:0;mso-height-percent:0;mso-width-relative:margin;mso-height-relative:margin" from="361.25pt,13.15pt" to="597.1pt,13.15pt" o:gfxdata="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" strokecolor="black [3200]" strokeweight=".5pt">
                 <v:stroke joinstyle="miter"/>
               </v:line>
             </w:pict>
           </mc:Fallback>
         </mc:AlternateContent>
       </w:r>
+    </w:p>
+    <w:p>
       <w:r>
         <w:rPr>
           <w:noProof/>
@@ -7017,18 +7738,158 @@
         <mc:AlternateContent>
           <mc:Choice Requires="wps">
             <w:drawing>
-              <wp:anchor distT="0" distB="0" distL="114300" distR="114300" simplePos="0" relativeHeight="251668480" behindDoc="0" locked="0" layoutInCell="1" allowOverlap="1" wp14:anchorId="1FCBD787" wp14:editId="5CC08BBF">
+              <wp:anchor distT="45720" distB="45720" distL="114300" distR="114300" simplePos="0" relativeHeight="251742208" behindDoc="0" locked="0" layoutInCell="1" allowOverlap="1" wp14:anchorId="13B28263" wp14:editId="4240CF34">
                 <wp:simplePos x="0" y="0"/>
                 <wp:positionH relativeFrom="column">
-                  <wp:posOffset>2587625</wp:posOffset>
+                  <wp:posOffset>7647831</wp:posOffset>
                 </wp:positionH>
                 <wp:positionV relativeFrom="paragraph">
-                  <wp:posOffset>1290955</wp:posOffset>
+                  <wp:posOffset>93345</wp:posOffset>
                 </wp:positionV>
-                <wp:extent cx="2200275" cy="361950"/>
-                <wp:effectExtent l="0" t="0" r="28575" b="19050"/>
+                <wp:extent cx="645795" cy="283210"/>
+                <wp:effectExtent l="0" t="0" r="20955" b="21590"/>
+                <wp:wrapSquare wrapText="bothSides"/>
+                <wp:docPr id="85" name="Text Box 2"/>
+                <wp:cNvGraphicFramePr>
+                  <a:graphicFrameLocks xmlns:a="http://schemas.openxmlformats.org/drawingml/2006/main"/>
+                </wp:cNvGraphicFramePr>
+                <a:graphic xmlns:a="http://schemas.openxmlformats.org/drawingml/2006/main">
+                  <a:graphicData uri="http://schemas.microsoft.com/office/word/2010/wordprocessingShape">
+                    <wps:wsp>
+                      <wps:cNvSpPr txBox="1">
+                        <a:spLocks noChangeArrowheads="1"/>
+                      </wps:cNvSpPr>
+                      <wps:spPr bwMode="auto">
+                        <a:xfrm>
+                          <a:off x="0" y="0"/>
+                          <a:ext cx="645795" cy="283210"/>
+                        </a:xfrm>
+                        <a:prstGeom prst="rect">
+                          <a:avLst/>
+                        </a:prstGeom>
+                        <a:solidFill>
+                          <a:srgbClr val="FFFFFF"/>
+                        </a:solidFill>
+                        <a:ln w="9525">
+                          <a:solidFill>
+                            <a:srgbClr val="000000"/>
+                          </a:solidFill>
+                          <a:miter lim="800000"/>
+                          <a:headEnd/>
+                          <a:tailEnd/>
+                        </a:ln>
+                      </wps:spPr>
+                      <wps:txbx>
+                        <w:txbxContent>
+                          <w:p>
+                            <w:pPr>
+                              <w:jc w:val="center"/>
+                              <w:rPr>
+                                <w:b/>
+                                <w:bCs/>
+                                <w:sz w:val="24"/>
+                                <w:szCs w:val="24"/>
+                              </w:rPr>
+                            </w:pPr>
+                            <w:r>
+                              <w:rPr>
+                                <w:b/>
+                                <w:bCs/>
+                                <w:sz w:val="24"/>
+                                <w:szCs w:val="24"/>
+                              </w:rPr>
+                              <w:t>1.</w:t>
+                            </w:r>
+                            <w:r>
+                              <w:rPr>
+                                <w:b/>
+                                <w:bCs/>
+                                <w:sz w:val="24"/>
+                                <w:szCs w:val="24"/>
+                              </w:rPr>
+                              <w:t>1.2.2</w:t>
+                            </w:r>
+                          </w:p>
+                        </w:txbxContent>
+                      </wps:txbx>
+                      <wps:bodyPr rot="0" vert="horz" wrap="square" lIns="91440" tIns="45720" rIns="91440" bIns="45720" anchor="ctr" anchorCtr="0">
+                        <a:noAutofit/>
+                      </wps:bodyPr>
+                    </wps:wsp>
+                  </a:graphicData>
+                </a:graphic>
+                <wp14:sizeRelH relativeFrom="margin">
+                  <wp14:pctWidth>0</wp14:pctWidth>
+                </wp14:sizeRelH>
+                <wp14:sizeRelV relativeFrom="margin">
+                  <wp14:pctHeight>0</wp14:pctHeight>
+                </wp14:sizeRelV>
+              </wp:anchor>
+            </w:drawing>
+          </mc:Choice>
+          <mc:Fallback>
+            <w:pict>
+              <v:shape w14:anchorId="13B28263" id="_x0000_s1058" type="#_x0000_t202" style="position:absolute;margin-left:602.2pt;margin-top:7.35pt;width:50.85pt;height:22.3pt;z-index:251742208;visibility:visible;mso-wrap-style:square;mso-width-percent:0;mso-height-percent:0;mso-wrap-distance-left:9pt;mso-wrap-distance-top:3.6pt;mso-wrap-distance-right:9pt;mso-wrap-distance-bottom:3.6pt;mso-position-horizontal:absolute;mso-position-horizontal-relative:text;mso-position-vertical:absolute;mso-position-vertical-relative:text;mso-width-percent:0;mso-height-percent:0;mso-width-relative:margin;mso-height-relative:margin;v-text-anchor:middle" o:gfxdata="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">
+                <v:textbox>
+                  <w:txbxContent>
+                    <w:p>
+                      <w:pPr>
+                        <w:jc w:val="center"/>
+                        <w:rPr>
+                          <w:b/>
+                          <w:bCs/>
+                          <w:sz w:val="24"/>
+                          <w:szCs w:val="24"/>
+                        </w:rPr>
+                      </w:pPr>
+                      <w:r>
+                        <w:rPr>
+                          <w:b/>
+                          <w:bCs/>
+                          <w:sz w:val="24"/>
+                          <w:szCs w:val="24"/>
+                        </w:rPr>
+                        <w:t>1.</w:t>
+                      </w:r>
+                      <w:r>
+                        <w:rPr>
+                          <w:b/>
+                          <w:bCs/>
+                          <w:sz w:val="24"/>
+                          <w:szCs w:val="24"/>
+                        </w:rPr>
+                        <w:t>1.2.2</w:t>
+                      </w:r>
+                    </w:p>
+                  </w:txbxContent>
+                </v:textbox>
+                <w10:wrap type="square"/>
+              </v:shape>
+            </w:pict>
+          </mc:Fallback>
+        </mc:AlternateContent>
+      </w:r>
+    </w:p>
+    <w:p>
+      <w:r>
+        <w:rPr>
+          <w:noProof/>
+        </w:rPr>
+        <mc:AlternateContent>
+          <mc:Choice Requires="wps">
+            <w:drawing>
+              <wp:anchor distT="0" distB="0" distL="114300" distR="114300" simplePos="0" relativeHeight="251685888" behindDoc="0" locked="0" layoutInCell="1" allowOverlap="1" wp14:anchorId="4B59E36B" wp14:editId="52765E6E">
+                <wp:simplePos x="0" y="0"/>
+                <wp:positionH relativeFrom="column">
+                  <wp:posOffset>3985146</wp:posOffset>
+                </wp:positionH>
+                <wp:positionV relativeFrom="paragraph">
+                  <wp:posOffset>191268</wp:posOffset>
+                </wp:positionV>
+                <wp:extent cx="1214101" cy="629285"/>
+                <wp:effectExtent l="0" t="0" r="16510" b="18415"/>
                 <wp:wrapNone/>
-                <wp:docPr id="11" name="Rectangle 11"/>
+                <wp:docPr id="58" name="Rectangle 58"/>
                 <wp:cNvGraphicFramePr/>
                 <a:graphic xmlns:a="http://schemas.openxmlformats.org/drawingml/2006/main">
                   <a:graphicData uri="http://schemas.microsoft.com/office/word/2010/wordprocessingShape">
@@ -7037,7 +7898,7 @@
                       <wps:spPr>
                         <a:xfrm>
                           <a:off x="0" y="0"/>
-                          <a:ext cx="2200275" cy="361950"/>
+                          <a:ext cx="1214101" cy="629285"/>
                         </a:xfrm>
                         <a:prstGeom prst="rect">
                           <a:avLst/>
@@ -7101,7 +7962,7 @@
                                   <w14:round/>
                                 </w14:textOutline>
                               </w:rPr>
-                              <w:t>Back End Infrastructure</w:t>
+                              <w:t>Server &amp; Data Centers</w:t>
                             </w:r>
                           </w:p>
                         </w:txbxContent>
@@ -7112,113 +7973,6 @@
                         </a:prstTxWarp>
                         <a:noAutofit/>
                       </wps:bodyPr>
-                    </wps:wsp>
-                  </a:graphicData>
-                </a:graphic>
-                <wp14:sizeRelV relativeFrom="margin">
-                  <wp14:pctHeight>0</wp14:pctHeight>
-                </wp14:sizeRelV>
-              </wp:anchor>
-            </w:drawing>
-          </mc:Choice>
-          <mc:Fallback>
-            <w:pict>
-              <v:rect w14:anchorId="1FCBD787" id="Rectangle 11" o:spid="_x0000_s1054" style="position:absolute;left:0;text-align:left;margin-left:203.75pt;margin-top:101.65pt;width:173.25pt;height:28.5pt;z-index:251668480;visibility:visible;mso-wrap-style:square;mso-height-percent:0;mso-wrap-distance-left:9pt;mso-wrap-distance-top:0;mso-wrap-distance-right:9pt;mso-wrap-distance-bottom:0;mso-position-horizontal:absolute;mso-position-horizontal-relative:text;mso-position-vertical:absolute;mso-position-vertical-relative:text;mso-height-percent:0;mso-height-relative:margin;v-text-anchor:middle" o:gfxdata="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" fillcolor="#bfbfbf [2412]" strokecolor="#1f3763 [1604]" strokeweight="1pt">
-                <v:textbox>
-                  <w:txbxContent>
-                    <w:p>
-                      <w:pPr>
-                        <w:jc w:val="center"/>
-                        <w:rPr>
-                          <w:color w:val="000000" w:themeColor="text1"/>
-                          <w:sz w:val="28"/>
-                          <w:szCs w:val="28"/>
-                          <w14:shadow w14:blurRad="38100" w14:dist="19050" w14:dir="2700000" w14:sx="100000" w14:sy="100000" w14:kx="0" w14:ky="0" w14:algn="tl">
-                            <w14:schemeClr w14:val="dk1">
-                              <w14:alpha w14:val="60000"/>
-                            </w14:schemeClr>
-                          </w14:shadow>
-                          <w14:textOutline w14:w="0" w14:cap="flat" w14:cmpd="sng" w14:algn="ctr">
-                            <w14:noFill/>
-                            <w14:prstDash w14:val="solid"/>
-                            <w14:round/>
-                          </w14:textOutline>
-                        </w:rPr>
-                      </w:pPr>
-                      <w:r>
-                        <w:rPr>
-                          <w:color w:val="000000" w:themeColor="text1"/>
-                          <w:sz w:val="28"/>
-                          <w:szCs w:val="28"/>
-                          <w14:shadow w14:blurRad="38100" w14:dist="19050" w14:dir="2700000" w14:sx="100000" w14:sy="100000" w14:kx="0" w14:ky="0" w14:algn="tl">
-                            <w14:schemeClr w14:val="dk1">
-                              <w14:alpha w14:val="60000"/>
-                            </w14:schemeClr>
-                          </w14:shadow>
-                          <w14:textOutline w14:w="0" w14:cap="flat" w14:cmpd="sng" w14:algn="ctr">
-                            <w14:noFill/>
-                            <w14:prstDash w14:val="solid"/>
-                            <w14:round/>
-                          </w14:textOutline>
-                        </w:rPr>
-                        <w:t>Back End Infrastructure</w:t>
-                      </w:r>
-                    </w:p>
-                  </w:txbxContent>
-                </v:textbox>
-              </v:rect>
-            </w:pict>
-          </mc:Fallback>
-        </mc:AlternateContent>
-      </w:r>
-      <w:r>
-        <w:rPr>
-          <w:noProof/>
-        </w:rPr>
-        <mc:AlternateContent>
-          <mc:Choice Requires="wps">
-            <w:drawing>
-              <wp:anchor distT="0" distB="0" distL="114300" distR="114300" simplePos="0" relativeHeight="251676672" behindDoc="0" locked="0" layoutInCell="1" allowOverlap="1" wp14:anchorId="41EAFFAF" wp14:editId="2FFE4014">
-                <wp:simplePos x="0" y="0"/>
-                <wp:positionH relativeFrom="column">
-                  <wp:posOffset>3676650</wp:posOffset>
-                </wp:positionH>
-                <wp:positionV relativeFrom="paragraph">
-                  <wp:posOffset>1648460</wp:posOffset>
-                </wp:positionV>
-                <wp:extent cx="0" cy="499110"/>
-                <wp:effectExtent l="0" t="0" r="38100" b="34290"/>
-                <wp:wrapNone/>
-                <wp:docPr id="15" name="Straight Connector 15"/>
-                <wp:cNvGraphicFramePr/>
-                <a:graphic xmlns:a="http://schemas.openxmlformats.org/drawingml/2006/main">
-                  <a:graphicData uri="http://schemas.microsoft.com/office/word/2010/wordprocessingShape">
-                    <wps:wsp>
-                      <wps:cNvCnPr/>
-                      <wps:spPr>
-                        <a:xfrm flipH="1">
-                          <a:off x="0" y="0"/>
-                          <a:ext cx="0" cy="499110"/>
-                        </a:xfrm>
-                        <a:prstGeom prst="line">
-                          <a:avLst/>
-                        </a:prstGeom>
-                      </wps:spPr>
-                      <wps:style>
-                        <a:lnRef idx="1">
-                          <a:schemeClr val="dk1"/>
-                        </a:lnRef>
-                        <a:fillRef idx="0">
-                          <a:schemeClr val="dk1"/>
-                        </a:fillRef>
-                        <a:effectRef idx="0">
-                          <a:schemeClr val="dk1"/>
-                        </a:effectRef>
-                        <a:fontRef idx="minor">
-                          <a:schemeClr val="tx1"/>
-                        </a:fontRef>
-                      </wps:style>
-                      <wps:bodyPr/>
                     </wps:wsp>
                   </a:graphicData>
                 </a:graphic>
@@ -7233,9 +7987,192 @@
           </mc:Choice>
           <mc:Fallback>
             <w:pict>
-              <v:line w14:anchorId="2B220989" id="Straight Connector 15" o:spid="_x0000_s1026" style="position:absolute;flip:x;z-index:251676672;visibility:visible;mso-wrap-style:square;mso-width-percent:0;mso-height-percent:0;mso-wrap-distance-left:9pt;mso-wrap-distance-top:0;mso-wrap-distance-right:9pt;mso-wrap-distance-bottom:0;mso-position-horizontal:absolute;mso-position-horizontal-relative:text;mso-position-vertical:absolute;mso-position-vertical-relative:text;mso-width-percent:0;mso-height-percent:0;mso-width-relative:margin;mso-height-relative:margin" from="289.5pt,129.8pt" to="289.5pt,169.1pt" o:gfxdata="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" strokecolor="black [3200]" strokeweight=".5pt">
-                <v:stroke joinstyle="miter"/>
-              </v:line>
+              <v:rect w14:anchorId="4B59E36B" id="Rectangle 58" o:spid="_x0000_s1059" style="position:absolute;margin-left:313.8pt;margin-top:15.05pt;width:95.6pt;height:49.55pt;z-index:251685888;visibility:visible;mso-wrap-style:square;mso-width-percent:0;mso-height-percent:0;mso-wrap-distance-left:9pt;mso-wrap-distance-top:0;mso-wrap-distance-right:9pt;mso-wrap-distance-bottom:0;mso-position-horizontal:absolute;mso-position-horizontal-relative:text;mso-position-vertical:absolute;mso-position-vertical-relative:text;mso-width-percent:0;mso-height-percent:0;mso-width-relative:margin;mso-height-relative:margin;v-text-anchor:middle" o:gfxdata="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" fillcolor="#bfbfbf [2412]" strokecolor="#1f3763 [1604]" strokeweight="1pt">
+                <v:textbox>
+                  <w:txbxContent>
+                    <w:p>
+                      <w:pPr>
+                        <w:jc w:val="center"/>
+                        <w:rPr>
+                          <w:color w:val="000000" w:themeColor="text1"/>
+                          <w:sz w:val="28"/>
+                          <w:szCs w:val="28"/>
+                          <w14:shadow w14:blurRad="38100" w14:dist="19050" w14:dir="2700000" w14:sx="100000" w14:sy="100000" w14:kx="0" w14:ky="0" w14:algn="tl">
+                            <w14:schemeClr w14:val="dk1">
+                              <w14:alpha w14:val="60000"/>
+                            </w14:schemeClr>
+                          </w14:shadow>
+                          <w14:textOutline w14:w="0" w14:cap="flat" w14:cmpd="sng" w14:algn="ctr">
+                            <w14:noFill/>
+                            <w14:prstDash w14:val="solid"/>
+                            <w14:round/>
+                          </w14:textOutline>
+                        </w:rPr>
+                      </w:pPr>
+                      <w:r>
+                        <w:rPr>
+                          <w:color w:val="000000" w:themeColor="text1"/>
+                          <w:sz w:val="28"/>
+                          <w:szCs w:val="28"/>
+                          <w14:shadow w14:blurRad="38100" w14:dist="19050" w14:dir="2700000" w14:sx="100000" w14:sy="100000" w14:kx="0" w14:ky="0" w14:algn="tl">
+                            <w14:schemeClr w14:val="dk1">
+                              <w14:alpha w14:val="60000"/>
+                            </w14:schemeClr>
+                          </w14:shadow>
+                          <w14:textOutline w14:w="0" w14:cap="flat" w14:cmpd="sng" w14:algn="ctr">
+                            <w14:noFill/>
+                            <w14:prstDash w14:val="solid"/>
+                            <w14:round/>
+                          </w14:textOutline>
+                        </w:rPr>
+                        <w:t>Server &amp; Data Centers</w:t>
+                      </w:r>
+                    </w:p>
+                  </w:txbxContent>
+                </v:textbox>
+              </v:rect>
+            </w:pict>
+          </mc:Fallback>
+        </mc:AlternateContent>
+      </w:r>
+    </w:p>
+    <w:p/>
+    <w:p/>
+    <w:p>
+      <w:r>
+        <w:rPr>
+          <w:noProof/>
+        </w:rPr>
+        <mc:AlternateContent>
+          <mc:Choice Requires="wps">
+            <w:drawing>
+              <wp:anchor distT="45720" distB="45720" distL="114300" distR="114300" simplePos="0" relativeHeight="251753472" behindDoc="0" locked="0" layoutInCell="1" allowOverlap="1" wp14:anchorId="221184A5" wp14:editId="151A69E3">
+                <wp:simplePos x="0" y="0"/>
+                <wp:positionH relativeFrom="column">
+                  <wp:posOffset>10147935</wp:posOffset>
+                </wp:positionH>
+                <wp:positionV relativeFrom="paragraph">
+                  <wp:posOffset>103396</wp:posOffset>
+                </wp:positionV>
+                <wp:extent cx="626110" cy="283210"/>
+                <wp:effectExtent l="0" t="0" r="21590" b="21590"/>
+                <wp:wrapSquare wrapText="bothSides"/>
+                <wp:docPr id="101" name="Text Box 2"/>
+                <wp:cNvGraphicFramePr>
+                  <a:graphicFrameLocks xmlns:a="http://schemas.openxmlformats.org/drawingml/2006/main"/>
+                </wp:cNvGraphicFramePr>
+                <a:graphic xmlns:a="http://schemas.openxmlformats.org/drawingml/2006/main">
+                  <a:graphicData uri="http://schemas.microsoft.com/office/word/2010/wordprocessingShape">
+                    <wps:wsp>
+                      <wps:cNvSpPr txBox="1">
+                        <a:spLocks noChangeArrowheads="1"/>
+                      </wps:cNvSpPr>
+                      <wps:spPr bwMode="auto">
+                        <a:xfrm>
+                          <a:off x="0" y="0"/>
+                          <a:ext cx="626110" cy="283210"/>
+                        </a:xfrm>
+                        <a:prstGeom prst="rect">
+                          <a:avLst/>
+                        </a:prstGeom>
+                        <a:solidFill>
+                          <a:srgbClr val="FFFFFF"/>
+                        </a:solidFill>
+                        <a:ln w="9525">
+                          <a:solidFill>
+                            <a:srgbClr val="000000"/>
+                          </a:solidFill>
+                          <a:miter lim="800000"/>
+                          <a:headEnd/>
+                          <a:tailEnd/>
+                        </a:ln>
+                      </wps:spPr>
+                      <wps:txbx>
+                        <w:txbxContent>
+                          <w:p>
+                            <w:pPr>
+                              <w:jc w:val="center"/>
+                              <w:rPr>
+                                <w:b/>
+                                <w:bCs/>
+                                <w:sz w:val="24"/>
+                                <w:szCs w:val="24"/>
+                              </w:rPr>
+                            </w:pPr>
+                            <w:r>
+                              <w:rPr>
+                                <w:b/>
+                                <w:bCs/>
+                                <w:sz w:val="24"/>
+                                <w:szCs w:val="24"/>
+                              </w:rPr>
+                              <w:t>1.</w:t>
+                            </w:r>
+                            <w:r>
+                              <w:rPr>
+                                <w:b/>
+                                <w:bCs/>
+                                <w:sz w:val="24"/>
+                                <w:szCs w:val="24"/>
+                              </w:rPr>
+                              <w:t>2.2.1</w:t>
+                            </w:r>
+                          </w:p>
+                        </w:txbxContent>
+                      </wps:txbx>
+                      <wps:bodyPr rot="0" vert="horz" wrap="square" lIns="91440" tIns="45720" rIns="91440" bIns="45720" anchor="ctr" anchorCtr="0">
+                        <a:noAutofit/>
+                      </wps:bodyPr>
+                    </wps:wsp>
+                  </a:graphicData>
+                </a:graphic>
+                <wp14:sizeRelH relativeFrom="margin">
+                  <wp14:pctWidth>0</wp14:pctWidth>
+                </wp14:sizeRelH>
+                <wp14:sizeRelV relativeFrom="margin">
+                  <wp14:pctHeight>0</wp14:pctHeight>
+                </wp14:sizeRelV>
+              </wp:anchor>
+            </w:drawing>
+          </mc:Choice>
+          <mc:Fallback>
+            <w:pict>
+              <v:shape w14:anchorId="221184A5" id="_x0000_s1060" type="#_x0000_t202" style="position:absolute;margin-left:799.05pt;margin-top:8.15pt;width:49.3pt;height:22.3pt;z-index:251753472;visibility:visible;mso-wrap-style:square;mso-width-percent:0;mso-height-percent:0;mso-wrap-distance-left:9pt;mso-wrap-distance-top:3.6pt;mso-wrap-distance-right:9pt;mso-wrap-distance-bottom:3.6pt;mso-position-horizontal:absolute;mso-position-horizontal-relative:text;mso-position-vertical:absolute;mso-position-vertical-relative:text;mso-width-percent:0;mso-height-percent:0;mso-width-relative:margin;mso-height-relative:margin;v-text-anchor:middle" o:gfxdata="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">
+                <v:textbox>
+                  <w:txbxContent>
+                    <w:p>
+                      <w:pPr>
+                        <w:jc w:val="center"/>
+                        <w:rPr>
+                          <w:b/>
+                          <w:bCs/>
+                          <w:sz w:val="24"/>
+                          <w:szCs w:val="24"/>
+                        </w:rPr>
+                      </w:pPr>
+                      <w:r>
+                        <w:rPr>
+                          <w:b/>
+                          <w:bCs/>
+                          <w:sz w:val="24"/>
+                          <w:szCs w:val="24"/>
+                        </w:rPr>
+                        <w:t>1.</w:t>
+                      </w:r>
+                      <w:r>
+                        <w:rPr>
+                          <w:b/>
+                          <w:bCs/>
+                          <w:sz w:val="24"/>
+                          <w:szCs w:val="24"/>
+                        </w:rPr>
+                        <w:t>2.2.1</w:t>
+                      </w:r>
+                    </w:p>
+                  </w:txbxContent>
+                </v:textbox>
+                <w10:wrap type="square"/>
+              </v:shape>
             </w:pict>
           </mc:Fallback>
         </mc:AlternateContent>
@@ -7247,50 +8184,99 @@
         <mc:AlternateContent>
           <mc:Choice Requires="wps">
             <w:drawing>
-              <wp:anchor distT="0" distB="0" distL="114300" distR="114300" simplePos="0" relativeHeight="251722752" behindDoc="0" locked="0" layoutInCell="1" allowOverlap="1" wp14:anchorId="78A677FF" wp14:editId="730571EB">
+              <wp:anchor distT="45720" distB="45720" distL="114300" distR="114300" simplePos="0" relativeHeight="251754496" behindDoc="0" locked="0" layoutInCell="1" allowOverlap="1" wp14:anchorId="315CE8EE" wp14:editId="5460C688">
                 <wp:simplePos x="0" y="0"/>
                 <wp:positionH relativeFrom="column">
-                  <wp:posOffset>4585648</wp:posOffset>
+                  <wp:posOffset>11758930</wp:posOffset>
                 </wp:positionH>
                 <wp:positionV relativeFrom="paragraph">
-                  <wp:posOffset>3589361</wp:posOffset>
+                  <wp:posOffset>103614</wp:posOffset>
                 </wp:positionV>
-                <wp:extent cx="0" cy="579746"/>
-                <wp:effectExtent l="0" t="0" r="38100" b="30480"/>
-                <wp:wrapNone/>
-                <wp:docPr id="48" name="Straight Connector 48"/>
-                <wp:cNvGraphicFramePr/>
+                <wp:extent cx="626110" cy="283210"/>
+                <wp:effectExtent l="0" t="0" r="21590" b="21590"/>
+                <wp:wrapSquare wrapText="bothSides"/>
+                <wp:docPr id="102" name="Text Box 2"/>
+                <wp:cNvGraphicFramePr>
+                  <a:graphicFrameLocks xmlns:a="http://schemas.openxmlformats.org/drawingml/2006/main"/>
+                </wp:cNvGraphicFramePr>
                 <a:graphic xmlns:a="http://schemas.openxmlformats.org/drawingml/2006/main">
                   <a:graphicData uri="http://schemas.microsoft.com/office/word/2010/wordprocessingShape">
                     <wps:wsp>
-                      <wps:cNvCnPr/>
-                      <wps:spPr>
+                      <wps:cNvSpPr txBox="1">
+                        <a:spLocks noChangeArrowheads="1"/>
+                      </wps:cNvSpPr>
+                      <wps:spPr bwMode="auto">
                         <a:xfrm>
                           <a:off x="0" y="0"/>
-                          <a:ext cx="0" cy="579746"/>
+                          <a:ext cx="626110" cy="283210"/>
                         </a:xfrm>
-                        <a:prstGeom prst="line">
+                        <a:prstGeom prst="rect">
                           <a:avLst/>
                         </a:prstGeom>
+                        <a:solidFill>
+                          <a:srgbClr val="FFFFFF"/>
+                        </a:solidFill>
+                        <a:ln w="9525">
+                          <a:solidFill>
+                            <a:srgbClr val="000000"/>
+                          </a:solidFill>
+                          <a:miter lim="800000"/>
+                          <a:headEnd/>
+                          <a:tailEnd/>
+                        </a:ln>
                       </wps:spPr>
-                      <wps:style>
-                        <a:lnRef idx="1">
-                          <a:schemeClr val="dk1"/>
-                        </a:lnRef>
-                        <a:fillRef idx="0">
-                          <a:schemeClr val="dk1"/>
-                        </a:fillRef>
-                        <a:effectRef idx="0">
-                          <a:schemeClr val="dk1"/>
-                        </a:effectRef>
-                        <a:fontRef idx="minor">
-                          <a:schemeClr val="tx1"/>
-                        </a:fontRef>
-                      </wps:style>
-                      <wps:bodyPr/>
+                      <wps:txbx>
+                        <w:txbxContent>
+                          <w:p>
+                            <w:pPr>
+                              <w:jc w:val="center"/>
+                              <w:rPr>
+                                <w:b/>
+                                <w:bCs/>
+                                <w:sz w:val="24"/>
+                                <w:szCs w:val="24"/>
+                              </w:rPr>
+                            </w:pPr>
+                            <w:r>
+                              <w:rPr>
+                                <w:b/>
+                                <w:bCs/>
+                                <w:sz w:val="24"/>
+                                <w:szCs w:val="24"/>
+                              </w:rPr>
+                              <w:t>1.</w:t>
+                            </w:r>
+                            <w:r>
+                              <w:rPr>
+                                <w:b/>
+                                <w:bCs/>
+                                <w:sz w:val="24"/>
+                                <w:szCs w:val="24"/>
+                              </w:rPr>
+                              <w:t>2.2.2</w:t>
+                            </w:r>
+                          </w:p>
+                          <w:p>
+                            <w:pPr>
+                              <w:rPr>
+                                <w:b/>
+                                <w:bCs/>
+                                <w:sz w:val="24"/>
+                                <w:szCs w:val="24"/>
+                              </w:rPr>
+                            </w:pPr>
+                          </w:p>
+                        </w:txbxContent>
+                      </wps:txbx>
+                      <wps:bodyPr rot="0" vert="horz" wrap="square" lIns="91440" tIns="45720" rIns="91440" bIns="45720" anchor="ctr" anchorCtr="0">
+                        <a:noAutofit/>
+                      </wps:bodyPr>
                     </wps:wsp>
                   </a:graphicData>
                 </a:graphic>
+                <wp14:sizeRelH relativeFrom="margin">
+                  <wp14:pctWidth>0</wp14:pctWidth>
+                </wp14:sizeRelH>
                 <wp14:sizeRelV relativeFrom="margin">
                   <wp14:pctHeight>0</wp14:pctHeight>
                 </wp14:sizeRelV>
@@ -7299,9 +8285,52 @@
           </mc:Choice>
           <mc:Fallback>
             <w:pict>
-              <v:line w14:anchorId="680B3CE8" id="Straight Connector 48" o:spid="_x0000_s1026" style="position:absolute;z-index:251722752;visibility:visible;mso-wrap-style:square;mso-height-percent:0;mso-wrap-distance-left:9pt;mso-wrap-distance-top:0;mso-wrap-distance-right:9pt;mso-wrap-distance-bottom:0;mso-position-horizontal:absolute;mso-position-horizontal-relative:text;mso-position-vertical:absolute;mso-position-vertical-relative:text;mso-height-percent:0;mso-height-relative:margin" from="361.05pt,282.65pt" to="361.05pt,328.3pt" o:gfxdata="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" strokecolor="black [3200]" strokeweight=".5pt">
-                <v:stroke joinstyle="miter"/>
-              </v:line>
+              <v:shape w14:anchorId="315CE8EE" id="_x0000_s1061" type="#_x0000_t202" style="position:absolute;margin-left:925.9pt;margin-top:8.15pt;width:49.3pt;height:22.3pt;z-index:251754496;visibility:visible;mso-wrap-style:square;mso-width-percent:0;mso-height-percent:0;mso-wrap-distance-left:9pt;mso-wrap-distance-top:3.6pt;mso-wrap-distance-right:9pt;mso-wrap-distance-bottom:3.6pt;mso-position-horizontal:absolute;mso-position-horizontal-relative:text;mso-position-vertical:absolute;mso-position-vertical-relative:text;mso-width-percent:0;mso-height-percent:0;mso-width-relative:margin;mso-height-relative:margin;v-text-anchor:middle" o:gfxdata="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">
+                <v:textbox>
+                  <w:txbxContent>
+                    <w:p>
+                      <w:pPr>
+                        <w:jc w:val="center"/>
+                        <w:rPr>
+                          <w:b/>
+                          <w:bCs/>
+                          <w:sz w:val="24"/>
+                          <w:szCs w:val="24"/>
+                        </w:rPr>
+                      </w:pPr>
+                      <w:r>
+                        <w:rPr>
+                          <w:b/>
+                          <w:bCs/>
+                          <w:sz w:val="24"/>
+                          <w:szCs w:val="24"/>
+                        </w:rPr>
+                        <w:t>1.</w:t>
+                      </w:r>
+                      <w:r>
+                        <w:rPr>
+                          <w:b/>
+                          <w:bCs/>
+                          <w:sz w:val="24"/>
+                          <w:szCs w:val="24"/>
+                        </w:rPr>
+                        <w:t>2.2.2</w:t>
+                      </w:r>
+                    </w:p>
+                    <w:p>
+                      <w:pPr>
+                        <w:rPr>
+                          <w:b/>
+                          <w:bCs/>
+                          <w:sz w:val="24"/>
+                          <w:szCs w:val="24"/>
+                        </w:rPr>
+                      </w:pPr>
+                    </w:p>
+                  </w:txbxContent>
+                </v:textbox>
+                <w10:wrap type="square"/>
+              </v:shape>
             </w:pict>
           </mc:Fallback>
         </mc:AlternateContent>
@@ -7313,18 +8342,163 @@
         <mc:AlternateContent>
           <mc:Choice Requires="wps">
             <w:drawing>
-              <wp:anchor distT="0" distB="0" distL="114300" distR="114300" simplePos="0" relativeHeight="251734016" behindDoc="0" locked="0" layoutInCell="1" allowOverlap="1" wp14:anchorId="471D8282" wp14:editId="42FC8701">
+              <wp:anchor distT="45720" distB="45720" distL="114300" distR="114300" simplePos="0" relativeHeight="251755520" behindDoc="0" locked="0" layoutInCell="1" allowOverlap="1" wp14:anchorId="1FAD219B" wp14:editId="4FEEF4C0">
                 <wp:simplePos x="0" y="0"/>
                 <wp:positionH relativeFrom="column">
-                  <wp:posOffset>4041889</wp:posOffset>
+                  <wp:posOffset>13394690</wp:posOffset>
                 </wp:positionH>
                 <wp:positionV relativeFrom="paragraph">
-                  <wp:posOffset>4189730</wp:posOffset>
+                  <wp:posOffset>71229</wp:posOffset>
                 </wp:positionV>
-                <wp:extent cx="1050878" cy="629285"/>
-                <wp:effectExtent l="0" t="0" r="16510" b="18415"/>
+                <wp:extent cx="626110" cy="283210"/>
+                <wp:effectExtent l="0" t="0" r="21590" b="21590"/>
+                <wp:wrapSquare wrapText="bothSides"/>
+                <wp:docPr id="103" name="Text Box 2"/>
+                <wp:cNvGraphicFramePr>
+                  <a:graphicFrameLocks xmlns:a="http://schemas.openxmlformats.org/drawingml/2006/main"/>
+                </wp:cNvGraphicFramePr>
+                <a:graphic xmlns:a="http://schemas.openxmlformats.org/drawingml/2006/main">
+                  <a:graphicData uri="http://schemas.microsoft.com/office/word/2010/wordprocessingShape">
+                    <wps:wsp>
+                      <wps:cNvSpPr txBox="1">
+                        <a:spLocks noChangeArrowheads="1"/>
+                      </wps:cNvSpPr>
+                      <wps:spPr bwMode="auto">
+                        <a:xfrm>
+                          <a:off x="0" y="0"/>
+                          <a:ext cx="626110" cy="283210"/>
+                        </a:xfrm>
+                        <a:prstGeom prst="rect">
+                          <a:avLst/>
+                        </a:prstGeom>
+                        <a:solidFill>
+                          <a:srgbClr val="FFFFFF"/>
+                        </a:solidFill>
+                        <a:ln w="9525">
+                          <a:solidFill>
+                            <a:srgbClr val="000000"/>
+                          </a:solidFill>
+                          <a:miter lim="800000"/>
+                          <a:headEnd/>
+                          <a:tailEnd/>
+                        </a:ln>
+                      </wps:spPr>
+                      <wps:txbx>
+                        <w:txbxContent>
+                          <w:p>
+                            <w:pPr>
+                              <w:jc w:val="center"/>
+                              <w:rPr>
+                                <w:b/>
+                                <w:bCs/>
+                                <w:sz w:val="24"/>
+                                <w:szCs w:val="24"/>
+                              </w:rPr>
+                            </w:pPr>
+                            <w:r>
+                              <w:rPr>
+                                <w:b/>
+                                <w:bCs/>
+                                <w:sz w:val="24"/>
+                                <w:szCs w:val="24"/>
+                              </w:rPr>
+                              <w:t>1.</w:t>
+                            </w:r>
+                            <w:r>
+                              <w:rPr>
+                                <w:b/>
+                                <w:bCs/>
+                                <w:sz w:val="24"/>
+                                <w:szCs w:val="24"/>
+                              </w:rPr>
+                              <w:t>2.2.3</w:t>
+                            </w:r>
+                          </w:p>
+                        </w:txbxContent>
+                      </wps:txbx>
+                      <wps:bodyPr rot="0" vert="horz" wrap="square" lIns="91440" tIns="45720" rIns="91440" bIns="45720" anchor="ctr" anchorCtr="0">
+                        <a:noAutofit/>
+                      </wps:bodyPr>
+                    </wps:wsp>
+                  </a:graphicData>
+                </a:graphic>
+                <wp14:sizeRelH relativeFrom="margin">
+                  <wp14:pctWidth>0</wp14:pctWidth>
+                </wp14:sizeRelH>
+                <wp14:sizeRelV relativeFrom="margin">
+                  <wp14:pctHeight>0</wp14:pctHeight>
+                </wp14:sizeRelV>
+              </wp:anchor>
+            </w:drawing>
+          </mc:Choice>
+          <mc:Fallback>
+            <w:pict>
+              <v:shape w14:anchorId="1FAD219B" id="_x0000_s1062" type="#_x0000_t202" style="position:absolute;margin-left:1054.7pt;margin-top:5.6pt;width:49.3pt;height:22.3pt;z-index:251755520;visibility:visible;mso-wrap-style:square;mso-width-percent:0;mso-height-percent:0;mso-wrap-distance-left:9pt;mso-wrap-distance-top:3.6pt;mso-wrap-distance-right:9pt;mso-wrap-distance-bottom:3.6pt;mso-position-horizontal:absolute;mso-position-horizontal-relative:text;mso-position-vertical:absolute;mso-position-vertical-relative:text;mso-width-percent:0;mso-height-percent:0;mso-width-relative:margin;mso-height-relative:margin;v-text-anchor:middle" o:gfxdata="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">
+                <v:textbox>
+                  <w:txbxContent>
+                    <w:p>
+                      <w:pPr>
+                        <w:jc w:val="center"/>
+                        <w:rPr>
+                          <w:b/>
+                          <w:bCs/>
+                          <w:sz w:val="24"/>
+                          <w:szCs w:val="24"/>
+                        </w:rPr>
+                      </w:pPr>
+                      <w:r>
+                        <w:rPr>
+                          <w:b/>
+                          <w:bCs/>
+                          <w:sz w:val="24"/>
+                          <w:szCs w:val="24"/>
+                        </w:rPr>
+                        <w:t>1.</w:t>
+                      </w:r>
+                      <w:r>
+                        <w:rPr>
+                          <w:b/>
+                          <w:bCs/>
+                          <w:sz w:val="24"/>
+                          <w:szCs w:val="24"/>
+                        </w:rPr>
+                        <w:t>2.2.3</w:t>
+                      </w:r>
+                    </w:p>
+                  </w:txbxContent>
+                </v:textbox>
+                <w10:wrap type="square"/>
+              </v:shape>
+            </w:pict>
+          </mc:Fallback>
+        </mc:AlternateContent>
+      </w:r>
+    </w:p>
+    <w:p>
+      <w:pPr>
+        <w:tabs>
+          <w:tab w:val="left" w:pos="14872"/>
+        </w:tabs>
+      </w:pPr>
+      <w:r>
+        <w:rPr>
+          <w:noProof/>
+        </w:rPr>
+        <mc:AlternateContent>
+          <mc:Choice Requires="wps">
+            <w:drawing>
+              <wp:anchor distT="0" distB="0" distL="114300" distR="114300" simplePos="0" relativeHeight="251694080" behindDoc="0" locked="0" layoutInCell="1" allowOverlap="1" wp14:anchorId="1D30417E" wp14:editId="5F4D4D26">
+                <wp:simplePos x="0" y="0"/>
+                <wp:positionH relativeFrom="column">
+                  <wp:posOffset>428625</wp:posOffset>
+                </wp:positionH>
+                <wp:positionV relativeFrom="paragraph">
+                  <wp:posOffset>773430</wp:posOffset>
+                </wp:positionV>
+                <wp:extent cx="1219200" cy="600075"/>
+                <wp:effectExtent l="0" t="0" r="19050" b="28575"/>
                 <wp:wrapNone/>
-                <wp:docPr id="58" name="Rectangle 58"/>
+                <wp:docPr id="27" name="Rectangle 27"/>
                 <wp:cNvGraphicFramePr/>
                 <a:graphic xmlns:a="http://schemas.openxmlformats.org/drawingml/2006/main">
                   <a:graphicData uri="http://schemas.microsoft.com/office/word/2010/wordprocessingShape">
@@ -7333,7 +8507,7 @@
                       <wps:spPr>
                         <a:xfrm>
                           <a:off x="0" y="0"/>
-                          <a:ext cx="1050878" cy="629285"/>
+                          <a:ext cx="1219200" cy="600075"/>
                         </a:xfrm>
                         <a:prstGeom prst="rect">
                           <a:avLst/>
@@ -7397,7 +8571,7 @@
                                   <w14:round/>
                                 </w14:textOutline>
                               </w:rPr>
-                              <w:t>Network Setup</w:t>
+                              <w:t>Development Specification</w:t>
                             </w:r>
                           </w:p>
                         </w:txbxContent>
@@ -7422,7 +8596,7 @@
           </mc:Choice>
           <mc:Fallback>
             <w:pict>
-              <v:rect w14:anchorId="471D8282" id="Rectangle 58" o:spid="_x0000_s1055" style="position:absolute;left:0;text-align:left;margin-left:318.25pt;margin-top:329.9pt;width:82.75pt;height:49.55pt;z-index:251734016;visibility:visible;mso-wrap-style:square;mso-width-percent:0;mso-height-percent:0;mso-wrap-distance-left:9pt;mso-wrap-distance-top:0;mso-wrap-distance-right:9pt;mso-wrap-distance-bottom:0;mso-position-horizontal:absolute;mso-position-horizontal-relative:text;mso-position-vertical:absolute;mso-position-vertical-relative:text;mso-width-percent:0;mso-height-percent:0;mso-width-relative:margin;mso-height-relative:margin;v-text-anchor:middle" o:gfxdata="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" fillcolor="#bfbfbf [2412]" strokecolor="#1f3763 [1604]" strokeweight="1pt">
+              <v:rect w14:anchorId="1D30417E" id="Rectangle 27" o:spid="_x0000_s1063" style="position:absolute;margin-left:33.75pt;margin-top:60.9pt;width:96pt;height:47.25pt;z-index:251694080;visibility:visible;mso-wrap-style:square;mso-width-percent:0;mso-height-percent:0;mso-wrap-distance-left:9pt;mso-wrap-distance-top:0;mso-wrap-distance-right:9pt;mso-wrap-distance-bottom:0;mso-position-horizontal:absolute;mso-position-horizontal-relative:text;mso-position-vertical:absolute;mso-position-vertical-relative:text;mso-width-percent:0;mso-height-percent:0;mso-width-relative:margin;mso-height-relative:margin;v-text-anchor:middle" o:gfxdata="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" fillcolor="#bfbfbf [2412]" strokecolor="#1f3763 [1604]" strokeweight="1pt">
                 <v:textbox>
                   <w:txbxContent>
                     <w:p>
@@ -7460,7 +8634,7 @@
                             <w14:round/>
                           </w14:textOutline>
                         </w:rPr>
-                        <w:t>Network Setup</w:t>
+                        <w:t>Development Specification</w:t>
                       </w:r>
                     </w:p>
                   </w:txbxContent>
@@ -7477,81 +8651,18 @@
         <mc:AlternateContent>
           <mc:Choice Requires="wps">
             <w:drawing>
-              <wp:anchor distT="0" distB="0" distL="114300" distR="114300" simplePos="0" relativeHeight="251686912" behindDoc="0" locked="0" layoutInCell="1" allowOverlap="1" wp14:anchorId="08A92095" wp14:editId="3C5E8FF1">
+              <wp:anchor distT="0" distB="0" distL="114300" distR="114300" simplePos="0" relativeHeight="251700224" behindDoc="0" locked="0" layoutInCell="1" allowOverlap="1" wp14:anchorId="3395847F" wp14:editId="0A08BFE0">
                 <wp:simplePos x="0" y="0"/>
                 <wp:positionH relativeFrom="column">
-                  <wp:posOffset>1535003</wp:posOffset>
+                  <wp:posOffset>4708838</wp:posOffset>
                 </wp:positionH>
                 <wp:positionV relativeFrom="paragraph">
-                  <wp:posOffset>2152015</wp:posOffset>
+                  <wp:posOffset>765175</wp:posOffset>
                 </wp:positionV>
-                <wp:extent cx="0" cy="552450"/>
-                <wp:effectExtent l="0" t="0" r="38100" b="19050"/>
+                <wp:extent cx="1241425" cy="600075"/>
+                <wp:effectExtent l="0" t="0" r="15875" b="28575"/>
                 <wp:wrapNone/>
-                <wp:docPr id="26" name="Straight Connector 26"/>
-                <wp:cNvGraphicFramePr/>
-                <a:graphic xmlns:a="http://schemas.openxmlformats.org/drawingml/2006/main">
-                  <a:graphicData uri="http://schemas.microsoft.com/office/word/2010/wordprocessingShape">
-                    <wps:wsp>
-                      <wps:cNvCnPr/>
-                      <wps:spPr>
-                        <a:xfrm>
-                          <a:off x="0" y="0"/>
-                          <a:ext cx="0" cy="552450"/>
-                        </a:xfrm>
-                        <a:prstGeom prst="line">
-                          <a:avLst/>
-                        </a:prstGeom>
-                      </wps:spPr>
-                      <wps:style>
-                        <a:lnRef idx="1">
-                          <a:schemeClr val="dk1"/>
-                        </a:lnRef>
-                        <a:fillRef idx="0">
-                          <a:schemeClr val="dk1"/>
-                        </a:fillRef>
-                        <a:effectRef idx="0">
-                          <a:schemeClr val="dk1"/>
-                        </a:effectRef>
-                        <a:fontRef idx="minor">
-                          <a:schemeClr val="tx1"/>
-                        </a:fontRef>
-                      </wps:style>
-                      <wps:bodyPr/>
-                    </wps:wsp>
-                  </a:graphicData>
-                </a:graphic>
-              </wp:anchor>
-            </w:drawing>
-          </mc:Choice>
-          <mc:Fallback>
-            <w:pict>
-              <v:line w14:anchorId="44089BEC" id="Straight Connector 26" o:spid="_x0000_s1026" style="position:absolute;z-index:251686912;visibility:visible;mso-wrap-style:square;mso-wrap-distance-left:9pt;mso-wrap-distance-top:0;mso-wrap-distance-right:9pt;mso-wrap-distance-bottom:0;mso-position-horizontal:absolute;mso-position-horizontal-relative:text;mso-position-vertical:absolute;mso-position-vertical-relative:text" from="120.85pt,169.45pt" to="120.85pt,212.95pt" o:gfxdata="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" strokecolor="black [3200]" strokeweight=".5pt">
-                <v:stroke joinstyle="miter"/>
-              </v:line>
-            </w:pict>
-          </mc:Fallback>
-        </mc:AlternateContent>
-      </w:r>
-      <w:r>
-        <w:rPr>
-          <w:noProof/>
-        </w:rPr>
-        <mc:AlternateContent>
-          <mc:Choice Requires="wps">
-            <w:drawing>
-              <wp:anchor distT="0" distB="0" distL="114300" distR="114300" simplePos="0" relativeHeight="251682816" behindDoc="0" locked="0" layoutInCell="1" allowOverlap="1" wp14:anchorId="2A5663CE" wp14:editId="6A5A3BDF">
-                <wp:simplePos x="0" y="0"/>
-                <wp:positionH relativeFrom="column">
-                  <wp:posOffset>657206</wp:posOffset>
-                </wp:positionH>
-                <wp:positionV relativeFrom="paragraph">
-                  <wp:posOffset>2698561</wp:posOffset>
-                </wp:positionV>
-                <wp:extent cx="1840230" cy="361950"/>
-                <wp:effectExtent l="0" t="0" r="26670" b="19050"/>
-                <wp:wrapNone/>
-                <wp:docPr id="24" name="Rectangle 24"/>
+                <wp:docPr id="40" name="Rectangle 40"/>
                 <wp:cNvGraphicFramePr/>
                 <a:graphic xmlns:a="http://schemas.openxmlformats.org/drawingml/2006/main">
                   <a:graphicData uri="http://schemas.microsoft.com/office/word/2010/wordprocessingShape">
@@ -7560,7 +8671,7 @@
                       <wps:spPr>
                         <a:xfrm>
                           <a:off x="0" y="0"/>
-                          <a:ext cx="1840230" cy="361950"/>
+                          <a:ext cx="1241425" cy="600075"/>
                         </a:xfrm>
                         <a:prstGeom prst="rect">
                           <a:avLst/>
@@ -7624,28 +8735,8 @@
                                   <w14:round/>
                                 </w14:textOutline>
                               </w:rPr>
-                              <w:t>System Design</w:t>
+                              <w:t>Datacenter setup</w:t>
                             </w:r>
-                          </w:p>
-                          <w:p>
-                            <w:pPr>
-                              <w:jc w:val="center"/>
-                              <w:rPr>
-                                <w:color w:val="000000" w:themeColor="text1"/>
-                                <w:sz w:val="28"/>
-                                <w:szCs w:val="28"/>
-                                <w14:shadow w14:blurRad="38100" w14:dist="19050" w14:dir="2700000" w14:sx="100000" w14:sy="100000" w14:kx="0" w14:ky="0" w14:algn="tl">
-                                  <w14:schemeClr w14:val="dk1">
-                                    <w14:alpha w14:val="60000"/>
-                                  </w14:schemeClr>
-                                </w14:shadow>
-                                <w14:textOutline w14:w="0" w14:cap="flat" w14:cmpd="sng" w14:algn="ctr">
-                                  <w14:noFill/>
-                                  <w14:prstDash w14:val="solid"/>
-                                  <w14:round/>
-                                </w14:textOutline>
-                              </w:rPr>
-                            </w:pPr>
                           </w:p>
                         </w:txbxContent>
                       </wps:txbx>
@@ -7669,7 +8760,7 @@
           </mc:Choice>
           <mc:Fallback>
             <w:pict>
-              <v:rect w14:anchorId="2A5663CE" id="Rectangle 24" o:spid="_x0000_s1056" style="position:absolute;left:0;text-align:left;margin-left:51.75pt;margin-top:212.5pt;width:144.9pt;height:28.5pt;z-index:251682816;visibility:visible;mso-wrap-style:square;mso-width-percent:0;mso-height-percent:0;mso-wrap-distance-left:9pt;mso-wrap-distance-top:0;mso-wrap-distance-right:9pt;mso-wrap-distance-bottom:0;mso-position-horizontal:absolute;mso-position-horizontal-relative:text;mso-position-vertical:absolute;mso-position-vertical-relative:text;mso-width-percent:0;mso-height-percent:0;mso-width-relative:margin;mso-height-relative:margin;v-text-anchor:middle" o:gfxdata="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" fillcolor="#bfbfbf [2412]" strokecolor="#1f3763 [1604]" strokeweight="1pt">
+              <v:rect w14:anchorId="3395847F" id="Rectangle 40" o:spid="_x0000_s1064" style="position:absolute;margin-left:370.75pt;margin-top:60.25pt;width:97.75pt;height:47.25pt;z-index:251700224;visibility:visible;mso-wrap-style:square;mso-width-percent:0;mso-height-percent:0;mso-wrap-distance-left:9pt;mso-wrap-distance-top:0;mso-wrap-distance-right:9pt;mso-wrap-distance-bottom:0;mso-position-horizontal:absolute;mso-position-horizontal-relative:text;mso-position-vertical:absolute;mso-position-vertical-relative:text;mso-width-percent:0;mso-height-percent:0;mso-width-relative:margin;mso-height-relative:margin;v-text-anchor:middle" o:gfxdata="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" fillcolor="#bfbfbf [2412]" strokecolor="#1f3763 [1604]" strokeweight="1pt">
                 <v:textbox>
                   <w:txbxContent>
                     <w:p>
@@ -7707,28 +8798,8 @@
                             <w14:round/>
                           </w14:textOutline>
                         </w:rPr>
-                        <w:t>System Design</w:t>
+                        <w:t>Datacenter setup</w:t>
                       </w:r>
-                    </w:p>
-                    <w:p>
-                      <w:pPr>
-                        <w:jc w:val="center"/>
-                        <w:rPr>
-                          <w:color w:val="000000" w:themeColor="text1"/>
-                          <w:sz w:val="28"/>
-                          <w:szCs w:val="28"/>
-                          <w14:shadow w14:blurRad="38100" w14:dist="19050" w14:dir="2700000" w14:sx="100000" w14:sy="100000" w14:kx="0" w14:ky="0" w14:algn="tl">
-                            <w14:schemeClr w14:val="dk1">
-                              <w14:alpha w14:val="60000"/>
-                            </w14:schemeClr>
-                          </w14:shadow>
-                          <w14:textOutline w14:w="0" w14:cap="flat" w14:cmpd="sng" w14:algn="ctr">
-                            <w14:noFill/>
-                            <w14:prstDash w14:val="solid"/>
-                            <w14:round/>
-                          </w14:textOutline>
-                        </w:rPr>
-                      </w:pPr>
                     </w:p>
                   </w:txbxContent>
                 </v:textbox>
@@ -7744,147 +8815,18 @@
         <mc:AlternateContent>
           <mc:Choice Requires="wps">
             <w:drawing>
-              <wp:anchor distT="0" distB="0" distL="114300" distR="114300" simplePos="0" relativeHeight="251718656" behindDoc="0" locked="0" layoutInCell="1" allowOverlap="1" wp14:anchorId="2CF3D838" wp14:editId="22B7D306">
+              <wp:anchor distT="0" distB="0" distL="114300" distR="114300" simplePos="0" relativeHeight="251701248" behindDoc="0" locked="0" layoutInCell="1" allowOverlap="1" wp14:anchorId="0CB5AFA6" wp14:editId="31201A6B">
                 <wp:simplePos x="0" y="0"/>
                 <wp:positionH relativeFrom="column">
-                  <wp:posOffset>1535430</wp:posOffset>
+                  <wp:posOffset>3315013</wp:posOffset>
                 </wp:positionH>
                 <wp:positionV relativeFrom="paragraph">
-                  <wp:posOffset>3072765</wp:posOffset>
+                  <wp:posOffset>753745</wp:posOffset>
                 </wp:positionV>
-                <wp:extent cx="0" cy="530225"/>
-                <wp:effectExtent l="0" t="0" r="38100" b="22225"/>
+                <wp:extent cx="1186768" cy="654988"/>
+                <wp:effectExtent l="0" t="0" r="13970" b="12065"/>
                 <wp:wrapNone/>
-                <wp:docPr id="45" name="Straight Connector 45"/>
-                <wp:cNvGraphicFramePr/>
-                <a:graphic xmlns:a="http://schemas.openxmlformats.org/drawingml/2006/main">
-                  <a:graphicData uri="http://schemas.microsoft.com/office/word/2010/wordprocessingShape">
-                    <wps:wsp>
-                      <wps:cNvCnPr/>
-                      <wps:spPr>
-                        <a:xfrm>
-                          <a:off x="0" y="0"/>
-                          <a:ext cx="0" cy="530225"/>
-                        </a:xfrm>
-                        <a:prstGeom prst="line">
-                          <a:avLst/>
-                        </a:prstGeom>
-                      </wps:spPr>
-                      <wps:style>
-                        <a:lnRef idx="1">
-                          <a:schemeClr val="dk1"/>
-                        </a:lnRef>
-                        <a:fillRef idx="0">
-                          <a:schemeClr val="dk1"/>
-                        </a:fillRef>
-                        <a:effectRef idx="0">
-                          <a:schemeClr val="dk1"/>
-                        </a:effectRef>
-                        <a:fontRef idx="minor">
-                          <a:schemeClr val="tx1"/>
-                        </a:fontRef>
-                      </wps:style>
-                      <wps:bodyPr/>
-                    </wps:wsp>
-                  </a:graphicData>
-                </a:graphic>
-                <wp14:sizeRelV relativeFrom="margin">
-                  <wp14:pctHeight>0</wp14:pctHeight>
-                </wp14:sizeRelV>
-              </wp:anchor>
-            </w:drawing>
-          </mc:Choice>
-          <mc:Fallback>
-            <w:pict>
-              <v:line w14:anchorId="438CCD80" id="Straight Connector 45" o:spid="_x0000_s1026" style="position:absolute;z-index:251718656;visibility:visible;mso-wrap-style:square;mso-height-percent:0;mso-wrap-distance-left:9pt;mso-wrap-distance-top:0;mso-wrap-distance-right:9pt;mso-wrap-distance-bottom:0;mso-position-horizontal:absolute;mso-position-horizontal-relative:text;mso-position-vertical:absolute;mso-position-vertical-relative:text;mso-height-percent:0;mso-height-relative:margin" from="120.9pt,241.95pt" to="120.9pt,283.7pt" o:gfxdata="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" strokecolor="black [3200]" strokeweight=".5pt">
-                <v:stroke joinstyle="miter"/>
-              </v:line>
-            </w:pict>
-          </mc:Fallback>
-        </mc:AlternateContent>
-      </w:r>
-      <w:r>
-        <w:rPr>
-          <w:noProof/>
-        </w:rPr>
-        <mc:AlternateContent>
-          <mc:Choice Requires="wps">
-            <w:drawing>
-              <wp:anchor distT="0" distB="0" distL="114300" distR="114300" simplePos="0" relativeHeight="251716608" behindDoc="0" locked="0" layoutInCell="1" allowOverlap="1" wp14:anchorId="7D453CFA" wp14:editId="01274E12">
-                <wp:simplePos x="0" y="0"/>
-                <wp:positionH relativeFrom="column">
-                  <wp:posOffset>3052445</wp:posOffset>
-                </wp:positionH>
-                <wp:positionV relativeFrom="paragraph">
-                  <wp:posOffset>3606800</wp:posOffset>
-                </wp:positionV>
-                <wp:extent cx="0" cy="552450"/>
-                <wp:effectExtent l="0" t="0" r="38100" b="19050"/>
-                <wp:wrapNone/>
-                <wp:docPr id="44" name="Straight Connector 44"/>
-                <wp:cNvGraphicFramePr/>
-                <a:graphic xmlns:a="http://schemas.openxmlformats.org/drawingml/2006/main">
-                  <a:graphicData uri="http://schemas.microsoft.com/office/word/2010/wordprocessingShape">
-                    <wps:wsp>
-                      <wps:cNvCnPr/>
-                      <wps:spPr>
-                        <a:xfrm>
-                          <a:off x="0" y="0"/>
-                          <a:ext cx="0" cy="552450"/>
-                        </a:xfrm>
-                        <a:prstGeom prst="line">
-                          <a:avLst/>
-                        </a:prstGeom>
-                      </wps:spPr>
-                      <wps:style>
-                        <a:lnRef idx="1">
-                          <a:schemeClr val="dk1"/>
-                        </a:lnRef>
-                        <a:fillRef idx="0">
-                          <a:schemeClr val="dk1"/>
-                        </a:fillRef>
-                        <a:effectRef idx="0">
-                          <a:schemeClr val="dk1"/>
-                        </a:effectRef>
-                        <a:fontRef idx="minor">
-                          <a:schemeClr val="tx1"/>
-                        </a:fontRef>
-                      </wps:style>
-                      <wps:bodyPr/>
-                    </wps:wsp>
-                  </a:graphicData>
-                </a:graphic>
-              </wp:anchor>
-            </w:drawing>
-          </mc:Choice>
-          <mc:Fallback>
-            <w:pict>
-              <v:line w14:anchorId="7AD5DDF8" id="Straight Connector 44" o:spid="_x0000_s1026" style="position:absolute;z-index:251716608;visibility:visible;mso-wrap-style:square;mso-wrap-distance-left:9pt;mso-wrap-distance-top:0;mso-wrap-distance-right:9pt;mso-wrap-distance-bottom:0;mso-position-horizontal:absolute;mso-position-horizontal-relative:text;mso-position-vertical:absolute;mso-position-vertical-relative:text" from="240.35pt,284pt" to="240.35pt,327.5pt" o:gfxdata="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" strokecolor="black [3200]" strokeweight=".5pt">
-                <v:stroke joinstyle="miter"/>
-              </v:line>
-            </w:pict>
-          </mc:Fallback>
-        </mc:AlternateContent>
-      </w:r>
-      <w:r>
-        <w:rPr>
-          <w:noProof/>
-        </w:rPr>
-        <mc:AlternateContent>
-          <mc:Choice Requires="wps">
-            <w:drawing>
-              <wp:anchor distT="0" distB="0" distL="114300" distR="114300" simplePos="0" relativeHeight="251715584" behindDoc="0" locked="0" layoutInCell="1" allowOverlap="1" wp14:anchorId="7A04471F" wp14:editId="26CC56D9">
-                <wp:simplePos x="0" y="0"/>
-                <wp:positionH relativeFrom="column">
-                  <wp:posOffset>2392991</wp:posOffset>
-                </wp:positionH>
-                <wp:positionV relativeFrom="paragraph">
-                  <wp:posOffset>4179570</wp:posOffset>
-                </wp:positionV>
-                <wp:extent cx="1341911" cy="361950"/>
-                <wp:effectExtent l="0" t="0" r="10795" b="19050"/>
-                <wp:wrapNone/>
-                <wp:docPr id="43" name="Rectangle 43"/>
+                <wp:docPr id="41" name="Rectangle 41"/>
                 <wp:cNvGraphicFramePr/>
                 <a:graphic xmlns:a="http://schemas.openxmlformats.org/drawingml/2006/main">
                   <a:graphicData uri="http://schemas.microsoft.com/office/word/2010/wordprocessingShape">
@@ -7893,7 +8835,7 @@
                       <wps:spPr>
                         <a:xfrm>
                           <a:off x="0" y="0"/>
-                          <a:ext cx="1341911" cy="361950"/>
+                          <a:ext cx="1186768" cy="654988"/>
                         </a:xfrm>
                         <a:prstGeom prst="rect">
                           <a:avLst/>
@@ -7957,25 +8899,7 @@
                                   <w14:round/>
                                 </w14:textOutline>
                               </w:rPr>
-                              <w:t>System</w:t>
-                            </w:r>
-                            <w:r>
-                              <w:rPr>
-                                <w:color w:val="000000" w:themeColor="text1"/>
-                                <w:sz w:val="28"/>
-                                <w:szCs w:val="28"/>
-                                <w14:shadow w14:blurRad="38100" w14:dist="19050" w14:dir="2700000" w14:sx="100000" w14:sy="100000" w14:kx="0" w14:ky="0" w14:algn="tl">
-                                  <w14:schemeClr w14:val="dk1">
-                                    <w14:alpha w14:val="60000"/>
-                                  </w14:schemeClr>
-                                </w14:shadow>
-                                <w14:textOutline w14:w="0" w14:cap="flat" w14:cmpd="sng" w14:algn="ctr">
-                                  <w14:noFill/>
-                                  <w14:prstDash w14:val="solid"/>
-                                  <w14:round/>
-                                </w14:textOutline>
-                              </w:rPr>
-                              <w:t xml:space="preserve"> Design</w:t>
+                              <w:t>Racks &amp; server setup</w:t>
                             </w:r>
                           </w:p>
                         </w:txbxContent>
@@ -8000,7 +8924,7 @@
           </mc:Choice>
           <mc:Fallback>
             <w:pict>
-              <v:rect w14:anchorId="7A04471F" id="Rectangle 43" o:spid="_x0000_s1057" style="position:absolute;left:0;text-align:left;margin-left:188.4pt;margin-top:329.1pt;width:105.65pt;height:28.5pt;z-index:251715584;visibility:visible;mso-wrap-style:square;mso-width-percent:0;mso-height-percent:0;mso-wrap-distance-left:9pt;mso-wrap-distance-top:0;mso-wrap-distance-right:9pt;mso-wrap-distance-bottom:0;mso-position-horizontal:absolute;mso-position-horizontal-relative:text;mso-position-vertical:absolute;mso-position-vertical-relative:text;mso-width-percent:0;mso-height-percent:0;mso-width-relative:margin;mso-height-relative:margin;v-text-anchor:middle" o:gfxdata="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" fillcolor="#bfbfbf [2412]" strokecolor="#1f3763 [1604]" strokeweight="1pt">
+              <v:rect w14:anchorId="0CB5AFA6" id="Rectangle 41" o:spid="_x0000_s1065" style="position:absolute;margin-left:261pt;margin-top:59.35pt;width:93.45pt;height:51.55pt;z-index:251701248;visibility:visible;mso-wrap-style:square;mso-width-percent:0;mso-height-percent:0;mso-wrap-distance-left:9pt;mso-wrap-distance-top:0;mso-wrap-distance-right:9pt;mso-wrap-distance-bottom:0;mso-position-horizontal:absolute;mso-position-horizontal-relative:text;mso-position-vertical:absolute;mso-position-vertical-relative:text;mso-width-percent:0;mso-height-percent:0;mso-width-relative:margin;mso-height-relative:margin;v-text-anchor:middle" o:gfxdata="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" fillcolor="#bfbfbf [2412]" strokecolor="#1f3763 [1604]" strokeweight="1pt">
                 <v:textbox>
                   <w:txbxContent>
                     <w:p>
@@ -8038,25 +8962,7 @@
                             <w14:round/>
                           </w14:textOutline>
                         </w:rPr>
-                        <w:t>System</w:t>
-                      </w:r>
-                      <w:r>
-                        <w:rPr>
-                          <w:color w:val="000000" w:themeColor="text1"/>
-                          <w:sz w:val="28"/>
-                          <w:szCs w:val="28"/>
-                          <w14:shadow w14:blurRad="38100" w14:dist="19050" w14:dir="2700000" w14:sx="100000" w14:sy="100000" w14:kx="0" w14:ky="0" w14:algn="tl">
-                            <w14:schemeClr w14:val="dk1">
-                              <w14:alpha w14:val="60000"/>
-                            </w14:schemeClr>
-                          </w14:shadow>
-                          <w14:textOutline w14:w="0" w14:cap="flat" w14:cmpd="sng" w14:algn="ctr">
-                            <w14:noFill/>
-                            <w14:prstDash w14:val="solid"/>
-                            <w14:round/>
-                          </w14:textOutline>
-                        </w:rPr>
-                        <w:t xml:space="preserve"> Design</w:t>
+                        <w:t>Racks &amp; server setup</w:t>
                       </w:r>
                     </w:p>
                   </w:txbxContent>
@@ -8073,18 +8979,570 @@
         <mc:AlternateContent>
           <mc:Choice Requires="wps">
             <w:drawing>
-              <wp:anchor distT="0" distB="0" distL="114300" distR="114300" simplePos="0" relativeHeight="251659264" behindDoc="0" locked="0" layoutInCell="1" allowOverlap="1" wp14:anchorId="5D9DFC8C" wp14:editId="337E20F1">
+              <wp:anchor distT="45720" distB="45720" distL="114300" distR="114300" simplePos="0" relativeHeight="251744256" behindDoc="0" locked="0" layoutInCell="1" allowOverlap="1" wp14:anchorId="37A24DAB" wp14:editId="688A67F2">
                 <wp:simplePos x="0" y="0"/>
                 <wp:positionH relativeFrom="column">
-                  <wp:posOffset>5763895</wp:posOffset>
+                  <wp:posOffset>5400675</wp:posOffset>
                 </wp:positionH>
                 <wp:positionV relativeFrom="paragraph">
-                  <wp:posOffset>-401320</wp:posOffset>
+                  <wp:posOffset>455930</wp:posOffset>
                 </wp:positionV>
-                <wp:extent cx="2200275" cy="590550"/>
-                <wp:effectExtent l="0" t="0" r="28575" b="19050"/>
+                <wp:extent cx="788035" cy="258445"/>
+                <wp:effectExtent l="0" t="0" r="12065" b="27305"/>
+                <wp:wrapSquare wrapText="bothSides"/>
+                <wp:docPr id="89" name="Text Box 2"/>
+                <wp:cNvGraphicFramePr>
+                  <a:graphicFrameLocks xmlns:a="http://schemas.openxmlformats.org/drawingml/2006/main"/>
+                </wp:cNvGraphicFramePr>
+                <a:graphic xmlns:a="http://schemas.openxmlformats.org/drawingml/2006/main">
+                  <a:graphicData uri="http://schemas.microsoft.com/office/word/2010/wordprocessingShape">
+                    <wps:wsp>
+                      <wps:cNvSpPr txBox="1">
+                        <a:spLocks noChangeArrowheads="1"/>
+                      </wps:cNvSpPr>
+                      <wps:spPr bwMode="auto">
+                        <a:xfrm>
+                          <a:off x="0" y="0"/>
+                          <a:ext cx="788035" cy="258445"/>
+                        </a:xfrm>
+                        <a:prstGeom prst="rect">
+                          <a:avLst/>
+                        </a:prstGeom>
+                        <a:solidFill>
+                          <a:srgbClr val="FFFFFF"/>
+                        </a:solidFill>
+                        <a:ln w="9525">
+                          <a:solidFill>
+                            <a:srgbClr val="000000"/>
+                          </a:solidFill>
+                          <a:miter lim="800000"/>
+                          <a:headEnd/>
+                          <a:tailEnd/>
+                        </a:ln>
+                      </wps:spPr>
+                      <wps:txbx>
+                        <w:txbxContent>
+                          <w:p>
+                            <w:pPr>
+                              <w:jc w:val="center"/>
+                              <w:rPr>
+                                <w:b/>
+                                <w:bCs/>
+                                <w:sz w:val="24"/>
+                                <w:szCs w:val="24"/>
+                              </w:rPr>
+                            </w:pPr>
+                            <w:r>
+                              <w:rPr>
+                                <w:b/>
+                                <w:bCs/>
+                                <w:sz w:val="24"/>
+                                <w:szCs w:val="24"/>
+                              </w:rPr>
+                              <w:t>1.</w:t>
+                            </w:r>
+                            <w:r>
+                              <w:rPr>
+                                <w:b/>
+                                <w:bCs/>
+                                <w:sz w:val="24"/>
+                                <w:szCs w:val="24"/>
+                              </w:rPr>
+                              <w:t>1.2.1.2</w:t>
+                            </w:r>
+                          </w:p>
+                        </w:txbxContent>
+                      </wps:txbx>
+                      <wps:bodyPr rot="0" vert="horz" wrap="square" lIns="91440" tIns="45720" rIns="91440" bIns="45720" anchor="ctr" anchorCtr="0">
+                        <a:noAutofit/>
+                      </wps:bodyPr>
+                    </wps:wsp>
+                  </a:graphicData>
+                </a:graphic>
+                <wp14:sizeRelH relativeFrom="margin">
+                  <wp14:pctWidth>0</wp14:pctWidth>
+                </wp14:sizeRelH>
+                <wp14:sizeRelV relativeFrom="margin">
+                  <wp14:pctHeight>0</wp14:pctHeight>
+                </wp14:sizeRelV>
+              </wp:anchor>
+            </w:drawing>
+          </mc:Choice>
+          <mc:Fallback>
+            <w:pict>
+              <v:shape w14:anchorId="37A24DAB" id="_x0000_s1066" type="#_x0000_t202" style="position:absolute;margin-left:425.25pt;margin-top:35.9pt;width:62.05pt;height:20.35pt;z-index:251744256;visibility:visible;mso-wrap-style:square;mso-width-percent:0;mso-height-percent:0;mso-wrap-distance-left:9pt;mso-wrap-distance-top:3.6pt;mso-wrap-distance-right:9pt;mso-wrap-distance-bottom:3.6pt;mso-position-horizontal:absolute;mso-position-horizontal-relative:text;mso-position-vertical:absolute;mso-position-vertical-relative:text;mso-width-percent:0;mso-height-percent:0;mso-width-relative:margin;mso-height-relative:margin;v-text-anchor:middle" o:gfxdata="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">
+                <v:textbox>
+                  <w:txbxContent>
+                    <w:p>
+                      <w:pPr>
+                        <w:jc w:val="center"/>
+                        <w:rPr>
+                          <w:b/>
+                          <w:bCs/>
+                          <w:sz w:val="24"/>
+                          <w:szCs w:val="24"/>
+                        </w:rPr>
+                      </w:pPr>
+                      <w:r>
+                        <w:rPr>
+                          <w:b/>
+                          <w:bCs/>
+                          <w:sz w:val="24"/>
+                          <w:szCs w:val="24"/>
+                        </w:rPr>
+                        <w:t>1.</w:t>
+                      </w:r>
+                      <w:r>
+                        <w:rPr>
+                          <w:b/>
+                          <w:bCs/>
+                          <w:sz w:val="24"/>
+                          <w:szCs w:val="24"/>
+                        </w:rPr>
+                        <w:t>1.2.1.2</w:t>
+                      </w:r>
+                    </w:p>
+                  </w:txbxContent>
+                </v:textbox>
+                <w10:wrap type="square"/>
+              </v:shape>
+            </w:pict>
+          </mc:Fallback>
+        </mc:AlternateContent>
+      </w:r>
+      <w:r>
+        <w:rPr>
+          <w:noProof/>
+        </w:rPr>
+        <mc:AlternateContent>
+          <mc:Choice Requires="wps">
+            <w:drawing>
+              <wp:anchor distT="45720" distB="45720" distL="114300" distR="114300" simplePos="0" relativeHeight="251743232" behindDoc="0" locked="0" layoutInCell="1" allowOverlap="1" wp14:anchorId="20C28C0D" wp14:editId="6283A018">
+                <wp:simplePos x="0" y="0"/>
+                <wp:positionH relativeFrom="column">
+                  <wp:posOffset>3991610</wp:posOffset>
+                </wp:positionH>
+                <wp:positionV relativeFrom="paragraph">
+                  <wp:posOffset>434340</wp:posOffset>
+                </wp:positionV>
+                <wp:extent cx="788035" cy="258445"/>
+                <wp:effectExtent l="0" t="0" r="12065" b="27305"/>
+                <wp:wrapSquare wrapText="bothSides"/>
+                <wp:docPr id="87" name="Text Box 2"/>
+                <wp:cNvGraphicFramePr>
+                  <a:graphicFrameLocks xmlns:a="http://schemas.openxmlformats.org/drawingml/2006/main"/>
+                </wp:cNvGraphicFramePr>
+                <a:graphic xmlns:a="http://schemas.openxmlformats.org/drawingml/2006/main">
+                  <a:graphicData uri="http://schemas.microsoft.com/office/word/2010/wordprocessingShape">
+                    <wps:wsp>
+                      <wps:cNvSpPr txBox="1">
+                        <a:spLocks noChangeArrowheads="1"/>
+                      </wps:cNvSpPr>
+                      <wps:spPr bwMode="auto">
+                        <a:xfrm>
+                          <a:off x="0" y="0"/>
+                          <a:ext cx="788035" cy="258445"/>
+                        </a:xfrm>
+                        <a:prstGeom prst="rect">
+                          <a:avLst/>
+                        </a:prstGeom>
+                        <a:solidFill>
+                          <a:srgbClr val="FFFFFF"/>
+                        </a:solidFill>
+                        <a:ln w="9525">
+                          <a:solidFill>
+                            <a:srgbClr val="000000"/>
+                          </a:solidFill>
+                          <a:miter lim="800000"/>
+                          <a:headEnd/>
+                          <a:tailEnd/>
+                        </a:ln>
+                      </wps:spPr>
+                      <wps:txbx>
+                        <w:txbxContent>
+                          <w:p>
+                            <w:pPr>
+                              <w:jc w:val="center"/>
+                              <w:rPr>
+                                <w:b/>
+                                <w:bCs/>
+                                <w:sz w:val="24"/>
+                                <w:szCs w:val="24"/>
+                              </w:rPr>
+                            </w:pPr>
+                            <w:r>
+                              <w:rPr>
+                                <w:b/>
+                                <w:bCs/>
+                                <w:sz w:val="24"/>
+                                <w:szCs w:val="24"/>
+                              </w:rPr>
+                              <w:t>1.</w:t>
+                            </w:r>
+                            <w:r>
+                              <w:rPr>
+                                <w:b/>
+                                <w:bCs/>
+                                <w:sz w:val="24"/>
+                                <w:szCs w:val="24"/>
+                              </w:rPr>
+                              <w:t>1.2.1.1</w:t>
+                            </w:r>
+                          </w:p>
+                        </w:txbxContent>
+                      </wps:txbx>
+                      <wps:bodyPr rot="0" vert="horz" wrap="square" lIns="91440" tIns="45720" rIns="91440" bIns="45720" anchor="ctr" anchorCtr="0">
+                        <a:noAutofit/>
+                      </wps:bodyPr>
+                    </wps:wsp>
+                  </a:graphicData>
+                </a:graphic>
+                <wp14:sizeRelH relativeFrom="margin">
+                  <wp14:pctWidth>0</wp14:pctWidth>
+                </wp14:sizeRelH>
+                <wp14:sizeRelV relativeFrom="margin">
+                  <wp14:pctHeight>0</wp14:pctHeight>
+                </wp14:sizeRelV>
+              </wp:anchor>
+            </w:drawing>
+          </mc:Choice>
+          <mc:Fallback>
+            <w:pict>
+              <v:shape w14:anchorId="20C28C0D" id="_x0000_s1067" type="#_x0000_t202" style="position:absolute;margin-left:314.3pt;margin-top:34.2pt;width:62.05pt;height:20.35pt;z-index:251743232;visibility:visible;mso-wrap-style:square;mso-width-percent:0;mso-height-percent:0;mso-wrap-distance-left:9pt;mso-wrap-distance-top:3.6pt;mso-wrap-distance-right:9pt;mso-wrap-distance-bottom:3.6pt;mso-position-horizontal:absolute;mso-position-horizontal-relative:text;mso-position-vertical:absolute;mso-position-vertical-relative:text;mso-width-percent:0;mso-height-percent:0;mso-width-relative:margin;mso-height-relative:margin;v-text-anchor:middle" o:gfxdata="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">
+                <v:textbox>
+                  <w:txbxContent>
+                    <w:p>
+                      <w:pPr>
+                        <w:jc w:val="center"/>
+                        <w:rPr>
+                          <w:b/>
+                          <w:bCs/>
+                          <w:sz w:val="24"/>
+                          <w:szCs w:val="24"/>
+                        </w:rPr>
+                      </w:pPr>
+                      <w:r>
+                        <w:rPr>
+                          <w:b/>
+                          <w:bCs/>
+                          <w:sz w:val="24"/>
+                          <w:szCs w:val="24"/>
+                        </w:rPr>
+                        <w:t>1.</w:t>
+                      </w:r>
+                      <w:r>
+                        <w:rPr>
+                          <w:b/>
+                          <w:bCs/>
+                          <w:sz w:val="24"/>
+                          <w:szCs w:val="24"/>
+                        </w:rPr>
+                        <w:t>1.2.1.1</w:t>
+                      </w:r>
+                    </w:p>
+                  </w:txbxContent>
+                </v:textbox>
+                <w10:wrap type="square"/>
+              </v:shape>
+            </w:pict>
+          </mc:Fallback>
+        </mc:AlternateContent>
+      </w:r>
+      <w:r>
+        <w:rPr>
+          <w:noProof/>
+        </w:rPr>
+        <mc:AlternateContent>
+          <mc:Choice Requires="wps">
+            <w:drawing>
+              <wp:anchor distT="45720" distB="45720" distL="114300" distR="114300" simplePos="0" relativeHeight="251747328" behindDoc="0" locked="0" layoutInCell="1" allowOverlap="1" wp14:anchorId="6EA19C98" wp14:editId="4901784B">
+                <wp:simplePos x="0" y="0"/>
+                <wp:positionH relativeFrom="column">
+                  <wp:posOffset>8427720</wp:posOffset>
+                </wp:positionH>
+                <wp:positionV relativeFrom="paragraph">
+                  <wp:posOffset>464185</wp:posOffset>
+                </wp:positionV>
+                <wp:extent cx="788035" cy="267970"/>
+                <wp:effectExtent l="0" t="0" r="12065" b="17780"/>
+                <wp:wrapSquare wrapText="bothSides"/>
+                <wp:docPr id="94" name="Text Box 2"/>
+                <wp:cNvGraphicFramePr>
+                  <a:graphicFrameLocks xmlns:a="http://schemas.openxmlformats.org/drawingml/2006/main"/>
+                </wp:cNvGraphicFramePr>
+                <a:graphic xmlns:a="http://schemas.openxmlformats.org/drawingml/2006/main">
+                  <a:graphicData uri="http://schemas.microsoft.com/office/word/2010/wordprocessingShape">
+                    <wps:wsp>
+                      <wps:cNvSpPr txBox="1">
+                        <a:spLocks noChangeArrowheads="1"/>
+                      </wps:cNvSpPr>
+                      <wps:spPr bwMode="auto">
+                        <a:xfrm>
+                          <a:off x="0" y="0"/>
+                          <a:ext cx="788035" cy="267970"/>
+                        </a:xfrm>
+                        <a:prstGeom prst="rect">
+                          <a:avLst/>
+                        </a:prstGeom>
+                        <a:solidFill>
+                          <a:srgbClr val="FFFFFF"/>
+                        </a:solidFill>
+                        <a:ln w="9525">
+                          <a:solidFill>
+                            <a:srgbClr val="000000"/>
+                          </a:solidFill>
+                          <a:miter lim="800000"/>
+                          <a:headEnd/>
+                          <a:tailEnd/>
+                        </a:ln>
+                      </wps:spPr>
+                      <wps:txbx>
+                        <w:txbxContent>
+                          <w:p>
+                            <w:pPr>
+                              <w:jc w:val="center"/>
+                              <w:rPr>
+                                <w:b/>
+                                <w:bCs/>
+                                <w:sz w:val="24"/>
+                                <w:szCs w:val="24"/>
+                              </w:rPr>
+                            </w:pPr>
+                            <w:r>
+                              <w:rPr>
+                                <w:b/>
+                                <w:bCs/>
+                                <w:sz w:val="24"/>
+                                <w:szCs w:val="24"/>
+                              </w:rPr>
+                              <w:t>1.</w:t>
+                            </w:r>
+                            <w:r>
+                              <w:rPr>
+                                <w:b/>
+                                <w:bCs/>
+                                <w:sz w:val="24"/>
+                                <w:szCs w:val="24"/>
+                              </w:rPr>
+                              <w:t>1.2.2.3</w:t>
+                            </w:r>
+                          </w:p>
+                        </w:txbxContent>
+                      </wps:txbx>
+                      <wps:bodyPr rot="0" vert="horz" wrap="square" lIns="91440" tIns="45720" rIns="91440" bIns="45720" anchor="ctr" anchorCtr="0">
+                        <a:noAutofit/>
+                      </wps:bodyPr>
+                    </wps:wsp>
+                  </a:graphicData>
+                </a:graphic>
+                <wp14:sizeRelH relativeFrom="margin">
+                  <wp14:pctWidth>0</wp14:pctWidth>
+                </wp14:sizeRelH>
+                <wp14:sizeRelV relativeFrom="margin">
+                  <wp14:pctHeight>0</wp14:pctHeight>
+                </wp14:sizeRelV>
+              </wp:anchor>
+            </w:drawing>
+          </mc:Choice>
+          <mc:Fallback>
+            <w:pict>
+              <v:shape w14:anchorId="6EA19C98" id="_x0000_s1068" type="#_x0000_t202" style="position:absolute;margin-left:663.6pt;margin-top:36.55pt;width:62.05pt;height:21.1pt;z-index:251747328;visibility:visible;mso-wrap-style:square;mso-width-percent:0;mso-height-percent:0;mso-wrap-distance-left:9pt;mso-wrap-distance-top:3.6pt;mso-wrap-distance-right:9pt;mso-wrap-distance-bottom:3.6pt;mso-position-horizontal:absolute;mso-position-horizontal-relative:text;mso-position-vertical:absolute;mso-position-vertical-relative:text;mso-width-percent:0;mso-height-percent:0;mso-width-relative:margin;mso-height-relative:margin;v-text-anchor:middle" o:gfxdata="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">
+                <v:textbox>
+                  <w:txbxContent>
+                    <w:p>
+                      <w:pPr>
+                        <w:jc w:val="center"/>
+                        <w:rPr>
+                          <w:b/>
+                          <w:bCs/>
+                          <w:sz w:val="24"/>
+                          <w:szCs w:val="24"/>
+                        </w:rPr>
+                      </w:pPr>
+                      <w:r>
+                        <w:rPr>
+                          <w:b/>
+                          <w:bCs/>
+                          <w:sz w:val="24"/>
+                          <w:szCs w:val="24"/>
+                        </w:rPr>
+                        <w:t>1.</w:t>
+                      </w:r>
+                      <w:r>
+                        <w:rPr>
+                          <w:b/>
+                          <w:bCs/>
+                          <w:sz w:val="24"/>
+                          <w:szCs w:val="24"/>
+                        </w:rPr>
+                        <w:t>1.2.2.3</w:t>
+                      </w:r>
+                    </w:p>
+                  </w:txbxContent>
+                </v:textbox>
+                <w10:wrap type="square"/>
+              </v:shape>
+            </w:pict>
+          </mc:Fallback>
+        </mc:AlternateContent>
+      </w:r>
+      <w:r>
+        <w:rPr>
+          <w:noProof/>
+        </w:rPr>
+        <mc:AlternateContent>
+          <mc:Choice Requires="wps">
+            <w:drawing>
+              <wp:anchor distT="45720" distB="45720" distL="114300" distR="114300" simplePos="0" relativeHeight="251745280" behindDoc="0" locked="0" layoutInCell="1" allowOverlap="1" wp14:anchorId="58709F80" wp14:editId="73A3CB90">
+                <wp:simplePos x="0" y="0"/>
+                <wp:positionH relativeFrom="column">
+                  <wp:posOffset>6729730</wp:posOffset>
+                </wp:positionH>
+                <wp:positionV relativeFrom="paragraph">
+                  <wp:posOffset>470535</wp:posOffset>
+                </wp:positionV>
+                <wp:extent cx="788035" cy="267970"/>
+                <wp:effectExtent l="0" t="0" r="12065" b="17780"/>
+                <wp:wrapSquare wrapText="bothSides"/>
+                <wp:docPr id="91" name="Text Box 2"/>
+                <wp:cNvGraphicFramePr>
+                  <a:graphicFrameLocks xmlns:a="http://schemas.openxmlformats.org/drawingml/2006/main"/>
+                </wp:cNvGraphicFramePr>
+                <a:graphic xmlns:a="http://schemas.openxmlformats.org/drawingml/2006/main">
+                  <a:graphicData uri="http://schemas.microsoft.com/office/word/2010/wordprocessingShape">
+                    <wps:wsp>
+                      <wps:cNvSpPr txBox="1">
+                        <a:spLocks noChangeArrowheads="1"/>
+                      </wps:cNvSpPr>
+                      <wps:spPr bwMode="auto">
+                        <a:xfrm>
+                          <a:off x="0" y="0"/>
+                          <a:ext cx="788035" cy="267970"/>
+                        </a:xfrm>
+                        <a:prstGeom prst="rect">
+                          <a:avLst/>
+                        </a:prstGeom>
+                        <a:solidFill>
+                          <a:srgbClr val="FFFFFF"/>
+                        </a:solidFill>
+                        <a:ln w="9525">
+                          <a:solidFill>
+                            <a:srgbClr val="000000"/>
+                          </a:solidFill>
+                          <a:miter lim="800000"/>
+                          <a:headEnd/>
+                          <a:tailEnd/>
+                        </a:ln>
+                      </wps:spPr>
+                      <wps:txbx>
+                        <w:txbxContent>
+                          <w:p>
+                            <w:pPr>
+                              <w:jc w:val="center"/>
+                              <w:rPr>
+                                <w:b/>
+                                <w:bCs/>
+                                <w:sz w:val="24"/>
+                                <w:szCs w:val="24"/>
+                              </w:rPr>
+                            </w:pPr>
+                            <w:r>
+                              <w:rPr>
+                                <w:b/>
+                                <w:bCs/>
+                                <w:sz w:val="24"/>
+                                <w:szCs w:val="24"/>
+                              </w:rPr>
+                              <w:t>1.</w:t>
+                            </w:r>
+                            <w:r>
+                              <w:rPr>
+                                <w:b/>
+                                <w:bCs/>
+                                <w:sz w:val="24"/>
+                                <w:szCs w:val="24"/>
+                              </w:rPr>
+                              <w:t>1.2.2.1</w:t>
+                            </w:r>
+                          </w:p>
+                        </w:txbxContent>
+                      </wps:txbx>
+                      <wps:bodyPr rot="0" vert="horz" wrap="square" lIns="91440" tIns="45720" rIns="91440" bIns="45720" anchor="ctr" anchorCtr="0">
+                        <a:noAutofit/>
+                      </wps:bodyPr>
+                    </wps:wsp>
+                  </a:graphicData>
+                </a:graphic>
+                <wp14:sizeRelH relativeFrom="margin">
+                  <wp14:pctWidth>0</wp14:pctWidth>
+                </wp14:sizeRelH>
+                <wp14:sizeRelV relativeFrom="margin">
+                  <wp14:pctHeight>0</wp14:pctHeight>
+                </wp14:sizeRelV>
+              </wp:anchor>
+            </w:drawing>
+          </mc:Choice>
+          <mc:Fallback>
+            <w:pict>
+              <v:shape w14:anchorId="58709F80" id="_x0000_s1069" type="#_x0000_t202" style="position:absolute;margin-left:529.9pt;margin-top:37.05pt;width:62.05pt;height:21.1pt;z-index:251745280;visibility:visible;mso-wrap-style:square;mso-width-percent:0;mso-height-percent:0;mso-wrap-distance-left:9pt;mso-wrap-distance-top:3.6pt;mso-wrap-distance-right:9pt;mso-wrap-distance-bottom:3.6pt;mso-position-horizontal:absolute;mso-position-horizontal-relative:text;mso-position-vertical:absolute;mso-position-vertical-relative:text;mso-width-percent:0;mso-height-percent:0;mso-width-relative:margin;mso-height-relative:margin;v-text-anchor:middle" o:gfxdata="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">
+                <v:textbox>
+                  <w:txbxContent>
+                    <w:p>
+                      <w:pPr>
+                        <w:jc w:val="center"/>
+                        <w:rPr>
+                          <w:b/>
+                          <w:bCs/>
+                          <w:sz w:val="24"/>
+                          <w:szCs w:val="24"/>
+                        </w:rPr>
+                      </w:pPr>
+                      <w:r>
+                        <w:rPr>
+                          <w:b/>
+                          <w:bCs/>
+                          <w:sz w:val="24"/>
+                          <w:szCs w:val="24"/>
+                        </w:rPr>
+                        <w:t>1.</w:t>
+                      </w:r>
+                      <w:r>
+                        <w:rPr>
+                          <w:b/>
+                          <w:bCs/>
+                          <w:sz w:val="24"/>
+                          <w:szCs w:val="24"/>
+                        </w:rPr>
+                        <w:t>1.2.2.1</w:t>
+                      </w:r>
+                    </w:p>
+                  </w:txbxContent>
+                </v:textbox>
+                <w10:wrap type="square"/>
+              </v:shape>
+            </w:pict>
+          </mc:Fallback>
+        </mc:AlternateContent>
+      </w:r>
+      <w:r>
+        <w:rPr>
+          <w:noProof/>
+        </w:rPr>
+        <mc:AlternateContent>
+          <mc:Choice Requires="wps">
+            <w:drawing>
+              <wp:anchor distT="0" distB="0" distL="114300" distR="114300" simplePos="0" relativeHeight="251688960" behindDoc="0" locked="0" layoutInCell="1" allowOverlap="1" wp14:anchorId="6DC539E3" wp14:editId="424AACEE">
+                <wp:simplePos x="0" y="0"/>
+                <wp:positionH relativeFrom="column">
+                  <wp:posOffset>6171565</wp:posOffset>
+                </wp:positionH>
+                <wp:positionV relativeFrom="paragraph">
+                  <wp:posOffset>794072</wp:posOffset>
+                </wp:positionV>
+                <wp:extent cx="1050290" cy="614045"/>
+                <wp:effectExtent l="0" t="0" r="16510" b="14605"/>
                 <wp:wrapNone/>
-                <wp:docPr id="1" name="Rectangle 1"/>
+                <wp:docPr id="8" name="Rectangle 8"/>
                 <wp:cNvGraphicFramePr/>
                 <a:graphic xmlns:a="http://schemas.openxmlformats.org/drawingml/2006/main">
                   <a:graphicData uri="http://schemas.microsoft.com/office/word/2010/wordprocessingShape">
@@ -8093,7 +9551,7 @@
                       <wps:spPr>
                         <a:xfrm>
                           <a:off x="0" y="0"/>
-                          <a:ext cx="2200275" cy="590550"/>
+                          <a:ext cx="1050290" cy="614045"/>
                         </a:xfrm>
                         <a:prstGeom prst="rect">
                           <a:avLst/>
@@ -8157,7 +9615,7 @@
                                   <w14:round/>
                                 </w14:textOutline>
                               </w:rPr>
-                              <w:t>Egypt Future Educational Platform</w:t>
+                              <w:t>Router &amp; Switches</w:t>
                             </w:r>
                           </w:p>
                         </w:txbxContent>
@@ -8171,6 +9629,9 @@
                     </wps:wsp>
                   </a:graphicData>
                 </a:graphic>
+                <wp14:sizeRelH relativeFrom="margin">
+                  <wp14:pctWidth>0</wp14:pctWidth>
+                </wp14:sizeRelH>
                 <wp14:sizeRelV relativeFrom="margin">
                   <wp14:pctHeight>0</wp14:pctHeight>
                 </wp14:sizeRelV>
@@ -8179,7 +9640,7 @@
           </mc:Choice>
           <mc:Fallback>
             <w:pict>
-              <v:rect w14:anchorId="5D9DFC8C" id="Rectangle 1" o:spid="_x0000_s1058" style="position:absolute;left:0;text-align:left;margin-left:453.85pt;margin-top:-31.6pt;width:173.25pt;height:46.5pt;z-index:251659264;visibility:visible;mso-wrap-style:square;mso-height-percent:0;mso-wrap-distance-left:9pt;mso-wrap-distance-top:0;mso-wrap-distance-right:9pt;mso-wrap-distance-bottom:0;mso-position-horizontal:absolute;mso-position-horizontal-relative:text;mso-position-vertical:absolute;mso-position-vertical-relative:text;mso-height-percent:0;mso-height-relative:margin;v-text-anchor:middle" o:gfxdata="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" fillcolor="#bfbfbf [2412]" strokecolor="#1f3763 [1604]" strokeweight="1pt">
+              <v:rect w14:anchorId="6DC539E3" id="Rectangle 8" o:spid="_x0000_s1070" style="position:absolute;margin-left:485.95pt;margin-top:62.55pt;width:82.7pt;height:48.35pt;z-index:251688960;visibility:visible;mso-wrap-style:square;mso-width-percent:0;mso-height-percent:0;mso-wrap-distance-left:9pt;mso-wrap-distance-top:0;mso-wrap-distance-right:9pt;mso-wrap-distance-bottom:0;mso-position-horizontal:absolute;mso-position-horizontal-relative:text;mso-position-vertical:absolute;mso-position-vertical-relative:text;mso-width-percent:0;mso-height-percent:0;mso-width-relative:margin;mso-height-relative:margin;v-text-anchor:middle" o:gfxdata="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" fillcolor="#bfbfbf [2412]" strokecolor="#1f3763 [1604]" strokeweight="1pt">
                 <v:textbox>
                   <w:txbxContent>
                     <w:p>
@@ -8217,7 +9678,7 @@
                             <w14:round/>
                           </w14:textOutline>
                         </w:rPr>
-                        <w:t>Egypt Future Educational Platform</w:t>
+                        <w:t>Router &amp; Switches</w:t>
                       </w:r>
                     </w:p>
                   </w:txbxContent>
@@ -8234,1703 +9695,18 @@
         <mc:AlternateContent>
           <mc:Choice Requires="wps">
             <w:drawing>
-              <wp:anchor distT="0" distB="0" distL="114300" distR="114300" simplePos="0" relativeHeight="251660288" behindDoc="0" locked="0" layoutInCell="1" allowOverlap="1" wp14:anchorId="73AF9DEB" wp14:editId="08C27BF8">
+              <wp:anchor distT="0" distB="0" distL="114300" distR="114300" simplePos="0" relativeHeight="251706368" behindDoc="0" locked="0" layoutInCell="1" allowOverlap="1" wp14:anchorId="45D8FCDA" wp14:editId="30692198">
                 <wp:simplePos x="0" y="0"/>
                 <wp:positionH relativeFrom="column">
-                  <wp:posOffset>6860133</wp:posOffset>
+                  <wp:posOffset>7696200</wp:posOffset>
                 </wp:positionH>
                 <wp:positionV relativeFrom="paragraph">
-                  <wp:posOffset>194945</wp:posOffset>
+                  <wp:posOffset>794707</wp:posOffset>
                 </wp:positionV>
-                <wp:extent cx="0" cy="504825"/>
-                <wp:effectExtent l="0" t="0" r="38100" b="28575"/>
+                <wp:extent cx="1363980" cy="600075"/>
+                <wp:effectExtent l="0" t="0" r="26670" b="28575"/>
                 <wp:wrapNone/>
-                <wp:docPr id="2" name="Straight Connector 2"/>
-                <wp:cNvGraphicFramePr/>
-                <a:graphic xmlns:a="http://schemas.openxmlformats.org/drawingml/2006/main">
-                  <a:graphicData uri="http://schemas.microsoft.com/office/word/2010/wordprocessingShape">
-                    <wps:wsp>
-                      <wps:cNvCnPr/>
-                      <wps:spPr>
-                        <a:xfrm>
-                          <a:off x="0" y="0"/>
-                          <a:ext cx="0" cy="504825"/>
-                        </a:xfrm>
-                        <a:prstGeom prst="line">
-                          <a:avLst/>
-                        </a:prstGeom>
-                      </wps:spPr>
-                      <wps:style>
-                        <a:lnRef idx="1">
-                          <a:schemeClr val="dk1"/>
-                        </a:lnRef>
-                        <a:fillRef idx="0">
-                          <a:schemeClr val="dk1"/>
-                        </a:fillRef>
-                        <a:effectRef idx="0">
-                          <a:schemeClr val="dk1"/>
-                        </a:effectRef>
-                        <a:fontRef idx="minor">
-                          <a:schemeClr val="tx1"/>
-                        </a:fontRef>
-                      </wps:style>
-                      <wps:bodyPr/>
-                    </wps:wsp>
-                  </a:graphicData>
-                </a:graphic>
-                <wp14:sizeRelH relativeFrom="margin">
-                  <wp14:pctWidth>0</wp14:pctWidth>
-                </wp14:sizeRelH>
-              </wp:anchor>
-            </w:drawing>
-          </mc:Choice>
-          <mc:Fallback>
-            <w:pict>
-              <v:line w14:anchorId="153C19FC" id="Straight Connector 2" o:spid="_x0000_s1026" style="position:absolute;z-index:251660288;visibility:visible;mso-wrap-style:square;mso-width-percent:0;mso-wrap-distance-left:9pt;mso-wrap-distance-top:0;mso-wrap-distance-right:9pt;mso-wrap-distance-bottom:0;mso-position-horizontal:absolute;mso-position-horizontal-relative:text;mso-position-vertical:absolute;mso-position-vertical-relative:text;mso-width-percent:0;mso-width-relative:margin" from="540.15pt,15.35pt" to="540.15pt,55.1pt" o:gfxdata="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" strokecolor="black [3200]" strokeweight=".5pt">
-                <v:stroke joinstyle="miter"/>
-              </v:line>
-            </w:pict>
-          </mc:Fallback>
-        </mc:AlternateContent>
-      </w:r>
-    </w:p>
-    <w:p>
-      <w:r>
-        <w:rPr>
-          <w:noProof/>
-        </w:rPr>
-        <mc:AlternateContent>
-          <mc:Choice Requires="wps">
-            <w:drawing>
-              <wp:anchor distT="45720" distB="45720" distL="114300" distR="114300" simplePos="0" relativeHeight="251792384" behindDoc="0" locked="0" layoutInCell="1" allowOverlap="1" wp14:anchorId="78271A78" wp14:editId="56C8D448">
-                <wp:simplePos x="0" y="0"/>
-                <wp:positionH relativeFrom="column">
-                  <wp:posOffset>6916946</wp:posOffset>
-                </wp:positionH>
-                <wp:positionV relativeFrom="paragraph">
-                  <wp:posOffset>71755</wp:posOffset>
-                </wp:positionV>
-                <wp:extent cx="450850" cy="283210"/>
-                <wp:effectExtent l="0" t="0" r="25400" b="21590"/>
-                <wp:wrapSquare wrapText="bothSides"/>
-                <wp:docPr id="217" name="Text Box 2"/>
-                <wp:cNvGraphicFramePr>
-                  <a:graphicFrameLocks xmlns:a="http://schemas.openxmlformats.org/drawingml/2006/main"/>
-                </wp:cNvGraphicFramePr>
-                <a:graphic xmlns:a="http://schemas.openxmlformats.org/drawingml/2006/main">
-                  <a:graphicData uri="http://schemas.microsoft.com/office/word/2010/wordprocessingShape">
-                    <wps:wsp>
-                      <wps:cNvSpPr txBox="1">
-                        <a:spLocks noChangeArrowheads="1"/>
-                      </wps:cNvSpPr>
-                      <wps:spPr bwMode="auto">
-                        <a:xfrm>
-                          <a:off x="0" y="0"/>
-                          <a:ext cx="450850" cy="283210"/>
-                        </a:xfrm>
-                        <a:prstGeom prst="rect">
-                          <a:avLst/>
-                        </a:prstGeom>
-                        <a:solidFill>
-                          <a:srgbClr val="FFFFFF"/>
-                        </a:solidFill>
-                        <a:ln w="9525">
-                          <a:solidFill>
-                            <a:srgbClr val="000000"/>
-                          </a:solidFill>
-                          <a:miter lim="800000"/>
-                          <a:headEnd/>
-                          <a:tailEnd/>
-                        </a:ln>
-                      </wps:spPr>
-                      <wps:txbx>
-                        <w:txbxContent>
-                          <w:p>
-                            <w:pPr>
-                              <w:jc w:val="center"/>
-                              <w:rPr>
-                                <w:b/>
-                                <w:bCs/>
-                                <w:sz w:val="24"/>
-                                <w:szCs w:val="24"/>
-                              </w:rPr>
-                            </w:pPr>
-                            <w:r>
-                              <w:rPr>
-                                <w:b/>
-                                <w:bCs/>
-                                <w:sz w:val="24"/>
-                                <w:szCs w:val="24"/>
-                              </w:rPr>
-                              <w:t>1.0</w:t>
-                            </w:r>
-                          </w:p>
-                        </w:txbxContent>
-                      </wps:txbx>
-                      <wps:bodyPr rot="0" vert="horz" wrap="square" lIns="91440" tIns="45720" rIns="91440" bIns="45720" anchor="ctr" anchorCtr="0">
-                        <a:noAutofit/>
-                      </wps:bodyPr>
-                    </wps:wsp>
-                  </a:graphicData>
-                </a:graphic>
-                <wp14:sizeRelH relativeFrom="margin">
-                  <wp14:pctWidth>0</wp14:pctWidth>
-                </wp14:sizeRelH>
-                <wp14:sizeRelV relativeFrom="margin">
-                  <wp14:pctHeight>0</wp14:pctHeight>
-                </wp14:sizeRelV>
-              </wp:anchor>
-            </w:drawing>
-          </mc:Choice>
-          <mc:Fallback>
-            <w:pict>
-              <v:shape w14:anchorId="78271A78" id="_x0000_s1059" type="#_x0000_t202" style="position:absolute;margin-left:544.65pt;margin-top:5.65pt;width:35.5pt;height:22.3pt;z-index:251792384;visibility:visible;mso-wrap-style:square;mso-width-percent:0;mso-height-percent:0;mso-wrap-distance-left:9pt;mso-wrap-distance-top:3.6pt;mso-wrap-distance-right:9pt;mso-wrap-distance-bottom:3.6pt;mso-position-horizontal:absolute;mso-position-horizontal-relative:text;mso-position-vertical:absolute;mso-position-vertical-relative:text;mso-width-percent:0;mso-height-percent:0;mso-width-relative:margin;mso-height-relative:margin;v-text-anchor:middle" o:gfxdata="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">
-                <v:textbox>
-                  <w:txbxContent>
-                    <w:p>
-                      <w:pPr>
-                        <w:jc w:val="center"/>
-                        <w:rPr>
-                          <w:b/>
-                          <w:bCs/>
-                          <w:sz w:val="24"/>
-                          <w:szCs w:val="24"/>
-                        </w:rPr>
-                      </w:pPr>
-                      <w:r>
-                        <w:rPr>
-                          <w:b/>
-                          <w:bCs/>
-                          <w:sz w:val="24"/>
-                          <w:szCs w:val="24"/>
-                        </w:rPr>
-                        <w:t>1.0</w:t>
-                      </w:r>
-                    </w:p>
-                  </w:txbxContent>
-                </v:textbox>
-                <w10:wrap type="square"/>
-              </v:shape>
-            </w:pict>
-          </mc:Fallback>
-        </mc:AlternateContent>
-      </w:r>
-    </w:p>
-    <w:p/>
-    <w:p>
-      <w:r>
-        <w:rPr>
-          <w:noProof/>
-        </w:rPr>
-        <mc:AlternateContent>
-          <mc:Choice Requires="wps">
-            <w:drawing>
-              <wp:anchor distT="45720" distB="45720" distL="114300" distR="114300" simplePos="0" relativeHeight="251794432" behindDoc="0" locked="0" layoutInCell="1" allowOverlap="1" wp14:anchorId="1137C87D" wp14:editId="1FC02ED9">
-                <wp:simplePos x="0" y="0"/>
-                <wp:positionH relativeFrom="column">
-                  <wp:posOffset>10134491</wp:posOffset>
-                </wp:positionH>
-                <wp:positionV relativeFrom="paragraph">
-                  <wp:posOffset>50800</wp:posOffset>
-                </wp:positionV>
-                <wp:extent cx="450850" cy="283210"/>
-                <wp:effectExtent l="0" t="0" r="25400" b="21590"/>
-                <wp:wrapSquare wrapText="bothSides"/>
-                <wp:docPr id="66" name="Text Box 2"/>
-                <wp:cNvGraphicFramePr>
-                  <a:graphicFrameLocks xmlns:a="http://schemas.openxmlformats.org/drawingml/2006/main"/>
-                </wp:cNvGraphicFramePr>
-                <a:graphic xmlns:a="http://schemas.openxmlformats.org/drawingml/2006/main">
-                  <a:graphicData uri="http://schemas.microsoft.com/office/word/2010/wordprocessingShape">
-                    <wps:wsp>
-                      <wps:cNvSpPr txBox="1">
-                        <a:spLocks noChangeArrowheads="1"/>
-                      </wps:cNvSpPr>
-                      <wps:spPr bwMode="auto">
-                        <a:xfrm>
-                          <a:off x="0" y="0"/>
-                          <a:ext cx="450850" cy="283210"/>
-                        </a:xfrm>
-                        <a:prstGeom prst="rect">
-                          <a:avLst/>
-                        </a:prstGeom>
-                        <a:solidFill>
-                          <a:srgbClr val="FFFFFF"/>
-                        </a:solidFill>
-                        <a:ln w="9525">
-                          <a:solidFill>
-                            <a:srgbClr val="000000"/>
-                          </a:solidFill>
-                          <a:miter lim="800000"/>
-                          <a:headEnd/>
-                          <a:tailEnd/>
-                        </a:ln>
-                      </wps:spPr>
-                      <wps:txbx>
-                        <w:txbxContent>
-                          <w:p>
-                            <w:pPr>
-                              <w:jc w:val="center"/>
-                              <w:rPr>
-                                <w:b/>
-                                <w:bCs/>
-                                <w:sz w:val="24"/>
-                                <w:szCs w:val="24"/>
-                              </w:rPr>
-                            </w:pPr>
-                            <w:r>
-                              <w:rPr>
-                                <w:b/>
-                                <w:bCs/>
-                                <w:sz w:val="24"/>
-                                <w:szCs w:val="24"/>
-                              </w:rPr>
-                              <w:t>1.</w:t>
-                            </w:r>
-                            <w:r>
-                              <w:rPr>
-                                <w:b/>
-                                <w:bCs/>
-                                <w:sz w:val="24"/>
-                                <w:szCs w:val="24"/>
-                              </w:rPr>
-                              <w:t>2</w:t>
-                            </w:r>
-                          </w:p>
-                        </w:txbxContent>
-                      </wps:txbx>
-                      <wps:bodyPr rot="0" vert="horz" wrap="square" lIns="91440" tIns="45720" rIns="91440" bIns="45720" anchor="ctr" anchorCtr="0">
-                        <a:noAutofit/>
-                      </wps:bodyPr>
-                    </wps:wsp>
-                  </a:graphicData>
-                </a:graphic>
-                <wp14:sizeRelH relativeFrom="margin">
-                  <wp14:pctWidth>0</wp14:pctWidth>
-                </wp14:sizeRelH>
-                <wp14:sizeRelV relativeFrom="margin">
-                  <wp14:pctHeight>0</wp14:pctHeight>
-                </wp14:sizeRelV>
-              </wp:anchor>
-            </w:drawing>
-          </mc:Choice>
-          <mc:Fallback>
-            <w:pict>
-              <v:shape w14:anchorId="1137C87D" id="_x0000_s1060" type="#_x0000_t202" style="position:absolute;margin-left:798pt;margin-top:4pt;width:35.5pt;height:22.3pt;z-index:251794432;visibility:visible;mso-wrap-style:square;mso-width-percent:0;mso-height-percent:0;mso-wrap-distance-left:9pt;mso-wrap-distance-top:3.6pt;mso-wrap-distance-right:9pt;mso-wrap-distance-bottom:3.6pt;mso-position-horizontal:absolute;mso-position-horizontal-relative:text;mso-position-vertical:absolute;mso-position-vertical-relative:text;mso-width-percent:0;mso-height-percent:0;mso-width-relative:margin;mso-height-relative:margin;v-text-anchor:middle" o:gfxdata="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">
-                <v:textbox>
-                  <w:txbxContent>
-                    <w:p>
-                      <w:pPr>
-                        <w:jc w:val="center"/>
-                        <w:rPr>
-                          <w:b/>
-                          <w:bCs/>
-                          <w:sz w:val="24"/>
-                          <w:szCs w:val="24"/>
-                        </w:rPr>
-                      </w:pPr>
-                      <w:r>
-                        <w:rPr>
-                          <w:b/>
-                          <w:bCs/>
-                          <w:sz w:val="24"/>
-                          <w:szCs w:val="24"/>
-                        </w:rPr>
-                        <w:t>1.</w:t>
-                      </w:r>
-                      <w:r>
-                        <w:rPr>
-                          <w:b/>
-                          <w:bCs/>
-                          <w:sz w:val="24"/>
-                          <w:szCs w:val="24"/>
-                        </w:rPr>
-                        <w:t>2</w:t>
-                      </w:r>
-                    </w:p>
-                  </w:txbxContent>
-                </v:textbox>
-                <w10:wrap type="square"/>
-              </v:shape>
-            </w:pict>
-          </mc:Fallback>
-        </mc:AlternateContent>
-      </w:r>
-    </w:p>
-    <w:p/>
-    <w:p/>
-    <w:p/>
-    <w:p/>
-    <w:p>
-      <w:r>
-        <w:rPr>
-          <w:noProof/>
-        </w:rPr>
-        <mc:AlternateContent>
-          <mc:Choice Requires="wps">
-            <w:drawing>
-              <wp:anchor distT="45720" distB="45720" distL="114300" distR="114300" simplePos="0" relativeHeight="251835392" behindDoc="0" locked="0" layoutInCell="1" allowOverlap="1" wp14:anchorId="6B288327" wp14:editId="222E489F">
-                <wp:simplePos x="0" y="0"/>
-                <wp:positionH relativeFrom="column">
-                  <wp:posOffset>8312041</wp:posOffset>
-                </wp:positionH>
-                <wp:positionV relativeFrom="paragraph">
-                  <wp:posOffset>45720</wp:posOffset>
-                </wp:positionV>
-                <wp:extent cx="626110" cy="283210"/>
-                <wp:effectExtent l="0" t="0" r="21590" b="21590"/>
-                <wp:wrapSquare wrapText="bothSides"/>
-                <wp:docPr id="95" name="Text Box 2"/>
-                <wp:cNvGraphicFramePr>
-                  <a:graphicFrameLocks xmlns:a="http://schemas.openxmlformats.org/drawingml/2006/main"/>
-                </wp:cNvGraphicFramePr>
-                <a:graphic xmlns:a="http://schemas.openxmlformats.org/drawingml/2006/main">
-                  <a:graphicData uri="http://schemas.microsoft.com/office/word/2010/wordprocessingShape">
-                    <wps:wsp>
-                      <wps:cNvSpPr txBox="1">
-                        <a:spLocks noChangeArrowheads="1"/>
-                      </wps:cNvSpPr>
-                      <wps:spPr bwMode="auto">
-                        <a:xfrm>
-                          <a:off x="0" y="0"/>
-                          <a:ext cx="626110" cy="283210"/>
-                        </a:xfrm>
-                        <a:prstGeom prst="rect">
-                          <a:avLst/>
-                        </a:prstGeom>
-                        <a:solidFill>
-                          <a:srgbClr val="FFFFFF"/>
-                        </a:solidFill>
-                        <a:ln w="9525">
-                          <a:solidFill>
-                            <a:srgbClr val="000000"/>
-                          </a:solidFill>
-                          <a:miter lim="800000"/>
-                          <a:headEnd/>
-                          <a:tailEnd/>
-                        </a:ln>
-                      </wps:spPr>
-                      <wps:txbx>
-                        <w:txbxContent>
-                          <w:p>
-                            <w:pPr>
-                              <w:jc w:val="center"/>
-                              <w:rPr>
-                                <w:b/>
-                                <w:bCs/>
-                                <w:sz w:val="24"/>
-                                <w:szCs w:val="24"/>
-                              </w:rPr>
-                            </w:pPr>
-                            <w:r>
-                              <w:rPr>
-                                <w:b/>
-                                <w:bCs/>
-                                <w:sz w:val="24"/>
-                                <w:szCs w:val="24"/>
-                              </w:rPr>
-                              <w:t>1.</w:t>
-                            </w:r>
-                            <w:r>
-                              <w:rPr>
-                                <w:b/>
-                                <w:bCs/>
-                                <w:sz w:val="24"/>
-                                <w:szCs w:val="24"/>
-                              </w:rPr>
-                              <w:t>2.1</w:t>
-                            </w:r>
-                          </w:p>
-                        </w:txbxContent>
-                      </wps:txbx>
-                      <wps:bodyPr rot="0" vert="horz" wrap="square" lIns="91440" tIns="45720" rIns="91440" bIns="45720" anchor="ctr" anchorCtr="0">
-                        <a:noAutofit/>
-                      </wps:bodyPr>
-                    </wps:wsp>
-                  </a:graphicData>
-                </a:graphic>
-                <wp14:sizeRelH relativeFrom="margin">
-                  <wp14:pctWidth>0</wp14:pctWidth>
-                </wp14:sizeRelH>
-                <wp14:sizeRelV relativeFrom="margin">
-                  <wp14:pctHeight>0</wp14:pctHeight>
-                </wp14:sizeRelV>
-              </wp:anchor>
-            </w:drawing>
-          </mc:Choice>
-          <mc:Fallback>
-            <w:pict>
-              <v:shape w14:anchorId="6B288327" id="_x0000_s1061" type="#_x0000_t202" style="position:absolute;margin-left:654.5pt;margin-top:3.6pt;width:49.3pt;height:22.3pt;z-index:251835392;visibility:visible;mso-wrap-style:square;mso-width-percent:0;mso-height-percent:0;mso-wrap-distance-left:9pt;mso-wrap-distance-top:3.6pt;mso-wrap-distance-right:9pt;mso-wrap-distance-bottom:3.6pt;mso-position-horizontal:absolute;mso-position-horizontal-relative:text;mso-position-vertical:absolute;mso-position-vertical-relative:text;mso-width-percent:0;mso-height-percent:0;mso-width-relative:margin;mso-height-relative:margin;v-text-anchor:middle" o:gfxdata="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">
-                <v:textbox>
-                  <w:txbxContent>
-                    <w:p>
-                      <w:pPr>
-                        <w:jc w:val="center"/>
-                        <w:rPr>
-                          <w:b/>
-                          <w:bCs/>
-                          <w:sz w:val="24"/>
-                          <w:szCs w:val="24"/>
-                        </w:rPr>
-                      </w:pPr>
-                      <w:r>
-                        <w:rPr>
-                          <w:b/>
-                          <w:bCs/>
-                          <w:sz w:val="24"/>
-                          <w:szCs w:val="24"/>
-                        </w:rPr>
-                        <w:t>1.</w:t>
-                      </w:r>
-                      <w:r>
-                        <w:rPr>
-                          <w:b/>
-                          <w:bCs/>
-                          <w:sz w:val="24"/>
-                          <w:szCs w:val="24"/>
-                        </w:rPr>
-                        <w:t>2.1</w:t>
-                      </w:r>
-                    </w:p>
-                  </w:txbxContent>
-                </v:textbox>
-                <w10:wrap type="square"/>
-              </v:shape>
-            </w:pict>
-          </mc:Fallback>
-        </mc:AlternateContent>
-      </w:r>
-      <w:r>
-        <w:rPr>
-          <w:noProof/>
-        </w:rPr>
-        <mc:AlternateContent>
-          <mc:Choice Requires="wps">
-            <w:drawing>
-              <wp:anchor distT="45720" distB="45720" distL="114300" distR="114300" simplePos="0" relativeHeight="251837440" behindDoc="0" locked="0" layoutInCell="1" allowOverlap="1" wp14:anchorId="51474598" wp14:editId="3C986A4D">
-                <wp:simplePos x="0" y="0"/>
-                <wp:positionH relativeFrom="column">
-                  <wp:posOffset>12686556</wp:posOffset>
-                </wp:positionH>
-                <wp:positionV relativeFrom="paragraph">
-                  <wp:posOffset>40005</wp:posOffset>
-                </wp:positionV>
-                <wp:extent cx="626110" cy="283210"/>
-                <wp:effectExtent l="0" t="0" r="21590" b="21590"/>
-                <wp:wrapSquare wrapText="bothSides"/>
-                <wp:docPr id="96" name="Text Box 2"/>
-                <wp:cNvGraphicFramePr>
-                  <a:graphicFrameLocks xmlns:a="http://schemas.openxmlformats.org/drawingml/2006/main"/>
-                </wp:cNvGraphicFramePr>
-                <a:graphic xmlns:a="http://schemas.openxmlformats.org/drawingml/2006/main">
-                  <a:graphicData uri="http://schemas.microsoft.com/office/word/2010/wordprocessingShape">
-                    <wps:wsp>
-                      <wps:cNvSpPr txBox="1">
-                        <a:spLocks noChangeArrowheads="1"/>
-                      </wps:cNvSpPr>
-                      <wps:spPr bwMode="auto">
-                        <a:xfrm>
-                          <a:off x="0" y="0"/>
-                          <a:ext cx="626110" cy="283210"/>
-                        </a:xfrm>
-                        <a:prstGeom prst="rect">
-                          <a:avLst/>
-                        </a:prstGeom>
-                        <a:solidFill>
-                          <a:srgbClr val="FFFFFF"/>
-                        </a:solidFill>
-                        <a:ln w="9525">
-                          <a:solidFill>
-                            <a:srgbClr val="000000"/>
-                          </a:solidFill>
-                          <a:miter lim="800000"/>
-                          <a:headEnd/>
-                          <a:tailEnd/>
-                        </a:ln>
-                      </wps:spPr>
-                      <wps:txbx>
-                        <w:txbxContent>
-                          <w:p>
-                            <w:pPr>
-                              <w:jc w:val="center"/>
-                              <w:rPr>
-                                <w:b/>
-                                <w:bCs/>
-                                <w:sz w:val="24"/>
-                                <w:szCs w:val="24"/>
-                              </w:rPr>
-                            </w:pPr>
-                            <w:r>
-                              <w:rPr>
-                                <w:b/>
-                                <w:bCs/>
-                                <w:sz w:val="24"/>
-                                <w:szCs w:val="24"/>
-                              </w:rPr>
-                              <w:t>1.</w:t>
-                            </w:r>
-                            <w:r>
-                              <w:rPr>
-                                <w:b/>
-                                <w:bCs/>
-                                <w:sz w:val="24"/>
-                                <w:szCs w:val="24"/>
-                              </w:rPr>
-                              <w:t>2.2</w:t>
-                            </w:r>
-                          </w:p>
-                        </w:txbxContent>
-                      </wps:txbx>
-                      <wps:bodyPr rot="0" vert="horz" wrap="square" lIns="91440" tIns="45720" rIns="91440" bIns="45720" anchor="ctr" anchorCtr="0">
-                        <a:noAutofit/>
-                      </wps:bodyPr>
-                    </wps:wsp>
-                  </a:graphicData>
-                </a:graphic>
-                <wp14:sizeRelH relativeFrom="margin">
-                  <wp14:pctWidth>0</wp14:pctWidth>
-                </wp14:sizeRelH>
-                <wp14:sizeRelV relativeFrom="margin">
-                  <wp14:pctHeight>0</wp14:pctHeight>
-                </wp14:sizeRelV>
-              </wp:anchor>
-            </w:drawing>
-          </mc:Choice>
-          <mc:Fallback>
-            <w:pict>
-              <v:shape w14:anchorId="51474598" id="_x0000_s1062" type="#_x0000_t202" style="position:absolute;margin-left:998.95pt;margin-top:3.15pt;width:49.3pt;height:22.3pt;z-index:251837440;visibility:visible;mso-wrap-style:square;mso-width-percent:0;mso-height-percent:0;mso-wrap-distance-left:9pt;mso-wrap-distance-top:3.6pt;mso-wrap-distance-right:9pt;mso-wrap-distance-bottom:3.6pt;mso-position-horizontal:absolute;mso-position-horizontal-relative:text;mso-position-vertical:absolute;mso-position-vertical-relative:text;mso-width-percent:0;mso-height-percent:0;mso-width-relative:margin;mso-height-relative:margin;v-text-anchor:middle" o:gfxdata="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">
-                <v:textbox>
-                  <w:txbxContent>
-                    <w:p>
-                      <w:pPr>
-                        <w:jc w:val="center"/>
-                        <w:rPr>
-                          <w:b/>
-                          <w:bCs/>
-                          <w:sz w:val="24"/>
-                          <w:szCs w:val="24"/>
-                        </w:rPr>
-                      </w:pPr>
-                      <w:r>
-                        <w:rPr>
-                          <w:b/>
-                          <w:bCs/>
-                          <w:sz w:val="24"/>
-                          <w:szCs w:val="24"/>
-                        </w:rPr>
-                        <w:t>1.</w:t>
-                      </w:r>
-                      <w:r>
-                        <w:rPr>
-                          <w:b/>
-                          <w:bCs/>
-                          <w:sz w:val="24"/>
-                          <w:szCs w:val="24"/>
-                        </w:rPr>
-                        <w:t>2.2</w:t>
-                      </w:r>
-                    </w:p>
-                  </w:txbxContent>
-                </v:textbox>
-                <w10:wrap type="square"/>
-              </v:shape>
-            </w:pict>
-          </mc:Fallback>
-        </mc:AlternateContent>
-      </w:r>
-    </w:p>
-    <w:p/>
-    <w:p/>
-    <w:p/>
-    <w:p>
-      <w:r>
-        <w:rPr>
-          <w:noProof/>
-        </w:rPr>
-        <mc:AlternateContent>
-          <mc:Choice Requires="wps">
-            <w:drawing>
-              <wp:anchor distT="45720" distB="45720" distL="114300" distR="114300" simplePos="0" relativeHeight="251843584" behindDoc="0" locked="0" layoutInCell="1" allowOverlap="1" wp14:anchorId="1BA5BBDE" wp14:editId="73E989B7">
-                <wp:simplePos x="0" y="0"/>
-                <wp:positionH relativeFrom="column">
-                  <wp:posOffset>11509266</wp:posOffset>
-                </wp:positionH>
-                <wp:positionV relativeFrom="paragraph">
-                  <wp:posOffset>283210</wp:posOffset>
-                </wp:positionV>
-                <wp:extent cx="626110" cy="283210"/>
-                <wp:effectExtent l="0" t="0" r="21590" b="21590"/>
-                <wp:wrapSquare wrapText="bothSides"/>
-                <wp:docPr id="100" name="Text Box 2"/>
-                <wp:cNvGraphicFramePr>
-                  <a:graphicFrameLocks xmlns:a="http://schemas.openxmlformats.org/drawingml/2006/main"/>
-                </wp:cNvGraphicFramePr>
-                <a:graphic xmlns:a="http://schemas.openxmlformats.org/drawingml/2006/main">
-                  <a:graphicData uri="http://schemas.microsoft.com/office/word/2010/wordprocessingShape">
-                    <wps:wsp>
-                      <wps:cNvSpPr txBox="1">
-                        <a:spLocks noChangeArrowheads="1"/>
-                      </wps:cNvSpPr>
-                      <wps:spPr bwMode="auto">
-                        <a:xfrm>
-                          <a:off x="0" y="0"/>
-                          <a:ext cx="626110" cy="283210"/>
-                        </a:xfrm>
-                        <a:prstGeom prst="rect">
-                          <a:avLst/>
-                        </a:prstGeom>
-                        <a:solidFill>
-                          <a:srgbClr val="FFFFFF"/>
-                        </a:solidFill>
-                        <a:ln w="9525">
-                          <a:solidFill>
-                            <a:srgbClr val="000000"/>
-                          </a:solidFill>
-                          <a:miter lim="800000"/>
-                          <a:headEnd/>
-                          <a:tailEnd/>
-                        </a:ln>
-                      </wps:spPr>
-                      <wps:txbx>
-                        <w:txbxContent>
-                          <w:p>
-                            <w:pPr>
-                              <w:jc w:val="center"/>
-                              <w:rPr>
-                                <w:b/>
-                                <w:bCs/>
-                                <w:sz w:val="24"/>
-                                <w:szCs w:val="24"/>
-                              </w:rPr>
-                            </w:pPr>
-                            <w:r>
-                              <w:rPr>
-                                <w:b/>
-                                <w:bCs/>
-                                <w:sz w:val="24"/>
-                                <w:szCs w:val="24"/>
-                              </w:rPr>
-                              <w:t>1.</w:t>
-                            </w:r>
-                            <w:r>
-                              <w:rPr>
-                                <w:b/>
-                                <w:bCs/>
-                                <w:sz w:val="24"/>
-                                <w:szCs w:val="24"/>
-                              </w:rPr>
-                              <w:t>2.1.3</w:t>
-                            </w:r>
-                          </w:p>
-                        </w:txbxContent>
-                      </wps:txbx>
-                      <wps:bodyPr rot="0" vert="horz" wrap="square" lIns="91440" tIns="45720" rIns="91440" bIns="45720" anchor="ctr" anchorCtr="0">
-                        <a:noAutofit/>
-                      </wps:bodyPr>
-                    </wps:wsp>
-                  </a:graphicData>
-                </a:graphic>
-                <wp14:sizeRelH relativeFrom="margin">
-                  <wp14:pctWidth>0</wp14:pctWidth>
-                </wp14:sizeRelH>
-                <wp14:sizeRelV relativeFrom="margin">
-                  <wp14:pctHeight>0</wp14:pctHeight>
-                </wp14:sizeRelV>
-              </wp:anchor>
-            </w:drawing>
-          </mc:Choice>
-          <mc:Fallback>
-            <w:pict>
-              <v:shape w14:anchorId="1BA5BBDE" id="_x0000_s1063" type="#_x0000_t202" style="position:absolute;margin-left:906.25pt;margin-top:22.3pt;width:49.3pt;height:22.3pt;z-index:251843584;visibility:visible;mso-wrap-style:square;mso-width-percent:0;mso-height-percent:0;mso-wrap-distance-left:9pt;mso-wrap-distance-top:3.6pt;mso-wrap-distance-right:9pt;mso-wrap-distance-bottom:3.6pt;mso-position-horizontal:absolute;mso-position-horizontal-relative:text;mso-position-vertical:absolute;mso-position-vertical-relative:text;mso-width-percent:0;mso-height-percent:0;mso-width-relative:margin;mso-height-relative:margin;v-text-anchor:middle" o:gfxdata="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">
-                <v:textbox>
-                  <w:txbxContent>
-                    <w:p>
-                      <w:pPr>
-                        <w:jc w:val="center"/>
-                        <w:rPr>
-                          <w:b/>
-                          <w:bCs/>
-                          <w:sz w:val="24"/>
-                          <w:szCs w:val="24"/>
-                        </w:rPr>
-                      </w:pPr>
-                      <w:r>
-                        <w:rPr>
-                          <w:b/>
-                          <w:bCs/>
-                          <w:sz w:val="24"/>
-                          <w:szCs w:val="24"/>
-                        </w:rPr>
-                        <w:t>1.</w:t>
-                      </w:r>
-                      <w:r>
-                        <w:rPr>
-                          <w:b/>
-                          <w:bCs/>
-                          <w:sz w:val="24"/>
-                          <w:szCs w:val="24"/>
-                        </w:rPr>
-                        <w:t>2.1.3</w:t>
-                      </w:r>
-                    </w:p>
-                  </w:txbxContent>
-                </v:textbox>
-                <w10:wrap type="square"/>
-              </v:shape>
-            </w:pict>
-          </mc:Fallback>
-        </mc:AlternateContent>
-      </w:r>
-      <w:r>
-        <w:rPr>
-          <w:noProof/>
-        </w:rPr>
-        <mc:AlternateContent>
-          <mc:Choice Requires="wps">
-            <w:drawing>
-              <wp:anchor distT="45720" distB="45720" distL="114300" distR="114300" simplePos="0" relativeHeight="251841536" behindDoc="0" locked="0" layoutInCell="1" allowOverlap="1" wp14:anchorId="4BF18A8B" wp14:editId="18B034C4">
-                <wp:simplePos x="0" y="0"/>
-                <wp:positionH relativeFrom="column">
-                  <wp:posOffset>10166985</wp:posOffset>
-                </wp:positionH>
-                <wp:positionV relativeFrom="paragraph">
-                  <wp:posOffset>270619</wp:posOffset>
-                </wp:positionV>
-                <wp:extent cx="626110" cy="283210"/>
-                <wp:effectExtent l="0" t="0" r="21590" b="21590"/>
-                <wp:wrapSquare wrapText="bothSides"/>
-                <wp:docPr id="99" name="Text Box 2"/>
-                <wp:cNvGraphicFramePr>
-                  <a:graphicFrameLocks xmlns:a="http://schemas.openxmlformats.org/drawingml/2006/main"/>
-                </wp:cNvGraphicFramePr>
-                <a:graphic xmlns:a="http://schemas.openxmlformats.org/drawingml/2006/main">
-                  <a:graphicData uri="http://schemas.microsoft.com/office/word/2010/wordprocessingShape">
-                    <wps:wsp>
-                      <wps:cNvSpPr txBox="1">
-                        <a:spLocks noChangeArrowheads="1"/>
-                      </wps:cNvSpPr>
-                      <wps:spPr bwMode="auto">
-                        <a:xfrm>
-                          <a:off x="0" y="0"/>
-                          <a:ext cx="626110" cy="283210"/>
-                        </a:xfrm>
-                        <a:prstGeom prst="rect">
-                          <a:avLst/>
-                        </a:prstGeom>
-                        <a:solidFill>
-                          <a:srgbClr val="FFFFFF"/>
-                        </a:solidFill>
-                        <a:ln w="9525">
-                          <a:solidFill>
-                            <a:srgbClr val="000000"/>
-                          </a:solidFill>
-                          <a:miter lim="800000"/>
-                          <a:headEnd/>
-                          <a:tailEnd/>
-                        </a:ln>
-                      </wps:spPr>
-                      <wps:txbx>
-                        <w:txbxContent>
-                          <w:p>
-                            <w:pPr>
-                              <w:jc w:val="center"/>
-                              <w:rPr>
-                                <w:b/>
-                                <w:bCs/>
-                                <w:sz w:val="24"/>
-                                <w:szCs w:val="24"/>
-                              </w:rPr>
-                            </w:pPr>
-                            <w:r>
-                              <w:rPr>
-                                <w:b/>
-                                <w:bCs/>
-                                <w:sz w:val="24"/>
-                                <w:szCs w:val="24"/>
-                              </w:rPr>
-                              <w:t>1.</w:t>
-                            </w:r>
-                            <w:r>
-                              <w:rPr>
-                                <w:b/>
-                                <w:bCs/>
-                                <w:sz w:val="24"/>
-                                <w:szCs w:val="24"/>
-                              </w:rPr>
-                              <w:t>2.1.2</w:t>
-                            </w:r>
-                          </w:p>
-                        </w:txbxContent>
-                      </wps:txbx>
-                      <wps:bodyPr rot="0" vert="horz" wrap="square" lIns="91440" tIns="45720" rIns="91440" bIns="45720" anchor="ctr" anchorCtr="0">
-                        <a:noAutofit/>
-                      </wps:bodyPr>
-                    </wps:wsp>
-                  </a:graphicData>
-                </a:graphic>
-                <wp14:sizeRelH relativeFrom="margin">
-                  <wp14:pctWidth>0</wp14:pctWidth>
-                </wp14:sizeRelH>
-                <wp14:sizeRelV relativeFrom="margin">
-                  <wp14:pctHeight>0</wp14:pctHeight>
-                </wp14:sizeRelV>
-              </wp:anchor>
-            </w:drawing>
-          </mc:Choice>
-          <mc:Fallback>
-            <w:pict>
-              <v:shape w14:anchorId="4BF18A8B" id="_x0000_s1064" type="#_x0000_t202" style="position:absolute;margin-left:800.55pt;margin-top:21.3pt;width:49.3pt;height:22.3pt;z-index:251841536;visibility:visible;mso-wrap-style:square;mso-width-percent:0;mso-height-percent:0;mso-wrap-distance-left:9pt;mso-wrap-distance-top:3.6pt;mso-wrap-distance-right:9pt;mso-wrap-distance-bottom:3.6pt;mso-position-horizontal:absolute;mso-position-horizontal-relative:text;mso-position-vertical:absolute;mso-position-vertical-relative:text;mso-width-percent:0;mso-height-percent:0;mso-width-relative:margin;mso-height-relative:margin;v-text-anchor:middle" o:gfxdata="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">
-                <v:textbox>
-                  <w:txbxContent>
-                    <w:p>
-                      <w:pPr>
-                        <w:jc w:val="center"/>
-                        <w:rPr>
-                          <w:b/>
-                          <w:bCs/>
-                          <w:sz w:val="24"/>
-                          <w:szCs w:val="24"/>
-                        </w:rPr>
-                      </w:pPr>
-                      <w:r>
-                        <w:rPr>
-                          <w:b/>
-                          <w:bCs/>
-                          <w:sz w:val="24"/>
-                          <w:szCs w:val="24"/>
-                        </w:rPr>
-                        <w:t>1.</w:t>
-                      </w:r>
-                      <w:r>
-                        <w:rPr>
-                          <w:b/>
-                          <w:bCs/>
-                          <w:sz w:val="24"/>
-                          <w:szCs w:val="24"/>
-                        </w:rPr>
-                        <w:t>2.1.2</w:t>
-                      </w:r>
-                    </w:p>
-                  </w:txbxContent>
-                </v:textbox>
-                <w10:wrap type="square"/>
-              </v:shape>
-            </w:pict>
-          </mc:Fallback>
-        </mc:AlternateContent>
-      </w:r>
-      <w:r>
-        <w:rPr>
-          <w:noProof/>
-        </w:rPr>
-        <mc:AlternateContent>
-          <mc:Choice Requires="wps">
-            <w:drawing>
-              <wp:anchor distT="45720" distB="45720" distL="114300" distR="114300" simplePos="0" relativeHeight="251839488" behindDoc="0" locked="0" layoutInCell="1" allowOverlap="1" wp14:anchorId="3C27DBE8" wp14:editId="4FE0B9D4">
-                <wp:simplePos x="0" y="0"/>
-                <wp:positionH relativeFrom="column">
-                  <wp:posOffset>8943975</wp:posOffset>
-                </wp:positionH>
-                <wp:positionV relativeFrom="paragraph">
-                  <wp:posOffset>278656</wp:posOffset>
-                </wp:positionV>
-                <wp:extent cx="626110" cy="283210"/>
-                <wp:effectExtent l="0" t="0" r="21590" b="21590"/>
-                <wp:wrapSquare wrapText="bothSides"/>
-                <wp:docPr id="98" name="Text Box 2"/>
-                <wp:cNvGraphicFramePr>
-                  <a:graphicFrameLocks xmlns:a="http://schemas.openxmlformats.org/drawingml/2006/main"/>
-                </wp:cNvGraphicFramePr>
-                <a:graphic xmlns:a="http://schemas.openxmlformats.org/drawingml/2006/main">
-                  <a:graphicData uri="http://schemas.microsoft.com/office/word/2010/wordprocessingShape">
-                    <wps:wsp>
-                      <wps:cNvSpPr txBox="1">
-                        <a:spLocks noChangeArrowheads="1"/>
-                      </wps:cNvSpPr>
-                      <wps:spPr bwMode="auto">
-                        <a:xfrm>
-                          <a:off x="0" y="0"/>
-                          <a:ext cx="626110" cy="283210"/>
-                        </a:xfrm>
-                        <a:prstGeom prst="rect">
-                          <a:avLst/>
-                        </a:prstGeom>
-                        <a:solidFill>
-                          <a:srgbClr val="FFFFFF"/>
-                        </a:solidFill>
-                        <a:ln w="9525">
-                          <a:solidFill>
-                            <a:srgbClr val="000000"/>
-                          </a:solidFill>
-                          <a:miter lim="800000"/>
-                          <a:headEnd/>
-                          <a:tailEnd/>
-                        </a:ln>
-                      </wps:spPr>
-                      <wps:txbx>
-                        <w:txbxContent>
-                          <w:p>
-                            <w:pPr>
-                              <w:jc w:val="center"/>
-                              <w:rPr>
-                                <w:b/>
-                                <w:bCs/>
-                                <w:sz w:val="24"/>
-                                <w:szCs w:val="24"/>
-                              </w:rPr>
-                            </w:pPr>
-                            <w:r>
-                              <w:rPr>
-                                <w:b/>
-                                <w:bCs/>
-                                <w:sz w:val="24"/>
-                                <w:szCs w:val="24"/>
-                              </w:rPr>
-                              <w:t>1.</w:t>
-                            </w:r>
-                            <w:r>
-                              <w:rPr>
-                                <w:b/>
-                                <w:bCs/>
-                                <w:sz w:val="24"/>
-                                <w:szCs w:val="24"/>
-                              </w:rPr>
-                              <w:t>2.1.1</w:t>
-                            </w:r>
-                          </w:p>
-                        </w:txbxContent>
-                      </wps:txbx>
-                      <wps:bodyPr rot="0" vert="horz" wrap="square" lIns="91440" tIns="45720" rIns="91440" bIns="45720" anchor="ctr" anchorCtr="0">
-                        <a:noAutofit/>
-                      </wps:bodyPr>
-                    </wps:wsp>
-                  </a:graphicData>
-                </a:graphic>
-                <wp14:sizeRelH relativeFrom="margin">
-                  <wp14:pctWidth>0</wp14:pctWidth>
-                </wp14:sizeRelH>
-                <wp14:sizeRelV relativeFrom="margin">
-                  <wp14:pctHeight>0</wp14:pctHeight>
-                </wp14:sizeRelV>
-              </wp:anchor>
-            </w:drawing>
-          </mc:Choice>
-          <mc:Fallback>
-            <w:pict>
-              <v:shape w14:anchorId="3C27DBE8" id="_x0000_s1065" type="#_x0000_t202" style="position:absolute;margin-left:704.25pt;margin-top:21.95pt;width:49.3pt;height:22.3pt;z-index:251839488;visibility:visible;mso-wrap-style:square;mso-width-percent:0;mso-height-percent:0;mso-wrap-distance-left:9pt;mso-wrap-distance-top:3.6pt;mso-wrap-distance-right:9pt;mso-wrap-distance-bottom:3.6pt;mso-position-horizontal:absolute;mso-position-horizontal-relative:text;mso-position-vertical:absolute;mso-position-vertical-relative:text;mso-width-percent:0;mso-height-percent:0;mso-width-relative:margin;mso-height-relative:margin;v-text-anchor:middle" o:gfxdata="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">
-                <v:textbox>
-                  <w:txbxContent>
-                    <w:p>
-                      <w:pPr>
-                        <w:jc w:val="center"/>
-                        <w:rPr>
-                          <w:b/>
-                          <w:bCs/>
-                          <w:sz w:val="24"/>
-                          <w:szCs w:val="24"/>
-                        </w:rPr>
-                      </w:pPr>
-                      <w:r>
-                        <w:rPr>
-                          <w:b/>
-                          <w:bCs/>
-                          <w:sz w:val="24"/>
-                          <w:szCs w:val="24"/>
-                        </w:rPr>
-                        <w:t>1.</w:t>
-                      </w:r>
-                      <w:r>
-                        <w:rPr>
-                          <w:b/>
-                          <w:bCs/>
-                          <w:sz w:val="24"/>
-                          <w:szCs w:val="24"/>
-                        </w:rPr>
-                        <w:t>2.1.1</w:t>
-                      </w:r>
-                    </w:p>
-                  </w:txbxContent>
-                </v:textbox>
-                <w10:wrap type="square"/>
-              </v:shape>
-            </w:pict>
-          </mc:Fallback>
-        </mc:AlternateContent>
-      </w:r>
-      <w:r>
-        <w:rPr>
-          <w:noProof/>
-        </w:rPr>
-        <mc:AlternateContent>
-          <mc:Choice Requires="wps">
-            <w:drawing>
-              <wp:anchor distT="0" distB="0" distL="114300" distR="114300" simplePos="0" relativeHeight="251727872" behindDoc="0" locked="0" layoutInCell="1" allowOverlap="1" wp14:anchorId="3CF646C4" wp14:editId="66404916">
-                <wp:simplePos x="0" y="0"/>
-                <wp:positionH relativeFrom="column">
-                  <wp:posOffset>4587765</wp:posOffset>
-                </wp:positionH>
-                <wp:positionV relativeFrom="paragraph">
-                  <wp:posOffset>166808</wp:posOffset>
-                </wp:positionV>
-                <wp:extent cx="2995448" cy="0"/>
-                <wp:effectExtent l="0" t="0" r="0" b="0"/>
-                <wp:wrapNone/>
-                <wp:docPr id="53" name="Straight Connector 53"/>
-                <wp:cNvGraphicFramePr/>
-                <a:graphic xmlns:a="http://schemas.openxmlformats.org/drawingml/2006/main">
-                  <a:graphicData uri="http://schemas.microsoft.com/office/word/2010/wordprocessingShape">
-                    <wps:wsp>
-                      <wps:cNvCnPr/>
-                      <wps:spPr>
-                        <a:xfrm flipH="1" flipV="1">
-                          <a:off x="0" y="0"/>
-                          <a:ext cx="2995448" cy="0"/>
-                        </a:xfrm>
-                        <a:prstGeom prst="line">
-                          <a:avLst/>
-                        </a:prstGeom>
-                      </wps:spPr>
-                      <wps:style>
-                        <a:lnRef idx="1">
-                          <a:schemeClr val="dk1"/>
-                        </a:lnRef>
-                        <a:fillRef idx="0">
-                          <a:schemeClr val="dk1"/>
-                        </a:fillRef>
-                        <a:effectRef idx="0">
-                          <a:schemeClr val="dk1"/>
-                        </a:effectRef>
-                        <a:fontRef idx="minor">
-                          <a:schemeClr val="tx1"/>
-                        </a:fontRef>
-                      </wps:style>
-                      <wps:bodyPr/>
-                    </wps:wsp>
-                  </a:graphicData>
-                </a:graphic>
-                <wp14:sizeRelH relativeFrom="margin">
-                  <wp14:pctWidth>0</wp14:pctWidth>
-                </wp14:sizeRelH>
-                <wp14:sizeRelV relativeFrom="margin">
-                  <wp14:pctHeight>0</wp14:pctHeight>
-                </wp14:sizeRelV>
-              </wp:anchor>
-            </w:drawing>
-          </mc:Choice>
-          <mc:Fallback>
-            <w:pict>
-              <v:line w14:anchorId="0D4EB299" id="Straight Connector 53" o:spid="_x0000_s1026" style="position:absolute;flip:x y;z-index:251727872;visibility:visible;mso-wrap-style:square;mso-width-percent:0;mso-height-percent:0;mso-wrap-distance-left:9pt;mso-wrap-distance-top:0;mso-wrap-distance-right:9pt;mso-wrap-distance-bottom:0;mso-position-horizontal:absolute;mso-position-horizontal-relative:text;mso-position-vertical:absolute;mso-position-vertical-relative:text;mso-width-percent:0;mso-height-percent:0;mso-width-relative:margin;mso-height-relative:margin" from="361.25pt,13.15pt" to="597.1pt,13.15pt" o:gfxdata="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" strokecolor="black [3200]" strokeweight=".5pt">
-                <v:stroke joinstyle="miter"/>
-              </v:line>
-            </w:pict>
-          </mc:Fallback>
-        </mc:AlternateContent>
-      </w:r>
-    </w:p>
-    <w:p>
-      <w:r>
-        <w:rPr>
-          <w:noProof/>
-        </w:rPr>
-        <mc:AlternateContent>
-          <mc:Choice Requires="wps">
-            <w:drawing>
-              <wp:anchor distT="45720" distB="45720" distL="114300" distR="114300" simplePos="0" relativeHeight="251823104" behindDoc="0" locked="0" layoutInCell="1" allowOverlap="1" wp14:anchorId="3741ABBB" wp14:editId="69DF4D4F">
-                <wp:simplePos x="0" y="0"/>
-                <wp:positionH relativeFrom="column">
-                  <wp:posOffset>7647831</wp:posOffset>
-                </wp:positionH>
-                <wp:positionV relativeFrom="paragraph">
-                  <wp:posOffset>93345</wp:posOffset>
-                </wp:positionV>
-                <wp:extent cx="645795" cy="283210"/>
-                <wp:effectExtent l="0" t="0" r="20955" b="21590"/>
-                <wp:wrapSquare wrapText="bothSides"/>
-                <wp:docPr id="85" name="Text Box 2"/>
-                <wp:cNvGraphicFramePr>
-                  <a:graphicFrameLocks xmlns:a="http://schemas.openxmlformats.org/drawingml/2006/main"/>
-                </wp:cNvGraphicFramePr>
-                <a:graphic xmlns:a="http://schemas.openxmlformats.org/drawingml/2006/main">
-                  <a:graphicData uri="http://schemas.microsoft.com/office/word/2010/wordprocessingShape">
-                    <wps:wsp>
-                      <wps:cNvSpPr txBox="1">
-                        <a:spLocks noChangeArrowheads="1"/>
-                      </wps:cNvSpPr>
-                      <wps:spPr bwMode="auto">
-                        <a:xfrm>
-                          <a:off x="0" y="0"/>
-                          <a:ext cx="645795" cy="283210"/>
-                        </a:xfrm>
-                        <a:prstGeom prst="rect">
-                          <a:avLst/>
-                        </a:prstGeom>
-                        <a:solidFill>
-                          <a:srgbClr val="FFFFFF"/>
-                        </a:solidFill>
-                        <a:ln w="9525">
-                          <a:solidFill>
-                            <a:srgbClr val="000000"/>
-                          </a:solidFill>
-                          <a:miter lim="800000"/>
-                          <a:headEnd/>
-                          <a:tailEnd/>
-                        </a:ln>
-                      </wps:spPr>
-                      <wps:txbx>
-                        <w:txbxContent>
-                          <w:p>
-                            <w:pPr>
-                              <w:jc w:val="center"/>
-                              <w:rPr>
-                                <w:b/>
-                                <w:bCs/>
-                                <w:sz w:val="24"/>
-                                <w:szCs w:val="24"/>
-                              </w:rPr>
-                            </w:pPr>
-                            <w:r>
-                              <w:rPr>
-                                <w:b/>
-                                <w:bCs/>
-                                <w:sz w:val="24"/>
-                                <w:szCs w:val="24"/>
-                              </w:rPr>
-                              <w:t>1.</w:t>
-                            </w:r>
-                            <w:r>
-                              <w:rPr>
-                                <w:b/>
-                                <w:bCs/>
-                                <w:sz w:val="24"/>
-                                <w:szCs w:val="24"/>
-                              </w:rPr>
-                              <w:t>1.2.2</w:t>
-                            </w:r>
-                          </w:p>
-                        </w:txbxContent>
-                      </wps:txbx>
-                      <wps:bodyPr rot="0" vert="horz" wrap="square" lIns="91440" tIns="45720" rIns="91440" bIns="45720" anchor="ctr" anchorCtr="0">
-                        <a:noAutofit/>
-                      </wps:bodyPr>
-                    </wps:wsp>
-                  </a:graphicData>
-                </a:graphic>
-                <wp14:sizeRelH relativeFrom="margin">
-                  <wp14:pctWidth>0</wp14:pctWidth>
-                </wp14:sizeRelH>
-                <wp14:sizeRelV relativeFrom="margin">
-                  <wp14:pctHeight>0</wp14:pctHeight>
-                </wp14:sizeRelV>
-              </wp:anchor>
-            </w:drawing>
-          </mc:Choice>
-          <mc:Fallback>
-            <w:pict>
-              <v:shape w14:anchorId="3741ABBB" id="_x0000_s1066" type="#_x0000_t202" style="position:absolute;margin-left:602.2pt;margin-top:7.35pt;width:50.85pt;height:22.3pt;z-index:251823104;visibility:visible;mso-wrap-style:square;mso-width-percent:0;mso-height-percent:0;mso-wrap-distance-left:9pt;mso-wrap-distance-top:3.6pt;mso-wrap-distance-right:9pt;mso-wrap-distance-bottom:3.6pt;mso-position-horizontal:absolute;mso-position-horizontal-relative:text;mso-position-vertical:absolute;mso-position-vertical-relative:text;mso-width-percent:0;mso-height-percent:0;mso-width-relative:margin;mso-height-relative:margin;v-text-anchor:middle" o:gfxdata="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">
-                <v:textbox>
-                  <w:txbxContent>
-                    <w:p>
-                      <w:pPr>
-                        <w:jc w:val="center"/>
-                        <w:rPr>
-                          <w:b/>
-                          <w:bCs/>
-                          <w:sz w:val="24"/>
-                          <w:szCs w:val="24"/>
-                        </w:rPr>
-                      </w:pPr>
-                      <w:r>
-                        <w:rPr>
-                          <w:b/>
-                          <w:bCs/>
-                          <w:sz w:val="24"/>
-                          <w:szCs w:val="24"/>
-                        </w:rPr>
-                        <w:t>1.</w:t>
-                      </w:r>
-                      <w:r>
-                        <w:rPr>
-                          <w:b/>
-                          <w:bCs/>
-                          <w:sz w:val="24"/>
-                          <w:szCs w:val="24"/>
-                        </w:rPr>
-                        <w:t>1.2.2</w:t>
-                      </w:r>
-                    </w:p>
-                  </w:txbxContent>
-                </v:textbox>
-                <w10:wrap type="square"/>
-              </v:shape>
-            </w:pict>
-          </mc:Fallback>
-        </mc:AlternateContent>
-      </w:r>
-    </w:p>
-    <w:p/>
-    <w:p/>
-    <w:p/>
-    <w:p>
-      <w:r>
-        <w:rPr>
-          <w:noProof/>
-        </w:rPr>
-        <mc:AlternateContent>
-          <mc:Choice Requires="wps">
-            <w:drawing>
-              <wp:anchor distT="45720" distB="45720" distL="114300" distR="114300" simplePos="0" relativeHeight="251845632" behindDoc="0" locked="0" layoutInCell="1" allowOverlap="1" wp14:anchorId="1C69CF8D" wp14:editId="71A7467A">
-                <wp:simplePos x="0" y="0"/>
-                <wp:positionH relativeFrom="column">
-                  <wp:posOffset>10147935</wp:posOffset>
-                </wp:positionH>
-                <wp:positionV relativeFrom="paragraph">
-                  <wp:posOffset>103396</wp:posOffset>
-                </wp:positionV>
-                <wp:extent cx="626110" cy="283210"/>
-                <wp:effectExtent l="0" t="0" r="21590" b="21590"/>
-                <wp:wrapSquare wrapText="bothSides"/>
-                <wp:docPr id="101" name="Text Box 2"/>
-                <wp:cNvGraphicFramePr>
-                  <a:graphicFrameLocks xmlns:a="http://schemas.openxmlformats.org/drawingml/2006/main"/>
-                </wp:cNvGraphicFramePr>
-                <a:graphic xmlns:a="http://schemas.openxmlformats.org/drawingml/2006/main">
-                  <a:graphicData uri="http://schemas.microsoft.com/office/word/2010/wordprocessingShape">
-                    <wps:wsp>
-                      <wps:cNvSpPr txBox="1">
-                        <a:spLocks noChangeArrowheads="1"/>
-                      </wps:cNvSpPr>
-                      <wps:spPr bwMode="auto">
-                        <a:xfrm>
-                          <a:off x="0" y="0"/>
-                          <a:ext cx="626110" cy="283210"/>
-                        </a:xfrm>
-                        <a:prstGeom prst="rect">
-                          <a:avLst/>
-                        </a:prstGeom>
-                        <a:solidFill>
-                          <a:srgbClr val="FFFFFF"/>
-                        </a:solidFill>
-                        <a:ln w="9525">
-                          <a:solidFill>
-                            <a:srgbClr val="000000"/>
-                          </a:solidFill>
-                          <a:miter lim="800000"/>
-                          <a:headEnd/>
-                          <a:tailEnd/>
-                        </a:ln>
-                      </wps:spPr>
-                      <wps:txbx>
-                        <w:txbxContent>
-                          <w:p>
-                            <w:pPr>
-                              <w:jc w:val="center"/>
-                              <w:rPr>
-                                <w:b/>
-                                <w:bCs/>
-                                <w:sz w:val="24"/>
-                                <w:szCs w:val="24"/>
-                              </w:rPr>
-                            </w:pPr>
-                            <w:r>
-                              <w:rPr>
-                                <w:b/>
-                                <w:bCs/>
-                                <w:sz w:val="24"/>
-                                <w:szCs w:val="24"/>
-                              </w:rPr>
-                              <w:t>1.</w:t>
-                            </w:r>
-                            <w:r>
-                              <w:rPr>
-                                <w:b/>
-                                <w:bCs/>
-                                <w:sz w:val="24"/>
-                                <w:szCs w:val="24"/>
-                              </w:rPr>
-                              <w:t>2.2.1</w:t>
-                            </w:r>
-                          </w:p>
-                        </w:txbxContent>
-                      </wps:txbx>
-                      <wps:bodyPr rot="0" vert="horz" wrap="square" lIns="91440" tIns="45720" rIns="91440" bIns="45720" anchor="ctr" anchorCtr="0">
-                        <a:noAutofit/>
-                      </wps:bodyPr>
-                    </wps:wsp>
-                  </a:graphicData>
-                </a:graphic>
-                <wp14:sizeRelH relativeFrom="margin">
-                  <wp14:pctWidth>0</wp14:pctWidth>
-                </wp14:sizeRelH>
-                <wp14:sizeRelV relativeFrom="margin">
-                  <wp14:pctHeight>0</wp14:pctHeight>
-                </wp14:sizeRelV>
-              </wp:anchor>
-            </w:drawing>
-          </mc:Choice>
-          <mc:Fallback>
-            <w:pict>
-              <v:shape w14:anchorId="1C69CF8D" id="_x0000_s1067" type="#_x0000_t202" style="position:absolute;margin-left:799.05pt;margin-top:8.15pt;width:49.3pt;height:22.3pt;z-index:251845632;visibility:visible;mso-wrap-style:square;mso-width-percent:0;mso-height-percent:0;mso-wrap-distance-left:9pt;mso-wrap-distance-top:3.6pt;mso-wrap-distance-right:9pt;mso-wrap-distance-bottom:3.6pt;mso-position-horizontal:absolute;mso-position-horizontal-relative:text;mso-position-vertical:absolute;mso-position-vertical-relative:text;mso-width-percent:0;mso-height-percent:0;mso-width-relative:margin;mso-height-relative:margin;v-text-anchor:middle" o:gfxdata="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">
-                <v:textbox>
-                  <w:txbxContent>
-                    <w:p>
-                      <w:pPr>
-                        <w:jc w:val="center"/>
-                        <w:rPr>
-                          <w:b/>
-                          <w:bCs/>
-                          <w:sz w:val="24"/>
-                          <w:szCs w:val="24"/>
-                        </w:rPr>
-                      </w:pPr>
-                      <w:r>
-                        <w:rPr>
-                          <w:b/>
-                          <w:bCs/>
-                          <w:sz w:val="24"/>
-                          <w:szCs w:val="24"/>
-                        </w:rPr>
-                        <w:t>1.</w:t>
-                      </w:r>
-                      <w:r>
-                        <w:rPr>
-                          <w:b/>
-                          <w:bCs/>
-                          <w:sz w:val="24"/>
-                          <w:szCs w:val="24"/>
-                        </w:rPr>
-                        <w:t>2.2.1</w:t>
-                      </w:r>
-                    </w:p>
-                  </w:txbxContent>
-                </v:textbox>
-                <w10:wrap type="square"/>
-              </v:shape>
-            </w:pict>
-          </mc:Fallback>
-        </mc:AlternateContent>
-      </w:r>
-      <w:r>
-        <w:rPr>
-          <w:noProof/>
-        </w:rPr>
-        <mc:AlternateContent>
-          <mc:Choice Requires="wps">
-            <w:drawing>
-              <wp:anchor distT="45720" distB="45720" distL="114300" distR="114300" simplePos="0" relativeHeight="251847680" behindDoc="0" locked="0" layoutInCell="1" allowOverlap="1" wp14:anchorId="5BEB189C" wp14:editId="24755E65">
-                <wp:simplePos x="0" y="0"/>
-                <wp:positionH relativeFrom="column">
-                  <wp:posOffset>11758930</wp:posOffset>
-                </wp:positionH>
-                <wp:positionV relativeFrom="paragraph">
-                  <wp:posOffset>103614</wp:posOffset>
-                </wp:positionV>
-                <wp:extent cx="626110" cy="283210"/>
-                <wp:effectExtent l="0" t="0" r="21590" b="21590"/>
-                <wp:wrapSquare wrapText="bothSides"/>
-                <wp:docPr id="102" name="Text Box 2"/>
-                <wp:cNvGraphicFramePr>
-                  <a:graphicFrameLocks xmlns:a="http://schemas.openxmlformats.org/drawingml/2006/main"/>
-                </wp:cNvGraphicFramePr>
-                <a:graphic xmlns:a="http://schemas.openxmlformats.org/drawingml/2006/main">
-                  <a:graphicData uri="http://schemas.microsoft.com/office/word/2010/wordprocessingShape">
-                    <wps:wsp>
-                      <wps:cNvSpPr txBox="1">
-                        <a:spLocks noChangeArrowheads="1"/>
-                      </wps:cNvSpPr>
-                      <wps:spPr bwMode="auto">
-                        <a:xfrm>
-                          <a:off x="0" y="0"/>
-                          <a:ext cx="626110" cy="283210"/>
-                        </a:xfrm>
-                        <a:prstGeom prst="rect">
-                          <a:avLst/>
-                        </a:prstGeom>
-                        <a:solidFill>
-                          <a:srgbClr val="FFFFFF"/>
-                        </a:solidFill>
-                        <a:ln w="9525">
-                          <a:solidFill>
-                            <a:srgbClr val="000000"/>
-                          </a:solidFill>
-                          <a:miter lim="800000"/>
-                          <a:headEnd/>
-                          <a:tailEnd/>
-                        </a:ln>
-                      </wps:spPr>
-                      <wps:txbx>
-                        <w:txbxContent>
-                          <w:p>
-                            <w:pPr>
-                              <w:jc w:val="center"/>
-                              <w:rPr>
-                                <w:b/>
-                                <w:bCs/>
-                                <w:sz w:val="24"/>
-                                <w:szCs w:val="24"/>
-                              </w:rPr>
-                            </w:pPr>
-                            <w:r>
-                              <w:rPr>
-                                <w:b/>
-                                <w:bCs/>
-                                <w:sz w:val="24"/>
-                                <w:szCs w:val="24"/>
-                              </w:rPr>
-                              <w:t>1.</w:t>
-                            </w:r>
-                            <w:r>
-                              <w:rPr>
-                                <w:b/>
-                                <w:bCs/>
-                                <w:sz w:val="24"/>
-                                <w:szCs w:val="24"/>
-                              </w:rPr>
-                              <w:t>2.2.2</w:t>
-                            </w:r>
-                          </w:p>
-                          <w:p>
-                            <w:pPr>
-                              <w:rPr>
-                                <w:b/>
-                                <w:bCs/>
-                                <w:sz w:val="24"/>
-                                <w:szCs w:val="24"/>
-                              </w:rPr>
-                            </w:pPr>
-                          </w:p>
-                        </w:txbxContent>
-                      </wps:txbx>
-                      <wps:bodyPr rot="0" vert="horz" wrap="square" lIns="91440" tIns="45720" rIns="91440" bIns="45720" anchor="ctr" anchorCtr="0">
-                        <a:noAutofit/>
-                      </wps:bodyPr>
-                    </wps:wsp>
-                  </a:graphicData>
-                </a:graphic>
-                <wp14:sizeRelH relativeFrom="margin">
-                  <wp14:pctWidth>0</wp14:pctWidth>
-                </wp14:sizeRelH>
-                <wp14:sizeRelV relativeFrom="margin">
-                  <wp14:pctHeight>0</wp14:pctHeight>
-                </wp14:sizeRelV>
-              </wp:anchor>
-            </w:drawing>
-          </mc:Choice>
-          <mc:Fallback>
-            <w:pict>
-              <v:shape w14:anchorId="5BEB189C" id="_x0000_s1068" type="#_x0000_t202" style="position:absolute;margin-left:925.9pt;margin-top:8.15pt;width:49.3pt;height:22.3pt;z-index:251847680;visibility:visible;mso-wrap-style:square;mso-width-percent:0;mso-height-percent:0;mso-wrap-distance-left:9pt;mso-wrap-distance-top:3.6pt;mso-wrap-distance-right:9pt;mso-wrap-distance-bottom:3.6pt;mso-position-horizontal:absolute;mso-position-horizontal-relative:text;mso-position-vertical:absolute;mso-position-vertical-relative:text;mso-width-percent:0;mso-height-percent:0;mso-width-relative:margin;mso-height-relative:margin;v-text-anchor:middle" o:gfxdata="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">
-                <v:textbox>
-                  <w:txbxContent>
-                    <w:p>
-                      <w:pPr>
-                        <w:jc w:val="center"/>
-                        <w:rPr>
-                          <w:b/>
-                          <w:bCs/>
-                          <w:sz w:val="24"/>
-                          <w:szCs w:val="24"/>
-                        </w:rPr>
-                      </w:pPr>
-                      <w:r>
-                        <w:rPr>
-                          <w:b/>
-                          <w:bCs/>
-                          <w:sz w:val="24"/>
-                          <w:szCs w:val="24"/>
-                        </w:rPr>
-                        <w:t>1.</w:t>
-                      </w:r>
-                      <w:r>
-                        <w:rPr>
-                          <w:b/>
-                          <w:bCs/>
-                          <w:sz w:val="24"/>
-                          <w:szCs w:val="24"/>
-                        </w:rPr>
-                        <w:t>2.2.2</w:t>
-                      </w:r>
-                    </w:p>
-                    <w:p>
-                      <w:pPr>
-                        <w:rPr>
-                          <w:b/>
-                          <w:bCs/>
-                          <w:sz w:val="24"/>
-                          <w:szCs w:val="24"/>
-                        </w:rPr>
-                      </w:pPr>
-                    </w:p>
-                  </w:txbxContent>
-                </v:textbox>
-                <w10:wrap type="square"/>
-              </v:shape>
-            </w:pict>
-          </mc:Fallback>
-        </mc:AlternateContent>
-      </w:r>
-      <w:r>
-        <w:rPr>
-          <w:noProof/>
-        </w:rPr>
-        <mc:AlternateContent>
-          <mc:Choice Requires="wps">
-            <w:drawing>
-              <wp:anchor distT="45720" distB="45720" distL="114300" distR="114300" simplePos="0" relativeHeight="251849728" behindDoc="0" locked="0" layoutInCell="1" allowOverlap="1" wp14:anchorId="2668468B" wp14:editId="3190B49E">
-                <wp:simplePos x="0" y="0"/>
-                <wp:positionH relativeFrom="column">
-                  <wp:posOffset>13394690</wp:posOffset>
-                </wp:positionH>
-                <wp:positionV relativeFrom="paragraph">
-                  <wp:posOffset>71229</wp:posOffset>
-                </wp:positionV>
-                <wp:extent cx="626110" cy="283210"/>
-                <wp:effectExtent l="0" t="0" r="21590" b="21590"/>
-                <wp:wrapSquare wrapText="bothSides"/>
-                <wp:docPr id="103" name="Text Box 2"/>
-                <wp:cNvGraphicFramePr>
-                  <a:graphicFrameLocks xmlns:a="http://schemas.openxmlformats.org/drawingml/2006/main"/>
-                </wp:cNvGraphicFramePr>
-                <a:graphic xmlns:a="http://schemas.openxmlformats.org/drawingml/2006/main">
-                  <a:graphicData uri="http://schemas.microsoft.com/office/word/2010/wordprocessingShape">
-                    <wps:wsp>
-                      <wps:cNvSpPr txBox="1">
-                        <a:spLocks noChangeArrowheads="1"/>
-                      </wps:cNvSpPr>
-                      <wps:spPr bwMode="auto">
-                        <a:xfrm>
-                          <a:off x="0" y="0"/>
-                          <a:ext cx="626110" cy="283210"/>
-                        </a:xfrm>
-                        <a:prstGeom prst="rect">
-                          <a:avLst/>
-                        </a:prstGeom>
-                        <a:solidFill>
-                          <a:srgbClr val="FFFFFF"/>
-                        </a:solidFill>
-                        <a:ln w="9525">
-                          <a:solidFill>
-                            <a:srgbClr val="000000"/>
-                          </a:solidFill>
-                          <a:miter lim="800000"/>
-                          <a:headEnd/>
-                          <a:tailEnd/>
-                        </a:ln>
-                      </wps:spPr>
-                      <wps:txbx>
-                        <w:txbxContent>
-                          <w:p>
-                            <w:pPr>
-                              <w:jc w:val="center"/>
-                              <w:rPr>
-                                <w:b/>
-                                <w:bCs/>
-                                <w:sz w:val="24"/>
-                                <w:szCs w:val="24"/>
-                              </w:rPr>
-                            </w:pPr>
-                            <w:r>
-                              <w:rPr>
-                                <w:b/>
-                                <w:bCs/>
-                                <w:sz w:val="24"/>
-                                <w:szCs w:val="24"/>
-                              </w:rPr>
-                              <w:t>1.</w:t>
-                            </w:r>
-                            <w:r>
-                              <w:rPr>
-                                <w:b/>
-                                <w:bCs/>
-                                <w:sz w:val="24"/>
-                                <w:szCs w:val="24"/>
-                              </w:rPr>
-                              <w:t>2.2.3</w:t>
-                            </w:r>
-                          </w:p>
-                        </w:txbxContent>
-                      </wps:txbx>
-                      <wps:bodyPr rot="0" vert="horz" wrap="square" lIns="91440" tIns="45720" rIns="91440" bIns="45720" anchor="ctr" anchorCtr="0">
-                        <a:noAutofit/>
-                      </wps:bodyPr>
-                    </wps:wsp>
-                  </a:graphicData>
-                </a:graphic>
-                <wp14:sizeRelH relativeFrom="margin">
-                  <wp14:pctWidth>0</wp14:pctWidth>
-                </wp14:sizeRelH>
-                <wp14:sizeRelV relativeFrom="margin">
-                  <wp14:pctHeight>0</wp14:pctHeight>
-                </wp14:sizeRelV>
-              </wp:anchor>
-            </w:drawing>
-          </mc:Choice>
-          <mc:Fallback>
-            <w:pict>
-              <v:shape w14:anchorId="2668468B" id="_x0000_s1069" type="#_x0000_t202" style="position:absolute;margin-left:1054.7pt;margin-top:5.6pt;width:49.3pt;height:22.3pt;z-index:251849728;visibility:visible;mso-wrap-style:square;mso-width-percent:0;mso-height-percent:0;mso-wrap-distance-left:9pt;mso-wrap-distance-top:3.6pt;mso-wrap-distance-right:9pt;mso-wrap-distance-bottom:3.6pt;mso-position-horizontal:absolute;mso-position-horizontal-relative:text;mso-position-vertical:absolute;mso-position-vertical-relative:text;mso-width-percent:0;mso-height-percent:0;mso-width-relative:margin;mso-height-relative:margin;v-text-anchor:middle" o:gfxdata="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">
-                <v:textbox>
-                  <w:txbxContent>
-                    <w:p>
-                      <w:pPr>
-                        <w:jc w:val="center"/>
-                        <w:rPr>
-                          <w:b/>
-                          <w:bCs/>
-                          <w:sz w:val="24"/>
-                          <w:szCs w:val="24"/>
-                        </w:rPr>
-                      </w:pPr>
-                      <w:r>
-                        <w:rPr>
-                          <w:b/>
-                          <w:bCs/>
-                          <w:sz w:val="24"/>
-                          <w:szCs w:val="24"/>
-                        </w:rPr>
-                        <w:t>1.</w:t>
-                      </w:r>
-                      <w:r>
-                        <w:rPr>
-                          <w:b/>
-                          <w:bCs/>
-                          <w:sz w:val="24"/>
-                          <w:szCs w:val="24"/>
-                        </w:rPr>
-                        <w:t>2.2.3</w:t>
-                      </w:r>
-                    </w:p>
-                  </w:txbxContent>
-                </v:textbox>
-                <w10:wrap type="square"/>
-              </v:shape>
-            </w:pict>
-          </mc:Fallback>
-        </mc:AlternateContent>
-      </w:r>
-    </w:p>
-    <w:p>
-      <w:pPr>
-        <w:tabs>
-          <w:tab w:val="left" w:pos="14872"/>
-        </w:tabs>
-      </w:pPr>
-      <w:r>
-        <w:rPr>
-          <w:noProof/>
-        </w:rPr>
-        <mc:AlternateContent>
-          <mc:Choice Requires="wps">
-            <w:drawing>
-              <wp:anchor distT="0" distB="0" distL="114300" distR="114300" simplePos="0" relativeHeight="251750400" behindDoc="0" locked="0" layoutInCell="1" allowOverlap="1" wp14:anchorId="0540A6A6" wp14:editId="5BD57F2C">
-                <wp:simplePos x="0" y="0"/>
-                <wp:positionH relativeFrom="column">
-                  <wp:posOffset>-834886</wp:posOffset>
-                </wp:positionH>
-                <wp:positionV relativeFrom="paragraph">
-                  <wp:posOffset>752309</wp:posOffset>
-                </wp:positionV>
-                <wp:extent cx="1142752" cy="614045"/>
-                <wp:effectExtent l="0" t="0" r="19685" b="14605"/>
-                <wp:wrapNone/>
-                <wp:docPr id="28" name="Rectangle 28"/>
+                <wp:docPr id="59" name="Rectangle 59"/>
                 <wp:cNvGraphicFramePr/>
                 <a:graphic xmlns:a="http://schemas.openxmlformats.org/drawingml/2006/main">
                   <a:graphicData uri="http://schemas.microsoft.com/office/word/2010/wordprocessingShape">
@@ -9939,7 +9715,7 @@
                       <wps:spPr>
                         <a:xfrm>
                           <a:off x="0" y="0"/>
-                          <a:ext cx="1142752" cy="614045"/>
+                          <a:ext cx="1363980" cy="600075"/>
                         </a:xfrm>
                         <a:prstGeom prst="rect">
                           <a:avLst/>
@@ -10003,7 +9779,7 @@
                                   <w14:round/>
                                 </w14:textOutline>
                               </w:rPr>
-                              <w:t>User Specification</w:t>
+                              <w:t>DNS &amp; Gateway Configurations</w:t>
                             </w:r>
                           </w:p>
                         </w:txbxContent>
@@ -10028,7 +9804,7 @@
           </mc:Choice>
           <mc:Fallback>
             <w:pict>
-              <v:rect w14:anchorId="0540A6A6" id="Rectangle 28" o:spid="_x0000_s1070" style="position:absolute;margin-left:-65.75pt;margin-top:59.25pt;width:90pt;height:48.35pt;z-index:251750400;visibility:visible;mso-wrap-style:square;mso-width-percent:0;mso-height-percent:0;mso-wrap-distance-left:9pt;mso-wrap-distance-top:0;mso-wrap-distance-right:9pt;mso-wrap-distance-bottom:0;mso-position-horizontal:absolute;mso-position-horizontal-relative:text;mso-position-vertical:absolute;mso-position-vertical-relative:text;mso-width-percent:0;mso-height-percent:0;mso-width-relative:margin;mso-height-relative:margin;v-text-anchor:middle" o:gfxdata="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" fillcolor="#bfbfbf [2412]" strokecolor="#1f3763 [1604]" strokeweight="1pt">
+              <v:rect w14:anchorId="45D8FCDA" id="Rectangle 59" o:spid="_x0000_s1071" style="position:absolute;margin-left:606pt;margin-top:62.6pt;width:107.4pt;height:47.25pt;z-index:251706368;visibility:visible;mso-wrap-style:square;mso-width-percent:0;mso-height-percent:0;mso-wrap-distance-left:9pt;mso-wrap-distance-top:0;mso-wrap-distance-right:9pt;mso-wrap-distance-bottom:0;mso-position-horizontal:absolute;mso-position-horizontal-relative:text;mso-position-vertical:absolute;mso-position-vertical-relative:text;mso-width-percent:0;mso-height-percent:0;mso-width-relative:margin;mso-height-relative:margin;v-text-anchor:middle" o:gfxdata="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" fillcolor="#bfbfbf [2412]" strokecolor="#1f3763 [1604]" strokeweight="1pt">
                 <v:textbox>
                   <w:txbxContent>
                     <w:p>
@@ -10066,7 +9842,7 @@
                             <w14:round/>
                           </w14:textOutline>
                         </w:rPr>
-                        <w:t>User Specification</w:t>
+                        <w:t>DNS &amp; Gateway Configurations</w:t>
                       </w:r>
                     </w:p>
                   </w:txbxContent>
@@ -10083,18 +9859,156 @@
         <mc:AlternateContent>
           <mc:Choice Requires="wps">
             <w:drawing>
-              <wp:anchor distT="0" distB="0" distL="114300" distR="114300" simplePos="0" relativeHeight="251749376" behindDoc="0" locked="0" layoutInCell="1" allowOverlap="1" wp14:anchorId="30859E5C" wp14:editId="7C6DBEC3">
+              <wp:anchor distT="45720" distB="45720" distL="114300" distR="114300" simplePos="0" relativeHeight="251746304" behindDoc="0" locked="0" layoutInCell="1" allowOverlap="1" wp14:anchorId="4C3A9B5C" wp14:editId="7F66FBC6">
                 <wp:simplePos x="0" y="0"/>
                 <wp:positionH relativeFrom="column">
-                  <wp:posOffset>427383</wp:posOffset>
+                  <wp:posOffset>7654925</wp:posOffset>
                 </wp:positionH>
                 <wp:positionV relativeFrom="paragraph">
-                  <wp:posOffset>772188</wp:posOffset>
+                  <wp:posOffset>1659890</wp:posOffset>
                 </wp:positionV>
-                <wp:extent cx="1152939" cy="600075"/>
-                <wp:effectExtent l="0" t="0" r="28575" b="28575"/>
+                <wp:extent cx="788035" cy="267970"/>
+                <wp:effectExtent l="0" t="0" r="12065" b="17780"/>
+                <wp:wrapSquare wrapText="bothSides"/>
+                <wp:docPr id="93" name="Text Box 2"/>
+                <wp:cNvGraphicFramePr>
+                  <a:graphicFrameLocks xmlns:a="http://schemas.openxmlformats.org/drawingml/2006/main"/>
+                </wp:cNvGraphicFramePr>
+                <a:graphic xmlns:a="http://schemas.openxmlformats.org/drawingml/2006/main">
+                  <a:graphicData uri="http://schemas.microsoft.com/office/word/2010/wordprocessingShape">
+                    <wps:wsp>
+                      <wps:cNvSpPr txBox="1">
+                        <a:spLocks noChangeArrowheads="1"/>
+                      </wps:cNvSpPr>
+                      <wps:spPr bwMode="auto">
+                        <a:xfrm>
+                          <a:off x="0" y="0"/>
+                          <a:ext cx="788035" cy="267970"/>
+                        </a:xfrm>
+                        <a:prstGeom prst="rect">
+                          <a:avLst/>
+                        </a:prstGeom>
+                        <a:solidFill>
+                          <a:srgbClr val="FFFFFF"/>
+                        </a:solidFill>
+                        <a:ln w="9525">
+                          <a:solidFill>
+                            <a:srgbClr val="000000"/>
+                          </a:solidFill>
+                          <a:miter lim="800000"/>
+                          <a:headEnd/>
+                          <a:tailEnd/>
+                        </a:ln>
+                      </wps:spPr>
+                      <wps:txbx>
+                        <w:txbxContent>
+                          <w:p>
+                            <w:pPr>
+                              <w:jc w:val="center"/>
+                              <w:rPr>
+                                <w:b/>
+                                <w:bCs/>
+                                <w:sz w:val="24"/>
+                                <w:szCs w:val="24"/>
+                              </w:rPr>
+                            </w:pPr>
+                            <w:r>
+                              <w:rPr>
+                                <w:b/>
+                                <w:bCs/>
+                                <w:sz w:val="24"/>
+                                <w:szCs w:val="24"/>
+                              </w:rPr>
+                              <w:t>1.</w:t>
+                            </w:r>
+                            <w:r>
+                              <w:rPr>
+                                <w:b/>
+                                <w:bCs/>
+                                <w:sz w:val="24"/>
+                                <w:szCs w:val="24"/>
+                              </w:rPr>
+                              <w:t>1.2.2.2</w:t>
+                            </w:r>
+                          </w:p>
+                        </w:txbxContent>
+                      </wps:txbx>
+                      <wps:bodyPr rot="0" vert="horz" wrap="square" lIns="91440" tIns="45720" rIns="91440" bIns="45720" anchor="ctr" anchorCtr="0">
+                        <a:noAutofit/>
+                      </wps:bodyPr>
+                    </wps:wsp>
+                  </a:graphicData>
+                </a:graphic>
+                <wp14:sizeRelH relativeFrom="margin">
+                  <wp14:pctWidth>0</wp14:pctWidth>
+                </wp14:sizeRelH>
+                <wp14:sizeRelV relativeFrom="margin">
+                  <wp14:pctHeight>0</wp14:pctHeight>
+                </wp14:sizeRelV>
+              </wp:anchor>
+            </w:drawing>
+          </mc:Choice>
+          <mc:Fallback>
+            <w:pict>
+              <v:shape w14:anchorId="4C3A9B5C" id="_x0000_s1072" type="#_x0000_t202" style="position:absolute;margin-left:602.75pt;margin-top:130.7pt;width:62.05pt;height:21.1pt;z-index:251746304;visibility:visible;mso-wrap-style:square;mso-width-percent:0;mso-height-percent:0;mso-wrap-distance-left:9pt;mso-wrap-distance-top:3.6pt;mso-wrap-distance-right:9pt;mso-wrap-distance-bottom:3.6pt;mso-position-horizontal:absolute;mso-position-horizontal-relative:text;mso-position-vertical:absolute;mso-position-vertical-relative:text;mso-width-percent:0;mso-height-percent:0;mso-width-relative:margin;mso-height-relative:margin;v-text-anchor:middle" o:gfxdata="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">
+                <v:textbox>
+                  <w:txbxContent>
+                    <w:p>
+                      <w:pPr>
+                        <w:jc w:val="center"/>
+                        <w:rPr>
+                          <w:b/>
+                          <w:bCs/>
+                          <w:sz w:val="24"/>
+                          <w:szCs w:val="24"/>
+                        </w:rPr>
+                      </w:pPr>
+                      <w:r>
+                        <w:rPr>
+                          <w:b/>
+                          <w:bCs/>
+                          <w:sz w:val="24"/>
+                          <w:szCs w:val="24"/>
+                        </w:rPr>
+                        <w:t>1.</w:t>
+                      </w:r>
+                      <w:r>
+                        <w:rPr>
+                          <w:b/>
+                          <w:bCs/>
+                          <w:sz w:val="24"/>
+                          <w:szCs w:val="24"/>
+                        </w:rPr>
+                        <w:t>1.2.2.2</w:t>
+                      </w:r>
+                    </w:p>
+                  </w:txbxContent>
+                </v:textbox>
+                <w10:wrap type="square"/>
+              </v:shape>
+            </w:pict>
+          </mc:Fallback>
+        </mc:AlternateContent>
+      </w:r>
+      <w:r>
+        <w:rPr>
+          <w:noProof/>
+        </w:rPr>
+        <mc:AlternateContent>
+          <mc:Choice Requires="wps">
+            <w:drawing>
+              <wp:anchor distT="0" distB="0" distL="114300" distR="114300" simplePos="0" relativeHeight="251687936" behindDoc="0" locked="0" layoutInCell="1" allowOverlap="1" wp14:anchorId="2CD5D597" wp14:editId="226FC2AC">
+                <wp:simplePos x="0" y="0"/>
+                <wp:positionH relativeFrom="column">
+                  <wp:posOffset>7063105</wp:posOffset>
+                </wp:positionH>
+                <wp:positionV relativeFrom="paragraph">
+                  <wp:posOffset>1977712</wp:posOffset>
+                </wp:positionV>
+                <wp:extent cx="1087821" cy="600075"/>
+                <wp:effectExtent l="0" t="0" r="17145" b="28575"/>
                 <wp:wrapNone/>
-                <wp:docPr id="27" name="Rectangle 27"/>
+                <wp:docPr id="6" name="Rectangle 6"/>
                 <wp:cNvGraphicFramePr/>
                 <a:graphic xmlns:a="http://schemas.openxmlformats.org/drawingml/2006/main">
                   <a:graphicData uri="http://schemas.microsoft.com/office/word/2010/wordprocessingShape">
@@ -10103,7 +10017,7 @@
                       <wps:spPr>
                         <a:xfrm>
                           <a:off x="0" y="0"/>
-                          <a:ext cx="1152939" cy="600075"/>
+                          <a:ext cx="1087821" cy="600075"/>
                         </a:xfrm>
                         <a:prstGeom prst="rect">
                           <a:avLst/>
@@ -10167,43 +10081,7 @@
                                   <w14:round/>
                                 </w14:textOutline>
                               </w:rPr>
-                              <w:t>Developer</w:t>
-                            </w:r>
-                            <w:r>
-                              <w:rPr>
-                                <w:color w:val="000000" w:themeColor="text1"/>
-                                <w:sz w:val="28"/>
-                                <w:szCs w:val="28"/>
-                                <w14:shadow w14:blurRad="38100" w14:dist="19050" w14:dir="2700000" w14:sx="100000" w14:sy="100000" w14:kx="0" w14:ky="0" w14:algn="tl">
-                                  <w14:schemeClr w14:val="dk1">
-                                    <w14:alpha w14:val="60000"/>
-                                  </w14:schemeClr>
-                                </w14:shadow>
-                                <w14:textOutline w14:w="0" w14:cap="flat" w14:cmpd="sng" w14:algn="ctr">
-                                  <w14:noFill/>
-                                  <w14:prstDash w14:val="solid"/>
-                                  <w14:round/>
-                                </w14:textOutline>
-                              </w:rPr>
-                              <w:br/>
-                            </w:r>
-                            <w:r>
-                              <w:rPr>
-                                <w:color w:val="000000" w:themeColor="text1"/>
-                                <w:sz w:val="28"/>
-                                <w:szCs w:val="28"/>
-                                <w14:shadow w14:blurRad="38100" w14:dist="19050" w14:dir="2700000" w14:sx="100000" w14:sy="100000" w14:kx="0" w14:ky="0" w14:algn="tl">
-                                  <w14:schemeClr w14:val="dk1">
-                                    <w14:alpha w14:val="60000"/>
-                                  </w14:schemeClr>
-                                </w14:shadow>
-                                <w14:textOutline w14:w="0" w14:cap="flat" w14:cmpd="sng" w14:algn="ctr">
-                                  <w14:noFill/>
-                                  <w14:prstDash w14:val="solid"/>
-                                  <w14:round/>
-                                </w14:textOutline>
-                              </w:rPr>
-                              <w:t>Specification</w:t>
+                              <w:t>Connection Cables</w:t>
                             </w:r>
                           </w:p>
                         </w:txbxContent>
@@ -10228,7 +10106,7 @@
           </mc:Choice>
           <mc:Fallback>
             <w:pict>
-              <v:rect w14:anchorId="30859E5C" id="Rectangle 27" o:spid="_x0000_s1071" style="position:absolute;margin-left:33.65pt;margin-top:60.8pt;width:90.8pt;height:47.25pt;z-index:251749376;visibility:visible;mso-wrap-style:square;mso-width-percent:0;mso-height-percent:0;mso-wrap-distance-left:9pt;mso-wrap-distance-top:0;mso-wrap-distance-right:9pt;mso-wrap-distance-bottom:0;mso-position-horizontal:absolute;mso-position-horizontal-relative:text;mso-position-vertical:absolute;mso-position-vertical-relative:text;mso-width-percent:0;mso-height-percent:0;mso-width-relative:margin;mso-height-relative:margin;v-text-anchor:middle" o:gfxdata="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" fillcolor="#bfbfbf [2412]" strokecolor="#1f3763 [1604]" strokeweight="1pt">
+              <v:rect w14:anchorId="2CD5D597" id="Rectangle 6" o:spid="_x0000_s1073" style="position:absolute;margin-left:556.15pt;margin-top:155.75pt;width:85.65pt;height:47.25pt;z-index:251687936;visibility:visible;mso-wrap-style:square;mso-width-percent:0;mso-height-percent:0;mso-wrap-distance-left:9pt;mso-wrap-distance-top:0;mso-wrap-distance-right:9pt;mso-wrap-distance-bottom:0;mso-position-horizontal:absolute;mso-position-horizontal-relative:text;mso-position-vertical:absolute;mso-position-vertical-relative:text;mso-width-percent:0;mso-height-percent:0;mso-width-relative:margin;mso-height-relative:margin;v-text-anchor:middle" o:gfxdata="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" fillcolor="#bfbfbf [2412]" strokecolor="#1f3763 [1604]" strokeweight="1pt">
                 <v:textbox>
                   <w:txbxContent>
                     <w:p>
@@ -10266,43 +10144,7 @@
                             <w14:round/>
                           </w14:textOutline>
                         </w:rPr>
-                        <w:t>Developer</w:t>
-                      </w:r>
-                      <w:r>
-                        <w:rPr>
-                          <w:color w:val="000000" w:themeColor="text1"/>
-                          <w:sz w:val="28"/>
-                          <w:szCs w:val="28"/>
-                          <w14:shadow w14:blurRad="38100" w14:dist="19050" w14:dir="2700000" w14:sx="100000" w14:sy="100000" w14:kx="0" w14:ky="0" w14:algn="tl">
-                            <w14:schemeClr w14:val="dk1">
-                              <w14:alpha w14:val="60000"/>
-                            </w14:schemeClr>
-                          </w14:shadow>
-                          <w14:textOutline w14:w="0" w14:cap="flat" w14:cmpd="sng" w14:algn="ctr">
-                            <w14:noFill/>
-                            <w14:prstDash w14:val="solid"/>
-                            <w14:round/>
-                          </w14:textOutline>
-                        </w:rPr>
-                        <w:br/>
-                      </w:r>
-                      <w:r>
-                        <w:rPr>
-                          <w:color w:val="000000" w:themeColor="text1"/>
-                          <w:sz w:val="28"/>
-                          <w:szCs w:val="28"/>
-                          <w14:shadow w14:blurRad="38100" w14:dist="19050" w14:dir="2700000" w14:sx="100000" w14:sy="100000" w14:kx="0" w14:ky="0" w14:algn="tl">
-                            <w14:schemeClr w14:val="dk1">
-                              <w14:alpha w14:val="60000"/>
-                            </w14:schemeClr>
-                          </w14:shadow>
-                          <w14:textOutline w14:w="0" w14:cap="flat" w14:cmpd="sng" w14:algn="ctr">
-                            <w14:noFill/>
-                            <w14:prstDash w14:val="solid"/>
-                            <w14:round/>
-                          </w14:textOutline>
-                        </w:rPr>
-                        <w:t>Specification</w:t>
+                        <w:t>Connection Cables</w:t>
                       </w:r>
                     </w:p>
                   </w:txbxContent>
@@ -10319,18 +10161,219 @@
         <mc:AlternateContent>
           <mc:Choice Requires="wps">
             <w:drawing>
-              <wp:anchor distT="45720" distB="45720" distL="114300" distR="114300" simplePos="0" relativeHeight="251829248" behindDoc="0" locked="0" layoutInCell="1" allowOverlap="1" wp14:anchorId="23DB38C4" wp14:editId="55912A41">
+              <wp:anchor distT="0" distB="0" distL="114300" distR="114300" simplePos="0" relativeHeight="251705344" behindDoc="0" locked="0" layoutInCell="1" allowOverlap="1" wp14:anchorId="348BF888" wp14:editId="78CA4E26">
                 <wp:simplePos x="0" y="0"/>
                 <wp:positionH relativeFrom="column">
-                  <wp:posOffset>6729730</wp:posOffset>
+                  <wp:posOffset>7598315</wp:posOffset>
                 </wp:positionH>
                 <wp:positionV relativeFrom="paragraph">
-                  <wp:posOffset>484614</wp:posOffset>
+                  <wp:posOffset>180662</wp:posOffset>
                 </wp:positionV>
-                <wp:extent cx="788035" cy="267970"/>
-                <wp:effectExtent l="0" t="0" r="12065" b="17780"/>
+                <wp:extent cx="0" cy="1797269"/>
+                <wp:effectExtent l="0" t="0" r="38100" b="31750"/>
+                <wp:wrapNone/>
+                <wp:docPr id="57" name="Straight Connector 57"/>
+                <wp:cNvGraphicFramePr/>
+                <a:graphic xmlns:a="http://schemas.openxmlformats.org/drawingml/2006/main">
+                  <a:graphicData uri="http://schemas.microsoft.com/office/word/2010/wordprocessingShape">
+                    <wps:wsp>
+                      <wps:cNvCnPr/>
+                      <wps:spPr>
+                        <a:xfrm>
+                          <a:off x="0" y="0"/>
+                          <a:ext cx="0" cy="1797269"/>
+                        </a:xfrm>
+                        <a:prstGeom prst="line">
+                          <a:avLst/>
+                        </a:prstGeom>
+                      </wps:spPr>
+                      <wps:style>
+                        <a:lnRef idx="1">
+                          <a:schemeClr val="dk1"/>
+                        </a:lnRef>
+                        <a:fillRef idx="0">
+                          <a:schemeClr val="dk1"/>
+                        </a:fillRef>
+                        <a:effectRef idx="0">
+                          <a:schemeClr val="dk1"/>
+                        </a:effectRef>
+                        <a:fontRef idx="minor">
+                          <a:schemeClr val="tx1"/>
+                        </a:fontRef>
+                      </wps:style>
+                      <wps:bodyPr/>
+                    </wps:wsp>
+                  </a:graphicData>
+                </a:graphic>
+                <wp14:sizeRelH relativeFrom="margin">
+                  <wp14:pctWidth>0</wp14:pctWidth>
+                </wp14:sizeRelH>
+                <wp14:sizeRelV relativeFrom="margin">
+                  <wp14:pctHeight>0</wp14:pctHeight>
+                </wp14:sizeRelV>
+              </wp:anchor>
+            </w:drawing>
+          </mc:Choice>
+          <mc:Fallback>
+            <w:pict>
+              <v:line w14:anchorId="339638CF" id="Straight Connector 57" o:spid="_x0000_s1026" style="position:absolute;z-index:251705344;visibility:visible;mso-wrap-style:square;mso-width-percent:0;mso-height-percent:0;mso-wrap-distance-left:9pt;mso-wrap-distance-top:0;mso-wrap-distance-right:9pt;mso-wrap-distance-bottom:0;mso-position-horizontal:absolute;mso-position-horizontal-relative:text;mso-position-vertical:absolute;mso-position-vertical-relative:text;mso-width-percent:0;mso-height-percent:0;mso-width-relative:margin;mso-height-relative:margin" from="598.3pt,14.25pt" to="598.3pt,155.75pt" o:gfxdata="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" strokecolor="black [3200]" strokeweight=".5pt">
+                <v:stroke joinstyle="miter"/>
+              </v:line>
+            </w:pict>
+          </mc:Fallback>
+        </mc:AlternateContent>
+      </w:r>
+      <w:r>
+        <w:rPr>
+          <w:noProof/>
+        </w:rPr>
+        <mc:AlternateContent>
+          <mc:Choice Requires="wps">
+            <w:drawing>
+              <wp:anchor distT="0" distB="0" distL="114300" distR="114300" simplePos="0" relativeHeight="251691008" behindDoc="0" locked="0" layoutInCell="1" allowOverlap="1" wp14:anchorId="0424F25B" wp14:editId="18724BED">
+                <wp:simplePos x="0" y="0"/>
+                <wp:positionH relativeFrom="column">
+                  <wp:posOffset>3899535</wp:posOffset>
+                </wp:positionH>
+                <wp:positionV relativeFrom="paragraph">
+                  <wp:posOffset>180340</wp:posOffset>
+                </wp:positionV>
+                <wp:extent cx="0" cy="572770"/>
+                <wp:effectExtent l="0" t="0" r="38100" b="36830"/>
+                <wp:wrapNone/>
+                <wp:docPr id="12" name="Straight Connector 12"/>
+                <wp:cNvGraphicFramePr/>
+                <a:graphic xmlns:a="http://schemas.openxmlformats.org/drawingml/2006/main">
+                  <a:graphicData uri="http://schemas.microsoft.com/office/word/2010/wordprocessingShape">
+                    <wps:wsp>
+                      <wps:cNvCnPr/>
+                      <wps:spPr>
+                        <a:xfrm>
+                          <a:off x="0" y="0"/>
+                          <a:ext cx="0" cy="572770"/>
+                        </a:xfrm>
+                        <a:prstGeom prst="line">
+                          <a:avLst/>
+                        </a:prstGeom>
+                      </wps:spPr>
+                      <wps:style>
+                        <a:lnRef idx="1">
+                          <a:schemeClr val="dk1"/>
+                        </a:lnRef>
+                        <a:fillRef idx="0">
+                          <a:schemeClr val="dk1"/>
+                        </a:fillRef>
+                        <a:effectRef idx="0">
+                          <a:schemeClr val="dk1"/>
+                        </a:effectRef>
+                        <a:fontRef idx="minor">
+                          <a:schemeClr val="tx1"/>
+                        </a:fontRef>
+                      </wps:style>
+                      <wps:bodyPr/>
+                    </wps:wsp>
+                  </a:graphicData>
+                </a:graphic>
+                <wp14:sizeRelV relativeFrom="margin">
+                  <wp14:pctHeight>0</wp14:pctHeight>
+                </wp14:sizeRelV>
+              </wp:anchor>
+            </w:drawing>
+          </mc:Choice>
+          <mc:Fallback>
+            <w:pict>
+              <v:line w14:anchorId="0F9D0281" id="Straight Connector 12" o:spid="_x0000_s1026" style="position:absolute;z-index:251691008;visibility:visible;mso-wrap-style:square;mso-height-percent:0;mso-wrap-distance-left:9pt;mso-wrap-distance-top:0;mso-wrap-distance-right:9pt;mso-wrap-distance-bottom:0;mso-position-horizontal:absolute;mso-position-horizontal-relative:text;mso-position-vertical:absolute;mso-position-vertical-relative:text;mso-height-percent:0;mso-height-relative:margin" from="307.05pt,14.2pt" to="307.05pt,59.3pt" o:gfxdata="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" strokecolor="black [3200]" strokeweight=".5pt">
+                <v:stroke joinstyle="miter"/>
+              </v:line>
+            </w:pict>
+          </mc:Fallback>
+        </mc:AlternateContent>
+      </w:r>
+      <w:r>
+        <w:rPr>
+          <w:noProof/>
+        </w:rPr>
+        <mc:AlternateContent>
+          <mc:Choice Requires="wps">
+            <w:drawing>
+              <wp:anchor distT="0" distB="0" distL="114300" distR="114300" simplePos="0" relativeHeight="251698176" behindDoc="0" locked="0" layoutInCell="1" allowOverlap="1" wp14:anchorId="73D785C8" wp14:editId="2E343CD3">
+                <wp:simplePos x="0" y="0"/>
+                <wp:positionH relativeFrom="column">
+                  <wp:posOffset>1038758</wp:posOffset>
+                </wp:positionH>
+                <wp:positionV relativeFrom="paragraph">
+                  <wp:posOffset>169240</wp:posOffset>
+                </wp:positionV>
+                <wp:extent cx="0" cy="587401"/>
+                <wp:effectExtent l="0" t="0" r="38100" b="22225"/>
+                <wp:wrapNone/>
+                <wp:docPr id="31" name="Straight Connector 31"/>
+                <wp:cNvGraphicFramePr/>
+                <a:graphic xmlns:a="http://schemas.openxmlformats.org/drawingml/2006/main">
+                  <a:graphicData uri="http://schemas.microsoft.com/office/word/2010/wordprocessingShape">
+                    <wps:wsp>
+                      <wps:cNvCnPr/>
+                      <wps:spPr>
+                        <a:xfrm>
+                          <a:off x="0" y="0"/>
+                          <a:ext cx="0" cy="587401"/>
+                        </a:xfrm>
+                        <a:prstGeom prst="line">
+                          <a:avLst/>
+                        </a:prstGeom>
+                      </wps:spPr>
+                      <wps:style>
+                        <a:lnRef idx="1">
+                          <a:schemeClr val="dk1"/>
+                        </a:lnRef>
+                        <a:fillRef idx="0">
+                          <a:schemeClr val="dk1"/>
+                        </a:fillRef>
+                        <a:effectRef idx="0">
+                          <a:schemeClr val="dk1"/>
+                        </a:effectRef>
+                        <a:fontRef idx="minor">
+                          <a:schemeClr val="tx1"/>
+                        </a:fontRef>
+                      </wps:style>
+                      <wps:bodyPr/>
+                    </wps:wsp>
+                  </a:graphicData>
+                </a:graphic>
+                <wp14:sizeRelV relativeFrom="margin">
+                  <wp14:pctHeight>0</wp14:pctHeight>
+                </wp14:sizeRelV>
+              </wp:anchor>
+            </w:drawing>
+          </mc:Choice>
+          <mc:Fallback>
+            <w:pict>
+              <v:line w14:anchorId="20A5F46D" id="Straight Connector 31" o:spid="_x0000_s1026" style="position:absolute;z-index:251698176;visibility:visible;mso-wrap-style:square;mso-height-percent:0;mso-wrap-distance-left:9pt;mso-wrap-distance-top:0;mso-wrap-distance-right:9pt;mso-wrap-distance-bottom:0;mso-position-horizontal:absolute;mso-position-horizontal-relative:text;mso-position-vertical:absolute;mso-position-vertical-relative:text;mso-height-percent:0;mso-height-relative:margin" from="81.8pt,13.35pt" to="81.8pt,59.6pt" o:gfxdata="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" strokecolor="black [3200]" strokeweight=".5pt">
+                <v:stroke joinstyle="miter"/>
+              </v:line>
+            </w:pict>
+          </mc:Fallback>
+        </mc:AlternateContent>
+      </w:r>
+      <w:r>
+        <w:rPr>
+          <w:noProof/>
+        </w:rPr>
+        <mc:AlternateContent>
+          <mc:Choice Requires="wps">
+            <w:drawing>
+              <wp:anchor distT="45720" distB="45720" distL="114300" distR="114300" simplePos="0" relativeHeight="251740160" behindDoc="0" locked="0" layoutInCell="1" allowOverlap="1" wp14:anchorId="250E252C" wp14:editId="2AB4DD81">
+                <wp:simplePos x="0" y="0"/>
+                <wp:positionH relativeFrom="column">
+                  <wp:posOffset>1079195</wp:posOffset>
+                </wp:positionH>
+                <wp:positionV relativeFrom="paragraph">
+                  <wp:posOffset>433070</wp:posOffset>
+                </wp:positionV>
+                <wp:extent cx="788035" cy="258445"/>
+                <wp:effectExtent l="0" t="0" r="12065" b="27305"/>
                 <wp:wrapSquare wrapText="bothSides"/>
-                <wp:docPr id="91" name="Text Box 2"/>
+                <wp:docPr id="83" name="Text Box 2"/>
                 <wp:cNvGraphicFramePr>
                   <a:graphicFrameLocks xmlns:a="http://schemas.openxmlformats.org/drawingml/2006/main"/>
                 </wp:cNvGraphicFramePr>
@@ -10343,7 +10386,7 @@
                       <wps:spPr bwMode="auto">
                         <a:xfrm>
                           <a:off x="0" y="0"/>
-                          <a:ext cx="788035" cy="267970"/>
+                          <a:ext cx="788035" cy="258445"/>
                         </a:xfrm>
                         <a:prstGeom prst="rect">
                           <a:avLst/>
@@ -10388,7 +10431,7 @@
                                 <w:sz w:val="24"/>
                                 <w:szCs w:val="24"/>
                               </w:rPr>
-                              <w:t>1.2.2.1</w:t>
+                              <w:t>1.1.1.2</w:t>
                             </w:r>
                           </w:p>
                         </w:txbxContent>
@@ -10410,7 +10453,7 @@
           </mc:Choice>
           <mc:Fallback>
             <w:pict>
-              <v:shape w14:anchorId="23DB38C4" id="_x0000_s1072" type="#_x0000_t202" style="position:absolute;margin-left:529.9pt;margin-top:38.15pt;width:62.05pt;height:21.1pt;z-index:251829248;visibility:visible;mso-wrap-style:square;mso-width-percent:0;mso-height-percent:0;mso-wrap-distance-left:9pt;mso-wrap-distance-top:3.6pt;mso-wrap-distance-right:9pt;mso-wrap-distance-bottom:3.6pt;mso-position-horizontal:absolute;mso-position-horizontal-relative:text;mso-position-vertical:absolute;mso-position-vertical-relative:text;mso-width-percent:0;mso-height-percent:0;mso-width-relative:margin;mso-height-relative:margin;v-text-anchor:middle" o:gfxdata="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">
+              <v:shape w14:anchorId="250E252C" id="_x0000_s1074" type="#_x0000_t202" style="position:absolute;margin-left:85pt;margin-top:34.1pt;width:62.05pt;height:20.35pt;z-index:251740160;visibility:visible;mso-wrap-style:square;mso-width-percent:0;mso-height-percent:0;mso-wrap-distance-left:9pt;mso-wrap-distance-top:3.6pt;mso-wrap-distance-right:9pt;mso-wrap-distance-bottom:3.6pt;mso-position-horizontal:absolute;mso-position-horizontal-relative:text;mso-position-vertical:absolute;mso-position-vertical-relative:text;mso-width-percent:0;mso-height-percent:0;mso-width-relative:margin;mso-height-relative:margin;v-text-anchor:middle" o:gfxdata="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">
                 <v:textbox>
                   <w:txbxContent>
                     <w:p>
@@ -10439,7 +10482,7 @@
                           <w:sz w:val="24"/>
                           <w:szCs w:val="24"/>
                         </w:rPr>
-                        <w:t>1.2.2.1</w:t>
+                        <w:t>1.1.1.2</w:t>
                       </w:r>
                     </w:p>
                   </w:txbxContent>
@@ -10457,303 +10500,27 @@
         <mc:AlternateContent>
           <mc:Choice Requires="wps">
             <w:drawing>
-              <wp:anchor distT="45720" distB="45720" distL="114300" distR="114300" simplePos="0" relativeHeight="251831296" behindDoc="0" locked="0" layoutInCell="1" allowOverlap="1" wp14:anchorId="0ABADB42" wp14:editId="1F206A7A">
+              <wp:anchor distT="0" distB="0" distL="114300" distR="114300" simplePos="0" relativeHeight="251696128" behindDoc="0" locked="0" layoutInCell="1" allowOverlap="1" wp14:anchorId="77A27381" wp14:editId="2E360D4E">
                 <wp:simplePos x="0" y="0"/>
                 <wp:positionH relativeFrom="column">
-                  <wp:posOffset>7654925</wp:posOffset>
+                  <wp:posOffset>-285294</wp:posOffset>
                 </wp:positionH>
                 <wp:positionV relativeFrom="paragraph">
-                  <wp:posOffset>1687939</wp:posOffset>
+                  <wp:posOffset>161925</wp:posOffset>
                 </wp:positionV>
-                <wp:extent cx="788035" cy="267970"/>
-                <wp:effectExtent l="0" t="0" r="12065" b="17780"/>
-                <wp:wrapSquare wrapText="bothSides"/>
-                <wp:docPr id="93" name="Text Box 2"/>
-                <wp:cNvGraphicFramePr>
-                  <a:graphicFrameLocks xmlns:a="http://schemas.openxmlformats.org/drawingml/2006/main"/>
-                </wp:cNvGraphicFramePr>
-                <a:graphic xmlns:a="http://schemas.openxmlformats.org/drawingml/2006/main">
-                  <a:graphicData uri="http://schemas.microsoft.com/office/word/2010/wordprocessingShape">
-                    <wps:wsp>
-                      <wps:cNvSpPr txBox="1">
-                        <a:spLocks noChangeArrowheads="1"/>
-                      </wps:cNvSpPr>
-                      <wps:spPr bwMode="auto">
-                        <a:xfrm>
-                          <a:off x="0" y="0"/>
-                          <a:ext cx="788035" cy="267970"/>
-                        </a:xfrm>
-                        <a:prstGeom prst="rect">
-                          <a:avLst/>
-                        </a:prstGeom>
-                        <a:solidFill>
-                          <a:srgbClr val="FFFFFF"/>
-                        </a:solidFill>
-                        <a:ln w="9525">
-                          <a:solidFill>
-                            <a:srgbClr val="000000"/>
-                          </a:solidFill>
-                          <a:miter lim="800000"/>
-                          <a:headEnd/>
-                          <a:tailEnd/>
-                        </a:ln>
-                      </wps:spPr>
-                      <wps:txbx>
-                        <w:txbxContent>
-                          <w:p>
-                            <w:pPr>
-                              <w:jc w:val="center"/>
-                              <w:rPr>
-                                <w:b/>
-                                <w:bCs/>
-                                <w:sz w:val="24"/>
-                                <w:szCs w:val="24"/>
-                              </w:rPr>
-                            </w:pPr>
-                            <w:r>
-                              <w:rPr>
-                                <w:b/>
-                                <w:bCs/>
-                                <w:sz w:val="24"/>
-                                <w:szCs w:val="24"/>
-                              </w:rPr>
-                              <w:t>1.</w:t>
-                            </w:r>
-                            <w:r>
-                              <w:rPr>
-                                <w:b/>
-                                <w:bCs/>
-                                <w:sz w:val="24"/>
-                                <w:szCs w:val="24"/>
-                              </w:rPr>
-                              <w:t>1.2.2.2</w:t>
-                            </w:r>
-                          </w:p>
-                        </w:txbxContent>
-                      </wps:txbx>
-                      <wps:bodyPr rot="0" vert="horz" wrap="square" lIns="91440" tIns="45720" rIns="91440" bIns="45720" anchor="ctr" anchorCtr="0">
-                        <a:noAutofit/>
-                      </wps:bodyPr>
-                    </wps:wsp>
-                  </a:graphicData>
-                </a:graphic>
-                <wp14:sizeRelH relativeFrom="margin">
-                  <wp14:pctWidth>0</wp14:pctWidth>
-                </wp14:sizeRelH>
-                <wp14:sizeRelV relativeFrom="margin">
-                  <wp14:pctHeight>0</wp14:pctHeight>
-                </wp14:sizeRelV>
-              </wp:anchor>
-            </w:drawing>
-          </mc:Choice>
-          <mc:Fallback>
-            <w:pict>
-              <v:shape w14:anchorId="0ABADB42" id="_x0000_s1073" type="#_x0000_t202" style="position:absolute;margin-left:602.75pt;margin-top:132.9pt;width:62.05pt;height:21.1pt;z-index:251831296;visibility:visible;mso-wrap-style:square;mso-width-percent:0;mso-height-percent:0;mso-wrap-distance-left:9pt;mso-wrap-distance-top:3.6pt;mso-wrap-distance-right:9pt;mso-wrap-distance-bottom:3.6pt;mso-position-horizontal:absolute;mso-position-horizontal-relative:text;mso-position-vertical:absolute;mso-position-vertical-relative:text;mso-width-percent:0;mso-height-percent:0;mso-width-relative:margin;mso-height-relative:margin;v-text-anchor:middle" o:gfxdata="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">
-                <v:textbox>
-                  <w:txbxContent>
-                    <w:p>
-                      <w:pPr>
-                        <w:jc w:val="center"/>
-                        <w:rPr>
-                          <w:b/>
-                          <w:bCs/>
-                          <w:sz w:val="24"/>
-                          <w:szCs w:val="24"/>
-                        </w:rPr>
-                      </w:pPr>
-                      <w:r>
-                        <w:rPr>
-                          <w:b/>
-                          <w:bCs/>
-                          <w:sz w:val="24"/>
-                          <w:szCs w:val="24"/>
-                        </w:rPr>
-                        <w:t>1.</w:t>
-                      </w:r>
-                      <w:r>
-                        <w:rPr>
-                          <w:b/>
-                          <w:bCs/>
-                          <w:sz w:val="24"/>
-                          <w:szCs w:val="24"/>
-                        </w:rPr>
-                        <w:t>1.2.2.2</w:t>
-                      </w:r>
-                    </w:p>
-                  </w:txbxContent>
-                </v:textbox>
-                <w10:wrap type="square"/>
-              </v:shape>
-            </w:pict>
-          </mc:Fallback>
-        </mc:AlternateContent>
-      </w:r>
-      <w:r>
-        <w:rPr>
-          <w:noProof/>
-        </w:rPr>
-        <mc:AlternateContent>
-          <mc:Choice Requires="wps">
-            <w:drawing>
-              <wp:anchor distT="45720" distB="45720" distL="114300" distR="114300" simplePos="0" relativeHeight="251833344" behindDoc="0" locked="0" layoutInCell="1" allowOverlap="1" wp14:anchorId="62B59BFA" wp14:editId="1C9D9966">
-                <wp:simplePos x="0" y="0"/>
-                <wp:positionH relativeFrom="column">
-                  <wp:posOffset>8428246</wp:posOffset>
-                </wp:positionH>
-                <wp:positionV relativeFrom="paragraph">
-                  <wp:posOffset>478155</wp:posOffset>
-                </wp:positionV>
-                <wp:extent cx="788035" cy="267970"/>
-                <wp:effectExtent l="0" t="0" r="12065" b="17780"/>
-                <wp:wrapSquare wrapText="bothSides"/>
-                <wp:docPr id="94" name="Text Box 2"/>
-                <wp:cNvGraphicFramePr>
-                  <a:graphicFrameLocks xmlns:a="http://schemas.openxmlformats.org/drawingml/2006/main"/>
-                </wp:cNvGraphicFramePr>
-                <a:graphic xmlns:a="http://schemas.openxmlformats.org/drawingml/2006/main">
-                  <a:graphicData uri="http://schemas.microsoft.com/office/word/2010/wordprocessingShape">
-                    <wps:wsp>
-                      <wps:cNvSpPr txBox="1">
-                        <a:spLocks noChangeArrowheads="1"/>
-                      </wps:cNvSpPr>
-                      <wps:spPr bwMode="auto">
-                        <a:xfrm>
-                          <a:off x="0" y="0"/>
-                          <a:ext cx="788035" cy="267970"/>
-                        </a:xfrm>
-                        <a:prstGeom prst="rect">
-                          <a:avLst/>
-                        </a:prstGeom>
-                        <a:solidFill>
-                          <a:srgbClr val="FFFFFF"/>
-                        </a:solidFill>
-                        <a:ln w="9525">
-                          <a:solidFill>
-                            <a:srgbClr val="000000"/>
-                          </a:solidFill>
-                          <a:miter lim="800000"/>
-                          <a:headEnd/>
-                          <a:tailEnd/>
-                        </a:ln>
-                      </wps:spPr>
-                      <wps:txbx>
-                        <w:txbxContent>
-                          <w:p>
-                            <w:pPr>
-                              <w:jc w:val="center"/>
-                              <w:rPr>
-                                <w:b/>
-                                <w:bCs/>
-                                <w:sz w:val="24"/>
-                                <w:szCs w:val="24"/>
-                              </w:rPr>
-                            </w:pPr>
-                            <w:r>
-                              <w:rPr>
-                                <w:b/>
-                                <w:bCs/>
-                                <w:sz w:val="24"/>
-                                <w:szCs w:val="24"/>
-                              </w:rPr>
-                              <w:t>1.</w:t>
-                            </w:r>
-                            <w:r>
-                              <w:rPr>
-                                <w:b/>
-                                <w:bCs/>
-                                <w:sz w:val="24"/>
-                                <w:szCs w:val="24"/>
-                              </w:rPr>
-                              <w:t>1.2.2.3</w:t>
-                            </w:r>
-                          </w:p>
-                        </w:txbxContent>
-                      </wps:txbx>
-                      <wps:bodyPr rot="0" vert="horz" wrap="square" lIns="91440" tIns="45720" rIns="91440" bIns="45720" anchor="ctr" anchorCtr="0">
-                        <a:noAutofit/>
-                      </wps:bodyPr>
-                    </wps:wsp>
-                  </a:graphicData>
-                </a:graphic>
-                <wp14:sizeRelH relativeFrom="margin">
-                  <wp14:pctWidth>0</wp14:pctWidth>
-                </wp14:sizeRelH>
-                <wp14:sizeRelV relativeFrom="margin">
-                  <wp14:pctHeight>0</wp14:pctHeight>
-                </wp14:sizeRelV>
-              </wp:anchor>
-            </w:drawing>
-          </mc:Choice>
-          <mc:Fallback>
-            <w:pict>
-              <v:shape w14:anchorId="62B59BFA" id="_x0000_s1074" type="#_x0000_t202" style="position:absolute;margin-left:663.65pt;margin-top:37.65pt;width:62.05pt;height:21.1pt;z-index:251833344;visibility:visible;mso-wrap-style:square;mso-width-percent:0;mso-height-percent:0;mso-wrap-distance-left:9pt;mso-wrap-distance-top:3.6pt;mso-wrap-distance-right:9pt;mso-wrap-distance-bottom:3.6pt;mso-position-horizontal:absolute;mso-position-horizontal-relative:text;mso-position-vertical:absolute;mso-position-vertical-relative:text;mso-width-percent:0;mso-height-percent:0;mso-width-relative:margin;mso-height-relative:margin;v-text-anchor:middle" o:gfxdata="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">
-                <v:textbox>
-                  <w:txbxContent>
-                    <w:p>
-                      <w:pPr>
-                        <w:jc w:val="center"/>
-                        <w:rPr>
-                          <w:b/>
-                          <w:bCs/>
-                          <w:sz w:val="24"/>
-                          <w:szCs w:val="24"/>
-                        </w:rPr>
-                      </w:pPr>
-                      <w:r>
-                        <w:rPr>
-                          <w:b/>
-                          <w:bCs/>
-                          <w:sz w:val="24"/>
-                          <w:szCs w:val="24"/>
-                        </w:rPr>
-                        <w:t>1.</w:t>
-                      </w:r>
-                      <w:r>
-                        <w:rPr>
-                          <w:b/>
-                          <w:bCs/>
-                          <w:sz w:val="24"/>
-                          <w:szCs w:val="24"/>
-                        </w:rPr>
-                        <w:t>1.2.2.3</w:t>
-                      </w:r>
-                    </w:p>
-                  </w:txbxContent>
-                </v:textbox>
-                <w10:wrap type="square"/>
-              </v:shape>
-            </w:pict>
-          </mc:Fallback>
-        </mc:AlternateContent>
-      </w:r>
-      <w:r>
-        <w:rPr>
-          <w:noProof/>
-        </w:rPr>
-        <mc:AlternateContent>
-          <mc:Choice Requires="wps">
-            <w:drawing>
-              <wp:anchor distT="0" distB="0" distL="114300" distR="114300" simplePos="0" relativeHeight="251762688" behindDoc="0" locked="0" layoutInCell="1" allowOverlap="1" wp14:anchorId="019F1F91" wp14:editId="3B1CA7DC">
-                <wp:simplePos x="0" y="0"/>
-                <wp:positionH relativeFrom="column">
-                  <wp:posOffset>7598979</wp:posOffset>
-                </wp:positionH>
-                <wp:positionV relativeFrom="paragraph">
-                  <wp:posOffset>218680</wp:posOffset>
-                </wp:positionV>
-                <wp:extent cx="0" cy="1797269"/>
-                <wp:effectExtent l="0" t="0" r="38100" b="31750"/>
+                <wp:extent cx="1324051" cy="1905"/>
+                <wp:effectExtent l="0" t="0" r="9525" b="36195"/>
                 <wp:wrapNone/>
-                <wp:docPr id="57" name="Straight Connector 57"/>
+                <wp:docPr id="29" name="Straight Connector 29"/>
                 <wp:cNvGraphicFramePr/>
                 <a:graphic xmlns:a="http://schemas.openxmlformats.org/drawingml/2006/main">
                   <a:graphicData uri="http://schemas.microsoft.com/office/word/2010/wordprocessingShape">
                     <wps:wsp>
                       <wps:cNvCnPr/>
                       <wps:spPr>
-                        <a:xfrm>
+                        <a:xfrm flipH="1">
                           <a:off x="0" y="0"/>
-                          <a:ext cx="0" cy="1797269"/>
+                          <a:ext cx="1324051" cy="1905"/>
                         </a:xfrm>
                         <a:prstGeom prst="line">
                           <a:avLst/>
@@ -10788,7 +10555,7 @@
           </mc:Choice>
           <mc:Fallback>
             <w:pict>
-              <v:line w14:anchorId="53FC8DA0" id="Straight Connector 57" o:spid="_x0000_s1026" style="position:absolute;z-index:251762688;visibility:visible;mso-wrap-style:square;mso-width-percent:0;mso-height-percent:0;mso-wrap-distance-left:9pt;mso-wrap-distance-top:0;mso-wrap-distance-right:9pt;mso-wrap-distance-bottom:0;mso-position-horizontal:absolute;mso-position-horizontal-relative:text;mso-position-vertical:absolute;mso-position-vertical-relative:text;mso-width-percent:0;mso-height-percent:0;mso-width-relative:margin;mso-height-relative:margin" from="598.35pt,17.2pt" to="598.35pt,158.7pt" o:gfxdata="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" strokecolor="black [3200]" strokeweight=".5pt">
+              <v:line w14:anchorId="58B945AF" id="Straight Connector 29" o:spid="_x0000_s1026" style="position:absolute;flip:x;z-index:251696128;visibility:visible;mso-wrap-style:square;mso-width-percent:0;mso-height-percent:0;mso-wrap-distance-left:9pt;mso-wrap-distance-top:0;mso-wrap-distance-right:9pt;mso-wrap-distance-bottom:0;mso-position-horizontal:absolute;mso-position-horizontal-relative:text;mso-position-vertical:absolute;mso-position-vertical-relative:text;mso-width-percent:0;mso-height-percent:0;mso-width-relative:margin;mso-height-relative:margin" from="-22.45pt,12.75pt" to="81.8pt,12.9pt" o:gfxdata="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" strokecolor="black [3200]" strokeweight=".5pt">
                 <v:stroke joinstyle="miter"/>
               </v:line>
             </w:pict>
@@ -10802,18 +10569,18 @@
         <mc:AlternateContent>
           <mc:Choice Requires="wps">
             <w:drawing>
-              <wp:anchor distT="0" distB="0" distL="114300" distR="114300" simplePos="0" relativeHeight="251764736" behindDoc="0" locked="0" layoutInCell="1" allowOverlap="1" wp14:anchorId="3350AFDE" wp14:editId="27E16B2D">
+              <wp:anchor distT="0" distB="0" distL="114300" distR="114300" simplePos="0" relativeHeight="251695104" behindDoc="0" locked="0" layoutInCell="1" allowOverlap="1" wp14:anchorId="6AA94379" wp14:editId="7A8E6680">
                 <wp:simplePos x="0" y="0"/>
                 <wp:positionH relativeFrom="column">
-                  <wp:posOffset>6874401</wp:posOffset>
+                  <wp:posOffset>-804041</wp:posOffset>
                 </wp:positionH>
                 <wp:positionV relativeFrom="paragraph">
-                  <wp:posOffset>2010410</wp:posOffset>
+                  <wp:posOffset>754708</wp:posOffset>
                 </wp:positionV>
-                <wp:extent cx="1459865" cy="600075"/>
-                <wp:effectExtent l="0" t="0" r="26035" b="28575"/>
+                <wp:extent cx="1150882" cy="614045"/>
+                <wp:effectExtent l="0" t="0" r="11430" b="14605"/>
                 <wp:wrapNone/>
-                <wp:docPr id="59" name="Rectangle 59"/>
+                <wp:docPr id="28" name="Rectangle 28"/>
                 <wp:cNvGraphicFramePr/>
                 <a:graphic xmlns:a="http://schemas.openxmlformats.org/drawingml/2006/main">
                   <a:graphicData uri="http://schemas.microsoft.com/office/word/2010/wordprocessingShape">
@@ -10822,7 +10589,7 @@
                       <wps:spPr>
                         <a:xfrm>
                           <a:off x="0" y="0"/>
-                          <a:ext cx="1459865" cy="600075"/>
+                          <a:ext cx="1150882" cy="614045"/>
                         </a:xfrm>
                         <a:prstGeom prst="rect">
                           <a:avLst/>
@@ -10886,7 +10653,7 @@
                                   <w14:round/>
                                 </w14:textOutline>
                               </w:rPr>
-                              <w:t>DNS &amp; Gateway Configurations</w:t>
+                              <w:t>User Specifications</w:t>
                             </w:r>
                           </w:p>
                         </w:txbxContent>
@@ -10911,7 +10678,7 @@
           </mc:Choice>
           <mc:Fallback>
             <w:pict>
-              <v:rect w14:anchorId="3350AFDE" id="Rectangle 59" o:spid="_x0000_s1075" style="position:absolute;margin-left:541.3pt;margin-top:158.3pt;width:114.95pt;height:47.25pt;z-index:251764736;visibility:visible;mso-wrap-style:square;mso-width-percent:0;mso-height-percent:0;mso-wrap-distance-left:9pt;mso-wrap-distance-top:0;mso-wrap-distance-right:9pt;mso-wrap-distance-bottom:0;mso-position-horizontal:absolute;mso-position-horizontal-relative:text;mso-position-vertical:absolute;mso-position-vertical-relative:text;mso-width-percent:0;mso-height-percent:0;mso-width-relative:margin;mso-height-relative:margin;v-text-anchor:middle" o:gfxdata="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" fillcolor="#bfbfbf [2412]" strokecolor="#1f3763 [1604]" strokeweight="1pt">
+              <v:rect w14:anchorId="6AA94379" id="Rectangle 28" o:spid="_x0000_s1075" style="position:absolute;margin-left:-63.3pt;margin-top:59.45pt;width:90.6pt;height:48.35pt;z-index:251695104;visibility:visible;mso-wrap-style:square;mso-width-percent:0;mso-height-percent:0;mso-wrap-distance-left:9pt;mso-wrap-distance-top:0;mso-wrap-distance-right:9pt;mso-wrap-distance-bottom:0;mso-position-horizontal:absolute;mso-position-horizontal-relative:text;mso-position-vertical:absolute;mso-position-vertical-relative:text;mso-width-percent:0;mso-height-percent:0;mso-width-relative:margin;mso-height-relative:margin;v-text-anchor:middle" o:gfxdata="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" fillcolor="#bfbfbf [2412]" strokecolor="#1f3763 [1604]" strokeweight="1pt">
                 <v:textbox>
                   <w:txbxContent>
                     <w:p>
@@ -10949,7 +10716,7 @@
                             <w14:round/>
                           </w14:textOutline>
                         </w:rPr>
-                        <w:t>DNS &amp; Gateway Configurations</w:t>
+                        <w:t>User Specifications</w:t>
                       </w:r>
                     </w:p>
                   </w:txbxContent>
@@ -10961,8 +10728,10 @@
       </w:r>
       <w:r>
         <w:tab/>
+        <w:t>s</w:t>
       </w:r>
     </w:p>
+    <w:p/>
     <w:sectPr>
       <w:pgSz w:w="23811" w:h="16838" w:orient="landscape" w:code="8"/>
       <w:pgMar w:top="1440" w:right="1440" w:bottom="1440" w:left="1440" w:header="720" w:footer="720" w:gutter="0"/>
